--- a/Supplemental_material new.docx
+++ b/Supplemental_material new.docx
@@ -1,12 +1,18 @@
 
 <file path=word/document.xml><?xml version="1.0" encoding="utf-8"?>
-<w:document xmlns:wpc="http://schemas.microsoft.com/office/word/2010/wordprocessingCanvas" xmlns:cx="http://schemas.microsoft.com/office/drawing/2014/chartex" xmlns:cx1="http://schemas.microsoft.com/office/drawing/2015/9/8/chartex" xmlns:cx2="http://schemas.microsoft.com/office/drawing/2015/10/21/chartex" xmlns:cx3="http://schemas.microsoft.com/office/drawing/2016/5/9/chartex" xmlns:cx4="http://schemas.microsoft.com/office/drawing/2016/5/10/chartex" xmlns:cx5="http://schemas.microsoft.com/office/drawing/2016/5/11/chartex" xmlns:cx6="http://schemas.microsoft.com/office/drawing/2016/5/12/chartex" xmlns:cx7="http://schemas.microsoft.com/office/drawing/2016/5/13/chartex" xmlns:cx8="http://schemas.microsoft.com/office/drawing/2016/5/14/chartex" xmlns:mc="http://schemas.openxmlformats.org/markup-compatibility/2006" xmlns:aink="http://schemas.microsoft.com/office/drawing/2016/ink" xmlns:am3d="http://schemas.microsoft.com/office/drawing/2017/model3d" xmlns:o="urn:schemas-microsoft-com:office:office" xmlns:oel="http://schemas.microsoft.com/office/2019/extlst" xmlns:r="http://schemas.openxmlformats.org/officeDocument/2006/relationships" xmlns:m="http://schemas.openxmlformats.org/officeDocument/2006/math" xmlns:v="urn:schemas-microsoft-com:vml" xmlns:wp14="http://schemas.microsoft.com/office/word/2010/wordprocessingDrawing" xmlns:wp="http://schemas.openxmlformats.org/drawingml/2006/wordprocessingDrawing" xmlns:w10="urn:schemas-microsoft-com:office:word" xmlns:w="http://schemas.openxmlformats.org/wordprocessingml/2006/main" xmlns:w14="http://schemas.microsoft.com/office/word/2010/wordml" xmlns:w15="http://schemas.microsoft.com/office/word/2012/wordml" xmlns:w16cex="http://schemas.microsoft.com/office/word/2018/wordml/cex" xmlns:w16cid="http://schemas.microsoft.com/office/word/2016/wordml/cid" xmlns:w16="http://schemas.microsoft.com/office/word/2018/wordml" xmlns:w16sdtdh="http://schemas.microsoft.com/office/word/2020/wordml/sdtdatahash" xmlns:w16se="http://schemas.microsoft.com/office/word/2015/wordml/symex" xmlns:wpg="http://schemas.microsoft.com/office/word/2010/wordprocessingGroup" xmlns:wpi="http://schemas.microsoft.com/office/word/2010/wordprocessingInk" xmlns:wne="http://schemas.microsoft.com/office/word/2006/wordml" xmlns:wps="http://schemas.microsoft.com/office/word/2010/wordprocessingShape" mc:Ignorable="w14 w15 w16se w16cid w16 w16cex w16sdtdh wp14">
+<w:document xmlns:wpc="http://schemas.microsoft.com/office/word/2010/wordprocessingCanvas" xmlns:cx="http://schemas.microsoft.com/office/drawing/2014/chartex" xmlns:cx1="http://schemas.microsoft.com/office/drawing/2015/9/8/chartex" xmlns:cx2="http://schemas.microsoft.com/office/drawing/2015/10/21/chartex" xmlns:cx3="http://schemas.microsoft.com/office/drawing/2016/5/9/chartex" xmlns:cx4="http://schemas.microsoft.com/office/drawing/2016/5/10/chartex" xmlns:cx5="http://schemas.microsoft.com/office/drawing/2016/5/11/chartex" xmlns:cx6="http://schemas.microsoft.com/office/drawing/2016/5/12/chartex" xmlns:cx7="http://schemas.microsoft.com/office/drawing/2016/5/13/chartex" xmlns:cx8="http://schemas.microsoft.com/office/drawing/2016/5/14/chartex" xmlns:mc="http://schemas.openxmlformats.org/markup-compatibility/2006" xmlns:aink="http://schemas.microsoft.com/office/drawing/2016/ink" xmlns:am3d="http://schemas.microsoft.com/office/drawing/2017/model3d" xmlns:o="urn:schemas-microsoft-com:office:office" xmlns:oel="http://schemas.microsoft.com/office/2019/extlst" xmlns:r="http://schemas.openxmlformats.org/officeDocument/2006/relationships" xmlns:m="http://schemas.openxmlformats.org/officeDocument/2006/math" xmlns:v="urn:schemas-microsoft-com:vml" xmlns:wp14="http://schemas.microsoft.com/office/word/2010/wordprocessingDrawing" xmlns:wp="http://schemas.openxmlformats.org/drawingml/2006/wordprocessingDrawing" xmlns:w10="urn:schemas-microsoft-com:office:word" xmlns:w="http://schemas.openxmlformats.org/wordprocessingml/2006/main" xmlns:w14="http://schemas.microsoft.com/office/word/2010/wordml" xmlns:w15="http://schemas.microsoft.com/office/word/2012/wordml" xmlns:w16cex="http://schemas.microsoft.com/office/word/2018/wordml/cex" xmlns:w16cid="http://schemas.microsoft.com/office/word/2016/wordml/cid" xmlns:w16="http://schemas.microsoft.com/office/word/2018/wordml" xmlns:w16du="http://schemas.microsoft.com/office/word/2023/wordml/word16du" xmlns:w16sdtdh="http://schemas.microsoft.com/office/word/2020/wordml/sdtdatahash" xmlns:w16se="http://schemas.microsoft.com/office/word/2015/wordml/symex" xmlns:wpg="http://schemas.microsoft.com/office/word/2010/wordprocessingGroup" xmlns:wpi="http://schemas.microsoft.com/office/word/2010/wordprocessingInk" xmlns:wne="http://schemas.microsoft.com/office/word/2006/wordml" xmlns:wps="http://schemas.microsoft.com/office/word/2010/wordprocessingShape" mc:Ignorable="w14 w15 w16se w16cid w16 w16cex w16sdtdh w16du wp14">
   <w:body>
     <w:p>
       <w:pPr>
         <w:pStyle w:val="Heading1"/>
+        <w:rPr>
+          <w:lang w:val="en-US"/>
+        </w:rPr>
       </w:pPr>
       <w:r>
+        <w:rPr>
+          <w:lang w:val="en-US"/>
+        </w:rPr>
         <w:t>Supplemental material for the paper:</w:t>
       </w:r>
     </w:p>
@@ -4791,35 +4797,14 @@
           <w:i/>
           <w:iCs/>
         </w:rPr>
-        <w:t xml:space="preserve">Table </w:t>
-      </w:r>
-      <w:r>
-        <w:rPr>
-          <w:i/>
-          <w:iCs/>
-        </w:rPr>
-        <w:t>2</w:t>
-      </w:r>
-      <w:r>
-        <w:rPr>
-          <w:i/>
-          <w:iCs/>
-        </w:rPr>
-        <w:t xml:space="preserve">: </w:t>
-      </w:r>
-      <w:r>
-        <w:rPr>
-          <w:i/>
-          <w:iCs/>
-        </w:rPr>
-        <w:t>Stratificational varibles</w:t>
+        <w:t>Table 2: Stratificational varibles</w:t>
       </w:r>
     </w:p>
     <w:tbl>
       <w:tblPr>
         <w:tblW w:w="0" w:type="auto"/>
         <w:tblCellSpacing w:w="15" w:type="dxa"/>
-        <w:tblInd w:w="2259" w:type="dxa"/>
+        <w:tblInd w:w="3373" w:type="dxa"/>
         <w:tblCellMar>
           <w:top w:w="15" w:type="dxa"/>
           <w:left w:w="15" w:type="dxa"/>
@@ -4830,11 +4815,7 @@
       </w:tblPr>
       <w:tblGrid>
         <w:gridCol w:w="1890"/>
-        <w:gridCol w:w="390"/>
-        <w:gridCol w:w="561"/>
-        <w:gridCol w:w="775"/>
-        <w:gridCol w:w="427"/>
-        <w:gridCol w:w="479"/>
+        <w:gridCol w:w="405"/>
       </w:tblGrid>
       <w:tr>
         <w:trPr>
@@ -4843,22 +4824,75 @@
         <w:tc>
           <w:tcPr>
             <w:tcW w:w="0" w:type="auto"/>
-            <w:gridSpan w:val="6"/>
             <w:tcBorders>
-              <w:bottom w:val="single" w:sz="6" w:space="0" w:color="000000"/>
+              <w:top w:val="single" w:sz="4" w:space="0" w:color="auto"/>
+              <w:bottom w:val="single" w:sz="4" w:space="0" w:color="auto"/>
             </w:tcBorders>
             <w:vAlign w:val="center"/>
             <w:hideMark/>
           </w:tcPr>
           <w:p>
             <w:pPr>
-              <w:rPr>
-                <w:rFonts w:eastAsia="Times New Roman"/>
-                <w:kern w:val="0"/>
-                <w:lang w:val="en-IT" w:eastAsia="en-GB"/>
-                <w14:ligatures w14:val="none"/>
-              </w:rPr>
-            </w:pPr>
+              <w:jc w:val="center"/>
+              <w:rPr>
+                <w:rFonts w:eastAsia="Times New Roman"/>
+                <w:color w:val="000000"/>
+                <w:kern w:val="0"/>
+                <w:sz w:val="22"/>
+                <w:szCs w:val="22"/>
+                <w:lang w:val="it-IT" w:eastAsia="en-GB"/>
+                <w14:ligatures w14:val="none"/>
+              </w:rPr>
+            </w:pPr>
+            <w:r>
+              <w:rPr>
+                <w:rFonts w:eastAsia="Times New Roman"/>
+                <w:color w:val="000000"/>
+                <w:kern w:val="0"/>
+                <w:sz w:val="22"/>
+                <w:szCs w:val="22"/>
+                <w:lang w:val="it-IT" w:eastAsia="en-GB"/>
+                <w14:ligatures w14:val="none"/>
+              </w:rPr>
+              <w:t>Variable</w:t>
+            </w:r>
+          </w:p>
+        </w:tc>
+        <w:tc>
+          <w:tcPr>
+            <w:tcW w:w="0" w:type="auto"/>
+            <w:tcBorders>
+              <w:top w:val="single" w:sz="4" w:space="0" w:color="auto"/>
+              <w:bottom w:val="single" w:sz="4" w:space="0" w:color="auto"/>
+            </w:tcBorders>
+            <w:vAlign w:val="center"/>
+            <w:hideMark/>
+          </w:tcPr>
+          <w:p>
+            <w:pPr>
+              <w:jc w:val="center"/>
+              <w:rPr>
+                <w:rFonts w:eastAsia="Times New Roman"/>
+                <w:color w:val="000000"/>
+                <w:kern w:val="0"/>
+                <w:sz w:val="22"/>
+                <w:szCs w:val="22"/>
+                <w:lang w:val="en-IT" w:eastAsia="en-GB"/>
+                <w14:ligatures w14:val="none"/>
+              </w:rPr>
+            </w:pPr>
+            <w:r>
+              <w:rPr>
+                <w:rFonts w:eastAsia="Times New Roman"/>
+                <w:color w:val="000000"/>
+                <w:kern w:val="0"/>
+                <w:sz w:val="22"/>
+                <w:szCs w:val="22"/>
+                <w:lang w:val="en-IT" w:eastAsia="en-GB"/>
+                <w14:ligatures w14:val="none"/>
+              </w:rPr>
+              <w:t>N</w:t>
+            </w:r>
           </w:p>
         </w:tc>
       </w:tr>
@@ -4869,14 +4903,19 @@
         <w:tc>
           <w:tcPr>
             <w:tcW w:w="0" w:type="auto"/>
-            <w:vAlign w:val="center"/>
-            <w:hideMark/>
-          </w:tcPr>
-          <w:p>
-            <w:pPr>
-              <w:jc w:val="center"/>
-              <w:rPr>
-                <w:rFonts w:eastAsia="Times New Roman"/>
+            <w:tcBorders>
+              <w:top w:val="single" w:sz="4" w:space="0" w:color="auto"/>
+            </w:tcBorders>
+            <w:vAlign w:val="center"/>
+            <w:hideMark/>
+          </w:tcPr>
+          <w:p>
+            <w:pPr>
+              <w:jc w:val="center"/>
+              <w:rPr>
+                <w:rFonts w:eastAsia="Times New Roman"/>
+                <w:b/>
+                <w:bCs/>
                 <w:color w:val="000000"/>
                 <w:kern w:val="0"/>
                 <w:sz w:val="22"/>
@@ -4888,6 +4927,8 @@
             <w:r>
               <w:rPr>
                 <w:rFonts w:eastAsia="Times New Roman"/>
+                <w:b/>
+                <w:bCs/>
                 <w:color w:val="000000"/>
                 <w:kern w:val="0"/>
                 <w:sz w:val="22"/>
@@ -4895,173 +4936,31 @@
                 <w:lang w:val="it-IT" w:eastAsia="en-GB"/>
                 <w14:ligatures w14:val="none"/>
               </w:rPr>
-              <w:t>Variable</w:t>
-            </w:r>
-          </w:p>
-        </w:tc>
-        <w:tc>
-          <w:tcPr>
-            <w:tcW w:w="0" w:type="auto"/>
-            <w:vAlign w:val="center"/>
-            <w:hideMark/>
-          </w:tcPr>
-          <w:p>
-            <w:pPr>
-              <w:jc w:val="center"/>
-              <w:rPr>
-                <w:rFonts w:eastAsia="Times New Roman"/>
-                <w:color w:val="000000"/>
-                <w:kern w:val="0"/>
-                <w:sz w:val="22"/>
-                <w:szCs w:val="22"/>
-                <w:lang w:val="en-IT" w:eastAsia="en-GB"/>
-                <w14:ligatures w14:val="none"/>
-              </w:rPr>
-            </w:pPr>
-            <w:r>
-              <w:rPr>
-                <w:rFonts w:eastAsia="Times New Roman"/>
-                <w:color w:val="000000"/>
-                <w:kern w:val="0"/>
-                <w:sz w:val="22"/>
-                <w:szCs w:val="22"/>
-                <w:lang w:val="en-IT" w:eastAsia="en-GB"/>
-                <w14:ligatures w14:val="none"/>
-              </w:rPr>
-              <w:t>N</w:t>
-            </w:r>
-          </w:p>
-        </w:tc>
-        <w:tc>
-          <w:tcPr>
-            <w:tcW w:w="0" w:type="auto"/>
-            <w:vAlign w:val="center"/>
-            <w:hideMark/>
-          </w:tcPr>
-          <w:p>
-            <w:pPr>
-              <w:jc w:val="center"/>
-              <w:rPr>
-                <w:rFonts w:eastAsia="Times New Roman"/>
-                <w:color w:val="000000"/>
-                <w:kern w:val="0"/>
-                <w:sz w:val="22"/>
-                <w:szCs w:val="22"/>
-                <w:lang w:val="en-IT" w:eastAsia="en-GB"/>
-                <w14:ligatures w14:val="none"/>
-              </w:rPr>
-            </w:pPr>
-            <w:r>
-              <w:rPr>
-                <w:rFonts w:eastAsia="Times New Roman"/>
-                <w:color w:val="000000"/>
-                <w:kern w:val="0"/>
-                <w:sz w:val="22"/>
-                <w:szCs w:val="22"/>
-                <w:lang w:val="en-IT" w:eastAsia="en-GB"/>
-                <w14:ligatures w14:val="none"/>
-              </w:rPr>
-              <w:t>Mean</w:t>
-            </w:r>
-          </w:p>
-        </w:tc>
-        <w:tc>
-          <w:tcPr>
-            <w:tcW w:w="0" w:type="auto"/>
-            <w:vAlign w:val="center"/>
-            <w:hideMark/>
-          </w:tcPr>
-          <w:p>
-            <w:pPr>
-              <w:jc w:val="center"/>
-              <w:rPr>
-                <w:rFonts w:eastAsia="Times New Roman"/>
-                <w:color w:val="000000"/>
-                <w:kern w:val="0"/>
-                <w:sz w:val="22"/>
-                <w:szCs w:val="22"/>
-                <w:lang w:val="en-IT" w:eastAsia="en-GB"/>
-                <w14:ligatures w14:val="none"/>
-              </w:rPr>
-            </w:pPr>
-            <w:r>
-              <w:rPr>
-                <w:rFonts w:eastAsia="Times New Roman"/>
-                <w:color w:val="000000"/>
-                <w:kern w:val="0"/>
-                <w:sz w:val="22"/>
-                <w:szCs w:val="22"/>
-                <w:lang w:val="en-IT" w:eastAsia="en-GB"/>
-                <w14:ligatures w14:val="none"/>
-              </w:rPr>
-              <w:t>St. Dev.</w:t>
-            </w:r>
-          </w:p>
-        </w:tc>
-        <w:tc>
-          <w:tcPr>
-            <w:tcW w:w="0" w:type="auto"/>
-            <w:vAlign w:val="center"/>
-            <w:hideMark/>
-          </w:tcPr>
-          <w:p>
-            <w:pPr>
-              <w:jc w:val="center"/>
-              <w:rPr>
-                <w:rFonts w:eastAsia="Times New Roman"/>
-                <w:color w:val="000000"/>
-                <w:kern w:val="0"/>
-                <w:sz w:val="22"/>
-                <w:szCs w:val="22"/>
-                <w:lang w:val="en-IT" w:eastAsia="en-GB"/>
-                <w14:ligatures w14:val="none"/>
-              </w:rPr>
-            </w:pPr>
-            <w:r>
-              <w:rPr>
-                <w:rFonts w:eastAsia="Times New Roman"/>
-                <w:color w:val="000000"/>
-                <w:kern w:val="0"/>
-                <w:sz w:val="22"/>
-                <w:szCs w:val="22"/>
-                <w:lang w:val="en-IT" w:eastAsia="en-GB"/>
-                <w14:ligatures w14:val="none"/>
-              </w:rPr>
-              <w:t>Min</w:t>
-            </w:r>
-          </w:p>
-        </w:tc>
-        <w:tc>
-          <w:tcPr>
-            <w:tcW w:w="0" w:type="auto"/>
-            <w:vAlign w:val="center"/>
-            <w:hideMark/>
-          </w:tcPr>
-          <w:p>
-            <w:pPr>
-              <w:jc w:val="center"/>
-              <w:rPr>
-                <w:rFonts w:eastAsia="Times New Roman"/>
-                <w:color w:val="000000"/>
-                <w:kern w:val="0"/>
-                <w:sz w:val="22"/>
-                <w:szCs w:val="22"/>
-                <w:lang w:val="en-IT" w:eastAsia="en-GB"/>
-                <w14:ligatures w14:val="none"/>
-              </w:rPr>
-            </w:pPr>
-            <w:r>
-              <w:rPr>
-                <w:rFonts w:eastAsia="Times New Roman"/>
-                <w:color w:val="000000"/>
-                <w:kern w:val="0"/>
-                <w:sz w:val="22"/>
-                <w:szCs w:val="22"/>
-                <w:lang w:val="en-IT" w:eastAsia="en-GB"/>
-                <w14:ligatures w14:val="none"/>
-              </w:rPr>
-              <w:t>Max</w:t>
-            </w:r>
+              <w:t>Political interest</w:t>
+            </w:r>
+          </w:p>
+        </w:tc>
+        <w:tc>
+          <w:tcPr>
+            <w:tcW w:w="0" w:type="auto"/>
+            <w:tcBorders>
+              <w:top w:val="single" w:sz="4" w:space="0" w:color="auto"/>
+            </w:tcBorders>
+            <w:vAlign w:val="center"/>
+            <w:hideMark/>
+          </w:tcPr>
+          <w:p>
+            <w:pPr>
+              <w:rPr>
+                <w:rFonts w:eastAsia="Times New Roman"/>
+                <w:color w:val="000000"/>
+                <w:kern w:val="0"/>
+                <w:sz w:val="22"/>
+                <w:szCs w:val="22"/>
+                <w:lang w:val="en-IT" w:eastAsia="en-GB"/>
+                <w14:ligatures w14:val="none"/>
+              </w:rPr>
+            </w:pPr>
           </w:p>
         </w:tc>
       </w:tr>
@@ -5072,26 +4971,71 @@
         <w:tc>
           <w:tcPr>
             <w:tcW w:w="0" w:type="auto"/>
-            <w:gridSpan w:val="6"/>
-            <w:tcBorders>
-              <w:bottom w:val="single" w:sz="6" w:space="0" w:color="000000"/>
-            </w:tcBorders>
-            <w:vAlign w:val="center"/>
-            <w:hideMark/>
-          </w:tcPr>
-          <w:p>
-            <w:pPr>
-              <w:jc w:val="center"/>
-              <w:rPr>
-                <w:rFonts w:eastAsia="Times New Roman"/>
-                <w:color w:val="000000"/>
-                <w:kern w:val="0"/>
-                <w:sz w:val="22"/>
-                <w:szCs w:val="22"/>
-                <w:lang w:val="en-IT" w:eastAsia="en-GB"/>
-                <w14:ligatures w14:val="none"/>
-              </w:rPr>
-            </w:pPr>
+            <w:vAlign w:val="center"/>
+            <w:hideMark/>
+          </w:tcPr>
+          <w:p>
+            <w:pPr>
+              <w:jc w:val="center"/>
+              <w:rPr>
+                <w:rFonts w:eastAsia="Times New Roman"/>
+                <w:i/>
+                <w:iCs/>
+                <w:color w:val="000000"/>
+                <w:kern w:val="0"/>
+                <w:sz w:val="22"/>
+                <w:szCs w:val="22"/>
+                <w:lang w:val="it-IT" w:eastAsia="en-GB"/>
+                <w14:ligatures w14:val="none"/>
+              </w:rPr>
+            </w:pPr>
+            <w:r>
+              <w:rPr>
+                <w:rFonts w:eastAsia="Times New Roman"/>
+                <w:i/>
+                <w:iCs/>
+                <w:color w:val="000000"/>
+                <w:kern w:val="0"/>
+                <w:sz w:val="22"/>
+                <w:szCs w:val="22"/>
+                <w:lang w:val="it-IT" w:eastAsia="en-GB"/>
+                <w14:ligatures w14:val="none"/>
+              </w:rPr>
+              <w:t>Low</w:t>
+            </w:r>
+          </w:p>
+        </w:tc>
+        <w:tc>
+          <w:tcPr>
+            <w:tcW w:w="0" w:type="auto"/>
+            <w:vAlign w:val="center"/>
+            <w:hideMark/>
+          </w:tcPr>
+          <w:p>
+            <w:pPr>
+              <w:jc w:val="center"/>
+              <w:rPr>
+                <w:rFonts w:eastAsia="Times New Roman"/>
+                <w:color w:val="000000"/>
+                <w:kern w:val="0"/>
+                <w:sz w:val="22"/>
+                <w:szCs w:val="22"/>
+                <w:lang w:val="it-IT" w:eastAsia="en-GB"/>
+                <w14:ligatures w14:val="none"/>
+              </w:rPr>
+            </w:pPr>
+            <w:r>
+              <w:rPr>
+                <w:rFonts w:eastAsia="Times New Roman"/>
+                <w:color w:val="000000"/>
+                <w:kern w:val="0"/>
+                <w:sz w:val="22"/>
+                <w:szCs w:val="22"/>
+                <w:lang w:val="it-IT" w:eastAsia="en-GB"/>
+                <w14:ligatures w14:val="none"/>
+              </w:rPr>
+              <w:t>49</w:t>
+            </w:r>
           </w:p>
         </w:tc>
       </w:tr>
@@ -5110,8 +5054,8 @@
               <w:jc w:val="center"/>
               <w:rPr>
                 <w:rFonts w:eastAsia="Times New Roman"/>
-                <w:b/>
-                <w:bCs/>
+                <w:i/>
+                <w:iCs/>
                 <w:color w:val="000000"/>
                 <w:kern w:val="0"/>
                 <w:sz w:val="22"/>
@@ -5123,8 +5067,8 @@
             <w:r>
               <w:rPr>
                 <w:rFonts w:eastAsia="Times New Roman"/>
-                <w:b/>
-                <w:bCs/>
+                <w:i/>
+                <w:iCs/>
                 <w:color w:val="000000"/>
                 <w:kern w:val="0"/>
                 <w:sz w:val="22"/>
@@ -5132,28 +5076,8 @@
                 <w:lang w:val="it-IT" w:eastAsia="en-GB"/>
                 <w14:ligatures w14:val="none"/>
               </w:rPr>
-              <w:t>Political interest</w:t>
-            </w:r>
-          </w:p>
-        </w:tc>
-        <w:tc>
-          <w:tcPr>
-            <w:tcW w:w="0" w:type="auto"/>
-            <w:vAlign w:val="center"/>
-            <w:hideMark/>
-          </w:tcPr>
-          <w:p>
-            <w:pPr>
-              <w:rPr>
-                <w:rFonts w:eastAsia="Times New Roman"/>
-                <w:color w:val="000000"/>
-                <w:kern w:val="0"/>
-                <w:sz w:val="22"/>
-                <w:szCs w:val="22"/>
-                <w:lang w:val="en-IT" w:eastAsia="en-GB"/>
-                <w14:ligatures w14:val="none"/>
-              </w:rPr>
-            </w:pPr>
+              <w:t>Medium low</w:t>
+            </w:r>
           </w:p>
         </w:tc>
         <w:tc>
@@ -5185,106 +5109,7 @@
                 <w:lang w:val="it-IT" w:eastAsia="en-GB"/>
                 <w14:ligatures w14:val="none"/>
               </w:rPr>
-              <w:t>2.923</w:t>
-            </w:r>
-          </w:p>
-        </w:tc>
-        <w:tc>
-          <w:tcPr>
-            <w:tcW w:w="0" w:type="auto"/>
-            <w:vAlign w:val="center"/>
-            <w:hideMark/>
-          </w:tcPr>
-          <w:p>
-            <w:pPr>
-              <w:jc w:val="center"/>
-              <w:rPr>
-                <w:rFonts w:eastAsia="Times New Roman"/>
-                <w:color w:val="000000"/>
-                <w:kern w:val="0"/>
-                <w:sz w:val="22"/>
-                <w:szCs w:val="22"/>
-                <w:lang w:val="it-IT" w:eastAsia="en-GB"/>
-                <w14:ligatures w14:val="none"/>
-              </w:rPr>
-            </w:pPr>
-            <w:r>
-              <w:rPr>
-                <w:rFonts w:eastAsia="Times New Roman"/>
-                <w:color w:val="000000"/>
-                <w:kern w:val="0"/>
-                <w:sz w:val="22"/>
-                <w:szCs w:val="22"/>
-                <w:lang w:val="it-IT" w:eastAsia="en-GB"/>
-                <w14:ligatures w14:val="none"/>
-              </w:rPr>
-              <w:t>0.755</w:t>
-            </w:r>
-          </w:p>
-        </w:tc>
-        <w:tc>
-          <w:tcPr>
-            <w:tcW w:w="0" w:type="auto"/>
-            <w:vAlign w:val="center"/>
-            <w:hideMark/>
-          </w:tcPr>
-          <w:p>
-            <w:pPr>
-              <w:jc w:val="center"/>
-              <w:rPr>
-                <w:rFonts w:eastAsia="Times New Roman"/>
-                <w:color w:val="000000"/>
-                <w:kern w:val="0"/>
-                <w:sz w:val="22"/>
-                <w:szCs w:val="22"/>
-                <w:lang w:val="it-IT" w:eastAsia="en-GB"/>
-                <w14:ligatures w14:val="none"/>
-              </w:rPr>
-            </w:pPr>
-            <w:r>
-              <w:rPr>
-                <w:rFonts w:eastAsia="Times New Roman"/>
-                <w:color w:val="000000"/>
-                <w:kern w:val="0"/>
-                <w:sz w:val="22"/>
-                <w:szCs w:val="22"/>
-                <w:lang w:val="it-IT" w:eastAsia="en-GB"/>
-                <w14:ligatures w14:val="none"/>
-              </w:rPr>
-              <w:t>1</w:t>
-            </w:r>
-          </w:p>
-        </w:tc>
-        <w:tc>
-          <w:tcPr>
-            <w:tcW w:w="0" w:type="auto"/>
-            <w:vAlign w:val="center"/>
-            <w:hideMark/>
-          </w:tcPr>
-          <w:p>
-            <w:pPr>
-              <w:jc w:val="center"/>
-              <w:rPr>
-                <w:rFonts w:eastAsia="Times New Roman"/>
-                <w:color w:val="000000"/>
-                <w:kern w:val="0"/>
-                <w:sz w:val="22"/>
-                <w:szCs w:val="22"/>
-                <w:lang w:val="it-IT" w:eastAsia="en-GB"/>
-                <w14:ligatures w14:val="none"/>
-              </w:rPr>
-            </w:pPr>
-            <w:r>
-              <w:rPr>
-                <w:rFonts w:eastAsia="Times New Roman"/>
-                <w:color w:val="000000"/>
-                <w:kern w:val="0"/>
-                <w:sz w:val="22"/>
-                <w:szCs w:val="22"/>
-                <w:lang w:val="it-IT" w:eastAsia="en-GB"/>
-                <w14:ligatures w14:val="none"/>
-              </w:rPr>
-              <w:t>4</w:t>
+              <w:t>228</w:t>
             </w:r>
           </w:p>
         </w:tc>
@@ -5326,7 +5151,7 @@
                 <w:lang w:val="it-IT" w:eastAsia="en-GB"/>
                 <w14:ligatures w14:val="none"/>
               </w:rPr>
-              <w:t>Low</w:t>
+              <w:t>Medium high</w:t>
             </w:r>
           </w:p>
         </w:tc>
@@ -5359,92 +5184,8 @@
                 <w:lang w:val="it-IT" w:eastAsia="en-GB"/>
                 <w14:ligatures w14:val="none"/>
               </w:rPr>
-              <w:t>49</w:t>
-            </w:r>
-          </w:p>
-        </w:tc>
-        <w:tc>
-          <w:tcPr>
-            <w:tcW w:w="0" w:type="auto"/>
-            <w:vAlign w:val="center"/>
-            <w:hideMark/>
-          </w:tcPr>
-          <w:p>
-            <w:pPr>
-              <w:jc w:val="center"/>
-              <w:rPr>
-                <w:rFonts w:eastAsia="Times New Roman"/>
-                <w:color w:val="000000"/>
-                <w:kern w:val="0"/>
-                <w:sz w:val="22"/>
-                <w:szCs w:val="22"/>
-                <w:lang w:val="en-IT" w:eastAsia="en-GB"/>
-                <w14:ligatures w14:val="none"/>
-              </w:rPr>
-            </w:pPr>
-          </w:p>
-        </w:tc>
-        <w:tc>
-          <w:tcPr>
-            <w:tcW w:w="0" w:type="auto"/>
-            <w:vAlign w:val="center"/>
-            <w:hideMark/>
-          </w:tcPr>
-          <w:p>
-            <w:pPr>
-              <w:jc w:val="center"/>
-              <w:rPr>
-                <w:rFonts w:eastAsia="Times New Roman"/>
-                <w:color w:val="000000"/>
-                <w:kern w:val="0"/>
-                <w:sz w:val="22"/>
-                <w:szCs w:val="22"/>
-                <w:lang w:val="en-IT" w:eastAsia="en-GB"/>
-                <w14:ligatures w14:val="none"/>
-              </w:rPr>
-            </w:pPr>
-          </w:p>
-        </w:tc>
-        <w:tc>
-          <w:tcPr>
-            <w:tcW w:w="0" w:type="auto"/>
-            <w:vAlign w:val="center"/>
-            <w:hideMark/>
-          </w:tcPr>
-          <w:p>
-            <w:pPr>
-              <w:jc w:val="center"/>
-              <w:rPr>
-                <w:rFonts w:eastAsia="Times New Roman"/>
-                <w:color w:val="000000"/>
-                <w:kern w:val="0"/>
-                <w:sz w:val="22"/>
-                <w:szCs w:val="22"/>
-                <w:lang w:val="en-IT" w:eastAsia="en-GB"/>
-                <w14:ligatures w14:val="none"/>
-              </w:rPr>
-            </w:pPr>
-          </w:p>
-        </w:tc>
-        <w:tc>
-          <w:tcPr>
-            <w:tcW w:w="0" w:type="auto"/>
-            <w:vAlign w:val="center"/>
-            <w:hideMark/>
-          </w:tcPr>
-          <w:p>
-            <w:pPr>
-              <w:jc w:val="center"/>
-              <w:rPr>
-                <w:rFonts w:eastAsia="Times New Roman"/>
-                <w:color w:val="000000"/>
-                <w:kern w:val="0"/>
-                <w:sz w:val="22"/>
-                <w:szCs w:val="22"/>
-                <w:lang w:val="en-IT" w:eastAsia="en-GB"/>
-                <w14:ligatures w14:val="none"/>
-              </w:rPr>
-            </w:pPr>
+              <w:t>634</w:t>
+            </w:r>
           </w:p>
         </w:tc>
       </w:tr>
@@ -5485,7 +5226,7 @@
                 <w:lang w:val="it-IT" w:eastAsia="en-GB"/>
                 <w14:ligatures w14:val="none"/>
               </w:rPr>
-              <w:t>Medium low</w:t>
+              <w:t>High</w:t>
             </w:r>
           </w:p>
         </w:tc>
@@ -5518,92 +5259,8 @@
                 <w:lang w:val="it-IT" w:eastAsia="en-GB"/>
                 <w14:ligatures w14:val="none"/>
               </w:rPr>
-              <w:t>228</w:t>
-            </w:r>
-          </w:p>
-        </w:tc>
-        <w:tc>
-          <w:tcPr>
-            <w:tcW w:w="0" w:type="auto"/>
-            <w:vAlign w:val="center"/>
-            <w:hideMark/>
-          </w:tcPr>
-          <w:p>
-            <w:pPr>
-              <w:jc w:val="center"/>
-              <w:rPr>
-                <w:rFonts w:eastAsia="Times New Roman"/>
-                <w:color w:val="000000"/>
-                <w:kern w:val="0"/>
-                <w:sz w:val="22"/>
-                <w:szCs w:val="22"/>
-                <w:lang w:val="en-IT" w:eastAsia="en-GB"/>
-                <w14:ligatures w14:val="none"/>
-              </w:rPr>
-            </w:pPr>
-          </w:p>
-        </w:tc>
-        <w:tc>
-          <w:tcPr>
-            <w:tcW w:w="0" w:type="auto"/>
-            <w:vAlign w:val="center"/>
-            <w:hideMark/>
-          </w:tcPr>
-          <w:p>
-            <w:pPr>
-              <w:jc w:val="center"/>
-              <w:rPr>
-                <w:rFonts w:eastAsia="Times New Roman"/>
-                <w:color w:val="000000"/>
-                <w:kern w:val="0"/>
-                <w:sz w:val="22"/>
-                <w:szCs w:val="22"/>
-                <w:lang w:val="en-IT" w:eastAsia="en-GB"/>
-                <w14:ligatures w14:val="none"/>
-              </w:rPr>
-            </w:pPr>
-          </w:p>
-        </w:tc>
-        <w:tc>
-          <w:tcPr>
-            <w:tcW w:w="0" w:type="auto"/>
-            <w:vAlign w:val="center"/>
-            <w:hideMark/>
-          </w:tcPr>
-          <w:p>
-            <w:pPr>
-              <w:jc w:val="center"/>
-              <w:rPr>
-                <w:rFonts w:eastAsia="Times New Roman"/>
-                <w:color w:val="000000"/>
-                <w:kern w:val="0"/>
-                <w:sz w:val="22"/>
-                <w:szCs w:val="22"/>
-                <w:lang w:val="en-IT" w:eastAsia="en-GB"/>
-                <w14:ligatures w14:val="none"/>
-              </w:rPr>
-            </w:pPr>
-          </w:p>
-        </w:tc>
-        <w:tc>
-          <w:tcPr>
-            <w:tcW w:w="0" w:type="auto"/>
-            <w:vAlign w:val="center"/>
-            <w:hideMark/>
-          </w:tcPr>
-          <w:p>
-            <w:pPr>
-              <w:jc w:val="center"/>
-              <w:rPr>
-                <w:rFonts w:eastAsia="Times New Roman"/>
-                <w:color w:val="000000"/>
-                <w:kern w:val="0"/>
-                <w:sz w:val="22"/>
-                <w:szCs w:val="22"/>
-                <w:lang w:val="en-IT" w:eastAsia="en-GB"/>
-                <w14:ligatures w14:val="none"/>
-              </w:rPr>
-            </w:pPr>
+              <w:t>238</w:t>
+            </w:r>
           </w:p>
         </w:tc>
       </w:tr>
@@ -5622,8 +5279,8 @@
               <w:jc w:val="center"/>
               <w:rPr>
                 <w:rFonts w:eastAsia="Times New Roman"/>
-                <w:i/>
-                <w:iCs/>
+                <w:b/>
+                <w:bCs/>
                 <w:color w:val="000000"/>
                 <w:kern w:val="0"/>
                 <w:sz w:val="22"/>
@@ -5635,8 +5292,8 @@
             <w:r>
               <w:rPr>
                 <w:rFonts w:eastAsia="Times New Roman"/>
-                <w:i/>
-                <w:iCs/>
+                <w:b/>
+                <w:bCs/>
                 <w:color w:val="000000"/>
                 <w:kern w:val="0"/>
                 <w:sz w:val="22"/>
@@ -5644,104 +5301,8 @@
                 <w:lang w:val="it-IT" w:eastAsia="en-GB"/>
                 <w14:ligatures w14:val="none"/>
               </w:rPr>
-              <w:t>Medium high</w:t>
-            </w:r>
-          </w:p>
-        </w:tc>
-        <w:tc>
-          <w:tcPr>
-            <w:tcW w:w="0" w:type="auto"/>
-            <w:vAlign w:val="center"/>
-            <w:hideMark/>
-          </w:tcPr>
-          <w:p>
-            <w:pPr>
-              <w:jc w:val="center"/>
-              <w:rPr>
-                <w:rFonts w:eastAsia="Times New Roman"/>
-                <w:color w:val="000000"/>
-                <w:kern w:val="0"/>
-                <w:sz w:val="22"/>
-                <w:szCs w:val="22"/>
-                <w:lang w:val="it-IT" w:eastAsia="en-GB"/>
-                <w14:ligatures w14:val="none"/>
-              </w:rPr>
-            </w:pPr>
-            <w:r>
-              <w:rPr>
-                <w:rFonts w:eastAsia="Times New Roman"/>
-                <w:color w:val="000000"/>
-                <w:kern w:val="0"/>
-                <w:sz w:val="22"/>
-                <w:szCs w:val="22"/>
-                <w:lang w:val="it-IT" w:eastAsia="en-GB"/>
-                <w14:ligatures w14:val="none"/>
-              </w:rPr>
-              <w:t>634</w:t>
-            </w:r>
-          </w:p>
-        </w:tc>
-        <w:tc>
-          <w:tcPr>
-            <w:tcW w:w="0" w:type="auto"/>
-            <w:vAlign w:val="center"/>
-            <w:hideMark/>
-          </w:tcPr>
-          <w:p>
-            <w:pPr>
-              <w:jc w:val="center"/>
-              <w:rPr>
-                <w:rFonts w:eastAsia="Times New Roman"/>
-                <w:color w:val="000000"/>
-                <w:kern w:val="0"/>
-                <w:sz w:val="22"/>
-                <w:szCs w:val="22"/>
-                <w:lang w:val="en-IT" w:eastAsia="en-GB"/>
-                <w14:ligatures w14:val="none"/>
-              </w:rPr>
-            </w:pPr>
-          </w:p>
-        </w:tc>
-        <w:tc>
-          <w:tcPr>
-            <w:tcW w:w="0" w:type="auto"/>
-            <w:vAlign w:val="center"/>
-            <w:hideMark/>
-          </w:tcPr>
-          <w:p>
-            <w:pPr>
-              <w:jc w:val="center"/>
-              <w:rPr>
-                <w:rFonts w:eastAsia="Times New Roman"/>
-                <w:color w:val="000000"/>
-                <w:kern w:val="0"/>
-                <w:sz w:val="22"/>
-                <w:szCs w:val="22"/>
-                <w:lang w:val="en-IT" w:eastAsia="en-GB"/>
-                <w14:ligatures w14:val="none"/>
-              </w:rPr>
-            </w:pPr>
-          </w:p>
-        </w:tc>
-        <w:tc>
-          <w:tcPr>
-            <w:tcW w:w="0" w:type="auto"/>
-            <w:vAlign w:val="center"/>
-            <w:hideMark/>
-          </w:tcPr>
-          <w:p>
-            <w:pPr>
-              <w:jc w:val="center"/>
-              <w:rPr>
-                <w:rFonts w:eastAsia="Times New Roman"/>
-                <w:color w:val="000000"/>
-                <w:kern w:val="0"/>
-                <w:sz w:val="22"/>
-                <w:szCs w:val="22"/>
-                <w:lang w:val="en-IT" w:eastAsia="en-GB"/>
-                <w14:ligatures w14:val="none"/>
-              </w:rPr>
-            </w:pPr>
+              <w:t>Education</w:t>
+            </w:r>
           </w:p>
         </w:tc>
         <w:tc>
@@ -5803,7 +5364,7 @@
                 <w:lang w:val="it-IT" w:eastAsia="en-GB"/>
                 <w14:ligatures w14:val="none"/>
               </w:rPr>
-              <w:t>High</w:t>
+              <w:t>Less than university</w:t>
             </w:r>
           </w:p>
         </w:tc>
@@ -5836,92 +5397,8 @@
                 <w:lang w:val="it-IT" w:eastAsia="en-GB"/>
                 <w14:ligatures w14:val="none"/>
               </w:rPr>
-              <w:t>238</w:t>
-            </w:r>
-          </w:p>
-        </w:tc>
-        <w:tc>
-          <w:tcPr>
-            <w:tcW w:w="0" w:type="auto"/>
-            <w:vAlign w:val="center"/>
-            <w:hideMark/>
-          </w:tcPr>
-          <w:p>
-            <w:pPr>
-              <w:jc w:val="center"/>
-              <w:rPr>
-                <w:rFonts w:eastAsia="Times New Roman"/>
-                <w:color w:val="000000"/>
-                <w:kern w:val="0"/>
-                <w:sz w:val="22"/>
-                <w:szCs w:val="22"/>
-                <w:lang w:val="en-IT" w:eastAsia="en-GB"/>
-                <w14:ligatures w14:val="none"/>
-              </w:rPr>
-            </w:pPr>
-          </w:p>
-        </w:tc>
-        <w:tc>
-          <w:tcPr>
-            <w:tcW w:w="0" w:type="auto"/>
-            <w:vAlign w:val="center"/>
-            <w:hideMark/>
-          </w:tcPr>
-          <w:p>
-            <w:pPr>
-              <w:jc w:val="center"/>
-              <w:rPr>
-                <w:rFonts w:eastAsia="Times New Roman"/>
-                <w:color w:val="000000"/>
-                <w:kern w:val="0"/>
-                <w:sz w:val="22"/>
-                <w:szCs w:val="22"/>
-                <w:lang w:val="en-IT" w:eastAsia="en-GB"/>
-                <w14:ligatures w14:val="none"/>
-              </w:rPr>
-            </w:pPr>
-          </w:p>
-        </w:tc>
-        <w:tc>
-          <w:tcPr>
-            <w:tcW w:w="0" w:type="auto"/>
-            <w:vAlign w:val="center"/>
-            <w:hideMark/>
-          </w:tcPr>
-          <w:p>
-            <w:pPr>
-              <w:jc w:val="center"/>
-              <w:rPr>
-                <w:rFonts w:eastAsia="Times New Roman"/>
-                <w:color w:val="000000"/>
-                <w:kern w:val="0"/>
-                <w:sz w:val="22"/>
-                <w:szCs w:val="22"/>
-                <w:lang w:val="en-IT" w:eastAsia="en-GB"/>
-                <w14:ligatures w14:val="none"/>
-              </w:rPr>
-            </w:pPr>
-          </w:p>
-        </w:tc>
-        <w:tc>
-          <w:tcPr>
-            <w:tcW w:w="0" w:type="auto"/>
-            <w:vAlign w:val="center"/>
-            <w:hideMark/>
-          </w:tcPr>
-          <w:p>
-            <w:pPr>
-              <w:jc w:val="center"/>
-              <w:rPr>
-                <w:rFonts w:eastAsia="Times New Roman"/>
-                <w:color w:val="000000"/>
-                <w:kern w:val="0"/>
-                <w:sz w:val="22"/>
-                <w:szCs w:val="22"/>
-                <w:lang w:val="en-IT" w:eastAsia="en-GB"/>
-                <w14:ligatures w14:val="none"/>
-              </w:rPr>
-            </w:pPr>
+              <w:t>706</w:t>
+            </w:r>
           </w:p>
         </w:tc>
       </w:tr>
@@ -5940,8 +5417,8 @@
               <w:jc w:val="center"/>
               <w:rPr>
                 <w:rFonts w:eastAsia="Times New Roman"/>
-                <w:b/>
-                <w:bCs/>
+                <w:i/>
+                <w:iCs/>
                 <w:color w:val="000000"/>
                 <w:kern w:val="0"/>
                 <w:sz w:val="22"/>
@@ -5953,8 +5430,8 @@
             <w:r>
               <w:rPr>
                 <w:rFonts w:eastAsia="Times New Roman"/>
-                <w:b/>
-                <w:bCs/>
+                <w:i/>
+                <w:iCs/>
                 <w:color w:val="000000"/>
                 <w:kern w:val="0"/>
                 <w:sz w:val="22"/>
@@ -5962,71 +5439,8 @@
                 <w:lang w:val="it-IT" w:eastAsia="en-GB"/>
                 <w14:ligatures w14:val="none"/>
               </w:rPr>
-              <w:t>Education</w:t>
-            </w:r>
-          </w:p>
-        </w:tc>
-        <w:tc>
-          <w:tcPr>
-            <w:tcW w:w="0" w:type="auto"/>
-            <w:vAlign w:val="center"/>
-            <w:hideMark/>
-          </w:tcPr>
-          <w:p>
-            <w:pPr>
-              <w:jc w:val="center"/>
-              <w:rPr>
-                <w:rFonts w:eastAsia="Times New Roman"/>
-                <w:color w:val="000000"/>
-                <w:kern w:val="0"/>
-                <w:sz w:val="22"/>
-                <w:szCs w:val="22"/>
-                <w:lang w:val="en-IT" w:eastAsia="en-GB"/>
-                <w14:ligatures w14:val="none"/>
-              </w:rPr>
-            </w:pPr>
-          </w:p>
-        </w:tc>
-        <w:tc>
-          <w:tcPr>
-            <w:tcW w:w="0" w:type="auto"/>
-            <w:vAlign w:val="center"/>
-            <w:hideMark/>
-          </w:tcPr>
-          <w:p>
-            <w:pPr>
-              <w:jc w:val="center"/>
-              <w:rPr>
-                <w:rFonts w:eastAsia="Times New Roman"/>
-                <w:color w:val="000000"/>
-                <w:kern w:val="0"/>
-                <w:sz w:val="22"/>
-                <w:szCs w:val="22"/>
-                <w:lang w:val="en-IT" w:eastAsia="en-GB"/>
-                <w14:ligatures w14:val="none"/>
-              </w:rPr>
-            </w:pPr>
-          </w:p>
-        </w:tc>
-        <w:tc>
-          <w:tcPr>
-            <w:tcW w:w="0" w:type="auto"/>
-            <w:vAlign w:val="center"/>
-            <w:hideMark/>
-          </w:tcPr>
-          <w:p>
-            <w:pPr>
-              <w:jc w:val="center"/>
-              <w:rPr>
-                <w:rFonts w:eastAsia="Times New Roman"/>
-                <w:color w:val="000000"/>
-                <w:kern w:val="0"/>
-                <w:sz w:val="22"/>
-                <w:szCs w:val="22"/>
-                <w:lang w:val="en-IT" w:eastAsia="en-GB"/>
-                <w14:ligatures w14:val="none"/>
-              </w:rPr>
-            </w:pPr>
+              <w:t>Degree or more</w:t>
+            </w:r>
           </w:p>
         </w:tc>
         <w:tc>
@@ -6058,40 +5472,7 @@
                 <w:lang w:val="it-IT" w:eastAsia="en-GB"/>
                 <w14:ligatures w14:val="none"/>
               </w:rPr>
-              <w:t>1</w:t>
-            </w:r>
-          </w:p>
-        </w:tc>
-        <w:tc>
-          <w:tcPr>
-            <w:tcW w:w="0" w:type="auto"/>
-            <w:vAlign w:val="center"/>
-            <w:hideMark/>
-          </w:tcPr>
-          <w:p>
-            <w:pPr>
-              <w:jc w:val="center"/>
-              <w:rPr>
-                <w:rFonts w:eastAsia="Times New Roman"/>
-                <w:color w:val="000000"/>
-                <w:kern w:val="0"/>
-                <w:sz w:val="22"/>
-                <w:szCs w:val="22"/>
-                <w:lang w:val="it-IT" w:eastAsia="en-GB"/>
-                <w14:ligatures w14:val="none"/>
-              </w:rPr>
-            </w:pPr>
-            <w:r>
-              <w:rPr>
-                <w:rFonts w:eastAsia="Times New Roman"/>
-                <w:color w:val="000000"/>
-                <w:kern w:val="0"/>
-                <w:sz w:val="22"/>
-                <w:szCs w:val="22"/>
-                <w:lang w:val="it-IT" w:eastAsia="en-GB"/>
-                <w14:ligatures w14:val="none"/>
-              </w:rPr>
-              <w:t>2</w:t>
+              <w:t>443</w:t>
             </w:r>
           </w:p>
         </w:tc>
@@ -6111,8 +5492,8 @@
               <w:jc w:val="center"/>
               <w:rPr>
                 <w:rFonts w:eastAsia="Times New Roman"/>
-                <w:i/>
-                <w:iCs/>
+                <w:b/>
+                <w:bCs/>
                 <w:color w:val="000000"/>
                 <w:kern w:val="0"/>
                 <w:sz w:val="22"/>
@@ -6124,8 +5505,8 @@
             <w:r>
               <w:rPr>
                 <w:rFonts w:eastAsia="Times New Roman"/>
-                <w:i/>
-                <w:iCs/>
+                <w:b/>
+                <w:bCs/>
                 <w:color w:val="000000"/>
                 <w:kern w:val="0"/>
                 <w:sz w:val="22"/>
@@ -6133,104 +5514,8 @@
                 <w:lang w:val="it-IT" w:eastAsia="en-GB"/>
                 <w14:ligatures w14:val="none"/>
               </w:rPr>
-              <w:t>Less than university</w:t>
-            </w:r>
-          </w:p>
-        </w:tc>
-        <w:tc>
-          <w:tcPr>
-            <w:tcW w:w="0" w:type="auto"/>
-            <w:vAlign w:val="center"/>
-            <w:hideMark/>
-          </w:tcPr>
-          <w:p>
-            <w:pPr>
-              <w:jc w:val="center"/>
-              <w:rPr>
-                <w:rFonts w:eastAsia="Times New Roman"/>
-                <w:color w:val="000000"/>
-                <w:kern w:val="0"/>
-                <w:sz w:val="22"/>
-                <w:szCs w:val="22"/>
-                <w:lang w:val="it-IT" w:eastAsia="en-GB"/>
-                <w14:ligatures w14:val="none"/>
-              </w:rPr>
-            </w:pPr>
-            <w:r>
-              <w:rPr>
-                <w:rFonts w:eastAsia="Times New Roman"/>
-                <w:color w:val="000000"/>
-                <w:kern w:val="0"/>
-                <w:sz w:val="22"/>
-                <w:szCs w:val="22"/>
-                <w:lang w:val="it-IT" w:eastAsia="en-GB"/>
-                <w14:ligatures w14:val="none"/>
-              </w:rPr>
-              <w:t>706</w:t>
-            </w:r>
-          </w:p>
-        </w:tc>
-        <w:tc>
-          <w:tcPr>
-            <w:tcW w:w="0" w:type="auto"/>
-            <w:vAlign w:val="center"/>
-            <w:hideMark/>
-          </w:tcPr>
-          <w:p>
-            <w:pPr>
-              <w:jc w:val="center"/>
-              <w:rPr>
-                <w:rFonts w:eastAsia="Times New Roman"/>
-                <w:color w:val="000000"/>
-                <w:kern w:val="0"/>
-                <w:sz w:val="22"/>
-                <w:szCs w:val="22"/>
-                <w:lang w:val="en-IT" w:eastAsia="en-GB"/>
-                <w14:ligatures w14:val="none"/>
-              </w:rPr>
-            </w:pPr>
-          </w:p>
-        </w:tc>
-        <w:tc>
-          <w:tcPr>
-            <w:tcW w:w="0" w:type="auto"/>
-            <w:vAlign w:val="center"/>
-            <w:hideMark/>
-          </w:tcPr>
-          <w:p>
-            <w:pPr>
-              <w:jc w:val="center"/>
-              <w:rPr>
-                <w:rFonts w:eastAsia="Times New Roman"/>
-                <w:color w:val="000000"/>
-                <w:kern w:val="0"/>
-                <w:sz w:val="22"/>
-                <w:szCs w:val="22"/>
-                <w:lang w:val="en-IT" w:eastAsia="en-GB"/>
-                <w14:ligatures w14:val="none"/>
-              </w:rPr>
-            </w:pPr>
-          </w:p>
-        </w:tc>
-        <w:tc>
-          <w:tcPr>
-            <w:tcW w:w="0" w:type="auto"/>
-            <w:vAlign w:val="center"/>
-            <w:hideMark/>
-          </w:tcPr>
-          <w:p>
-            <w:pPr>
-              <w:jc w:val="center"/>
-              <w:rPr>
-                <w:rFonts w:eastAsia="Times New Roman"/>
-                <w:color w:val="000000"/>
-                <w:kern w:val="0"/>
-                <w:sz w:val="22"/>
-                <w:szCs w:val="22"/>
-                <w:lang w:val="en-IT" w:eastAsia="en-GB"/>
-                <w14:ligatures w14:val="none"/>
-              </w:rPr>
-            </w:pPr>
+              <w:t>Vote choice</w:t>
+            </w:r>
           </w:p>
         </w:tc>
         <w:tc>
@@ -6292,7 +5577,7 @@
                 <w:lang w:val="it-IT" w:eastAsia="en-GB"/>
                 <w14:ligatures w14:val="none"/>
               </w:rPr>
-              <w:t>Degree or more</w:t>
+              <w:t>Right-wing coalition</w:t>
             </w:r>
           </w:p>
         </w:tc>
@@ -6325,92 +5610,8 @@
                 <w:lang w:val="it-IT" w:eastAsia="en-GB"/>
                 <w14:ligatures w14:val="none"/>
               </w:rPr>
-              <w:t>443</w:t>
-            </w:r>
-          </w:p>
-        </w:tc>
-        <w:tc>
-          <w:tcPr>
-            <w:tcW w:w="0" w:type="auto"/>
-            <w:vAlign w:val="center"/>
-            <w:hideMark/>
-          </w:tcPr>
-          <w:p>
-            <w:pPr>
-              <w:jc w:val="center"/>
-              <w:rPr>
-                <w:rFonts w:eastAsia="Times New Roman"/>
-                <w:color w:val="000000"/>
-                <w:kern w:val="0"/>
-                <w:sz w:val="22"/>
-                <w:szCs w:val="22"/>
-                <w:lang w:val="en-IT" w:eastAsia="en-GB"/>
-                <w14:ligatures w14:val="none"/>
-              </w:rPr>
-            </w:pPr>
-          </w:p>
-        </w:tc>
-        <w:tc>
-          <w:tcPr>
-            <w:tcW w:w="0" w:type="auto"/>
-            <w:vAlign w:val="center"/>
-            <w:hideMark/>
-          </w:tcPr>
-          <w:p>
-            <w:pPr>
-              <w:jc w:val="center"/>
-              <w:rPr>
-                <w:rFonts w:eastAsia="Times New Roman"/>
-                <w:color w:val="000000"/>
-                <w:kern w:val="0"/>
-                <w:sz w:val="22"/>
-                <w:szCs w:val="22"/>
-                <w:lang w:val="en-IT" w:eastAsia="en-GB"/>
-                <w14:ligatures w14:val="none"/>
-              </w:rPr>
-            </w:pPr>
-          </w:p>
-        </w:tc>
-        <w:tc>
-          <w:tcPr>
-            <w:tcW w:w="0" w:type="auto"/>
-            <w:vAlign w:val="center"/>
-            <w:hideMark/>
-          </w:tcPr>
-          <w:p>
-            <w:pPr>
-              <w:jc w:val="center"/>
-              <w:rPr>
-                <w:rFonts w:eastAsia="Times New Roman"/>
-                <w:color w:val="000000"/>
-                <w:kern w:val="0"/>
-                <w:sz w:val="22"/>
-                <w:szCs w:val="22"/>
-                <w:lang w:val="en-IT" w:eastAsia="en-GB"/>
-                <w14:ligatures w14:val="none"/>
-              </w:rPr>
-            </w:pPr>
-          </w:p>
-        </w:tc>
-        <w:tc>
-          <w:tcPr>
-            <w:tcW w:w="0" w:type="auto"/>
-            <w:vAlign w:val="center"/>
-            <w:hideMark/>
-          </w:tcPr>
-          <w:p>
-            <w:pPr>
-              <w:jc w:val="center"/>
-              <w:rPr>
-                <w:rFonts w:eastAsia="Times New Roman"/>
-                <w:color w:val="000000"/>
-                <w:kern w:val="0"/>
-                <w:sz w:val="22"/>
-                <w:szCs w:val="22"/>
-                <w:lang w:val="en-IT" w:eastAsia="en-GB"/>
-                <w14:ligatures w14:val="none"/>
-              </w:rPr>
-            </w:pPr>
+              <w:t>359</w:t>
+            </w:r>
           </w:p>
         </w:tc>
       </w:tr>
@@ -6429,8 +5630,8 @@
               <w:jc w:val="center"/>
               <w:rPr>
                 <w:rFonts w:eastAsia="Times New Roman"/>
-                <w:b/>
-                <w:bCs/>
+                <w:i/>
+                <w:iCs/>
                 <w:color w:val="000000"/>
                 <w:kern w:val="0"/>
                 <w:sz w:val="22"/>
@@ -6442,8 +5643,8 @@
             <w:r>
               <w:rPr>
                 <w:rFonts w:eastAsia="Times New Roman"/>
-                <w:b/>
-                <w:bCs/>
+                <w:i/>
+                <w:iCs/>
                 <w:color w:val="000000"/>
                 <w:kern w:val="0"/>
                 <w:sz w:val="22"/>
@@ -6451,113 +5652,41 @@
                 <w:lang w:val="it-IT" w:eastAsia="en-GB"/>
                 <w14:ligatures w14:val="none"/>
               </w:rPr>
-              <w:t>Vote choice</w:t>
-            </w:r>
-          </w:p>
-        </w:tc>
-        <w:tc>
-          <w:tcPr>
-            <w:tcW w:w="0" w:type="auto"/>
-            <w:vAlign w:val="center"/>
-            <w:hideMark/>
-          </w:tcPr>
-          <w:p>
-            <w:pPr>
-              <w:jc w:val="center"/>
-              <w:rPr>
-                <w:rFonts w:eastAsia="Times New Roman"/>
-                <w:color w:val="000000"/>
-                <w:kern w:val="0"/>
-                <w:sz w:val="22"/>
-                <w:szCs w:val="22"/>
-                <w:lang w:val="en-IT" w:eastAsia="en-GB"/>
-                <w14:ligatures w14:val="none"/>
-              </w:rPr>
-            </w:pPr>
-          </w:p>
-        </w:tc>
-        <w:tc>
-          <w:tcPr>
-            <w:tcW w:w="0" w:type="auto"/>
-            <w:vAlign w:val="center"/>
-            <w:hideMark/>
-          </w:tcPr>
-          <w:p>
-            <w:pPr>
-              <w:jc w:val="center"/>
-              <w:rPr>
-                <w:rFonts w:eastAsia="Times New Roman"/>
-                <w:color w:val="000000"/>
-                <w:kern w:val="0"/>
-                <w:sz w:val="22"/>
-                <w:szCs w:val="22"/>
-                <w:lang w:val="en-IT" w:eastAsia="en-GB"/>
-                <w14:ligatures w14:val="none"/>
-              </w:rPr>
-            </w:pPr>
-          </w:p>
-        </w:tc>
-        <w:tc>
-          <w:tcPr>
-            <w:tcW w:w="0" w:type="auto"/>
-            <w:vAlign w:val="center"/>
-            <w:hideMark/>
-          </w:tcPr>
-          <w:p>
-            <w:pPr>
-              <w:jc w:val="center"/>
-              <w:rPr>
-                <w:rFonts w:eastAsia="Times New Roman"/>
-                <w:color w:val="000000"/>
-                <w:kern w:val="0"/>
-                <w:sz w:val="22"/>
-                <w:szCs w:val="22"/>
-                <w:lang w:val="en-IT" w:eastAsia="en-GB"/>
-                <w14:ligatures w14:val="none"/>
-              </w:rPr>
-            </w:pPr>
-          </w:p>
-        </w:tc>
-        <w:tc>
-          <w:tcPr>
-            <w:tcW w:w="0" w:type="auto"/>
-            <w:vAlign w:val="center"/>
-            <w:hideMark/>
-          </w:tcPr>
-          <w:p>
-            <w:pPr>
-              <w:jc w:val="center"/>
-              <w:rPr>
-                <w:rFonts w:eastAsia="Times New Roman"/>
-                <w:color w:val="000000"/>
-                <w:kern w:val="0"/>
-                <w:sz w:val="22"/>
-                <w:szCs w:val="22"/>
-                <w:lang w:val="en-IT" w:eastAsia="en-GB"/>
-                <w14:ligatures w14:val="none"/>
-              </w:rPr>
-            </w:pPr>
-          </w:p>
-        </w:tc>
-        <w:tc>
-          <w:tcPr>
-            <w:tcW w:w="0" w:type="auto"/>
-            <w:vAlign w:val="center"/>
-            <w:hideMark/>
-          </w:tcPr>
-          <w:p>
-            <w:pPr>
-              <w:jc w:val="center"/>
-              <w:rPr>
-                <w:rFonts w:eastAsia="Times New Roman"/>
-                <w:color w:val="000000"/>
-                <w:kern w:val="0"/>
-                <w:sz w:val="22"/>
-                <w:szCs w:val="22"/>
-                <w:lang w:val="en-IT" w:eastAsia="en-GB"/>
-                <w14:ligatures w14:val="none"/>
-              </w:rPr>
-            </w:pPr>
+              <w:t>Left-wing coalition</w:t>
+            </w:r>
+          </w:p>
+        </w:tc>
+        <w:tc>
+          <w:tcPr>
+            <w:tcW w:w="0" w:type="auto"/>
+            <w:vAlign w:val="center"/>
+            <w:hideMark/>
+          </w:tcPr>
+          <w:p>
+            <w:pPr>
+              <w:jc w:val="center"/>
+              <w:rPr>
+                <w:rFonts w:eastAsia="Times New Roman"/>
+                <w:color w:val="000000"/>
+                <w:kern w:val="0"/>
+                <w:sz w:val="22"/>
+                <w:szCs w:val="22"/>
+                <w:lang w:val="it-IT" w:eastAsia="en-GB"/>
+                <w14:ligatures w14:val="none"/>
+              </w:rPr>
+            </w:pPr>
+            <w:r>
+              <w:rPr>
+                <w:rFonts w:eastAsia="Times New Roman"/>
+                <w:color w:val="000000"/>
+                <w:kern w:val="0"/>
+                <w:sz w:val="22"/>
+                <w:szCs w:val="22"/>
+                <w:lang w:val="it-IT" w:eastAsia="en-GB"/>
+                <w14:ligatures w14:val="none"/>
+              </w:rPr>
+              <w:t>450</w:t>
+            </w:r>
           </w:p>
         </w:tc>
       </w:tr>
@@ -6598,7 +5727,7 @@
                 <w:lang w:val="it-IT" w:eastAsia="en-GB"/>
                 <w14:ligatures w14:val="none"/>
               </w:rPr>
-              <w:t>Right-wing coalition</w:t>
+              <w:t>5SM</w:t>
             </w:r>
           </w:p>
         </w:tc>
@@ -6631,92 +5760,8 @@
                 <w:lang w:val="it-IT" w:eastAsia="en-GB"/>
                 <w14:ligatures w14:val="none"/>
               </w:rPr>
-              <w:t>359</w:t>
-            </w:r>
-          </w:p>
-        </w:tc>
-        <w:tc>
-          <w:tcPr>
-            <w:tcW w:w="0" w:type="auto"/>
-            <w:vAlign w:val="center"/>
-            <w:hideMark/>
-          </w:tcPr>
-          <w:p>
-            <w:pPr>
-              <w:jc w:val="center"/>
-              <w:rPr>
-                <w:rFonts w:eastAsia="Times New Roman"/>
-                <w:color w:val="000000"/>
-                <w:kern w:val="0"/>
-                <w:sz w:val="22"/>
-                <w:szCs w:val="22"/>
-                <w:lang w:val="en-IT" w:eastAsia="en-GB"/>
-                <w14:ligatures w14:val="none"/>
-              </w:rPr>
-            </w:pPr>
-          </w:p>
-        </w:tc>
-        <w:tc>
-          <w:tcPr>
-            <w:tcW w:w="0" w:type="auto"/>
-            <w:vAlign w:val="center"/>
-            <w:hideMark/>
-          </w:tcPr>
-          <w:p>
-            <w:pPr>
-              <w:jc w:val="center"/>
-              <w:rPr>
-                <w:rFonts w:eastAsia="Times New Roman"/>
-                <w:color w:val="000000"/>
-                <w:kern w:val="0"/>
-                <w:sz w:val="22"/>
-                <w:szCs w:val="22"/>
-                <w:lang w:val="en-IT" w:eastAsia="en-GB"/>
-                <w14:ligatures w14:val="none"/>
-              </w:rPr>
-            </w:pPr>
-          </w:p>
-        </w:tc>
-        <w:tc>
-          <w:tcPr>
-            <w:tcW w:w="0" w:type="auto"/>
-            <w:vAlign w:val="center"/>
-            <w:hideMark/>
-          </w:tcPr>
-          <w:p>
-            <w:pPr>
-              <w:jc w:val="center"/>
-              <w:rPr>
-                <w:rFonts w:eastAsia="Times New Roman"/>
-                <w:color w:val="000000"/>
-                <w:kern w:val="0"/>
-                <w:sz w:val="22"/>
-                <w:szCs w:val="22"/>
-                <w:lang w:val="en-IT" w:eastAsia="en-GB"/>
-                <w14:ligatures w14:val="none"/>
-              </w:rPr>
-            </w:pPr>
-          </w:p>
-        </w:tc>
-        <w:tc>
-          <w:tcPr>
-            <w:tcW w:w="0" w:type="auto"/>
-            <w:vAlign w:val="center"/>
-            <w:hideMark/>
-          </w:tcPr>
-          <w:p>
-            <w:pPr>
-              <w:jc w:val="center"/>
-              <w:rPr>
-                <w:rFonts w:eastAsia="Times New Roman"/>
-                <w:color w:val="000000"/>
-                <w:kern w:val="0"/>
-                <w:sz w:val="22"/>
-                <w:szCs w:val="22"/>
-                <w:lang w:val="en-IT" w:eastAsia="en-GB"/>
-                <w14:ligatures w14:val="none"/>
-              </w:rPr>
-            </w:pPr>
+              <w:t>193</w:t>
+            </w:r>
           </w:p>
         </w:tc>
       </w:tr>
@@ -6757,7 +5802,7 @@
                 <w:lang w:val="it-IT" w:eastAsia="en-GB"/>
                 <w14:ligatures w14:val="none"/>
               </w:rPr>
-              <w:t>Left-wing coalition</w:t>
+              <w:t>Other</w:t>
             </w:r>
           </w:p>
         </w:tc>
@@ -6790,92 +5835,8 @@
                 <w:lang w:val="it-IT" w:eastAsia="en-GB"/>
                 <w14:ligatures w14:val="none"/>
               </w:rPr>
-              <w:t>450</w:t>
-            </w:r>
-          </w:p>
-        </w:tc>
-        <w:tc>
-          <w:tcPr>
-            <w:tcW w:w="0" w:type="auto"/>
-            <w:vAlign w:val="center"/>
-            <w:hideMark/>
-          </w:tcPr>
-          <w:p>
-            <w:pPr>
-              <w:jc w:val="center"/>
-              <w:rPr>
-                <w:rFonts w:eastAsia="Times New Roman"/>
-                <w:color w:val="000000"/>
-                <w:kern w:val="0"/>
-                <w:sz w:val="22"/>
-                <w:szCs w:val="22"/>
-                <w:lang w:val="en-IT" w:eastAsia="en-GB"/>
-                <w14:ligatures w14:val="none"/>
-              </w:rPr>
-            </w:pPr>
-          </w:p>
-        </w:tc>
-        <w:tc>
-          <w:tcPr>
-            <w:tcW w:w="0" w:type="auto"/>
-            <w:vAlign w:val="center"/>
-            <w:hideMark/>
-          </w:tcPr>
-          <w:p>
-            <w:pPr>
-              <w:jc w:val="center"/>
-              <w:rPr>
-                <w:rFonts w:eastAsia="Times New Roman"/>
-                <w:color w:val="000000"/>
-                <w:kern w:val="0"/>
-                <w:sz w:val="22"/>
-                <w:szCs w:val="22"/>
-                <w:lang w:val="en-IT" w:eastAsia="en-GB"/>
-                <w14:ligatures w14:val="none"/>
-              </w:rPr>
-            </w:pPr>
-          </w:p>
-        </w:tc>
-        <w:tc>
-          <w:tcPr>
-            <w:tcW w:w="0" w:type="auto"/>
-            <w:vAlign w:val="center"/>
-            <w:hideMark/>
-          </w:tcPr>
-          <w:p>
-            <w:pPr>
-              <w:jc w:val="center"/>
-              <w:rPr>
-                <w:rFonts w:eastAsia="Times New Roman"/>
-                <w:color w:val="000000"/>
-                <w:kern w:val="0"/>
-                <w:sz w:val="22"/>
-                <w:szCs w:val="22"/>
-                <w:lang w:val="en-IT" w:eastAsia="en-GB"/>
-                <w14:ligatures w14:val="none"/>
-              </w:rPr>
-            </w:pPr>
-          </w:p>
-        </w:tc>
-        <w:tc>
-          <w:tcPr>
-            <w:tcW w:w="0" w:type="auto"/>
-            <w:vAlign w:val="center"/>
-            <w:hideMark/>
-          </w:tcPr>
-          <w:p>
-            <w:pPr>
-              <w:jc w:val="center"/>
-              <w:rPr>
-                <w:rFonts w:eastAsia="Times New Roman"/>
-                <w:color w:val="000000"/>
-                <w:kern w:val="0"/>
-                <w:sz w:val="22"/>
-                <w:szCs w:val="22"/>
-                <w:lang w:val="en-IT" w:eastAsia="en-GB"/>
-                <w14:ligatures w14:val="none"/>
-              </w:rPr>
-            </w:pPr>
+              <w:t>136</w:t>
+            </w:r>
           </w:p>
         </w:tc>
       </w:tr>
@@ -6887,7 +5848,6 @@
           <w:tcPr>
             <w:tcW w:w="0" w:type="auto"/>
             <w:vAlign w:val="center"/>
-            <w:hideMark/>
           </w:tcPr>
           <w:p>
             <w:pPr>
@@ -6904,420 +5864,23 @@
                 <w14:ligatures w14:val="none"/>
               </w:rPr>
             </w:pPr>
-            <w:r>
-              <w:rPr>
-                <w:rFonts w:eastAsia="Times New Roman"/>
-                <w:i/>
-                <w:iCs/>
+          </w:p>
+        </w:tc>
+        <w:tc>
+          <w:tcPr>
+            <w:tcW w:w="0" w:type="auto"/>
+            <w:vAlign w:val="center"/>
+          </w:tcPr>
+          <w:p>
+            <w:pPr>
+              <w:jc w:val="center"/>
+              <w:rPr>
+                <w:rFonts w:eastAsia="Times New Roman"/>
                 <w:color w:val="000000"/>
                 <w:kern w:val="0"/>
                 <w:sz w:val="22"/>
                 <w:szCs w:val="22"/>
                 <w:lang w:val="it-IT" w:eastAsia="en-GB"/>
-                <w14:ligatures w14:val="none"/>
-              </w:rPr>
-              <w:t>5SM</w:t>
-            </w:r>
-          </w:p>
-        </w:tc>
-        <w:tc>
-          <w:tcPr>
-            <w:tcW w:w="0" w:type="auto"/>
-            <w:vAlign w:val="center"/>
-            <w:hideMark/>
-          </w:tcPr>
-          <w:p>
-            <w:pPr>
-              <w:jc w:val="center"/>
-              <w:rPr>
-                <w:rFonts w:eastAsia="Times New Roman"/>
-                <w:color w:val="000000"/>
-                <w:kern w:val="0"/>
-                <w:sz w:val="22"/>
-                <w:szCs w:val="22"/>
-                <w:lang w:val="it-IT" w:eastAsia="en-GB"/>
-                <w14:ligatures w14:val="none"/>
-              </w:rPr>
-            </w:pPr>
-            <w:r>
-              <w:rPr>
-                <w:rFonts w:eastAsia="Times New Roman"/>
-                <w:color w:val="000000"/>
-                <w:kern w:val="0"/>
-                <w:sz w:val="22"/>
-                <w:szCs w:val="22"/>
-                <w:lang w:val="it-IT" w:eastAsia="en-GB"/>
-                <w14:ligatures w14:val="none"/>
-              </w:rPr>
-              <w:t>193</w:t>
-            </w:r>
-          </w:p>
-        </w:tc>
-        <w:tc>
-          <w:tcPr>
-            <w:tcW w:w="0" w:type="auto"/>
-            <w:vAlign w:val="center"/>
-            <w:hideMark/>
-          </w:tcPr>
-          <w:p>
-            <w:pPr>
-              <w:jc w:val="center"/>
-              <w:rPr>
-                <w:rFonts w:eastAsia="Times New Roman"/>
-                <w:color w:val="000000"/>
-                <w:kern w:val="0"/>
-                <w:sz w:val="22"/>
-                <w:szCs w:val="22"/>
-                <w:lang w:val="en-IT" w:eastAsia="en-GB"/>
-                <w14:ligatures w14:val="none"/>
-              </w:rPr>
-            </w:pPr>
-          </w:p>
-        </w:tc>
-        <w:tc>
-          <w:tcPr>
-            <w:tcW w:w="0" w:type="auto"/>
-            <w:vAlign w:val="center"/>
-            <w:hideMark/>
-          </w:tcPr>
-          <w:p>
-            <w:pPr>
-              <w:jc w:val="center"/>
-              <w:rPr>
-                <w:rFonts w:eastAsia="Times New Roman"/>
-                <w:color w:val="000000"/>
-                <w:kern w:val="0"/>
-                <w:sz w:val="22"/>
-                <w:szCs w:val="22"/>
-                <w:lang w:val="en-IT" w:eastAsia="en-GB"/>
-                <w14:ligatures w14:val="none"/>
-              </w:rPr>
-            </w:pPr>
-          </w:p>
-        </w:tc>
-        <w:tc>
-          <w:tcPr>
-            <w:tcW w:w="0" w:type="auto"/>
-            <w:vAlign w:val="center"/>
-            <w:hideMark/>
-          </w:tcPr>
-          <w:p>
-            <w:pPr>
-              <w:jc w:val="center"/>
-              <w:rPr>
-                <w:rFonts w:eastAsia="Times New Roman"/>
-                <w:color w:val="000000"/>
-                <w:kern w:val="0"/>
-                <w:sz w:val="22"/>
-                <w:szCs w:val="22"/>
-                <w:lang w:val="en-IT" w:eastAsia="en-GB"/>
-                <w14:ligatures w14:val="none"/>
-              </w:rPr>
-            </w:pPr>
-          </w:p>
-        </w:tc>
-        <w:tc>
-          <w:tcPr>
-            <w:tcW w:w="0" w:type="auto"/>
-            <w:vAlign w:val="center"/>
-            <w:hideMark/>
-          </w:tcPr>
-          <w:p>
-            <w:pPr>
-              <w:jc w:val="center"/>
-              <w:rPr>
-                <w:rFonts w:eastAsia="Times New Roman"/>
-                <w:color w:val="000000"/>
-                <w:kern w:val="0"/>
-                <w:sz w:val="22"/>
-                <w:szCs w:val="22"/>
-                <w:lang w:val="en-IT" w:eastAsia="en-GB"/>
-                <w14:ligatures w14:val="none"/>
-              </w:rPr>
-            </w:pPr>
-          </w:p>
-        </w:tc>
-      </w:tr>
-      <w:tr>
-        <w:trPr>
-          <w:tblCellSpacing w:w="15" w:type="dxa"/>
-        </w:trPr>
-        <w:tc>
-          <w:tcPr>
-            <w:tcW w:w="0" w:type="auto"/>
-            <w:vAlign w:val="center"/>
-            <w:hideMark/>
-          </w:tcPr>
-          <w:p>
-            <w:pPr>
-              <w:jc w:val="center"/>
-              <w:rPr>
-                <w:rFonts w:eastAsia="Times New Roman"/>
-                <w:i/>
-                <w:iCs/>
-                <w:color w:val="000000"/>
-                <w:kern w:val="0"/>
-                <w:sz w:val="22"/>
-                <w:szCs w:val="22"/>
-                <w:lang w:val="it-IT" w:eastAsia="en-GB"/>
-                <w14:ligatures w14:val="none"/>
-              </w:rPr>
-            </w:pPr>
-            <w:r>
-              <w:rPr>
-                <w:rFonts w:eastAsia="Times New Roman"/>
-                <w:i/>
-                <w:iCs/>
-                <w:color w:val="000000"/>
-                <w:kern w:val="0"/>
-                <w:sz w:val="22"/>
-                <w:szCs w:val="22"/>
-                <w:lang w:val="it-IT" w:eastAsia="en-GB"/>
-                <w14:ligatures w14:val="none"/>
-              </w:rPr>
-              <w:t>Other</w:t>
-            </w:r>
-          </w:p>
-        </w:tc>
-        <w:tc>
-          <w:tcPr>
-            <w:tcW w:w="0" w:type="auto"/>
-            <w:vAlign w:val="center"/>
-            <w:hideMark/>
-          </w:tcPr>
-          <w:p>
-            <w:pPr>
-              <w:jc w:val="center"/>
-              <w:rPr>
-                <w:rFonts w:eastAsia="Times New Roman"/>
-                <w:color w:val="000000"/>
-                <w:kern w:val="0"/>
-                <w:sz w:val="22"/>
-                <w:szCs w:val="22"/>
-                <w:lang w:val="it-IT" w:eastAsia="en-GB"/>
-                <w14:ligatures w14:val="none"/>
-              </w:rPr>
-            </w:pPr>
-            <w:r>
-              <w:rPr>
-                <w:rFonts w:eastAsia="Times New Roman"/>
-                <w:color w:val="000000"/>
-                <w:kern w:val="0"/>
-                <w:sz w:val="22"/>
-                <w:szCs w:val="22"/>
-                <w:lang w:val="it-IT" w:eastAsia="en-GB"/>
-                <w14:ligatures w14:val="none"/>
-              </w:rPr>
-              <w:t>136</w:t>
-            </w:r>
-          </w:p>
-        </w:tc>
-        <w:tc>
-          <w:tcPr>
-            <w:tcW w:w="0" w:type="auto"/>
-            <w:vAlign w:val="center"/>
-            <w:hideMark/>
-          </w:tcPr>
-          <w:p>
-            <w:pPr>
-              <w:jc w:val="center"/>
-              <w:rPr>
-                <w:rFonts w:eastAsia="Times New Roman"/>
-                <w:color w:val="000000"/>
-                <w:kern w:val="0"/>
-                <w:sz w:val="22"/>
-                <w:szCs w:val="22"/>
-                <w:lang w:val="en-IT" w:eastAsia="en-GB"/>
-                <w14:ligatures w14:val="none"/>
-              </w:rPr>
-            </w:pPr>
-          </w:p>
-        </w:tc>
-        <w:tc>
-          <w:tcPr>
-            <w:tcW w:w="0" w:type="auto"/>
-            <w:vAlign w:val="center"/>
-            <w:hideMark/>
-          </w:tcPr>
-          <w:p>
-            <w:pPr>
-              <w:jc w:val="center"/>
-              <w:rPr>
-                <w:rFonts w:eastAsia="Times New Roman"/>
-                <w:color w:val="000000"/>
-                <w:kern w:val="0"/>
-                <w:sz w:val="22"/>
-                <w:szCs w:val="22"/>
-                <w:lang w:val="en-IT" w:eastAsia="en-GB"/>
-                <w14:ligatures w14:val="none"/>
-              </w:rPr>
-            </w:pPr>
-          </w:p>
-        </w:tc>
-        <w:tc>
-          <w:tcPr>
-            <w:tcW w:w="0" w:type="auto"/>
-            <w:vAlign w:val="center"/>
-            <w:hideMark/>
-          </w:tcPr>
-          <w:p>
-            <w:pPr>
-              <w:jc w:val="center"/>
-              <w:rPr>
-                <w:rFonts w:eastAsia="Times New Roman"/>
-                <w:color w:val="000000"/>
-                <w:kern w:val="0"/>
-                <w:sz w:val="22"/>
-                <w:szCs w:val="22"/>
-                <w:lang w:val="en-IT" w:eastAsia="en-GB"/>
-                <w14:ligatures w14:val="none"/>
-              </w:rPr>
-            </w:pPr>
-          </w:p>
-        </w:tc>
-        <w:tc>
-          <w:tcPr>
-            <w:tcW w:w="0" w:type="auto"/>
-            <w:vAlign w:val="center"/>
-            <w:hideMark/>
-          </w:tcPr>
-          <w:p>
-            <w:pPr>
-              <w:jc w:val="center"/>
-              <w:rPr>
-                <w:rFonts w:eastAsia="Times New Roman"/>
-                <w:color w:val="000000"/>
-                <w:kern w:val="0"/>
-                <w:sz w:val="22"/>
-                <w:szCs w:val="22"/>
-                <w:lang w:val="en-IT" w:eastAsia="en-GB"/>
-                <w14:ligatures w14:val="none"/>
-              </w:rPr>
-            </w:pPr>
-          </w:p>
-        </w:tc>
-      </w:tr>
-      <w:tr>
-        <w:trPr>
-          <w:tblCellSpacing w:w="15" w:type="dxa"/>
-        </w:trPr>
-        <w:tc>
-          <w:tcPr>
-            <w:tcW w:w="0" w:type="auto"/>
-            <w:vAlign w:val="center"/>
-          </w:tcPr>
-          <w:p>
-            <w:pPr>
-              <w:jc w:val="center"/>
-              <w:rPr>
-                <w:rFonts w:eastAsia="Times New Roman"/>
-                <w:i/>
-                <w:iCs/>
-                <w:color w:val="000000"/>
-                <w:kern w:val="0"/>
-                <w:sz w:val="22"/>
-                <w:szCs w:val="22"/>
-                <w:lang w:val="it-IT" w:eastAsia="en-GB"/>
-                <w14:ligatures w14:val="none"/>
-              </w:rPr>
-            </w:pPr>
-          </w:p>
-        </w:tc>
-        <w:tc>
-          <w:tcPr>
-            <w:tcW w:w="0" w:type="auto"/>
-            <w:vAlign w:val="center"/>
-          </w:tcPr>
-          <w:p>
-            <w:pPr>
-              <w:jc w:val="center"/>
-              <w:rPr>
-                <w:rFonts w:eastAsia="Times New Roman"/>
-                <w:color w:val="000000"/>
-                <w:kern w:val="0"/>
-                <w:sz w:val="22"/>
-                <w:szCs w:val="22"/>
-                <w:lang w:val="it-IT" w:eastAsia="en-GB"/>
-                <w14:ligatures w14:val="none"/>
-              </w:rPr>
-            </w:pPr>
-          </w:p>
-        </w:tc>
-        <w:tc>
-          <w:tcPr>
-            <w:tcW w:w="0" w:type="auto"/>
-            <w:vAlign w:val="center"/>
-          </w:tcPr>
-          <w:p>
-            <w:pPr>
-              <w:jc w:val="center"/>
-              <w:rPr>
-                <w:rFonts w:eastAsia="Times New Roman"/>
-                <w:color w:val="000000"/>
-                <w:kern w:val="0"/>
-                <w:sz w:val="22"/>
-                <w:szCs w:val="22"/>
-                <w:lang w:val="en-IT" w:eastAsia="en-GB"/>
-                <w14:ligatures w14:val="none"/>
-              </w:rPr>
-            </w:pPr>
-          </w:p>
-        </w:tc>
-        <w:tc>
-          <w:tcPr>
-            <w:tcW w:w="0" w:type="auto"/>
-            <w:vAlign w:val="center"/>
-          </w:tcPr>
-          <w:p>
-            <w:pPr>
-              <w:jc w:val="center"/>
-              <w:rPr>
-                <w:rFonts w:eastAsia="Times New Roman"/>
-                <w:color w:val="000000"/>
-                <w:kern w:val="0"/>
-                <w:sz w:val="22"/>
-                <w:szCs w:val="22"/>
-                <w:lang w:val="en-IT" w:eastAsia="en-GB"/>
-                <w14:ligatures w14:val="none"/>
-              </w:rPr>
-            </w:pPr>
-          </w:p>
-        </w:tc>
-        <w:tc>
-          <w:tcPr>
-            <w:tcW w:w="0" w:type="auto"/>
-            <w:vAlign w:val="center"/>
-          </w:tcPr>
-          <w:p>
-            <w:pPr>
-              <w:jc w:val="center"/>
-              <w:rPr>
-                <w:rFonts w:eastAsia="Times New Roman"/>
-                <w:color w:val="000000"/>
-                <w:kern w:val="0"/>
-                <w:sz w:val="22"/>
-                <w:szCs w:val="22"/>
-                <w:lang w:val="en-IT" w:eastAsia="en-GB"/>
-                <w14:ligatures w14:val="none"/>
-              </w:rPr>
-            </w:pPr>
-          </w:p>
-        </w:tc>
-        <w:tc>
-          <w:tcPr>
-            <w:tcW w:w="0" w:type="auto"/>
-            <w:vAlign w:val="center"/>
-          </w:tcPr>
-          <w:p>
-            <w:pPr>
-              <w:jc w:val="center"/>
-              <w:rPr>
-                <w:rFonts w:eastAsia="Times New Roman"/>
-                <w:color w:val="000000"/>
-                <w:kern w:val="0"/>
-                <w:sz w:val="22"/>
-                <w:szCs w:val="22"/>
-                <w:lang w:val="en-IT" w:eastAsia="en-GB"/>
                 <w14:ligatures w14:val="none"/>
               </w:rPr>
             </w:pPr>
@@ -7329,7 +5892,28 @@
       <w:pPr>
         <w:pStyle w:val="Heading2"/>
       </w:pPr>
+    </w:p>
+    <w:p>
+      <w:pPr>
+        <w:rPr>
+          <w:rFonts w:eastAsiaTheme="majorEastAsia"/>
+          <w:b/>
+          <w:bCs/>
+          <w:color w:val="000000" w:themeColor="text1"/>
+          <w:sz w:val="26"/>
+          <w:szCs w:val="26"/>
+        </w:rPr>
+      </w:pPr>
       <w:r>
+        <w:br w:type="page"/>
+      </w:r>
+    </w:p>
+    <w:p>
+      <w:pPr>
+        <w:pStyle w:val="Heading2"/>
+      </w:pPr>
+      <w:r>
+        <w:lastRenderedPageBreak/>
         <w:t xml:space="preserve">2. </w:t>
       </w:r>
       <w:r>
@@ -7364,21 +5948,38 @@
         <w:rPr>
           <w:i/>
           <w:iCs/>
+          <w:highlight w:val="red"/>
+        </w:rPr>
+        <w:t>Figure 1: Attitude networks by levels of political interests</w:t>
+      </w:r>
+    </w:p>
+    <w:p>
+      <w:pPr>
+        <w:jc w:val="center"/>
+        <w:rPr>
+          <w:i/>
+          <w:iCs/>
+        </w:rPr>
+      </w:pPr>
+      <w:r>
+        <w:rPr>
+          <w:i/>
+          <w:iCs/>
           <w:noProof/>
         </w:rPr>
         <w:drawing>
-          <wp:anchor distT="0" distB="0" distL="114300" distR="114300" simplePos="0" relativeHeight="251658240" behindDoc="0" locked="0" layoutInCell="1" allowOverlap="1" wp14:anchorId="59D3196A" wp14:editId="4A67B592">
+          <wp:anchor distT="0" distB="0" distL="114300" distR="114300" simplePos="0" relativeHeight="251658240" behindDoc="0" locked="0" layoutInCell="1" allowOverlap="1" wp14:anchorId="59D3196A" wp14:editId="0CEA9963">
             <wp:simplePos x="0" y="0"/>
             <wp:positionH relativeFrom="column">
-              <wp:posOffset>-869430</wp:posOffset>
+              <wp:posOffset>1287145</wp:posOffset>
             </wp:positionH>
             <wp:positionV relativeFrom="paragraph">
-              <wp:posOffset>251158</wp:posOffset>
+              <wp:posOffset>78105</wp:posOffset>
             </wp:positionV>
-            <wp:extent cx="7396684" cy="3082290"/>
-            <wp:effectExtent l="0" t="0" r="0" b="4445"/>
+            <wp:extent cx="3082290" cy="3082290"/>
+            <wp:effectExtent l="0" t="0" r="3810" b="3810"/>
             <wp:wrapNone/>
-            <wp:docPr id="1264488066" name="Picture 1" descr="A close-up of a diagram&#10;&#10;Description automatically generated"/>
+            <wp:docPr id="1264488066" name="Picture 1"/>
             <wp:cNvGraphicFramePr>
               <a:graphicFrameLocks xmlns:a="http://schemas.openxmlformats.org/drawingml/2006/main" noChangeAspect="1"/>
             </wp:cNvGraphicFramePr>
@@ -7386,11 +5987,11 @@
               <a:graphicData uri="http://schemas.openxmlformats.org/drawingml/2006/picture">
                 <pic:pic xmlns:pic="http://schemas.openxmlformats.org/drawingml/2006/picture">
                   <pic:nvPicPr>
-                    <pic:cNvPr id="1264488066" name="Picture 1" descr="A close-up of a diagram&#10;&#10;Description automatically generated"/>
+                    <pic:cNvPr id="1264488066" name="Picture 1"/>
                     <pic:cNvPicPr/>
                   </pic:nvPicPr>
                   <pic:blipFill>
-                    <a:blip r:embed="rId5">
+                    <a:blip r:embed="rId5" cstate="print">
                       <a:extLst>
                         <a:ext uri="{28A0092B-C50C-407E-A947-70E740481C1C}">
                           <a14:useLocalDpi xmlns:a14="http://schemas.microsoft.com/office/drawing/2010/main" val="0"/>
@@ -7404,7 +6005,7 @@
                   <pic:spPr>
                     <a:xfrm>
                       <a:off x="0" y="0"/>
-                      <a:ext cx="7396684" cy="3082290"/>
+                      <a:ext cx="3082290" cy="3082290"/>
                     </a:xfrm>
                     <a:prstGeom prst="rect">
                       <a:avLst/>
@@ -7422,12 +6023,191 @@
           </wp:anchor>
         </w:drawing>
       </w:r>
+    </w:p>
+    <w:p>
+      <w:pPr>
+        <w:jc w:val="center"/>
+        <w:rPr>
+          <w:i/>
+          <w:iCs/>
+        </w:rPr>
+      </w:pPr>
+    </w:p>
+    <w:p>
+      <w:pPr>
+        <w:jc w:val="center"/>
+        <w:rPr>
+          <w:i/>
+          <w:iCs/>
+        </w:rPr>
+      </w:pPr>
+    </w:p>
+    <w:p>
+      <w:pPr>
+        <w:jc w:val="center"/>
+        <w:rPr>
+          <w:i/>
+          <w:iCs/>
+        </w:rPr>
+      </w:pPr>
+    </w:p>
+    <w:p>
+      <w:pPr>
+        <w:jc w:val="center"/>
+        <w:rPr>
+          <w:i/>
+          <w:iCs/>
+        </w:rPr>
+      </w:pPr>
+    </w:p>
+    <w:p>
+      <w:pPr>
+        <w:jc w:val="center"/>
+        <w:rPr>
+          <w:i/>
+          <w:iCs/>
+        </w:rPr>
+      </w:pPr>
+    </w:p>
+    <w:p>
+      <w:pPr>
+        <w:jc w:val="center"/>
+        <w:rPr>
+          <w:i/>
+          <w:iCs/>
+        </w:rPr>
+      </w:pPr>
+    </w:p>
+    <w:p>
+      <w:pPr>
+        <w:jc w:val="center"/>
+        <w:rPr>
+          <w:i/>
+          <w:iCs/>
+        </w:rPr>
+      </w:pPr>
+    </w:p>
+    <w:p>
+      <w:pPr>
+        <w:jc w:val="center"/>
+        <w:rPr>
+          <w:i/>
+          <w:iCs/>
+        </w:rPr>
+      </w:pPr>
+    </w:p>
+    <w:p>
+      <w:pPr>
+        <w:jc w:val="center"/>
+        <w:rPr>
+          <w:i/>
+          <w:iCs/>
+        </w:rPr>
+      </w:pPr>
+    </w:p>
+    <w:p>
+      <w:pPr>
+        <w:jc w:val="center"/>
+        <w:rPr>
+          <w:i/>
+          <w:iCs/>
+        </w:rPr>
+      </w:pPr>
+    </w:p>
+    <w:p>
+      <w:pPr>
+        <w:jc w:val="center"/>
+        <w:rPr>
+          <w:i/>
+          <w:iCs/>
+        </w:rPr>
+      </w:pPr>
+    </w:p>
+    <w:p>
+      <w:pPr>
+        <w:jc w:val="center"/>
+        <w:rPr>
+          <w:i/>
+          <w:iCs/>
+        </w:rPr>
+      </w:pPr>
+    </w:p>
+    <w:p>
+      <w:pPr>
+        <w:jc w:val="center"/>
+        <w:rPr>
+          <w:i/>
+          <w:iCs/>
+        </w:rPr>
+      </w:pPr>
+    </w:p>
+    <w:p>
+      <w:pPr>
+        <w:jc w:val="center"/>
+        <w:rPr>
+          <w:i/>
+          <w:iCs/>
+        </w:rPr>
+      </w:pPr>
+    </w:p>
+    <w:p>
+      <w:pPr>
+        <w:jc w:val="center"/>
+        <w:rPr>
+          <w:i/>
+          <w:iCs/>
+        </w:rPr>
+      </w:pPr>
+    </w:p>
+    <w:p>
+      <w:pPr>
+        <w:jc w:val="center"/>
+        <w:rPr>
+          <w:i/>
+          <w:iCs/>
+        </w:rPr>
+      </w:pPr>
+    </w:p>
+    <w:p>
+      <w:pPr>
+        <w:jc w:val="center"/>
+        <w:rPr>
+          <w:i/>
+          <w:iCs/>
+        </w:rPr>
+      </w:pPr>
+    </w:p>
+    <w:p>
+      <w:pPr>
+        <w:jc w:val="center"/>
+        <w:rPr>
+          <w:i/>
+          <w:iCs/>
+        </w:rPr>
+      </w:pPr>
+    </w:p>
+    <w:p>
+      <w:pPr>
+        <w:jc w:val="center"/>
+        <w:rPr>
+          <w:i/>
+          <w:iCs/>
+        </w:rPr>
+      </w:pPr>
+    </w:p>
+    <w:p>
+      <w:pPr>
+        <w:rPr>
+          <w:i/>
+          <w:iCs/>
+        </w:rPr>
+      </w:pPr>
       <w:r>
         <w:rPr>
           <w:i/>
           <w:iCs/>
         </w:rPr>
-        <w:t>Figure 1: Attitude networks by levels of political interests</w:t>
+        <w:br w:type="page"/>
       </w:r>
     </w:p>
     <w:p>
@@ -7438,177 +6218,31 @@
           <w:iCs/>
         </w:rPr>
       </w:pPr>
-    </w:p>
-    <w:p>
-      <w:pPr>
-        <w:jc w:val="center"/>
+      <w:r>
         <w:rPr>
           <w:i/>
           <w:iCs/>
+          <w:highlight w:val="red"/>
         </w:rPr>
-      </w:pPr>
-    </w:p>
-    <w:p>
-      <w:pPr>
-        <w:jc w:val="center"/>
+        <w:lastRenderedPageBreak/>
+        <w:t xml:space="preserve">Figure 2: Attitude networks </w:t>
+      </w:r>
+      <w:r>
         <w:rPr>
           <w:i/>
           <w:iCs/>
+          <w:highlight w:val="red"/>
         </w:rPr>
-      </w:pPr>
-    </w:p>
-    <w:p>
-      <w:pPr>
-        <w:jc w:val="center"/>
+        <w:t xml:space="preserve">by </w:t>
+      </w:r>
+      <w:r>
         <w:rPr>
           <w:i/>
           <w:iCs/>
+          <w:highlight w:val="red"/>
         </w:rPr>
-      </w:pPr>
-    </w:p>
-    <w:p>
-      <w:pPr>
-        <w:jc w:val="center"/>
-        <w:rPr>
-          <w:i/>
-          <w:iCs/>
-        </w:rPr>
-      </w:pPr>
-    </w:p>
-    <w:p>
-      <w:pPr>
-        <w:jc w:val="center"/>
-        <w:rPr>
-          <w:i/>
-          <w:iCs/>
-        </w:rPr>
-      </w:pPr>
-    </w:p>
-    <w:p>
-      <w:pPr>
-        <w:jc w:val="center"/>
-        <w:rPr>
-          <w:i/>
-          <w:iCs/>
-        </w:rPr>
-      </w:pPr>
-    </w:p>
-    <w:p>
-      <w:pPr>
-        <w:jc w:val="center"/>
-        <w:rPr>
-          <w:i/>
-          <w:iCs/>
-        </w:rPr>
-      </w:pPr>
-    </w:p>
-    <w:p>
-      <w:pPr>
-        <w:jc w:val="center"/>
-        <w:rPr>
-          <w:i/>
-          <w:iCs/>
-        </w:rPr>
-      </w:pPr>
-    </w:p>
-    <w:p>
-      <w:pPr>
-        <w:jc w:val="center"/>
-        <w:rPr>
-          <w:i/>
-          <w:iCs/>
-        </w:rPr>
-      </w:pPr>
-    </w:p>
-    <w:p>
-      <w:pPr>
-        <w:jc w:val="center"/>
-        <w:rPr>
-          <w:i/>
-          <w:iCs/>
-        </w:rPr>
-      </w:pPr>
-    </w:p>
-    <w:p>
-      <w:pPr>
-        <w:jc w:val="center"/>
-        <w:rPr>
-          <w:i/>
-          <w:iCs/>
-        </w:rPr>
-      </w:pPr>
-    </w:p>
-    <w:p>
-      <w:pPr>
-        <w:jc w:val="center"/>
-        <w:rPr>
-          <w:i/>
-          <w:iCs/>
-        </w:rPr>
-      </w:pPr>
-    </w:p>
-    <w:p>
-      <w:pPr>
-        <w:jc w:val="center"/>
-        <w:rPr>
-          <w:i/>
-          <w:iCs/>
-        </w:rPr>
-      </w:pPr>
-    </w:p>
-    <w:p>
-      <w:pPr>
-        <w:jc w:val="center"/>
-        <w:rPr>
-          <w:i/>
-          <w:iCs/>
-        </w:rPr>
-      </w:pPr>
-    </w:p>
-    <w:p>
-      <w:pPr>
-        <w:jc w:val="center"/>
-        <w:rPr>
-          <w:i/>
-          <w:iCs/>
-        </w:rPr>
-      </w:pPr>
-    </w:p>
-    <w:p>
-      <w:pPr>
-        <w:jc w:val="center"/>
-        <w:rPr>
-          <w:i/>
-          <w:iCs/>
-        </w:rPr>
-      </w:pPr>
-    </w:p>
-    <w:p>
-      <w:pPr>
-        <w:jc w:val="center"/>
-        <w:rPr>
-          <w:i/>
-          <w:iCs/>
-        </w:rPr>
-      </w:pPr>
-    </w:p>
-    <w:p>
-      <w:pPr>
-        <w:jc w:val="center"/>
-        <w:rPr>
-          <w:i/>
-          <w:iCs/>
-        </w:rPr>
-      </w:pPr>
-    </w:p>
-    <w:p>
-      <w:pPr>
-        <w:jc w:val="center"/>
-        <w:rPr>
-          <w:i/>
-          <w:iCs/>
-        </w:rPr>
-      </w:pPr>
+        <w:t>educational levels</w:t>
+      </w:r>
     </w:p>
     <w:p>
       <w:pPr>
@@ -7624,20 +6258,19 @@
           <w:iCs/>
           <w:noProof/>
         </w:rPr>
-        <w:lastRenderedPageBreak/>
         <w:drawing>
-          <wp:anchor distT="0" distB="0" distL="114300" distR="114300" simplePos="0" relativeHeight="251659264" behindDoc="0" locked="0" layoutInCell="1" allowOverlap="1" wp14:anchorId="4C09FFC4" wp14:editId="3A755F72">
+          <wp:anchor distT="0" distB="0" distL="114300" distR="114300" simplePos="0" relativeHeight="251659264" behindDoc="0" locked="0" layoutInCell="1" allowOverlap="1" wp14:anchorId="4C09FFC4" wp14:editId="248B3E87">
             <wp:simplePos x="0" y="0"/>
             <wp:positionH relativeFrom="column">
-              <wp:posOffset>-839449</wp:posOffset>
+              <wp:posOffset>1333500</wp:posOffset>
             </wp:positionH>
             <wp:positionV relativeFrom="paragraph">
-              <wp:posOffset>232348</wp:posOffset>
+              <wp:posOffset>59690</wp:posOffset>
             </wp:positionV>
-            <wp:extent cx="7386261" cy="3077746"/>
+            <wp:extent cx="3103245" cy="3103245"/>
             <wp:effectExtent l="0" t="0" r="0" b="0"/>
             <wp:wrapNone/>
-            <wp:docPr id="1029657253" name="Picture 2" descr="A close-up of a diagram&#10;&#10;Description automatically generated"/>
+            <wp:docPr id="1029657253" name="Picture 2"/>
             <wp:cNvGraphicFramePr>
               <a:graphicFrameLocks xmlns:a="http://schemas.openxmlformats.org/drawingml/2006/main" noChangeAspect="1"/>
             </wp:cNvGraphicFramePr>
@@ -7645,11 +6278,11 @@
               <a:graphicData uri="http://schemas.openxmlformats.org/drawingml/2006/picture">
                 <pic:pic xmlns:pic="http://schemas.openxmlformats.org/drawingml/2006/picture">
                   <pic:nvPicPr>
-                    <pic:cNvPr id="1029657253" name="Picture 2" descr="A close-up of a diagram&#10;&#10;Description automatically generated"/>
+                    <pic:cNvPr id="1029657253" name="Picture 2"/>
                     <pic:cNvPicPr/>
                   </pic:nvPicPr>
                   <pic:blipFill>
-                    <a:blip r:embed="rId6">
+                    <a:blip r:embed="rId6" cstate="print">
                       <a:extLst>
                         <a:ext uri="{28A0092B-C50C-407E-A947-70E740481C1C}">
                           <a14:useLocalDpi xmlns:a14="http://schemas.microsoft.com/office/drawing/2010/main" val="0"/>
@@ -7663,325 +6296,7 @@
                   <pic:spPr>
                     <a:xfrm>
                       <a:off x="0" y="0"/>
-                      <a:ext cx="7448091" cy="3103509"/>
-                    </a:xfrm>
-                    <a:prstGeom prst="rect">
-                      <a:avLst/>
-                    </a:prstGeom>
-                  </pic:spPr>
-                </pic:pic>
-              </a:graphicData>
-            </a:graphic>
-            <wp14:sizeRelH relativeFrom="page">
-              <wp14:pctWidth>0</wp14:pctWidth>
-            </wp14:sizeRelH>
-            <wp14:sizeRelV relativeFrom="page">
-              <wp14:pctHeight>0</wp14:pctHeight>
-            </wp14:sizeRelV>
-          </wp:anchor>
-        </w:drawing>
-      </w:r>
-      <w:r>
-        <w:rPr>
-          <w:i/>
-          <w:iCs/>
-        </w:rPr>
-        <w:t xml:space="preserve">Figure 2: </w:t>
-      </w:r>
-      <w:r>
-        <w:rPr>
-          <w:i/>
-          <w:iCs/>
-        </w:rPr>
-        <w:t xml:space="preserve">Attitude networks </w:t>
-      </w:r>
-      <w:r>
-        <w:rPr>
-          <w:i/>
-          <w:iCs/>
-        </w:rPr>
-        <w:t xml:space="preserve">by </w:t>
-      </w:r>
-      <w:r>
-        <w:rPr>
-          <w:i/>
-          <w:iCs/>
-        </w:rPr>
-        <w:t>educational</w:t>
-      </w:r>
-      <w:r>
-        <w:rPr>
-          <w:i/>
-          <w:iCs/>
-        </w:rPr>
-        <w:t xml:space="preserve"> </w:t>
-      </w:r>
-      <w:r>
-        <w:rPr>
-          <w:i/>
-          <w:iCs/>
-        </w:rPr>
-        <w:t>levels</w:t>
-      </w:r>
-    </w:p>
-    <w:p>
-      <w:pPr>
-        <w:jc w:val="center"/>
-        <w:rPr>
-          <w:i/>
-          <w:iCs/>
-        </w:rPr>
-      </w:pPr>
-    </w:p>
-    <w:p>
-      <w:pPr>
-        <w:jc w:val="center"/>
-        <w:rPr>
-          <w:i/>
-          <w:iCs/>
-        </w:rPr>
-      </w:pPr>
-    </w:p>
-    <w:p>
-      <w:pPr>
-        <w:jc w:val="center"/>
-        <w:rPr>
-          <w:i/>
-          <w:iCs/>
-        </w:rPr>
-      </w:pPr>
-    </w:p>
-    <w:p>
-      <w:pPr>
-        <w:jc w:val="center"/>
-        <w:rPr>
-          <w:i/>
-          <w:iCs/>
-        </w:rPr>
-      </w:pPr>
-    </w:p>
-    <w:p>
-      <w:pPr>
-        <w:jc w:val="center"/>
-        <w:rPr>
-          <w:i/>
-          <w:iCs/>
-        </w:rPr>
-      </w:pPr>
-    </w:p>
-    <w:p>
-      <w:pPr>
-        <w:jc w:val="center"/>
-        <w:rPr>
-          <w:i/>
-          <w:iCs/>
-        </w:rPr>
-      </w:pPr>
-    </w:p>
-    <w:p>
-      <w:pPr>
-        <w:jc w:val="center"/>
-        <w:rPr>
-          <w:i/>
-          <w:iCs/>
-        </w:rPr>
-      </w:pPr>
-    </w:p>
-    <w:p>
-      <w:pPr>
-        <w:jc w:val="center"/>
-        <w:rPr>
-          <w:i/>
-          <w:iCs/>
-        </w:rPr>
-      </w:pPr>
-    </w:p>
-    <w:p>
-      <w:pPr>
-        <w:jc w:val="center"/>
-        <w:rPr>
-          <w:i/>
-          <w:iCs/>
-        </w:rPr>
-      </w:pPr>
-    </w:p>
-    <w:p>
-      <w:pPr>
-        <w:jc w:val="center"/>
-        <w:rPr>
-          <w:i/>
-          <w:iCs/>
-        </w:rPr>
-      </w:pPr>
-    </w:p>
-    <w:p>
-      <w:pPr>
-        <w:jc w:val="center"/>
-        <w:rPr>
-          <w:i/>
-          <w:iCs/>
-        </w:rPr>
-      </w:pPr>
-    </w:p>
-    <w:p>
-      <w:pPr>
-        <w:jc w:val="center"/>
-        <w:rPr>
-          <w:i/>
-          <w:iCs/>
-        </w:rPr>
-      </w:pPr>
-    </w:p>
-    <w:p>
-      <w:pPr>
-        <w:jc w:val="center"/>
-        <w:rPr>
-          <w:i/>
-          <w:iCs/>
-        </w:rPr>
-      </w:pPr>
-    </w:p>
-    <w:p>
-      <w:pPr>
-        <w:jc w:val="center"/>
-        <w:rPr>
-          <w:i/>
-          <w:iCs/>
-        </w:rPr>
-      </w:pPr>
-    </w:p>
-    <w:p>
-      <w:pPr>
-        <w:jc w:val="center"/>
-        <w:rPr>
-          <w:i/>
-          <w:iCs/>
-        </w:rPr>
-      </w:pPr>
-    </w:p>
-    <w:p>
-      <w:pPr>
-        <w:jc w:val="center"/>
-        <w:rPr>
-          <w:i/>
-          <w:iCs/>
-        </w:rPr>
-      </w:pPr>
-    </w:p>
-    <w:p>
-      <w:pPr>
-        <w:jc w:val="center"/>
-        <w:rPr>
-          <w:i/>
-          <w:iCs/>
-        </w:rPr>
-      </w:pPr>
-    </w:p>
-    <w:p>
-      <w:pPr>
-        <w:jc w:val="center"/>
-        <w:rPr>
-          <w:i/>
-          <w:iCs/>
-        </w:rPr>
-      </w:pPr>
-    </w:p>
-    <w:p>
-      <w:pPr>
-        <w:jc w:val="center"/>
-        <w:rPr>
-          <w:i/>
-          <w:iCs/>
-        </w:rPr>
-      </w:pPr>
-    </w:p>
-    <w:p>
-      <w:pPr>
-        <w:jc w:val="center"/>
-        <w:rPr>
-          <w:i/>
-          <w:iCs/>
-        </w:rPr>
-      </w:pPr>
-    </w:p>
-    <w:p>
-      <w:pPr>
-        <w:jc w:val="center"/>
-        <w:rPr>
-          <w:i/>
-          <w:iCs/>
-        </w:rPr>
-      </w:pPr>
-      <w:r>
-        <w:rPr>
-          <w:i/>
-          <w:iCs/>
-        </w:rPr>
-        <w:t xml:space="preserve">Figure 3: Edges significantly differing between the belief systems of different </w:t>
-      </w:r>
-      <w:proofErr w:type="gramStart"/>
-      <w:r>
-        <w:rPr>
-          <w:i/>
-          <w:iCs/>
-        </w:rPr>
-        <w:t>electorates</w:t>
-      </w:r>
-      <w:proofErr w:type="gramEnd"/>
-    </w:p>
-    <w:p>
-      <w:pPr>
-        <w:jc w:val="center"/>
-        <w:rPr>
-          <w:i/>
-          <w:iCs/>
-        </w:rPr>
-      </w:pPr>
-      <w:r>
-        <w:rPr>
-          <w:i/>
-          <w:iCs/>
-          <w:noProof/>
-        </w:rPr>
-        <w:drawing>
-          <wp:anchor distT="0" distB="0" distL="114300" distR="114300" simplePos="0" relativeHeight="251660288" behindDoc="0" locked="0" layoutInCell="1" allowOverlap="1" wp14:anchorId="2E0C3CAC" wp14:editId="46130B81">
-            <wp:simplePos x="0" y="0"/>
-            <wp:positionH relativeFrom="column">
-              <wp:posOffset>-824459</wp:posOffset>
-            </wp:positionH>
-            <wp:positionV relativeFrom="paragraph">
-              <wp:posOffset>177269</wp:posOffset>
-            </wp:positionV>
-            <wp:extent cx="7389880" cy="3694940"/>
-            <wp:effectExtent l="0" t="0" r="1905" b="1270"/>
-            <wp:wrapNone/>
-            <wp:docPr id="1276216746" name="Picture 3" descr="A diagram of a network&#10;&#10;Description automatically generated with medium confidence"/>
-            <wp:cNvGraphicFramePr>
-              <a:graphicFrameLocks xmlns:a="http://schemas.openxmlformats.org/drawingml/2006/main" noChangeAspect="1"/>
-            </wp:cNvGraphicFramePr>
-            <a:graphic xmlns:a="http://schemas.openxmlformats.org/drawingml/2006/main">
-              <a:graphicData uri="http://schemas.openxmlformats.org/drawingml/2006/picture">
-                <pic:pic xmlns:pic="http://schemas.openxmlformats.org/drawingml/2006/picture">
-                  <pic:nvPicPr>
-                    <pic:cNvPr id="1276216746" name="Picture 3" descr="A diagram of a network&#10;&#10;Description automatically generated with medium confidence"/>
-                    <pic:cNvPicPr/>
-                  </pic:nvPicPr>
-                  <pic:blipFill>
-                    <a:blip r:embed="rId7">
-                      <a:extLst>
-                        <a:ext uri="{28A0092B-C50C-407E-A947-70E740481C1C}">
-                          <a14:useLocalDpi xmlns:a14="http://schemas.microsoft.com/office/drawing/2010/main" val="0"/>
-                        </a:ext>
-                      </a:extLst>
-                    </a:blip>
-                    <a:stretch>
-                      <a:fillRect/>
-                    </a:stretch>
-                  </pic:blipFill>
-                  <pic:spPr>
-                    <a:xfrm>
-                      <a:off x="0" y="0"/>
-                      <a:ext cx="7511293" cy="3755646"/>
+                      <a:ext cx="3103245" cy="3103245"/>
                     </a:xfrm>
                     <a:prstGeom prst="rect">
                       <a:avLst/>
@@ -8029,6 +6344,150 @@
     </w:p>
     <w:p>
       <w:pPr>
+        <w:jc w:val="center"/>
+        <w:rPr>
+          <w:i/>
+          <w:iCs/>
+        </w:rPr>
+      </w:pPr>
+    </w:p>
+    <w:p>
+      <w:pPr>
+        <w:jc w:val="center"/>
+        <w:rPr>
+          <w:i/>
+          <w:iCs/>
+        </w:rPr>
+      </w:pPr>
+    </w:p>
+    <w:p>
+      <w:pPr>
+        <w:jc w:val="center"/>
+        <w:rPr>
+          <w:i/>
+          <w:iCs/>
+        </w:rPr>
+      </w:pPr>
+    </w:p>
+    <w:p>
+      <w:pPr>
+        <w:jc w:val="center"/>
+        <w:rPr>
+          <w:i/>
+          <w:iCs/>
+        </w:rPr>
+      </w:pPr>
+    </w:p>
+    <w:p>
+      <w:pPr>
+        <w:jc w:val="center"/>
+        <w:rPr>
+          <w:i/>
+          <w:iCs/>
+        </w:rPr>
+      </w:pPr>
+    </w:p>
+    <w:p>
+      <w:pPr>
+        <w:jc w:val="center"/>
+        <w:rPr>
+          <w:i/>
+          <w:iCs/>
+        </w:rPr>
+      </w:pPr>
+    </w:p>
+    <w:p>
+      <w:pPr>
+        <w:jc w:val="center"/>
+        <w:rPr>
+          <w:i/>
+          <w:iCs/>
+        </w:rPr>
+      </w:pPr>
+    </w:p>
+    <w:p>
+      <w:pPr>
+        <w:jc w:val="center"/>
+        <w:rPr>
+          <w:i/>
+          <w:iCs/>
+        </w:rPr>
+      </w:pPr>
+    </w:p>
+    <w:p>
+      <w:pPr>
+        <w:jc w:val="center"/>
+        <w:rPr>
+          <w:i/>
+          <w:iCs/>
+        </w:rPr>
+      </w:pPr>
+    </w:p>
+    <w:p>
+      <w:pPr>
+        <w:jc w:val="center"/>
+        <w:rPr>
+          <w:i/>
+          <w:iCs/>
+        </w:rPr>
+      </w:pPr>
+    </w:p>
+    <w:p>
+      <w:pPr>
+        <w:jc w:val="center"/>
+        <w:rPr>
+          <w:i/>
+          <w:iCs/>
+        </w:rPr>
+      </w:pPr>
+    </w:p>
+    <w:p>
+      <w:pPr>
+        <w:jc w:val="center"/>
+        <w:rPr>
+          <w:i/>
+          <w:iCs/>
+        </w:rPr>
+      </w:pPr>
+    </w:p>
+    <w:p>
+      <w:pPr>
+        <w:jc w:val="center"/>
+        <w:rPr>
+          <w:i/>
+          <w:iCs/>
+        </w:rPr>
+      </w:pPr>
+    </w:p>
+    <w:p>
+      <w:pPr>
+        <w:jc w:val="center"/>
+        <w:rPr>
+          <w:i/>
+          <w:iCs/>
+        </w:rPr>
+      </w:pPr>
+    </w:p>
+    <w:p>
+      <w:pPr>
+        <w:jc w:val="center"/>
+        <w:rPr>
+          <w:i/>
+          <w:iCs/>
+        </w:rPr>
+      </w:pPr>
+    </w:p>
+    <w:p>
+      <w:pPr>
+        <w:jc w:val="center"/>
+        <w:rPr>
+          <w:i/>
+          <w:iCs/>
+        </w:rPr>
+      </w:pPr>
+    </w:p>
+    <w:p>
+      <w:pPr>
         <w:rPr>
           <w:i/>
           <w:iCs/>
@@ -8044,13 +6503,2865 @@
     </w:p>
     <w:p>
       <w:pPr>
+        <w:jc w:val="center"/>
+        <w:rPr>
+          <w:i/>
+          <w:iCs/>
+        </w:rPr>
+      </w:pPr>
+      <w:r>
+        <w:rPr>
+          <w:i/>
+          <w:iCs/>
+        </w:rPr>
+        <w:lastRenderedPageBreak/>
+        <w:t>Figure 3: Edges significantly differing between the belief systems of different electorates</w:t>
+      </w:r>
+    </w:p>
+    <w:p>
+      <w:pPr>
+        <w:jc w:val="center"/>
+        <w:rPr>
+          <w:i/>
+          <w:iCs/>
+        </w:rPr>
+      </w:pPr>
+    </w:p>
+    <w:p>
+      <w:pPr>
+        <w:jc w:val="center"/>
+        <w:rPr>
+          <w:i/>
+          <w:iCs/>
+        </w:rPr>
+      </w:pPr>
+    </w:p>
+    <w:p>
+      <w:pPr>
+        <w:jc w:val="center"/>
+        <w:rPr>
+          <w:i/>
+          <w:iCs/>
+        </w:rPr>
+      </w:pPr>
+    </w:p>
+    <w:p>
+      <w:pPr>
+        <w:jc w:val="center"/>
+        <w:rPr>
+          <w:i/>
+          <w:iCs/>
+        </w:rPr>
+      </w:pPr>
+      <w:r>
+        <w:rPr>
+          <w:i/>
+          <w:iCs/>
+          <w:noProof/>
+        </w:rPr>
+        <w:drawing>
+          <wp:inline distT="0" distB="0" distL="0" distR="0" wp14:anchorId="7AEA8A27" wp14:editId="3C1456F1">
+            <wp:extent cx="5731192" cy="3820795"/>
+            <wp:effectExtent l="0" t="0" r="0" b="1905"/>
+            <wp:docPr id="1688543958" name="Picture 1"/>
+            <wp:cNvGraphicFramePr>
+              <a:graphicFrameLocks xmlns:a="http://schemas.openxmlformats.org/drawingml/2006/main" noChangeAspect="1"/>
+            </wp:cNvGraphicFramePr>
+            <a:graphic xmlns:a="http://schemas.openxmlformats.org/drawingml/2006/main">
+              <a:graphicData uri="http://schemas.openxmlformats.org/drawingml/2006/picture">
+                <pic:pic xmlns:pic="http://schemas.openxmlformats.org/drawingml/2006/picture">
+                  <pic:nvPicPr>
+                    <pic:cNvPr id="1688543958" name="Picture 1"/>
+                    <pic:cNvPicPr/>
+                  </pic:nvPicPr>
+                  <pic:blipFill>
+                    <a:blip r:embed="rId7" cstate="print">
+                      <a:extLst>
+                        <a:ext uri="{28A0092B-C50C-407E-A947-70E740481C1C}">
+                          <a14:useLocalDpi xmlns:a14="http://schemas.microsoft.com/office/drawing/2010/main" val="0"/>
+                        </a:ext>
+                      </a:extLst>
+                    </a:blip>
+                    <a:stretch>
+                      <a:fillRect/>
+                    </a:stretch>
+                  </pic:blipFill>
+                  <pic:spPr>
+                    <a:xfrm>
+                      <a:off x="0" y="0"/>
+                      <a:ext cx="5731192" cy="3820795"/>
+                    </a:xfrm>
+                    <a:prstGeom prst="rect">
+                      <a:avLst/>
+                    </a:prstGeom>
+                  </pic:spPr>
+                </pic:pic>
+              </a:graphicData>
+            </a:graphic>
+          </wp:inline>
+        </w:drawing>
+      </w:r>
+    </w:p>
+    <w:p>
+      <w:pPr>
+        <w:rPr>
+          <w:i/>
+          <w:iCs/>
+        </w:rPr>
+      </w:pPr>
+      <w:r>
+        <w:rPr>
+          <w:i/>
+          <w:iCs/>
+        </w:rPr>
+        <w:br w:type="page"/>
+      </w:r>
+      <w:r>
+        <w:rPr>
+          <w:i/>
+          <w:iCs/>
+        </w:rPr>
+        <w:lastRenderedPageBreak/>
+        <w:br w:type="page"/>
+      </w:r>
+    </w:p>
+    <w:tbl>
+      <w:tblPr>
+        <w:tblpPr w:leftFromText="180" w:rightFromText="180" w:horzAnchor="margin" w:tblpXSpec="center" w:tblpY="455"/>
+        <w:tblW w:w="0" w:type="auto"/>
+        <w:tblCellMar>
+          <w:top w:w="15" w:type="dxa"/>
+          <w:left w:w="15" w:type="dxa"/>
+          <w:bottom w:w="15" w:type="dxa"/>
+          <w:right w:w="15" w:type="dxa"/>
+        </w:tblCellMar>
+        <w:tblLook w:val="04A0" w:firstRow="1" w:lastRow="0" w:firstColumn="1" w:lastColumn="0" w:noHBand="0" w:noVBand="1"/>
+      </w:tblPr>
+      <w:tblGrid>
+        <w:gridCol w:w="1267"/>
+        <w:gridCol w:w="1373"/>
+        <w:gridCol w:w="1453"/>
+        <w:gridCol w:w="1146"/>
+        <w:gridCol w:w="1226"/>
+      </w:tblGrid>
+      <w:tr>
+        <w:tc>
+          <w:tcPr>
+            <w:tcW w:w="0" w:type="auto"/>
+            <w:tcBorders>
+              <w:top w:val="double" w:sz="6" w:space="0" w:color="auto"/>
+              <w:bottom w:val="single" w:sz="6" w:space="0" w:color="000000"/>
+            </w:tcBorders>
+            <w:tcMar>
+              <w:top w:w="113" w:type="dxa"/>
+              <w:left w:w="113" w:type="dxa"/>
+              <w:bottom w:w="113" w:type="dxa"/>
+              <w:right w:w="113" w:type="dxa"/>
+            </w:tcMar>
+            <w:vAlign w:val="center"/>
+            <w:hideMark/>
+          </w:tcPr>
+          <w:p>
+            <w:pPr>
+              <w:rPr>
+                <w:rFonts w:eastAsia="Times New Roman"/>
+                <w:i/>
+                <w:iCs/>
+                <w:kern w:val="0"/>
+                <w14:ligatures w14:val="none"/>
+              </w:rPr>
+            </w:pPr>
+            <w:r>
+              <w:rPr>
+                <w:rFonts w:eastAsia="Times New Roman"/>
+                <w:i/>
+                <w:iCs/>
+              </w:rPr>
+              <w:lastRenderedPageBreak/>
+              <w:t>Variable</w:t>
+            </w:r>
+          </w:p>
+        </w:tc>
+        <w:tc>
+          <w:tcPr>
+            <w:tcW w:w="0" w:type="auto"/>
+            <w:tcBorders>
+              <w:top w:val="double" w:sz="6" w:space="0" w:color="auto"/>
+              <w:bottom w:val="single" w:sz="6" w:space="0" w:color="000000"/>
+            </w:tcBorders>
+            <w:tcMar>
+              <w:top w:w="113" w:type="dxa"/>
+              <w:left w:w="113" w:type="dxa"/>
+              <w:bottom w:w="113" w:type="dxa"/>
+              <w:right w:w="113" w:type="dxa"/>
+            </w:tcMar>
+            <w:vAlign w:val="center"/>
+            <w:hideMark/>
+          </w:tcPr>
+          <w:p>
+            <w:pPr>
+              <w:jc w:val="center"/>
+              <w:rPr>
+                <w:rFonts w:eastAsia="Times New Roman"/>
+                <w:i/>
+                <w:iCs/>
+              </w:rPr>
+            </w:pPr>
+            <w:r>
+              <w:rPr>
+                <w:rFonts w:eastAsia="Times New Roman"/>
+                <w:i/>
+                <w:iCs/>
+              </w:rPr>
+              <w:t>pol_int_low</w:t>
+            </w:r>
+          </w:p>
+        </w:tc>
+        <w:tc>
+          <w:tcPr>
+            <w:tcW w:w="0" w:type="auto"/>
+            <w:tcBorders>
+              <w:top w:val="double" w:sz="6" w:space="0" w:color="auto"/>
+              <w:bottom w:val="single" w:sz="6" w:space="0" w:color="000000"/>
+            </w:tcBorders>
+            <w:tcMar>
+              <w:top w:w="113" w:type="dxa"/>
+              <w:left w:w="113" w:type="dxa"/>
+              <w:bottom w:w="113" w:type="dxa"/>
+              <w:right w:w="113" w:type="dxa"/>
+            </w:tcMar>
+            <w:vAlign w:val="center"/>
+            <w:hideMark/>
+          </w:tcPr>
+          <w:p>
+            <w:pPr>
+              <w:jc w:val="center"/>
+              <w:rPr>
+                <w:rFonts w:eastAsia="Times New Roman"/>
+                <w:i/>
+                <w:iCs/>
+              </w:rPr>
+            </w:pPr>
+            <w:r>
+              <w:rPr>
+                <w:rFonts w:eastAsia="Times New Roman"/>
+                <w:i/>
+                <w:iCs/>
+              </w:rPr>
+              <w:t>pol_int_high</w:t>
+            </w:r>
+          </w:p>
+        </w:tc>
+        <w:tc>
+          <w:tcPr>
+            <w:tcW w:w="0" w:type="auto"/>
+            <w:tcBorders>
+              <w:top w:val="double" w:sz="6" w:space="0" w:color="auto"/>
+              <w:bottom w:val="single" w:sz="6" w:space="0" w:color="000000"/>
+            </w:tcBorders>
+            <w:tcMar>
+              <w:top w:w="113" w:type="dxa"/>
+              <w:left w:w="113" w:type="dxa"/>
+              <w:bottom w:w="113" w:type="dxa"/>
+              <w:right w:w="113" w:type="dxa"/>
+            </w:tcMar>
+            <w:vAlign w:val="center"/>
+            <w:hideMark/>
+          </w:tcPr>
+          <w:p>
+            <w:pPr>
+              <w:jc w:val="center"/>
+              <w:rPr>
+                <w:rFonts w:eastAsia="Times New Roman"/>
+                <w:i/>
+                <w:iCs/>
+              </w:rPr>
+            </w:pPr>
+            <w:r>
+              <w:rPr>
+                <w:rFonts w:eastAsia="Times New Roman"/>
+                <w:i/>
+                <w:iCs/>
+              </w:rPr>
+              <w:t>educ_low</w:t>
+            </w:r>
+          </w:p>
+        </w:tc>
+        <w:tc>
+          <w:tcPr>
+            <w:tcW w:w="0" w:type="auto"/>
+            <w:tcBorders>
+              <w:top w:val="double" w:sz="6" w:space="0" w:color="auto"/>
+              <w:bottom w:val="single" w:sz="6" w:space="0" w:color="000000"/>
+            </w:tcBorders>
+            <w:tcMar>
+              <w:top w:w="113" w:type="dxa"/>
+              <w:left w:w="113" w:type="dxa"/>
+              <w:bottom w:w="113" w:type="dxa"/>
+              <w:right w:w="113" w:type="dxa"/>
+            </w:tcMar>
+            <w:vAlign w:val="center"/>
+            <w:hideMark/>
+          </w:tcPr>
+          <w:p>
+            <w:pPr>
+              <w:jc w:val="center"/>
+              <w:rPr>
+                <w:rFonts w:eastAsia="Times New Roman"/>
+                <w:i/>
+                <w:iCs/>
+              </w:rPr>
+            </w:pPr>
+            <w:r>
+              <w:rPr>
+                <w:rFonts w:eastAsia="Times New Roman"/>
+                <w:i/>
+                <w:iCs/>
+              </w:rPr>
+              <w:t>educ_high</w:t>
+            </w:r>
+          </w:p>
+        </w:tc>
+      </w:tr>
+      <w:tr>
+        <w:tc>
+          <w:tcPr>
+            <w:tcW w:w="0" w:type="auto"/>
+            <w:tcMar>
+              <w:top w:w="113" w:type="dxa"/>
+              <w:left w:w="113" w:type="dxa"/>
+              <w:bottom w:w="113" w:type="dxa"/>
+              <w:right w:w="113" w:type="dxa"/>
+            </w:tcMar>
+            <w:hideMark/>
+          </w:tcPr>
+          <w:p>
+            <w:pPr>
+              <w:rPr>
+                <w:rFonts w:eastAsia="Times New Roman"/>
+              </w:rPr>
+            </w:pPr>
+            <w:r>
+              <w:rPr>
+                <w:rFonts w:eastAsia="Times New Roman"/>
+              </w:rPr>
+              <w:t>L_R</w:t>
+            </w:r>
+          </w:p>
+        </w:tc>
+        <w:tc>
+          <w:tcPr>
+            <w:tcW w:w="0" w:type="auto"/>
+            <w:tcMar>
+              <w:top w:w="113" w:type="dxa"/>
+              <w:left w:w="113" w:type="dxa"/>
+              <w:bottom w:w="113" w:type="dxa"/>
+              <w:right w:w="113" w:type="dxa"/>
+            </w:tcMar>
+            <w:hideMark/>
+          </w:tcPr>
+          <w:p>
+            <w:pPr>
+              <w:jc w:val="center"/>
+              <w:rPr>
+                <w:rFonts w:eastAsia="Times New Roman"/>
+              </w:rPr>
+            </w:pPr>
+            <w:r>
+              <w:rPr>
+                <w:rFonts w:eastAsia="Times New Roman"/>
+              </w:rPr>
+              <w:t>0.52</w:t>
+            </w:r>
+          </w:p>
+        </w:tc>
+        <w:tc>
+          <w:tcPr>
+            <w:tcW w:w="0" w:type="auto"/>
+            <w:tcMar>
+              <w:top w:w="113" w:type="dxa"/>
+              <w:left w:w="113" w:type="dxa"/>
+              <w:bottom w:w="113" w:type="dxa"/>
+              <w:right w:w="113" w:type="dxa"/>
+            </w:tcMar>
+            <w:hideMark/>
+          </w:tcPr>
+          <w:p>
+            <w:pPr>
+              <w:jc w:val="center"/>
+              <w:rPr>
+                <w:rFonts w:eastAsia="Times New Roman"/>
+              </w:rPr>
+            </w:pPr>
+            <w:r>
+              <w:rPr>
+                <w:rFonts w:eastAsia="Times New Roman"/>
+              </w:rPr>
+              <w:t>0.62</w:t>
+            </w:r>
+          </w:p>
+        </w:tc>
+        <w:tc>
+          <w:tcPr>
+            <w:tcW w:w="0" w:type="auto"/>
+            <w:tcMar>
+              <w:top w:w="113" w:type="dxa"/>
+              <w:left w:w="113" w:type="dxa"/>
+              <w:bottom w:w="113" w:type="dxa"/>
+              <w:right w:w="113" w:type="dxa"/>
+            </w:tcMar>
+            <w:hideMark/>
+          </w:tcPr>
+          <w:p>
+            <w:pPr>
+              <w:jc w:val="center"/>
+              <w:rPr>
+                <w:rFonts w:eastAsia="Times New Roman"/>
+              </w:rPr>
+            </w:pPr>
+            <w:r>
+              <w:rPr>
+                <w:rFonts w:eastAsia="Times New Roman"/>
+              </w:rPr>
+              <w:t>0.60</w:t>
+            </w:r>
+          </w:p>
+        </w:tc>
+        <w:tc>
+          <w:tcPr>
+            <w:tcW w:w="0" w:type="auto"/>
+            <w:tcMar>
+              <w:top w:w="113" w:type="dxa"/>
+              <w:left w:w="113" w:type="dxa"/>
+              <w:bottom w:w="113" w:type="dxa"/>
+              <w:right w:w="113" w:type="dxa"/>
+            </w:tcMar>
+            <w:hideMark/>
+          </w:tcPr>
+          <w:p>
+            <w:pPr>
+              <w:jc w:val="center"/>
+              <w:rPr>
+                <w:rFonts w:eastAsia="Times New Roman"/>
+              </w:rPr>
+            </w:pPr>
+            <w:r>
+              <w:rPr>
+                <w:rFonts w:eastAsia="Times New Roman"/>
+              </w:rPr>
+              <w:t>0.55</w:t>
+            </w:r>
+          </w:p>
+        </w:tc>
+      </w:tr>
+      <w:tr>
+        <w:tc>
+          <w:tcPr>
+            <w:tcW w:w="0" w:type="auto"/>
+            <w:tcMar>
+              <w:top w:w="113" w:type="dxa"/>
+              <w:left w:w="113" w:type="dxa"/>
+              <w:bottom w:w="113" w:type="dxa"/>
+              <w:right w:w="113" w:type="dxa"/>
+            </w:tcMar>
+            <w:hideMark/>
+          </w:tcPr>
+          <w:p>
+            <w:pPr>
+              <w:rPr>
+                <w:rFonts w:eastAsia="Times New Roman"/>
+              </w:rPr>
+            </w:pPr>
+            <w:r>
+              <w:rPr>
+                <w:rFonts w:eastAsia="Times New Roman"/>
+              </w:rPr>
+              <w:t>PTV_PD</w:t>
+            </w:r>
+          </w:p>
+        </w:tc>
+        <w:tc>
+          <w:tcPr>
+            <w:tcW w:w="0" w:type="auto"/>
+            <w:tcMar>
+              <w:top w:w="113" w:type="dxa"/>
+              <w:left w:w="113" w:type="dxa"/>
+              <w:bottom w:w="113" w:type="dxa"/>
+              <w:right w:w="113" w:type="dxa"/>
+            </w:tcMar>
+            <w:hideMark/>
+          </w:tcPr>
+          <w:p>
+            <w:pPr>
+              <w:jc w:val="center"/>
+              <w:rPr>
+                <w:rFonts w:eastAsia="Times New Roman"/>
+              </w:rPr>
+            </w:pPr>
+            <w:r>
+              <w:rPr>
+                <w:rFonts w:eastAsia="Times New Roman"/>
+              </w:rPr>
+              <w:t>0.26</w:t>
+            </w:r>
+          </w:p>
+        </w:tc>
+        <w:tc>
+          <w:tcPr>
+            <w:tcW w:w="0" w:type="auto"/>
+            <w:tcMar>
+              <w:top w:w="113" w:type="dxa"/>
+              <w:left w:w="113" w:type="dxa"/>
+              <w:bottom w:w="113" w:type="dxa"/>
+              <w:right w:w="113" w:type="dxa"/>
+            </w:tcMar>
+            <w:hideMark/>
+          </w:tcPr>
+          <w:p>
+            <w:pPr>
+              <w:jc w:val="center"/>
+              <w:rPr>
+                <w:rFonts w:eastAsia="Times New Roman"/>
+              </w:rPr>
+            </w:pPr>
+            <w:r>
+              <w:rPr>
+                <w:rFonts w:eastAsia="Times New Roman"/>
+              </w:rPr>
+              <w:t>0.33</w:t>
+            </w:r>
+          </w:p>
+        </w:tc>
+        <w:tc>
+          <w:tcPr>
+            <w:tcW w:w="0" w:type="auto"/>
+            <w:tcMar>
+              <w:top w:w="113" w:type="dxa"/>
+              <w:left w:w="113" w:type="dxa"/>
+              <w:bottom w:w="113" w:type="dxa"/>
+              <w:right w:w="113" w:type="dxa"/>
+            </w:tcMar>
+            <w:hideMark/>
+          </w:tcPr>
+          <w:p>
+            <w:pPr>
+              <w:jc w:val="center"/>
+              <w:rPr>
+                <w:rFonts w:eastAsia="Times New Roman"/>
+              </w:rPr>
+            </w:pPr>
+            <w:r>
+              <w:rPr>
+                <w:rFonts w:eastAsia="Times New Roman"/>
+              </w:rPr>
+              <w:t>0.32</w:t>
+            </w:r>
+          </w:p>
+        </w:tc>
+        <w:tc>
+          <w:tcPr>
+            <w:tcW w:w="0" w:type="auto"/>
+            <w:tcMar>
+              <w:top w:w="113" w:type="dxa"/>
+              <w:left w:w="113" w:type="dxa"/>
+              <w:bottom w:w="113" w:type="dxa"/>
+              <w:right w:w="113" w:type="dxa"/>
+            </w:tcMar>
+            <w:hideMark/>
+          </w:tcPr>
+          <w:p>
+            <w:pPr>
+              <w:jc w:val="center"/>
+              <w:rPr>
+                <w:rFonts w:eastAsia="Times New Roman"/>
+              </w:rPr>
+            </w:pPr>
+            <w:r>
+              <w:rPr>
+                <w:rFonts w:eastAsia="Times New Roman"/>
+              </w:rPr>
+              <w:t>0.25</w:t>
+            </w:r>
+          </w:p>
+        </w:tc>
+      </w:tr>
+      <w:tr>
+        <w:tc>
+          <w:tcPr>
+            <w:tcW w:w="0" w:type="auto"/>
+            <w:tcMar>
+              <w:top w:w="113" w:type="dxa"/>
+              <w:left w:w="113" w:type="dxa"/>
+              <w:bottom w:w="113" w:type="dxa"/>
+              <w:right w:w="113" w:type="dxa"/>
+            </w:tcMar>
+            <w:hideMark/>
+          </w:tcPr>
+          <w:p>
+            <w:pPr>
+              <w:rPr>
+                <w:rFonts w:eastAsia="Times New Roman"/>
+              </w:rPr>
+            </w:pPr>
+            <w:r>
+              <w:rPr>
+                <w:rFonts w:eastAsia="Times New Roman"/>
+              </w:rPr>
+              <w:t>PTV_FI</w:t>
+            </w:r>
+          </w:p>
+        </w:tc>
+        <w:tc>
+          <w:tcPr>
+            <w:tcW w:w="0" w:type="auto"/>
+            <w:tcMar>
+              <w:top w:w="113" w:type="dxa"/>
+              <w:left w:w="113" w:type="dxa"/>
+              <w:bottom w:w="113" w:type="dxa"/>
+              <w:right w:w="113" w:type="dxa"/>
+            </w:tcMar>
+            <w:hideMark/>
+          </w:tcPr>
+          <w:p>
+            <w:pPr>
+              <w:jc w:val="center"/>
+              <w:rPr>
+                <w:rFonts w:eastAsia="Times New Roman"/>
+              </w:rPr>
+            </w:pPr>
+            <w:r>
+              <w:rPr>
+                <w:rFonts w:eastAsia="Times New Roman"/>
+              </w:rPr>
+              <w:t>0.53</w:t>
+            </w:r>
+          </w:p>
+        </w:tc>
+        <w:tc>
+          <w:tcPr>
+            <w:tcW w:w="0" w:type="auto"/>
+            <w:tcMar>
+              <w:top w:w="113" w:type="dxa"/>
+              <w:left w:w="113" w:type="dxa"/>
+              <w:bottom w:w="113" w:type="dxa"/>
+              <w:right w:w="113" w:type="dxa"/>
+            </w:tcMar>
+            <w:hideMark/>
+          </w:tcPr>
+          <w:p>
+            <w:pPr>
+              <w:jc w:val="center"/>
+              <w:rPr>
+                <w:rFonts w:eastAsia="Times New Roman"/>
+              </w:rPr>
+            </w:pPr>
+            <w:r>
+              <w:rPr>
+                <w:rFonts w:eastAsia="Times New Roman"/>
+              </w:rPr>
+              <w:t>0.56</w:t>
+            </w:r>
+          </w:p>
+        </w:tc>
+        <w:tc>
+          <w:tcPr>
+            <w:tcW w:w="0" w:type="auto"/>
+            <w:tcMar>
+              <w:top w:w="113" w:type="dxa"/>
+              <w:left w:w="113" w:type="dxa"/>
+              <w:bottom w:w="113" w:type="dxa"/>
+              <w:right w:w="113" w:type="dxa"/>
+            </w:tcMar>
+            <w:hideMark/>
+          </w:tcPr>
+          <w:p>
+            <w:pPr>
+              <w:jc w:val="center"/>
+              <w:rPr>
+                <w:rFonts w:eastAsia="Times New Roman"/>
+              </w:rPr>
+            </w:pPr>
+            <w:r>
+              <w:rPr>
+                <w:rFonts w:eastAsia="Times New Roman"/>
+              </w:rPr>
+              <w:t>0.51</w:t>
+            </w:r>
+          </w:p>
+        </w:tc>
+        <w:tc>
+          <w:tcPr>
+            <w:tcW w:w="0" w:type="auto"/>
+            <w:tcMar>
+              <w:top w:w="113" w:type="dxa"/>
+              <w:left w:w="113" w:type="dxa"/>
+              <w:bottom w:w="113" w:type="dxa"/>
+              <w:right w:w="113" w:type="dxa"/>
+            </w:tcMar>
+            <w:hideMark/>
+          </w:tcPr>
+          <w:p>
+            <w:pPr>
+              <w:jc w:val="center"/>
+              <w:rPr>
+                <w:rFonts w:eastAsia="Times New Roman"/>
+              </w:rPr>
+            </w:pPr>
+            <w:r>
+              <w:rPr>
+                <w:rFonts w:eastAsia="Times New Roman"/>
+              </w:rPr>
+              <w:t>0.56</w:t>
+            </w:r>
+          </w:p>
+        </w:tc>
+      </w:tr>
+      <w:tr>
+        <w:tc>
+          <w:tcPr>
+            <w:tcW w:w="0" w:type="auto"/>
+            <w:tcMar>
+              <w:top w:w="113" w:type="dxa"/>
+              <w:left w:w="113" w:type="dxa"/>
+              <w:bottom w:w="113" w:type="dxa"/>
+              <w:right w:w="113" w:type="dxa"/>
+            </w:tcMar>
+            <w:hideMark/>
+          </w:tcPr>
+          <w:p>
+            <w:pPr>
+              <w:rPr>
+                <w:rFonts w:eastAsia="Times New Roman"/>
+              </w:rPr>
+            </w:pPr>
+            <w:r>
+              <w:rPr>
+                <w:rFonts w:eastAsia="Times New Roman"/>
+              </w:rPr>
+              <w:t>PTV_L</w:t>
+            </w:r>
+          </w:p>
+        </w:tc>
+        <w:tc>
+          <w:tcPr>
+            <w:tcW w:w="0" w:type="auto"/>
+            <w:tcMar>
+              <w:top w:w="113" w:type="dxa"/>
+              <w:left w:w="113" w:type="dxa"/>
+              <w:bottom w:w="113" w:type="dxa"/>
+              <w:right w:w="113" w:type="dxa"/>
+            </w:tcMar>
+            <w:hideMark/>
+          </w:tcPr>
+          <w:p>
+            <w:pPr>
+              <w:jc w:val="center"/>
+              <w:rPr>
+                <w:rFonts w:eastAsia="Times New Roman"/>
+              </w:rPr>
+            </w:pPr>
+            <w:r>
+              <w:rPr>
+                <w:rFonts w:eastAsia="Times New Roman"/>
+              </w:rPr>
+              <w:t>0.58</w:t>
+            </w:r>
+          </w:p>
+        </w:tc>
+        <w:tc>
+          <w:tcPr>
+            <w:tcW w:w="0" w:type="auto"/>
+            <w:tcMar>
+              <w:top w:w="113" w:type="dxa"/>
+              <w:left w:w="113" w:type="dxa"/>
+              <w:bottom w:w="113" w:type="dxa"/>
+              <w:right w:w="113" w:type="dxa"/>
+            </w:tcMar>
+            <w:hideMark/>
+          </w:tcPr>
+          <w:p>
+            <w:pPr>
+              <w:jc w:val="center"/>
+              <w:rPr>
+                <w:rFonts w:eastAsia="Times New Roman"/>
+              </w:rPr>
+            </w:pPr>
+            <w:r>
+              <w:rPr>
+                <w:rFonts w:eastAsia="Times New Roman"/>
+              </w:rPr>
+              <w:t>0.67</w:t>
+            </w:r>
+          </w:p>
+        </w:tc>
+        <w:tc>
+          <w:tcPr>
+            <w:tcW w:w="0" w:type="auto"/>
+            <w:tcMar>
+              <w:top w:w="113" w:type="dxa"/>
+              <w:left w:w="113" w:type="dxa"/>
+              <w:bottom w:w="113" w:type="dxa"/>
+              <w:right w:w="113" w:type="dxa"/>
+            </w:tcMar>
+            <w:hideMark/>
+          </w:tcPr>
+          <w:p>
+            <w:pPr>
+              <w:jc w:val="center"/>
+              <w:rPr>
+                <w:rFonts w:eastAsia="Times New Roman"/>
+              </w:rPr>
+            </w:pPr>
+            <w:r>
+              <w:rPr>
+                <w:rFonts w:eastAsia="Times New Roman"/>
+              </w:rPr>
+              <w:t>0.68</w:t>
+            </w:r>
+          </w:p>
+        </w:tc>
+        <w:tc>
+          <w:tcPr>
+            <w:tcW w:w="0" w:type="auto"/>
+            <w:tcMar>
+              <w:top w:w="113" w:type="dxa"/>
+              <w:left w:w="113" w:type="dxa"/>
+              <w:bottom w:w="113" w:type="dxa"/>
+              <w:right w:w="113" w:type="dxa"/>
+            </w:tcMar>
+            <w:hideMark/>
+          </w:tcPr>
+          <w:p>
+            <w:pPr>
+              <w:jc w:val="center"/>
+              <w:rPr>
+                <w:rFonts w:eastAsia="Times New Roman"/>
+              </w:rPr>
+            </w:pPr>
+            <w:r>
+              <w:rPr>
+                <w:rFonts w:eastAsia="Times New Roman"/>
+              </w:rPr>
+              <w:t>0.61</w:t>
+            </w:r>
+          </w:p>
+        </w:tc>
+      </w:tr>
+      <w:tr>
+        <w:tc>
+          <w:tcPr>
+            <w:tcW w:w="0" w:type="auto"/>
+            <w:tcMar>
+              <w:top w:w="113" w:type="dxa"/>
+              <w:left w:w="113" w:type="dxa"/>
+              <w:bottom w:w="113" w:type="dxa"/>
+              <w:right w:w="113" w:type="dxa"/>
+            </w:tcMar>
+            <w:hideMark/>
+          </w:tcPr>
+          <w:p>
+            <w:pPr>
+              <w:rPr>
+                <w:rFonts w:eastAsia="Times New Roman"/>
+              </w:rPr>
+            </w:pPr>
+            <w:r>
+              <w:rPr>
+                <w:rFonts w:eastAsia="Times New Roman"/>
+              </w:rPr>
+              <w:t>PTV_M5S</w:t>
+            </w:r>
+          </w:p>
+        </w:tc>
+        <w:tc>
+          <w:tcPr>
+            <w:tcW w:w="0" w:type="auto"/>
+            <w:tcMar>
+              <w:top w:w="113" w:type="dxa"/>
+              <w:left w:w="113" w:type="dxa"/>
+              <w:bottom w:w="113" w:type="dxa"/>
+              <w:right w:w="113" w:type="dxa"/>
+            </w:tcMar>
+            <w:hideMark/>
+          </w:tcPr>
+          <w:p>
+            <w:pPr>
+              <w:jc w:val="center"/>
+              <w:rPr>
+                <w:rFonts w:eastAsia="Times New Roman"/>
+              </w:rPr>
+            </w:pPr>
+            <w:r>
+              <w:rPr>
+                <w:rFonts w:eastAsia="Times New Roman"/>
+              </w:rPr>
+              <w:t>0.00</w:t>
+            </w:r>
+          </w:p>
+        </w:tc>
+        <w:tc>
+          <w:tcPr>
+            <w:tcW w:w="0" w:type="auto"/>
+            <w:tcMar>
+              <w:top w:w="113" w:type="dxa"/>
+              <w:left w:w="113" w:type="dxa"/>
+              <w:bottom w:w="113" w:type="dxa"/>
+              <w:right w:w="113" w:type="dxa"/>
+            </w:tcMar>
+            <w:hideMark/>
+          </w:tcPr>
+          <w:p>
+            <w:pPr>
+              <w:jc w:val="center"/>
+              <w:rPr>
+                <w:rFonts w:eastAsia="Times New Roman"/>
+              </w:rPr>
+            </w:pPr>
+            <w:r>
+              <w:rPr>
+                <w:rFonts w:eastAsia="Times New Roman"/>
+              </w:rPr>
+              <w:t>0.20</w:t>
+            </w:r>
+          </w:p>
+        </w:tc>
+        <w:tc>
+          <w:tcPr>
+            <w:tcW w:w="0" w:type="auto"/>
+            <w:tcMar>
+              <w:top w:w="113" w:type="dxa"/>
+              <w:left w:w="113" w:type="dxa"/>
+              <w:bottom w:w="113" w:type="dxa"/>
+              <w:right w:w="113" w:type="dxa"/>
+            </w:tcMar>
+            <w:hideMark/>
+          </w:tcPr>
+          <w:p>
+            <w:pPr>
+              <w:jc w:val="center"/>
+              <w:rPr>
+                <w:rFonts w:eastAsia="Times New Roman"/>
+              </w:rPr>
+            </w:pPr>
+            <w:r>
+              <w:rPr>
+                <w:rFonts w:eastAsia="Times New Roman"/>
+              </w:rPr>
+              <w:t>0.19</w:t>
+            </w:r>
+          </w:p>
+        </w:tc>
+        <w:tc>
+          <w:tcPr>
+            <w:tcW w:w="0" w:type="auto"/>
+            <w:tcMar>
+              <w:top w:w="113" w:type="dxa"/>
+              <w:left w:w="113" w:type="dxa"/>
+              <w:bottom w:w="113" w:type="dxa"/>
+              <w:right w:w="113" w:type="dxa"/>
+            </w:tcMar>
+            <w:hideMark/>
+          </w:tcPr>
+          <w:p>
+            <w:pPr>
+              <w:jc w:val="center"/>
+              <w:rPr>
+                <w:rFonts w:eastAsia="Times New Roman"/>
+              </w:rPr>
+            </w:pPr>
+            <w:r>
+              <w:rPr>
+                <w:rFonts w:eastAsia="Times New Roman"/>
+              </w:rPr>
+              <w:t>0.09</w:t>
+            </w:r>
+          </w:p>
+        </w:tc>
+      </w:tr>
+      <w:tr>
+        <w:tc>
+          <w:tcPr>
+            <w:tcW w:w="0" w:type="auto"/>
+            <w:tcMar>
+              <w:top w:w="113" w:type="dxa"/>
+              <w:left w:w="113" w:type="dxa"/>
+              <w:bottom w:w="113" w:type="dxa"/>
+              <w:right w:w="113" w:type="dxa"/>
+            </w:tcMar>
+            <w:hideMark/>
+          </w:tcPr>
+          <w:p>
+            <w:pPr>
+              <w:rPr>
+                <w:rFonts w:eastAsia="Times New Roman"/>
+              </w:rPr>
+            </w:pPr>
+            <w:r>
+              <w:rPr>
+                <w:rFonts w:eastAsia="Times New Roman"/>
+              </w:rPr>
+              <w:t>PTV_FDI</w:t>
+            </w:r>
+          </w:p>
+        </w:tc>
+        <w:tc>
+          <w:tcPr>
+            <w:tcW w:w="0" w:type="auto"/>
+            <w:tcMar>
+              <w:top w:w="113" w:type="dxa"/>
+              <w:left w:w="113" w:type="dxa"/>
+              <w:bottom w:w="113" w:type="dxa"/>
+              <w:right w:w="113" w:type="dxa"/>
+            </w:tcMar>
+            <w:hideMark/>
+          </w:tcPr>
+          <w:p>
+            <w:pPr>
+              <w:jc w:val="center"/>
+              <w:rPr>
+                <w:rFonts w:eastAsia="Times New Roman"/>
+              </w:rPr>
+            </w:pPr>
+            <w:r>
+              <w:rPr>
+                <w:rFonts w:eastAsia="Times New Roman"/>
+              </w:rPr>
+              <w:t>0.61</w:t>
+            </w:r>
+          </w:p>
+        </w:tc>
+        <w:tc>
+          <w:tcPr>
+            <w:tcW w:w="0" w:type="auto"/>
+            <w:tcMar>
+              <w:top w:w="113" w:type="dxa"/>
+              <w:left w:w="113" w:type="dxa"/>
+              <w:bottom w:w="113" w:type="dxa"/>
+              <w:right w:w="113" w:type="dxa"/>
+            </w:tcMar>
+            <w:hideMark/>
+          </w:tcPr>
+          <w:p>
+            <w:pPr>
+              <w:jc w:val="center"/>
+              <w:rPr>
+                <w:rFonts w:eastAsia="Times New Roman"/>
+              </w:rPr>
+            </w:pPr>
+            <w:r>
+              <w:rPr>
+                <w:rFonts w:eastAsia="Times New Roman"/>
+              </w:rPr>
+              <w:t>0.70</w:t>
+            </w:r>
+          </w:p>
+        </w:tc>
+        <w:tc>
+          <w:tcPr>
+            <w:tcW w:w="0" w:type="auto"/>
+            <w:tcMar>
+              <w:top w:w="113" w:type="dxa"/>
+              <w:left w:w="113" w:type="dxa"/>
+              <w:bottom w:w="113" w:type="dxa"/>
+              <w:right w:w="113" w:type="dxa"/>
+            </w:tcMar>
+            <w:hideMark/>
+          </w:tcPr>
+          <w:p>
+            <w:pPr>
+              <w:jc w:val="center"/>
+              <w:rPr>
+                <w:rFonts w:eastAsia="Times New Roman"/>
+              </w:rPr>
+            </w:pPr>
+            <w:r>
+              <w:rPr>
+                <w:rFonts w:eastAsia="Times New Roman"/>
+              </w:rPr>
+              <w:t>0.65</w:t>
+            </w:r>
+          </w:p>
+        </w:tc>
+        <w:tc>
+          <w:tcPr>
+            <w:tcW w:w="0" w:type="auto"/>
+            <w:tcMar>
+              <w:top w:w="113" w:type="dxa"/>
+              <w:left w:w="113" w:type="dxa"/>
+              <w:bottom w:w="113" w:type="dxa"/>
+              <w:right w:w="113" w:type="dxa"/>
+            </w:tcMar>
+            <w:hideMark/>
+          </w:tcPr>
+          <w:p>
+            <w:pPr>
+              <w:jc w:val="center"/>
+              <w:rPr>
+                <w:rFonts w:eastAsia="Times New Roman"/>
+              </w:rPr>
+            </w:pPr>
+            <w:r>
+              <w:rPr>
+                <w:rFonts w:eastAsia="Times New Roman"/>
+              </w:rPr>
+              <w:t>0.70</w:t>
+            </w:r>
+          </w:p>
+        </w:tc>
+      </w:tr>
+      <w:tr>
+        <w:tc>
+          <w:tcPr>
+            <w:tcW w:w="0" w:type="auto"/>
+            <w:tcMar>
+              <w:top w:w="113" w:type="dxa"/>
+              <w:left w:w="113" w:type="dxa"/>
+              <w:bottom w:w="113" w:type="dxa"/>
+              <w:right w:w="113" w:type="dxa"/>
+            </w:tcMar>
+            <w:hideMark/>
+          </w:tcPr>
+          <w:p>
+            <w:pPr>
+              <w:rPr>
+                <w:rFonts w:eastAsia="Times New Roman"/>
+              </w:rPr>
+            </w:pPr>
+            <w:r>
+              <w:rPr>
+                <w:rFonts w:eastAsia="Times New Roman"/>
+              </w:rPr>
+              <w:t>adopt</w:t>
+            </w:r>
+          </w:p>
+        </w:tc>
+        <w:tc>
+          <w:tcPr>
+            <w:tcW w:w="0" w:type="auto"/>
+            <w:tcMar>
+              <w:top w:w="113" w:type="dxa"/>
+              <w:left w:w="113" w:type="dxa"/>
+              <w:bottom w:w="113" w:type="dxa"/>
+              <w:right w:w="113" w:type="dxa"/>
+            </w:tcMar>
+            <w:hideMark/>
+          </w:tcPr>
+          <w:p>
+            <w:pPr>
+              <w:jc w:val="center"/>
+              <w:rPr>
+                <w:rFonts w:eastAsia="Times New Roman"/>
+              </w:rPr>
+            </w:pPr>
+            <w:r>
+              <w:rPr>
+                <w:rFonts w:eastAsia="Times New Roman"/>
+              </w:rPr>
+              <w:t>0.55</w:t>
+            </w:r>
+          </w:p>
+        </w:tc>
+        <w:tc>
+          <w:tcPr>
+            <w:tcW w:w="0" w:type="auto"/>
+            <w:tcMar>
+              <w:top w:w="113" w:type="dxa"/>
+              <w:left w:w="113" w:type="dxa"/>
+              <w:bottom w:w="113" w:type="dxa"/>
+              <w:right w:w="113" w:type="dxa"/>
+            </w:tcMar>
+            <w:hideMark/>
+          </w:tcPr>
+          <w:p>
+            <w:pPr>
+              <w:jc w:val="center"/>
+              <w:rPr>
+                <w:rFonts w:eastAsia="Times New Roman"/>
+              </w:rPr>
+            </w:pPr>
+            <w:r>
+              <w:rPr>
+                <w:rFonts w:eastAsia="Times New Roman"/>
+              </w:rPr>
+              <w:t>0.63</w:t>
+            </w:r>
+          </w:p>
+        </w:tc>
+        <w:tc>
+          <w:tcPr>
+            <w:tcW w:w="0" w:type="auto"/>
+            <w:tcMar>
+              <w:top w:w="113" w:type="dxa"/>
+              <w:left w:w="113" w:type="dxa"/>
+              <w:bottom w:w="113" w:type="dxa"/>
+              <w:right w:w="113" w:type="dxa"/>
+            </w:tcMar>
+            <w:hideMark/>
+          </w:tcPr>
+          <w:p>
+            <w:pPr>
+              <w:jc w:val="center"/>
+              <w:rPr>
+                <w:rFonts w:eastAsia="Times New Roman"/>
+              </w:rPr>
+            </w:pPr>
+            <w:r>
+              <w:rPr>
+                <w:rFonts w:eastAsia="Times New Roman"/>
+              </w:rPr>
+              <w:t>0.60</w:t>
+            </w:r>
+          </w:p>
+        </w:tc>
+        <w:tc>
+          <w:tcPr>
+            <w:tcW w:w="0" w:type="auto"/>
+            <w:tcMar>
+              <w:top w:w="113" w:type="dxa"/>
+              <w:left w:w="113" w:type="dxa"/>
+              <w:bottom w:w="113" w:type="dxa"/>
+              <w:right w:w="113" w:type="dxa"/>
+            </w:tcMar>
+            <w:hideMark/>
+          </w:tcPr>
+          <w:p>
+            <w:pPr>
+              <w:jc w:val="center"/>
+              <w:rPr>
+                <w:rFonts w:eastAsia="Times New Roman"/>
+              </w:rPr>
+            </w:pPr>
+            <w:r>
+              <w:rPr>
+                <w:rFonts w:eastAsia="Times New Roman"/>
+              </w:rPr>
+              <w:t>0.64</w:t>
+            </w:r>
+          </w:p>
+        </w:tc>
+      </w:tr>
+      <w:tr>
+        <w:tc>
+          <w:tcPr>
+            <w:tcW w:w="0" w:type="auto"/>
+            <w:tcMar>
+              <w:top w:w="113" w:type="dxa"/>
+              <w:left w:w="113" w:type="dxa"/>
+              <w:bottom w:w="113" w:type="dxa"/>
+              <w:right w:w="113" w:type="dxa"/>
+            </w:tcMar>
+            <w:hideMark/>
+          </w:tcPr>
+          <w:p>
+            <w:pPr>
+              <w:rPr>
+                <w:rFonts w:eastAsia="Times New Roman"/>
+              </w:rPr>
+            </w:pPr>
+            <w:r>
+              <w:rPr>
+                <w:rFonts w:eastAsia="Times New Roman"/>
+              </w:rPr>
+              <w:t>abort</w:t>
+            </w:r>
+          </w:p>
+        </w:tc>
+        <w:tc>
+          <w:tcPr>
+            <w:tcW w:w="0" w:type="auto"/>
+            <w:tcMar>
+              <w:top w:w="113" w:type="dxa"/>
+              <w:left w:w="113" w:type="dxa"/>
+              <w:bottom w:w="113" w:type="dxa"/>
+              <w:right w:w="113" w:type="dxa"/>
+            </w:tcMar>
+            <w:hideMark/>
+          </w:tcPr>
+          <w:p>
+            <w:pPr>
+              <w:jc w:val="center"/>
+              <w:rPr>
+                <w:rFonts w:eastAsia="Times New Roman"/>
+              </w:rPr>
+            </w:pPr>
+            <w:r>
+              <w:rPr>
+                <w:rFonts w:eastAsia="Times New Roman"/>
+              </w:rPr>
+              <w:t>0.14</w:t>
+            </w:r>
+          </w:p>
+        </w:tc>
+        <w:tc>
+          <w:tcPr>
+            <w:tcW w:w="0" w:type="auto"/>
+            <w:tcMar>
+              <w:top w:w="113" w:type="dxa"/>
+              <w:left w:w="113" w:type="dxa"/>
+              <w:bottom w:w="113" w:type="dxa"/>
+              <w:right w:w="113" w:type="dxa"/>
+            </w:tcMar>
+            <w:hideMark/>
+          </w:tcPr>
+          <w:p>
+            <w:pPr>
+              <w:jc w:val="center"/>
+              <w:rPr>
+                <w:rFonts w:eastAsia="Times New Roman"/>
+              </w:rPr>
+            </w:pPr>
+            <w:r>
+              <w:rPr>
+                <w:rFonts w:eastAsia="Times New Roman"/>
+              </w:rPr>
+              <w:t>0.30</w:t>
+            </w:r>
+          </w:p>
+        </w:tc>
+        <w:tc>
+          <w:tcPr>
+            <w:tcW w:w="0" w:type="auto"/>
+            <w:tcMar>
+              <w:top w:w="113" w:type="dxa"/>
+              <w:left w:w="113" w:type="dxa"/>
+              <w:bottom w:w="113" w:type="dxa"/>
+              <w:right w:w="113" w:type="dxa"/>
+            </w:tcMar>
+            <w:hideMark/>
+          </w:tcPr>
+          <w:p>
+            <w:pPr>
+              <w:jc w:val="center"/>
+              <w:rPr>
+                <w:rFonts w:eastAsia="Times New Roman"/>
+              </w:rPr>
+            </w:pPr>
+            <w:r>
+              <w:rPr>
+                <w:rFonts w:eastAsia="Times New Roman"/>
+              </w:rPr>
+              <w:t>0.25</w:t>
+            </w:r>
+          </w:p>
+        </w:tc>
+        <w:tc>
+          <w:tcPr>
+            <w:tcW w:w="0" w:type="auto"/>
+            <w:tcMar>
+              <w:top w:w="113" w:type="dxa"/>
+              <w:left w:w="113" w:type="dxa"/>
+              <w:bottom w:w="113" w:type="dxa"/>
+              <w:right w:w="113" w:type="dxa"/>
+            </w:tcMar>
+            <w:hideMark/>
+          </w:tcPr>
+          <w:p>
+            <w:pPr>
+              <w:jc w:val="center"/>
+              <w:rPr>
+                <w:rFonts w:eastAsia="Times New Roman"/>
+              </w:rPr>
+            </w:pPr>
+            <w:r>
+              <w:rPr>
+                <w:rFonts w:eastAsia="Times New Roman"/>
+              </w:rPr>
+              <w:t>0.33</w:t>
+            </w:r>
+          </w:p>
+        </w:tc>
+      </w:tr>
+      <w:tr>
+        <w:tc>
+          <w:tcPr>
+            <w:tcW w:w="0" w:type="auto"/>
+            <w:tcMar>
+              <w:top w:w="113" w:type="dxa"/>
+              <w:left w:w="113" w:type="dxa"/>
+              <w:bottom w:w="113" w:type="dxa"/>
+              <w:right w:w="113" w:type="dxa"/>
+            </w:tcMar>
+            <w:hideMark/>
+          </w:tcPr>
+          <w:p>
+            <w:pPr>
+              <w:rPr>
+                <w:rFonts w:eastAsia="Times New Roman"/>
+              </w:rPr>
+            </w:pPr>
+            <w:r>
+              <w:rPr>
+                <w:rFonts w:eastAsia="Times New Roman"/>
+              </w:rPr>
+              <w:t>eutha</w:t>
+            </w:r>
+          </w:p>
+        </w:tc>
+        <w:tc>
+          <w:tcPr>
+            <w:tcW w:w="0" w:type="auto"/>
+            <w:tcMar>
+              <w:top w:w="113" w:type="dxa"/>
+              <w:left w:w="113" w:type="dxa"/>
+              <w:bottom w:w="113" w:type="dxa"/>
+              <w:right w:w="113" w:type="dxa"/>
+            </w:tcMar>
+            <w:hideMark/>
+          </w:tcPr>
+          <w:p>
+            <w:pPr>
+              <w:jc w:val="center"/>
+              <w:rPr>
+                <w:rFonts w:eastAsia="Times New Roman"/>
+              </w:rPr>
+            </w:pPr>
+            <w:r>
+              <w:rPr>
+                <w:rFonts w:eastAsia="Times New Roman"/>
+              </w:rPr>
+              <w:t>0.42</w:t>
+            </w:r>
+          </w:p>
+        </w:tc>
+        <w:tc>
+          <w:tcPr>
+            <w:tcW w:w="0" w:type="auto"/>
+            <w:tcMar>
+              <w:top w:w="113" w:type="dxa"/>
+              <w:left w:w="113" w:type="dxa"/>
+              <w:bottom w:w="113" w:type="dxa"/>
+              <w:right w:w="113" w:type="dxa"/>
+            </w:tcMar>
+            <w:hideMark/>
+          </w:tcPr>
+          <w:p>
+            <w:pPr>
+              <w:jc w:val="center"/>
+              <w:rPr>
+                <w:rFonts w:eastAsia="Times New Roman"/>
+              </w:rPr>
+            </w:pPr>
+            <w:r>
+              <w:rPr>
+                <w:rFonts w:eastAsia="Times New Roman"/>
+              </w:rPr>
+              <w:t>0.31</w:t>
+            </w:r>
+          </w:p>
+        </w:tc>
+        <w:tc>
+          <w:tcPr>
+            <w:tcW w:w="0" w:type="auto"/>
+            <w:tcMar>
+              <w:top w:w="113" w:type="dxa"/>
+              <w:left w:w="113" w:type="dxa"/>
+              <w:bottom w:w="113" w:type="dxa"/>
+              <w:right w:w="113" w:type="dxa"/>
+            </w:tcMar>
+            <w:hideMark/>
+          </w:tcPr>
+          <w:p>
+            <w:pPr>
+              <w:jc w:val="center"/>
+              <w:rPr>
+                <w:rFonts w:eastAsia="Times New Roman"/>
+              </w:rPr>
+            </w:pPr>
+            <w:r>
+              <w:rPr>
+                <w:rFonts w:eastAsia="Times New Roman"/>
+              </w:rPr>
+              <w:t>0.31</w:t>
+            </w:r>
+          </w:p>
+        </w:tc>
+        <w:tc>
+          <w:tcPr>
+            <w:tcW w:w="0" w:type="auto"/>
+            <w:tcMar>
+              <w:top w:w="113" w:type="dxa"/>
+              <w:left w:w="113" w:type="dxa"/>
+              <w:bottom w:w="113" w:type="dxa"/>
+              <w:right w:w="113" w:type="dxa"/>
+            </w:tcMar>
+            <w:hideMark/>
+          </w:tcPr>
+          <w:p>
+            <w:pPr>
+              <w:jc w:val="center"/>
+              <w:rPr>
+                <w:rFonts w:eastAsia="Times New Roman"/>
+              </w:rPr>
+            </w:pPr>
+            <w:r>
+              <w:rPr>
+                <w:rFonts w:eastAsia="Times New Roman"/>
+              </w:rPr>
+              <w:t>0.33</w:t>
+            </w:r>
+          </w:p>
+        </w:tc>
+      </w:tr>
+      <w:tr>
+        <w:tc>
+          <w:tcPr>
+            <w:tcW w:w="0" w:type="auto"/>
+            <w:tcMar>
+              <w:top w:w="113" w:type="dxa"/>
+              <w:left w:w="113" w:type="dxa"/>
+              <w:bottom w:w="113" w:type="dxa"/>
+              <w:right w:w="113" w:type="dxa"/>
+            </w:tcMar>
+            <w:hideMark/>
+          </w:tcPr>
+          <w:p>
+            <w:pPr>
+              <w:rPr>
+                <w:rFonts w:eastAsia="Times New Roman"/>
+              </w:rPr>
+            </w:pPr>
+            <w:r>
+              <w:rPr>
+                <w:rFonts w:eastAsia="Times New Roman"/>
+              </w:rPr>
+              <w:t>marria</w:t>
+            </w:r>
+          </w:p>
+        </w:tc>
+        <w:tc>
+          <w:tcPr>
+            <w:tcW w:w="0" w:type="auto"/>
+            <w:tcMar>
+              <w:top w:w="113" w:type="dxa"/>
+              <w:left w:w="113" w:type="dxa"/>
+              <w:bottom w:w="113" w:type="dxa"/>
+              <w:right w:w="113" w:type="dxa"/>
+            </w:tcMar>
+            <w:hideMark/>
+          </w:tcPr>
+          <w:p>
+            <w:pPr>
+              <w:jc w:val="center"/>
+              <w:rPr>
+                <w:rFonts w:eastAsia="Times New Roman"/>
+              </w:rPr>
+            </w:pPr>
+            <w:r>
+              <w:rPr>
+                <w:rFonts w:eastAsia="Times New Roman"/>
+              </w:rPr>
+              <w:t>0.53</w:t>
+            </w:r>
+          </w:p>
+        </w:tc>
+        <w:tc>
+          <w:tcPr>
+            <w:tcW w:w="0" w:type="auto"/>
+            <w:tcMar>
+              <w:top w:w="113" w:type="dxa"/>
+              <w:left w:w="113" w:type="dxa"/>
+              <w:bottom w:w="113" w:type="dxa"/>
+              <w:right w:w="113" w:type="dxa"/>
+            </w:tcMar>
+            <w:hideMark/>
+          </w:tcPr>
+          <w:p>
+            <w:pPr>
+              <w:jc w:val="center"/>
+              <w:rPr>
+                <w:rFonts w:eastAsia="Times New Roman"/>
+              </w:rPr>
+            </w:pPr>
+            <w:r>
+              <w:rPr>
+                <w:rFonts w:eastAsia="Times New Roman"/>
+              </w:rPr>
+              <w:t>0.64</w:t>
+            </w:r>
+          </w:p>
+        </w:tc>
+        <w:tc>
+          <w:tcPr>
+            <w:tcW w:w="0" w:type="auto"/>
+            <w:tcMar>
+              <w:top w:w="113" w:type="dxa"/>
+              <w:left w:w="113" w:type="dxa"/>
+              <w:bottom w:w="113" w:type="dxa"/>
+              <w:right w:w="113" w:type="dxa"/>
+            </w:tcMar>
+            <w:hideMark/>
+          </w:tcPr>
+          <w:p>
+            <w:pPr>
+              <w:jc w:val="center"/>
+              <w:rPr>
+                <w:rFonts w:eastAsia="Times New Roman"/>
+              </w:rPr>
+            </w:pPr>
+            <w:r>
+              <w:rPr>
+                <w:rFonts w:eastAsia="Times New Roman"/>
+              </w:rPr>
+              <w:t>0.62</w:t>
+            </w:r>
+          </w:p>
+        </w:tc>
+        <w:tc>
+          <w:tcPr>
+            <w:tcW w:w="0" w:type="auto"/>
+            <w:tcMar>
+              <w:top w:w="113" w:type="dxa"/>
+              <w:left w:w="113" w:type="dxa"/>
+              <w:bottom w:w="113" w:type="dxa"/>
+              <w:right w:w="113" w:type="dxa"/>
+            </w:tcMar>
+            <w:hideMark/>
+          </w:tcPr>
+          <w:p>
+            <w:pPr>
+              <w:jc w:val="center"/>
+              <w:rPr>
+                <w:rFonts w:eastAsia="Times New Roman"/>
+              </w:rPr>
+            </w:pPr>
+            <w:r>
+              <w:rPr>
+                <w:rFonts w:eastAsia="Times New Roman"/>
+              </w:rPr>
+              <w:t>0.62</w:t>
+            </w:r>
+          </w:p>
+        </w:tc>
+      </w:tr>
+      <w:tr>
+        <w:tc>
+          <w:tcPr>
+            <w:tcW w:w="0" w:type="auto"/>
+            <w:tcMar>
+              <w:top w:w="113" w:type="dxa"/>
+              <w:left w:w="113" w:type="dxa"/>
+              <w:bottom w:w="113" w:type="dxa"/>
+              <w:right w:w="113" w:type="dxa"/>
+            </w:tcMar>
+            <w:hideMark/>
+          </w:tcPr>
+          <w:p>
+            <w:pPr>
+              <w:rPr>
+                <w:rFonts w:eastAsia="Times New Roman"/>
+              </w:rPr>
+            </w:pPr>
+            <w:r>
+              <w:rPr>
+                <w:rFonts w:eastAsia="Times New Roman"/>
+              </w:rPr>
+              <w:t>redis</w:t>
+            </w:r>
+          </w:p>
+        </w:tc>
+        <w:tc>
+          <w:tcPr>
+            <w:tcW w:w="0" w:type="auto"/>
+            <w:tcMar>
+              <w:top w:w="113" w:type="dxa"/>
+              <w:left w:w="113" w:type="dxa"/>
+              <w:bottom w:w="113" w:type="dxa"/>
+              <w:right w:w="113" w:type="dxa"/>
+            </w:tcMar>
+            <w:hideMark/>
+          </w:tcPr>
+          <w:p>
+            <w:pPr>
+              <w:jc w:val="center"/>
+              <w:rPr>
+                <w:rFonts w:eastAsia="Times New Roman"/>
+              </w:rPr>
+            </w:pPr>
+            <w:r>
+              <w:rPr>
+                <w:rFonts w:eastAsia="Times New Roman"/>
+              </w:rPr>
+              <w:t>0.26</w:t>
+            </w:r>
+          </w:p>
+        </w:tc>
+        <w:tc>
+          <w:tcPr>
+            <w:tcW w:w="0" w:type="auto"/>
+            <w:tcMar>
+              <w:top w:w="113" w:type="dxa"/>
+              <w:left w:w="113" w:type="dxa"/>
+              <w:bottom w:w="113" w:type="dxa"/>
+              <w:right w:w="113" w:type="dxa"/>
+            </w:tcMar>
+            <w:hideMark/>
+          </w:tcPr>
+          <w:p>
+            <w:pPr>
+              <w:jc w:val="center"/>
+              <w:rPr>
+                <w:rFonts w:eastAsia="Times New Roman"/>
+              </w:rPr>
+            </w:pPr>
+            <w:r>
+              <w:rPr>
+                <w:rFonts w:eastAsia="Times New Roman"/>
+              </w:rPr>
+              <w:t>0.43</w:t>
+            </w:r>
+          </w:p>
+        </w:tc>
+        <w:tc>
+          <w:tcPr>
+            <w:tcW w:w="0" w:type="auto"/>
+            <w:tcMar>
+              <w:top w:w="113" w:type="dxa"/>
+              <w:left w:w="113" w:type="dxa"/>
+              <w:bottom w:w="113" w:type="dxa"/>
+              <w:right w:w="113" w:type="dxa"/>
+            </w:tcMar>
+            <w:hideMark/>
+          </w:tcPr>
+          <w:p>
+            <w:pPr>
+              <w:jc w:val="center"/>
+              <w:rPr>
+                <w:rFonts w:eastAsia="Times New Roman"/>
+              </w:rPr>
+            </w:pPr>
+            <w:r>
+              <w:rPr>
+                <w:rFonts w:eastAsia="Times New Roman"/>
+              </w:rPr>
+              <w:t>0.39</w:t>
+            </w:r>
+          </w:p>
+        </w:tc>
+        <w:tc>
+          <w:tcPr>
+            <w:tcW w:w="0" w:type="auto"/>
+            <w:tcMar>
+              <w:top w:w="113" w:type="dxa"/>
+              <w:left w:w="113" w:type="dxa"/>
+              <w:bottom w:w="113" w:type="dxa"/>
+              <w:right w:w="113" w:type="dxa"/>
+            </w:tcMar>
+            <w:hideMark/>
+          </w:tcPr>
+          <w:p>
+            <w:pPr>
+              <w:jc w:val="center"/>
+              <w:rPr>
+                <w:rFonts w:eastAsia="Times New Roman"/>
+              </w:rPr>
+            </w:pPr>
+            <w:r>
+              <w:rPr>
+                <w:rFonts w:eastAsia="Times New Roman"/>
+              </w:rPr>
+              <w:t>0.37</w:t>
+            </w:r>
+          </w:p>
+        </w:tc>
+      </w:tr>
+      <w:tr>
+        <w:tc>
+          <w:tcPr>
+            <w:tcW w:w="0" w:type="auto"/>
+            <w:tcMar>
+              <w:top w:w="113" w:type="dxa"/>
+              <w:left w:w="113" w:type="dxa"/>
+              <w:bottom w:w="113" w:type="dxa"/>
+              <w:right w:w="113" w:type="dxa"/>
+            </w:tcMar>
+            <w:hideMark/>
+          </w:tcPr>
+          <w:p>
+            <w:pPr>
+              <w:rPr>
+                <w:rFonts w:eastAsia="Times New Roman"/>
+              </w:rPr>
+            </w:pPr>
+            <w:r>
+              <w:rPr>
+                <w:rFonts w:eastAsia="Times New Roman"/>
+              </w:rPr>
+              <w:t>flat_t</w:t>
+            </w:r>
+          </w:p>
+        </w:tc>
+        <w:tc>
+          <w:tcPr>
+            <w:tcW w:w="0" w:type="auto"/>
+            <w:tcMar>
+              <w:top w:w="113" w:type="dxa"/>
+              <w:left w:w="113" w:type="dxa"/>
+              <w:bottom w:w="113" w:type="dxa"/>
+              <w:right w:w="113" w:type="dxa"/>
+            </w:tcMar>
+            <w:hideMark/>
+          </w:tcPr>
+          <w:p>
+            <w:pPr>
+              <w:jc w:val="center"/>
+              <w:rPr>
+                <w:rFonts w:eastAsia="Times New Roman"/>
+              </w:rPr>
+            </w:pPr>
+            <w:r>
+              <w:rPr>
+                <w:rFonts w:eastAsia="Times New Roman"/>
+              </w:rPr>
+              <w:t>0.17</w:t>
+            </w:r>
+          </w:p>
+        </w:tc>
+        <w:tc>
+          <w:tcPr>
+            <w:tcW w:w="0" w:type="auto"/>
+            <w:tcMar>
+              <w:top w:w="113" w:type="dxa"/>
+              <w:left w:w="113" w:type="dxa"/>
+              <w:bottom w:w="113" w:type="dxa"/>
+              <w:right w:w="113" w:type="dxa"/>
+            </w:tcMar>
+            <w:hideMark/>
+          </w:tcPr>
+          <w:p>
+            <w:pPr>
+              <w:jc w:val="center"/>
+              <w:rPr>
+                <w:rFonts w:eastAsia="Times New Roman"/>
+              </w:rPr>
+            </w:pPr>
+            <w:r>
+              <w:rPr>
+                <w:rFonts w:eastAsia="Times New Roman"/>
+              </w:rPr>
+              <w:t>0.40</w:t>
+            </w:r>
+          </w:p>
+        </w:tc>
+        <w:tc>
+          <w:tcPr>
+            <w:tcW w:w="0" w:type="auto"/>
+            <w:tcMar>
+              <w:top w:w="113" w:type="dxa"/>
+              <w:left w:w="113" w:type="dxa"/>
+              <w:bottom w:w="113" w:type="dxa"/>
+              <w:right w:w="113" w:type="dxa"/>
+            </w:tcMar>
+            <w:hideMark/>
+          </w:tcPr>
+          <w:p>
+            <w:pPr>
+              <w:jc w:val="center"/>
+              <w:rPr>
+                <w:rFonts w:eastAsia="Times New Roman"/>
+              </w:rPr>
+            </w:pPr>
+            <w:r>
+              <w:rPr>
+                <w:rFonts w:eastAsia="Times New Roman"/>
+              </w:rPr>
+              <w:t>0.30</w:t>
+            </w:r>
+          </w:p>
+        </w:tc>
+        <w:tc>
+          <w:tcPr>
+            <w:tcW w:w="0" w:type="auto"/>
+            <w:tcMar>
+              <w:top w:w="113" w:type="dxa"/>
+              <w:left w:w="113" w:type="dxa"/>
+              <w:bottom w:w="113" w:type="dxa"/>
+              <w:right w:w="113" w:type="dxa"/>
+            </w:tcMar>
+            <w:hideMark/>
+          </w:tcPr>
+          <w:p>
+            <w:pPr>
+              <w:jc w:val="center"/>
+              <w:rPr>
+                <w:rFonts w:eastAsia="Times New Roman"/>
+              </w:rPr>
+            </w:pPr>
+            <w:r>
+              <w:rPr>
+                <w:rFonts w:eastAsia="Times New Roman"/>
+              </w:rPr>
+              <w:t>0.40</w:t>
+            </w:r>
+          </w:p>
+        </w:tc>
+      </w:tr>
+      <w:tr>
+        <w:tc>
+          <w:tcPr>
+            <w:tcW w:w="0" w:type="auto"/>
+            <w:tcMar>
+              <w:top w:w="113" w:type="dxa"/>
+              <w:left w:w="113" w:type="dxa"/>
+              <w:bottom w:w="113" w:type="dxa"/>
+              <w:right w:w="113" w:type="dxa"/>
+            </w:tcMar>
+            <w:hideMark/>
+          </w:tcPr>
+          <w:p>
+            <w:pPr>
+              <w:rPr>
+                <w:rFonts w:eastAsia="Times New Roman"/>
+              </w:rPr>
+            </w:pPr>
+            <w:r>
+              <w:rPr>
+                <w:rFonts w:eastAsia="Times New Roman"/>
+              </w:rPr>
+              <w:t>m_wage</w:t>
+            </w:r>
+          </w:p>
+        </w:tc>
+        <w:tc>
+          <w:tcPr>
+            <w:tcW w:w="0" w:type="auto"/>
+            <w:tcMar>
+              <w:top w:w="113" w:type="dxa"/>
+              <w:left w:w="113" w:type="dxa"/>
+              <w:bottom w:w="113" w:type="dxa"/>
+              <w:right w:w="113" w:type="dxa"/>
+            </w:tcMar>
+            <w:hideMark/>
+          </w:tcPr>
+          <w:p>
+            <w:pPr>
+              <w:jc w:val="center"/>
+              <w:rPr>
+                <w:rFonts w:eastAsia="Times New Roman"/>
+              </w:rPr>
+            </w:pPr>
+            <w:r>
+              <w:rPr>
+                <w:rFonts w:eastAsia="Times New Roman"/>
+              </w:rPr>
+              <w:t>0.29</w:t>
+            </w:r>
+          </w:p>
+        </w:tc>
+        <w:tc>
+          <w:tcPr>
+            <w:tcW w:w="0" w:type="auto"/>
+            <w:tcMar>
+              <w:top w:w="113" w:type="dxa"/>
+              <w:left w:w="113" w:type="dxa"/>
+              <w:bottom w:w="113" w:type="dxa"/>
+              <w:right w:w="113" w:type="dxa"/>
+            </w:tcMar>
+            <w:hideMark/>
+          </w:tcPr>
+          <w:p>
+            <w:pPr>
+              <w:jc w:val="center"/>
+              <w:rPr>
+                <w:rFonts w:eastAsia="Times New Roman"/>
+              </w:rPr>
+            </w:pPr>
+            <w:r>
+              <w:rPr>
+                <w:rFonts w:eastAsia="Times New Roman"/>
+              </w:rPr>
+              <w:t>0.39</w:t>
+            </w:r>
+          </w:p>
+        </w:tc>
+        <w:tc>
+          <w:tcPr>
+            <w:tcW w:w="0" w:type="auto"/>
+            <w:tcMar>
+              <w:top w:w="113" w:type="dxa"/>
+              <w:left w:w="113" w:type="dxa"/>
+              <w:bottom w:w="113" w:type="dxa"/>
+              <w:right w:w="113" w:type="dxa"/>
+            </w:tcMar>
+            <w:hideMark/>
+          </w:tcPr>
+          <w:p>
+            <w:pPr>
+              <w:jc w:val="center"/>
+              <w:rPr>
+                <w:rFonts w:eastAsia="Times New Roman"/>
+              </w:rPr>
+            </w:pPr>
+            <w:r>
+              <w:rPr>
+                <w:rFonts w:eastAsia="Times New Roman"/>
+              </w:rPr>
+              <w:t>0.35</w:t>
+            </w:r>
+          </w:p>
+        </w:tc>
+        <w:tc>
+          <w:tcPr>
+            <w:tcW w:w="0" w:type="auto"/>
+            <w:tcMar>
+              <w:top w:w="113" w:type="dxa"/>
+              <w:left w:w="113" w:type="dxa"/>
+              <w:bottom w:w="113" w:type="dxa"/>
+              <w:right w:w="113" w:type="dxa"/>
+            </w:tcMar>
+            <w:hideMark/>
+          </w:tcPr>
+          <w:p>
+            <w:pPr>
+              <w:jc w:val="center"/>
+              <w:rPr>
+                <w:rFonts w:eastAsia="Times New Roman"/>
+              </w:rPr>
+            </w:pPr>
+            <w:r>
+              <w:rPr>
+                <w:rFonts w:eastAsia="Times New Roman"/>
+              </w:rPr>
+              <w:t>0.40</w:t>
+            </w:r>
+          </w:p>
+        </w:tc>
+      </w:tr>
+      <w:tr>
+        <w:tc>
+          <w:tcPr>
+            <w:tcW w:w="0" w:type="auto"/>
+            <w:tcMar>
+              <w:top w:w="113" w:type="dxa"/>
+              <w:left w:w="113" w:type="dxa"/>
+              <w:bottom w:w="113" w:type="dxa"/>
+              <w:right w:w="113" w:type="dxa"/>
+            </w:tcMar>
+            <w:hideMark/>
+          </w:tcPr>
+          <w:p>
+            <w:pPr>
+              <w:rPr>
+                <w:rFonts w:eastAsia="Times New Roman"/>
+              </w:rPr>
+            </w:pPr>
+            <w:r>
+              <w:rPr>
+                <w:rFonts w:eastAsia="Times New Roman"/>
+              </w:rPr>
+              <w:t>cit_in</w:t>
+            </w:r>
+          </w:p>
+        </w:tc>
+        <w:tc>
+          <w:tcPr>
+            <w:tcW w:w="0" w:type="auto"/>
+            <w:tcMar>
+              <w:top w:w="113" w:type="dxa"/>
+              <w:left w:w="113" w:type="dxa"/>
+              <w:bottom w:w="113" w:type="dxa"/>
+              <w:right w:w="113" w:type="dxa"/>
+            </w:tcMar>
+            <w:hideMark/>
+          </w:tcPr>
+          <w:p>
+            <w:pPr>
+              <w:jc w:val="center"/>
+              <w:rPr>
+                <w:rFonts w:eastAsia="Times New Roman"/>
+              </w:rPr>
+            </w:pPr>
+            <w:r>
+              <w:rPr>
+                <w:rFonts w:eastAsia="Times New Roman"/>
+              </w:rPr>
+              <w:t>0.39</w:t>
+            </w:r>
+          </w:p>
+        </w:tc>
+        <w:tc>
+          <w:tcPr>
+            <w:tcW w:w="0" w:type="auto"/>
+            <w:tcMar>
+              <w:top w:w="113" w:type="dxa"/>
+              <w:left w:w="113" w:type="dxa"/>
+              <w:bottom w:w="113" w:type="dxa"/>
+              <w:right w:w="113" w:type="dxa"/>
+            </w:tcMar>
+            <w:hideMark/>
+          </w:tcPr>
+          <w:p>
+            <w:pPr>
+              <w:jc w:val="center"/>
+              <w:rPr>
+                <w:rFonts w:eastAsia="Times New Roman"/>
+              </w:rPr>
+            </w:pPr>
+            <w:r>
+              <w:rPr>
+                <w:rFonts w:eastAsia="Times New Roman"/>
+              </w:rPr>
+              <w:t>0.44</w:t>
+            </w:r>
+          </w:p>
+        </w:tc>
+        <w:tc>
+          <w:tcPr>
+            <w:tcW w:w="0" w:type="auto"/>
+            <w:tcMar>
+              <w:top w:w="113" w:type="dxa"/>
+              <w:left w:w="113" w:type="dxa"/>
+              <w:bottom w:w="113" w:type="dxa"/>
+              <w:right w:w="113" w:type="dxa"/>
+            </w:tcMar>
+            <w:hideMark/>
+          </w:tcPr>
+          <w:p>
+            <w:pPr>
+              <w:jc w:val="center"/>
+              <w:rPr>
+                <w:rFonts w:eastAsia="Times New Roman"/>
+              </w:rPr>
+            </w:pPr>
+            <w:r>
+              <w:rPr>
+                <w:rFonts w:eastAsia="Times New Roman"/>
+              </w:rPr>
+              <w:t>0.40</w:t>
+            </w:r>
+          </w:p>
+        </w:tc>
+        <w:tc>
+          <w:tcPr>
+            <w:tcW w:w="0" w:type="auto"/>
+            <w:tcMar>
+              <w:top w:w="113" w:type="dxa"/>
+              <w:left w:w="113" w:type="dxa"/>
+              <w:bottom w:w="113" w:type="dxa"/>
+              <w:right w:w="113" w:type="dxa"/>
+            </w:tcMar>
+            <w:hideMark/>
+          </w:tcPr>
+          <w:p>
+            <w:pPr>
+              <w:jc w:val="center"/>
+              <w:rPr>
+                <w:rFonts w:eastAsia="Times New Roman"/>
+              </w:rPr>
+            </w:pPr>
+            <w:r>
+              <w:rPr>
+                <w:rFonts w:eastAsia="Times New Roman"/>
+              </w:rPr>
+              <w:t>0.42</w:t>
+            </w:r>
+          </w:p>
+        </w:tc>
+      </w:tr>
+      <w:tr>
+        <w:tc>
+          <w:tcPr>
+            <w:tcW w:w="0" w:type="auto"/>
+            <w:tcMar>
+              <w:top w:w="113" w:type="dxa"/>
+              <w:left w:w="113" w:type="dxa"/>
+              <w:bottom w:w="113" w:type="dxa"/>
+              <w:right w:w="113" w:type="dxa"/>
+            </w:tcMar>
+            <w:hideMark/>
+          </w:tcPr>
+          <w:p>
+            <w:pPr>
+              <w:rPr>
+                <w:rFonts w:eastAsia="Times New Roman"/>
+              </w:rPr>
+            </w:pPr>
+            <w:r>
+              <w:rPr>
+                <w:rFonts w:eastAsia="Times New Roman"/>
+              </w:rPr>
+              <w:t>globa</w:t>
+            </w:r>
+          </w:p>
+        </w:tc>
+        <w:tc>
+          <w:tcPr>
+            <w:tcW w:w="0" w:type="auto"/>
+            <w:tcMar>
+              <w:top w:w="113" w:type="dxa"/>
+              <w:left w:w="113" w:type="dxa"/>
+              <w:bottom w:w="113" w:type="dxa"/>
+              <w:right w:w="113" w:type="dxa"/>
+            </w:tcMar>
+            <w:hideMark/>
+          </w:tcPr>
+          <w:p>
+            <w:pPr>
+              <w:jc w:val="center"/>
+              <w:rPr>
+                <w:rFonts w:eastAsia="Times New Roman"/>
+              </w:rPr>
+            </w:pPr>
+            <w:r>
+              <w:rPr>
+                <w:rFonts w:eastAsia="Times New Roman"/>
+              </w:rPr>
+              <w:t>0.15</w:t>
+            </w:r>
+          </w:p>
+        </w:tc>
+        <w:tc>
+          <w:tcPr>
+            <w:tcW w:w="0" w:type="auto"/>
+            <w:tcMar>
+              <w:top w:w="113" w:type="dxa"/>
+              <w:left w:w="113" w:type="dxa"/>
+              <w:bottom w:w="113" w:type="dxa"/>
+              <w:right w:w="113" w:type="dxa"/>
+            </w:tcMar>
+            <w:hideMark/>
+          </w:tcPr>
+          <w:p>
+            <w:pPr>
+              <w:jc w:val="center"/>
+              <w:rPr>
+                <w:rFonts w:eastAsia="Times New Roman"/>
+              </w:rPr>
+            </w:pPr>
+            <w:r>
+              <w:rPr>
+                <w:rFonts w:eastAsia="Times New Roman"/>
+              </w:rPr>
+              <w:t>0.23</w:t>
+            </w:r>
+          </w:p>
+        </w:tc>
+        <w:tc>
+          <w:tcPr>
+            <w:tcW w:w="0" w:type="auto"/>
+            <w:tcMar>
+              <w:top w:w="113" w:type="dxa"/>
+              <w:left w:w="113" w:type="dxa"/>
+              <w:bottom w:w="113" w:type="dxa"/>
+              <w:right w:w="113" w:type="dxa"/>
+            </w:tcMar>
+            <w:hideMark/>
+          </w:tcPr>
+          <w:p>
+            <w:pPr>
+              <w:jc w:val="center"/>
+              <w:rPr>
+                <w:rFonts w:eastAsia="Times New Roman"/>
+              </w:rPr>
+            </w:pPr>
+            <w:r>
+              <w:rPr>
+                <w:rFonts w:eastAsia="Times New Roman"/>
+              </w:rPr>
+              <w:t>0.19</w:t>
+            </w:r>
+          </w:p>
+        </w:tc>
+        <w:tc>
+          <w:tcPr>
+            <w:tcW w:w="0" w:type="auto"/>
+            <w:tcMar>
+              <w:top w:w="113" w:type="dxa"/>
+              <w:left w:w="113" w:type="dxa"/>
+              <w:bottom w:w="113" w:type="dxa"/>
+              <w:right w:w="113" w:type="dxa"/>
+            </w:tcMar>
+            <w:hideMark/>
+          </w:tcPr>
+          <w:p>
+            <w:pPr>
+              <w:jc w:val="center"/>
+              <w:rPr>
+                <w:rFonts w:eastAsia="Times New Roman"/>
+              </w:rPr>
+            </w:pPr>
+            <w:r>
+              <w:rPr>
+                <w:rFonts w:eastAsia="Times New Roman"/>
+              </w:rPr>
+              <w:t>0.25</w:t>
+            </w:r>
+          </w:p>
+        </w:tc>
+      </w:tr>
+      <w:tr>
+        <w:tc>
+          <w:tcPr>
+            <w:tcW w:w="0" w:type="auto"/>
+            <w:tcMar>
+              <w:top w:w="113" w:type="dxa"/>
+              <w:left w:w="113" w:type="dxa"/>
+              <w:bottom w:w="113" w:type="dxa"/>
+              <w:right w:w="113" w:type="dxa"/>
+            </w:tcMar>
+            <w:hideMark/>
+          </w:tcPr>
+          <w:p>
+            <w:pPr>
+              <w:rPr>
+                <w:rFonts w:eastAsia="Times New Roman"/>
+              </w:rPr>
+            </w:pPr>
+            <w:r>
+              <w:rPr>
+                <w:rFonts w:eastAsia="Times New Roman"/>
+              </w:rPr>
+              <w:t>immig</w:t>
+            </w:r>
+          </w:p>
+        </w:tc>
+        <w:tc>
+          <w:tcPr>
+            <w:tcW w:w="0" w:type="auto"/>
+            <w:tcMar>
+              <w:top w:w="113" w:type="dxa"/>
+              <w:left w:w="113" w:type="dxa"/>
+              <w:bottom w:w="113" w:type="dxa"/>
+              <w:right w:w="113" w:type="dxa"/>
+            </w:tcMar>
+            <w:hideMark/>
+          </w:tcPr>
+          <w:p>
+            <w:pPr>
+              <w:jc w:val="center"/>
+              <w:rPr>
+                <w:rFonts w:eastAsia="Times New Roman"/>
+              </w:rPr>
+            </w:pPr>
+            <w:r>
+              <w:rPr>
+                <w:rFonts w:eastAsia="Times New Roman"/>
+              </w:rPr>
+              <w:t>0.29</w:t>
+            </w:r>
+          </w:p>
+        </w:tc>
+        <w:tc>
+          <w:tcPr>
+            <w:tcW w:w="0" w:type="auto"/>
+            <w:tcMar>
+              <w:top w:w="113" w:type="dxa"/>
+              <w:left w:w="113" w:type="dxa"/>
+              <w:bottom w:w="113" w:type="dxa"/>
+              <w:right w:w="113" w:type="dxa"/>
+            </w:tcMar>
+            <w:hideMark/>
+          </w:tcPr>
+          <w:p>
+            <w:pPr>
+              <w:jc w:val="center"/>
+              <w:rPr>
+                <w:rFonts w:eastAsia="Times New Roman"/>
+              </w:rPr>
+            </w:pPr>
+            <w:r>
+              <w:rPr>
+                <w:rFonts w:eastAsia="Times New Roman"/>
+              </w:rPr>
+              <w:t>0.55</w:t>
+            </w:r>
+          </w:p>
+        </w:tc>
+        <w:tc>
+          <w:tcPr>
+            <w:tcW w:w="0" w:type="auto"/>
+            <w:tcMar>
+              <w:top w:w="113" w:type="dxa"/>
+              <w:left w:w="113" w:type="dxa"/>
+              <w:bottom w:w="113" w:type="dxa"/>
+              <w:right w:w="113" w:type="dxa"/>
+            </w:tcMar>
+            <w:hideMark/>
+          </w:tcPr>
+          <w:p>
+            <w:pPr>
+              <w:jc w:val="center"/>
+              <w:rPr>
+                <w:rFonts w:eastAsia="Times New Roman"/>
+              </w:rPr>
+            </w:pPr>
+            <w:r>
+              <w:rPr>
+                <w:rFonts w:eastAsia="Times New Roman"/>
+              </w:rPr>
+              <w:t>0.53</w:t>
+            </w:r>
+          </w:p>
+        </w:tc>
+        <w:tc>
+          <w:tcPr>
+            <w:tcW w:w="0" w:type="auto"/>
+            <w:tcMar>
+              <w:top w:w="113" w:type="dxa"/>
+              <w:left w:w="113" w:type="dxa"/>
+              <w:bottom w:w="113" w:type="dxa"/>
+              <w:right w:w="113" w:type="dxa"/>
+            </w:tcMar>
+            <w:hideMark/>
+          </w:tcPr>
+          <w:p>
+            <w:pPr>
+              <w:jc w:val="center"/>
+              <w:rPr>
+                <w:rFonts w:eastAsia="Times New Roman"/>
+              </w:rPr>
+            </w:pPr>
+            <w:r>
+              <w:rPr>
+                <w:rFonts w:eastAsia="Times New Roman"/>
+              </w:rPr>
+              <w:t>0.49</w:t>
+            </w:r>
+          </w:p>
+        </w:tc>
+      </w:tr>
+      <w:tr>
+        <w:tc>
+          <w:tcPr>
+            <w:tcW w:w="0" w:type="auto"/>
+            <w:tcMar>
+              <w:top w:w="113" w:type="dxa"/>
+              <w:left w:w="113" w:type="dxa"/>
+              <w:bottom w:w="113" w:type="dxa"/>
+              <w:right w:w="113" w:type="dxa"/>
+            </w:tcMar>
+            <w:hideMark/>
+          </w:tcPr>
+          <w:p>
+            <w:pPr>
+              <w:rPr>
+                <w:rFonts w:eastAsia="Times New Roman"/>
+              </w:rPr>
+            </w:pPr>
+            <w:r>
+              <w:rPr>
+                <w:rFonts w:eastAsia="Times New Roman"/>
+              </w:rPr>
+              <w:t>big_go</w:t>
+            </w:r>
+          </w:p>
+        </w:tc>
+        <w:tc>
+          <w:tcPr>
+            <w:tcW w:w="0" w:type="auto"/>
+            <w:tcMar>
+              <w:top w:w="113" w:type="dxa"/>
+              <w:left w:w="113" w:type="dxa"/>
+              <w:bottom w:w="113" w:type="dxa"/>
+              <w:right w:w="113" w:type="dxa"/>
+            </w:tcMar>
+            <w:hideMark/>
+          </w:tcPr>
+          <w:p>
+            <w:pPr>
+              <w:jc w:val="center"/>
+              <w:rPr>
+                <w:rFonts w:eastAsia="Times New Roman"/>
+              </w:rPr>
+            </w:pPr>
+            <w:r>
+              <w:rPr>
+                <w:rFonts w:eastAsia="Times New Roman"/>
+              </w:rPr>
+              <w:t>0.13</w:t>
+            </w:r>
+          </w:p>
+        </w:tc>
+        <w:tc>
+          <w:tcPr>
+            <w:tcW w:w="0" w:type="auto"/>
+            <w:tcMar>
+              <w:top w:w="113" w:type="dxa"/>
+              <w:left w:w="113" w:type="dxa"/>
+              <w:bottom w:w="113" w:type="dxa"/>
+              <w:right w:w="113" w:type="dxa"/>
+            </w:tcMar>
+            <w:hideMark/>
+          </w:tcPr>
+          <w:p>
+            <w:pPr>
+              <w:jc w:val="center"/>
+              <w:rPr>
+                <w:rFonts w:eastAsia="Times New Roman"/>
+              </w:rPr>
+            </w:pPr>
+            <w:r>
+              <w:rPr>
+                <w:rFonts w:eastAsia="Times New Roman"/>
+              </w:rPr>
+              <w:t>0.22</w:t>
+            </w:r>
+          </w:p>
+        </w:tc>
+        <w:tc>
+          <w:tcPr>
+            <w:tcW w:w="0" w:type="auto"/>
+            <w:tcMar>
+              <w:top w:w="113" w:type="dxa"/>
+              <w:left w:w="113" w:type="dxa"/>
+              <w:bottom w:w="113" w:type="dxa"/>
+              <w:right w:w="113" w:type="dxa"/>
+            </w:tcMar>
+            <w:hideMark/>
+          </w:tcPr>
+          <w:p>
+            <w:pPr>
+              <w:jc w:val="center"/>
+              <w:rPr>
+                <w:rFonts w:eastAsia="Times New Roman"/>
+              </w:rPr>
+            </w:pPr>
+            <w:r>
+              <w:rPr>
+                <w:rFonts w:eastAsia="Times New Roman"/>
+              </w:rPr>
+              <w:t>0.23</w:t>
+            </w:r>
+          </w:p>
+        </w:tc>
+        <w:tc>
+          <w:tcPr>
+            <w:tcW w:w="0" w:type="auto"/>
+            <w:tcMar>
+              <w:top w:w="113" w:type="dxa"/>
+              <w:left w:w="113" w:type="dxa"/>
+              <w:bottom w:w="113" w:type="dxa"/>
+              <w:right w:w="113" w:type="dxa"/>
+            </w:tcMar>
+            <w:hideMark/>
+          </w:tcPr>
+          <w:p>
+            <w:pPr>
+              <w:jc w:val="center"/>
+              <w:rPr>
+                <w:rFonts w:eastAsia="Times New Roman"/>
+              </w:rPr>
+            </w:pPr>
+            <w:r>
+              <w:rPr>
+                <w:rFonts w:eastAsia="Times New Roman"/>
+              </w:rPr>
+              <w:t>0.18</w:t>
+            </w:r>
+          </w:p>
+        </w:tc>
+      </w:tr>
+      <w:tr>
+        <w:tc>
+          <w:tcPr>
+            <w:tcW w:w="0" w:type="auto"/>
+            <w:tcMar>
+              <w:top w:w="113" w:type="dxa"/>
+              <w:left w:w="113" w:type="dxa"/>
+              <w:bottom w:w="113" w:type="dxa"/>
+              <w:right w:w="113" w:type="dxa"/>
+            </w:tcMar>
+            <w:hideMark/>
+          </w:tcPr>
+          <w:p>
+            <w:pPr>
+              <w:rPr>
+                <w:rFonts w:eastAsia="Times New Roman"/>
+              </w:rPr>
+            </w:pPr>
+            <w:r>
+              <w:rPr>
+                <w:rFonts w:eastAsia="Times New Roman"/>
+              </w:rPr>
+              <w:t>pub_pri</w:t>
+            </w:r>
+          </w:p>
+        </w:tc>
+        <w:tc>
+          <w:tcPr>
+            <w:tcW w:w="0" w:type="auto"/>
+            <w:tcMar>
+              <w:top w:w="113" w:type="dxa"/>
+              <w:left w:w="113" w:type="dxa"/>
+              <w:bottom w:w="113" w:type="dxa"/>
+              <w:right w:w="113" w:type="dxa"/>
+            </w:tcMar>
+            <w:hideMark/>
+          </w:tcPr>
+          <w:p>
+            <w:pPr>
+              <w:jc w:val="center"/>
+              <w:rPr>
+                <w:rFonts w:eastAsia="Times New Roman"/>
+              </w:rPr>
+            </w:pPr>
+            <w:r>
+              <w:rPr>
+                <w:rFonts w:eastAsia="Times New Roman"/>
+              </w:rPr>
+              <w:t>0.00</w:t>
+            </w:r>
+          </w:p>
+        </w:tc>
+        <w:tc>
+          <w:tcPr>
+            <w:tcW w:w="0" w:type="auto"/>
+            <w:tcMar>
+              <w:top w:w="113" w:type="dxa"/>
+              <w:left w:w="113" w:type="dxa"/>
+              <w:bottom w:w="113" w:type="dxa"/>
+              <w:right w:w="113" w:type="dxa"/>
+            </w:tcMar>
+            <w:hideMark/>
+          </w:tcPr>
+          <w:p>
+            <w:pPr>
+              <w:jc w:val="center"/>
+              <w:rPr>
+                <w:rFonts w:eastAsia="Times New Roman"/>
+              </w:rPr>
+            </w:pPr>
+            <w:r>
+              <w:rPr>
+                <w:rFonts w:eastAsia="Times New Roman"/>
+              </w:rPr>
+              <w:t>0.20</w:t>
+            </w:r>
+          </w:p>
+        </w:tc>
+        <w:tc>
+          <w:tcPr>
+            <w:tcW w:w="0" w:type="auto"/>
+            <w:tcMar>
+              <w:top w:w="113" w:type="dxa"/>
+              <w:left w:w="113" w:type="dxa"/>
+              <w:bottom w:w="113" w:type="dxa"/>
+              <w:right w:w="113" w:type="dxa"/>
+            </w:tcMar>
+            <w:hideMark/>
+          </w:tcPr>
+          <w:p>
+            <w:pPr>
+              <w:jc w:val="center"/>
+              <w:rPr>
+                <w:rFonts w:eastAsia="Times New Roman"/>
+              </w:rPr>
+            </w:pPr>
+            <w:r>
+              <w:rPr>
+                <w:rFonts w:eastAsia="Times New Roman"/>
+              </w:rPr>
+              <w:t>0.17</w:t>
+            </w:r>
+          </w:p>
+        </w:tc>
+        <w:tc>
+          <w:tcPr>
+            <w:tcW w:w="0" w:type="auto"/>
+            <w:tcMar>
+              <w:top w:w="113" w:type="dxa"/>
+              <w:left w:w="113" w:type="dxa"/>
+              <w:bottom w:w="113" w:type="dxa"/>
+              <w:right w:w="113" w:type="dxa"/>
+            </w:tcMar>
+            <w:hideMark/>
+          </w:tcPr>
+          <w:p>
+            <w:pPr>
+              <w:jc w:val="center"/>
+              <w:rPr>
+                <w:rFonts w:eastAsia="Times New Roman"/>
+              </w:rPr>
+            </w:pPr>
+            <w:r>
+              <w:rPr>
+                <w:rFonts w:eastAsia="Times New Roman"/>
+              </w:rPr>
+              <w:t>0.09</w:t>
+            </w:r>
+          </w:p>
+        </w:tc>
+      </w:tr>
+      <w:tr>
+        <w:tc>
+          <w:tcPr>
+            <w:tcW w:w="0" w:type="auto"/>
+            <w:tcBorders>
+              <w:bottom w:val="double" w:sz="6" w:space="0" w:color="auto"/>
+            </w:tcBorders>
+            <w:tcMar>
+              <w:top w:w="113" w:type="dxa"/>
+              <w:left w:w="113" w:type="dxa"/>
+              <w:bottom w:w="113" w:type="dxa"/>
+              <w:right w:w="113" w:type="dxa"/>
+            </w:tcMar>
+            <w:hideMark/>
+          </w:tcPr>
+          <w:p>
+            <w:pPr>
+              <w:rPr>
+                <w:rFonts w:eastAsia="Times New Roman"/>
+              </w:rPr>
+            </w:pPr>
+            <w:r>
+              <w:rPr>
+                <w:rFonts w:eastAsia="Times New Roman"/>
+              </w:rPr>
+              <w:t>ukrai</w:t>
+            </w:r>
+          </w:p>
+        </w:tc>
+        <w:tc>
+          <w:tcPr>
+            <w:tcW w:w="0" w:type="auto"/>
+            <w:tcBorders>
+              <w:bottom w:val="double" w:sz="6" w:space="0" w:color="auto"/>
+            </w:tcBorders>
+            <w:tcMar>
+              <w:top w:w="113" w:type="dxa"/>
+              <w:left w:w="113" w:type="dxa"/>
+              <w:bottom w:w="113" w:type="dxa"/>
+              <w:right w:w="113" w:type="dxa"/>
+            </w:tcMar>
+            <w:hideMark/>
+          </w:tcPr>
+          <w:p>
+            <w:pPr>
+              <w:jc w:val="center"/>
+              <w:rPr>
+                <w:rFonts w:eastAsia="Times New Roman"/>
+              </w:rPr>
+            </w:pPr>
+            <w:r>
+              <w:rPr>
+                <w:rFonts w:eastAsia="Times New Roman"/>
+              </w:rPr>
+              <w:t>0.08</w:t>
+            </w:r>
+          </w:p>
+        </w:tc>
+        <w:tc>
+          <w:tcPr>
+            <w:tcW w:w="0" w:type="auto"/>
+            <w:tcBorders>
+              <w:bottom w:val="double" w:sz="6" w:space="0" w:color="auto"/>
+            </w:tcBorders>
+            <w:tcMar>
+              <w:top w:w="113" w:type="dxa"/>
+              <w:left w:w="113" w:type="dxa"/>
+              <w:bottom w:w="113" w:type="dxa"/>
+              <w:right w:w="113" w:type="dxa"/>
+            </w:tcMar>
+            <w:hideMark/>
+          </w:tcPr>
+          <w:p>
+            <w:pPr>
+              <w:jc w:val="center"/>
+              <w:rPr>
+                <w:rFonts w:eastAsia="Times New Roman"/>
+              </w:rPr>
+            </w:pPr>
+            <w:r>
+              <w:rPr>
+                <w:rFonts w:eastAsia="Times New Roman"/>
+              </w:rPr>
+              <w:t>0.14</w:t>
+            </w:r>
+          </w:p>
+        </w:tc>
+        <w:tc>
+          <w:tcPr>
+            <w:tcW w:w="0" w:type="auto"/>
+            <w:tcBorders>
+              <w:bottom w:val="double" w:sz="6" w:space="0" w:color="auto"/>
+            </w:tcBorders>
+            <w:tcMar>
+              <w:top w:w="113" w:type="dxa"/>
+              <w:left w:w="113" w:type="dxa"/>
+              <w:bottom w:w="113" w:type="dxa"/>
+              <w:right w:w="113" w:type="dxa"/>
+            </w:tcMar>
+            <w:hideMark/>
+          </w:tcPr>
+          <w:p>
+            <w:pPr>
+              <w:jc w:val="center"/>
+              <w:rPr>
+                <w:rFonts w:eastAsia="Times New Roman"/>
+              </w:rPr>
+            </w:pPr>
+            <w:r>
+              <w:rPr>
+                <w:rFonts w:eastAsia="Times New Roman"/>
+              </w:rPr>
+              <w:t>0.15</w:t>
+            </w:r>
+          </w:p>
+        </w:tc>
+        <w:tc>
+          <w:tcPr>
+            <w:tcW w:w="0" w:type="auto"/>
+            <w:tcBorders>
+              <w:bottom w:val="double" w:sz="6" w:space="0" w:color="auto"/>
+            </w:tcBorders>
+            <w:tcMar>
+              <w:top w:w="113" w:type="dxa"/>
+              <w:left w:w="113" w:type="dxa"/>
+              <w:bottom w:w="113" w:type="dxa"/>
+              <w:right w:w="113" w:type="dxa"/>
+            </w:tcMar>
+            <w:hideMark/>
+          </w:tcPr>
+          <w:p>
+            <w:pPr>
+              <w:jc w:val="center"/>
+              <w:rPr>
+                <w:rFonts w:eastAsia="Times New Roman"/>
+              </w:rPr>
+            </w:pPr>
+            <w:r>
+              <w:rPr>
+                <w:rFonts w:eastAsia="Times New Roman"/>
+              </w:rPr>
+              <w:t>0.13</w:t>
+            </w:r>
+          </w:p>
+        </w:tc>
+      </w:tr>
+    </w:tbl>
+    <w:p>
+      <w:r>
+        <w:t>Table 3: Node-wise R2 values of the central panel of Figure 4 of the Article</w:t>
+      </w:r>
+    </w:p>
+    <w:p>
+      <w:pPr>
+        <w:rPr>
+          <w:i/>
+          <w:iCs/>
+        </w:rPr>
+      </w:pPr>
+    </w:p>
+    <w:p>
+      <w:pPr>
+        <w:rPr>
+          <w:rFonts w:eastAsiaTheme="majorEastAsia"/>
+          <w:b/>
+          <w:bCs/>
+          <w:color w:val="000000" w:themeColor="text1"/>
+          <w:sz w:val="26"/>
+          <w:szCs w:val="26"/>
+        </w:rPr>
+      </w:pPr>
+      <w:r>
+        <w:br w:type="page"/>
+      </w:r>
+    </w:p>
+    <w:p>
+      <w:pPr>
         <w:pStyle w:val="Heading2"/>
       </w:pPr>
       <w:r>
         <w:lastRenderedPageBreak/>
-        <w:t xml:space="preserve">3. </w:t>
-      </w:r>
-      <w:r>
         <w:t>Additional analyses on H1</w:t>
       </w:r>
     </w:p>
@@ -8101,6 +9412,7 @@
         <w:rPr>
           <w:i/>
           <w:iCs/>
+          <w:noProof/>
         </w:rPr>
       </w:pPr>
       <w:r>
@@ -8110,10 +9422,10 @@
           <w:noProof/>
         </w:rPr>
         <w:drawing>
-          <wp:inline distT="0" distB="0" distL="0" distR="0" wp14:anchorId="4D0AF885" wp14:editId="4A4D663A">
-            <wp:extent cx="5731510" cy="5731510"/>
-            <wp:effectExtent l="0" t="0" r="0" b="0"/>
-            <wp:docPr id="853053267" name="Picture 4" descr="A comparison of political and political interest graphs&#10;&#10;Description automatically generated with medium confidence"/>
+          <wp:inline distT="0" distB="0" distL="0" distR="0" wp14:anchorId="4D0AF885" wp14:editId="58958548">
+            <wp:extent cx="5731510" cy="2865755"/>
+            <wp:effectExtent l="0" t="0" r="0" b="4445"/>
+            <wp:docPr id="853053267" name="Picture 4"/>
             <wp:cNvGraphicFramePr>
               <a:graphicFrameLocks xmlns:a="http://schemas.openxmlformats.org/drawingml/2006/main" noChangeAspect="1"/>
             </wp:cNvGraphicFramePr>
@@ -8121,11 +9433,84 @@
               <a:graphicData uri="http://schemas.openxmlformats.org/drawingml/2006/picture">
                 <pic:pic xmlns:pic="http://schemas.openxmlformats.org/drawingml/2006/picture">
                   <pic:nvPicPr>
-                    <pic:cNvPr id="853053267" name="Picture 4" descr="A comparison of political and political interest graphs&#10;&#10;Description automatically generated with medium confidence"/>
+                    <pic:cNvPr id="853053267" name="Picture 4"/>
                     <pic:cNvPicPr/>
                   </pic:nvPicPr>
                   <pic:blipFill>
                     <a:blip r:embed="rId8" cstate="print">
+                      <a:extLst>
+                        <a:ext uri="{28A0092B-C50C-407E-A947-70E740481C1C}">
+                          <a14:useLocalDpi xmlns:a14="http://schemas.microsoft.com/office/drawing/2010/main" val="0"/>
+                        </a:ext>
+                      </a:extLst>
+                    </a:blip>
+                    <a:stretch>
+                      <a:fillRect/>
+                    </a:stretch>
+                  </pic:blipFill>
+                  <pic:spPr>
+                    <a:xfrm>
+                      <a:off x="0" y="0"/>
+                      <a:ext cx="5731510" cy="2865755"/>
+                    </a:xfrm>
+                    <a:prstGeom prst="rect">
+                      <a:avLst/>
+                    </a:prstGeom>
+                  </pic:spPr>
+                </pic:pic>
+              </a:graphicData>
+            </a:graphic>
+          </wp:inline>
+        </w:drawing>
+      </w:r>
+    </w:p>
+    <w:p/>
+    <w:p/>
+    <w:p>
+      <w:pPr>
+        <w:rPr>
+          <w:i/>
+          <w:iCs/>
+          <w:noProof/>
+        </w:rPr>
+      </w:pPr>
+    </w:p>
+    <w:p>
+      <w:r>
+        <w:br w:type="page"/>
+      </w:r>
+    </w:p>
+    <w:p>
+      <w:r>
+        <w:lastRenderedPageBreak/>
+        <w:t>Fig_5</w:t>
+      </w:r>
+    </w:p>
+    <w:p>
+      <w:pPr>
+        <w:ind w:firstLine="720"/>
+      </w:pPr>
+      <w:r>
+        <w:rPr>
+          <w:noProof/>
+        </w:rPr>
+        <w:drawing>
+          <wp:inline distT="0" distB="0" distL="0" distR="0" wp14:anchorId="1A3FBAC5" wp14:editId="71E635F2">
+            <wp:extent cx="5731510" cy="5731510"/>
+            <wp:effectExtent l="0" t="0" r="0" b="0"/>
+            <wp:docPr id="2087896530" name="Picture 1"/>
+            <wp:cNvGraphicFramePr>
+              <a:graphicFrameLocks xmlns:a="http://schemas.openxmlformats.org/drawingml/2006/main" noChangeAspect="1"/>
+            </wp:cNvGraphicFramePr>
+            <a:graphic xmlns:a="http://schemas.openxmlformats.org/drawingml/2006/main">
+              <a:graphicData uri="http://schemas.openxmlformats.org/drawingml/2006/picture">
+                <pic:pic xmlns:pic="http://schemas.openxmlformats.org/drawingml/2006/picture">
+                  <pic:nvPicPr>
+                    <pic:cNvPr id="2087896530" name="Picture 1"/>
+                    <pic:cNvPicPr/>
+                  </pic:nvPicPr>
+                  <pic:blipFill>
+                    <a:blip r:embed="rId9" cstate="print">
                       <a:extLst>
                         <a:ext uri="{28A0092B-C50C-407E-A947-70E740481C1C}">
                           <a14:useLocalDpi xmlns:a14="http://schemas.microsoft.com/office/drawing/2010/main" val="0"/>
@@ -8163,7 +9548,7 @@
 </file>
 
 <file path=word/numbering.xml><?xml version="1.0" encoding="utf-8"?>
-<w:numbering xmlns:wpc="http://schemas.microsoft.com/office/word/2010/wordprocessingCanvas" xmlns:cx="http://schemas.microsoft.com/office/drawing/2014/chartex" xmlns:cx1="http://schemas.microsoft.com/office/drawing/2015/9/8/chartex" xmlns:cx2="http://schemas.microsoft.com/office/drawing/2015/10/21/chartex" xmlns:cx3="http://schemas.microsoft.com/office/drawing/2016/5/9/chartex" xmlns:cx4="http://schemas.microsoft.com/office/drawing/2016/5/10/chartex" xmlns:cx5="http://schemas.microsoft.com/office/drawing/2016/5/11/chartex" xmlns:cx6="http://schemas.microsoft.com/office/drawing/2016/5/12/chartex" xmlns:cx7="http://schemas.microsoft.com/office/drawing/2016/5/13/chartex" xmlns:cx8="http://schemas.microsoft.com/office/drawing/2016/5/14/chartex" xmlns:mc="http://schemas.openxmlformats.org/markup-compatibility/2006" xmlns:aink="http://schemas.microsoft.com/office/drawing/2016/ink" xmlns:am3d="http://schemas.microsoft.com/office/drawing/2017/model3d" xmlns:o="urn:schemas-microsoft-com:office:office" xmlns:oel="http://schemas.microsoft.com/office/2019/extlst" xmlns:r="http://schemas.openxmlformats.org/officeDocument/2006/relationships" xmlns:m="http://schemas.openxmlformats.org/officeDocument/2006/math" xmlns:v="urn:schemas-microsoft-com:vml" xmlns:wp14="http://schemas.microsoft.com/office/word/2010/wordprocessingDrawing" xmlns:wp="http://schemas.openxmlformats.org/drawingml/2006/wordprocessingDrawing" xmlns:w10="urn:schemas-microsoft-com:office:word" xmlns:w="http://schemas.openxmlformats.org/wordprocessingml/2006/main" xmlns:w14="http://schemas.microsoft.com/office/word/2010/wordml" xmlns:w15="http://schemas.microsoft.com/office/word/2012/wordml" xmlns:w16cex="http://schemas.microsoft.com/office/word/2018/wordml/cex" xmlns:w16cid="http://schemas.microsoft.com/office/word/2016/wordml/cid" xmlns:w16="http://schemas.microsoft.com/office/word/2018/wordml" xmlns:w16sdtdh="http://schemas.microsoft.com/office/word/2020/wordml/sdtdatahash" xmlns:w16se="http://schemas.microsoft.com/office/word/2015/wordml/symex" xmlns:wpg="http://schemas.microsoft.com/office/word/2010/wordprocessingGroup" xmlns:wpi="http://schemas.microsoft.com/office/word/2010/wordprocessingInk" xmlns:wne="http://schemas.microsoft.com/office/word/2006/wordml" xmlns:wps="http://schemas.microsoft.com/office/word/2010/wordprocessingShape" mc:Ignorable="w14 w15 w16se w16cid w16 w16cex w16sdtdh wp14">
+<w:numbering xmlns:wpc="http://schemas.microsoft.com/office/word/2010/wordprocessingCanvas" xmlns:cx="http://schemas.microsoft.com/office/drawing/2014/chartex" xmlns:cx1="http://schemas.microsoft.com/office/drawing/2015/9/8/chartex" xmlns:cx2="http://schemas.microsoft.com/office/drawing/2015/10/21/chartex" xmlns:cx3="http://schemas.microsoft.com/office/drawing/2016/5/9/chartex" xmlns:cx4="http://schemas.microsoft.com/office/drawing/2016/5/10/chartex" xmlns:cx5="http://schemas.microsoft.com/office/drawing/2016/5/11/chartex" xmlns:cx6="http://schemas.microsoft.com/office/drawing/2016/5/12/chartex" xmlns:cx7="http://schemas.microsoft.com/office/drawing/2016/5/13/chartex" xmlns:cx8="http://schemas.microsoft.com/office/drawing/2016/5/14/chartex" xmlns:mc="http://schemas.openxmlformats.org/markup-compatibility/2006" xmlns:aink="http://schemas.microsoft.com/office/drawing/2016/ink" xmlns:am3d="http://schemas.microsoft.com/office/drawing/2017/model3d" xmlns:o="urn:schemas-microsoft-com:office:office" xmlns:oel="http://schemas.microsoft.com/office/2019/extlst" xmlns:r="http://schemas.openxmlformats.org/officeDocument/2006/relationships" xmlns:m="http://schemas.openxmlformats.org/officeDocument/2006/math" xmlns:v="urn:schemas-microsoft-com:vml" xmlns:wp14="http://schemas.microsoft.com/office/word/2010/wordprocessingDrawing" xmlns:wp="http://schemas.openxmlformats.org/drawingml/2006/wordprocessingDrawing" xmlns:w10="urn:schemas-microsoft-com:office:word" xmlns:w="http://schemas.openxmlformats.org/wordprocessingml/2006/main" xmlns:w14="http://schemas.microsoft.com/office/word/2010/wordml" xmlns:w15="http://schemas.microsoft.com/office/word/2012/wordml" xmlns:w16cex="http://schemas.microsoft.com/office/word/2018/wordml/cex" xmlns:w16cid="http://schemas.microsoft.com/office/word/2016/wordml/cid" xmlns:w16="http://schemas.microsoft.com/office/word/2018/wordml" xmlns:w16du="http://schemas.microsoft.com/office/word/2023/wordml/word16du" xmlns:w16sdtdh="http://schemas.microsoft.com/office/word/2020/wordml/sdtdatahash" xmlns:w16se="http://schemas.microsoft.com/office/word/2015/wordml/symex" xmlns:wpg="http://schemas.microsoft.com/office/word/2010/wordprocessingGroup" xmlns:wpi="http://schemas.microsoft.com/office/word/2010/wordprocessingInk" xmlns:wne="http://schemas.microsoft.com/office/word/2006/wordml" xmlns:wps="http://schemas.microsoft.com/office/word/2010/wordprocessingShape" mc:Ignorable="w14 w15 w16se w16cid w16 w16cex w16sdtdh w16du wp14">
   <w:abstractNum w:abstractNumId="0" w15:restartNumberingAfterBreak="0">
     <w:nsid w:val="03E523CA"/>
     <w:multiLevelType w:val="hybridMultilevel"/>
@@ -9090,7 +10475,7 @@
 </file>
 
 <file path=word/styles.xml><?xml version="1.0" encoding="utf-8"?>
-<w:styles xmlns:mc="http://schemas.openxmlformats.org/markup-compatibility/2006" xmlns:r="http://schemas.openxmlformats.org/officeDocument/2006/relationships" xmlns:w="http://schemas.openxmlformats.org/wordprocessingml/2006/main" xmlns:w14="http://schemas.microsoft.com/office/word/2010/wordml" xmlns:w15="http://schemas.microsoft.com/office/word/2012/wordml" xmlns:w16cex="http://schemas.microsoft.com/office/word/2018/wordml/cex" xmlns:w16cid="http://schemas.microsoft.com/office/word/2016/wordml/cid" xmlns:w16="http://schemas.microsoft.com/office/word/2018/wordml" xmlns:w16sdtdh="http://schemas.microsoft.com/office/word/2020/wordml/sdtdatahash" xmlns:w16se="http://schemas.microsoft.com/office/word/2015/wordml/symex" mc:Ignorable="w14 w15 w16se w16cid w16 w16cex w16sdtdh">
+<w:styles xmlns:mc="http://schemas.openxmlformats.org/markup-compatibility/2006" xmlns:r="http://schemas.openxmlformats.org/officeDocument/2006/relationships" xmlns:w="http://schemas.openxmlformats.org/wordprocessingml/2006/main" xmlns:w14="http://schemas.microsoft.com/office/word/2010/wordml" xmlns:w15="http://schemas.microsoft.com/office/word/2012/wordml" xmlns:w16cex="http://schemas.microsoft.com/office/word/2018/wordml/cex" xmlns:w16cid="http://schemas.microsoft.com/office/word/2016/wordml/cid" xmlns:w16="http://schemas.microsoft.com/office/word/2018/wordml" xmlns:w16du="http://schemas.microsoft.com/office/word/2023/wordml/word16du" xmlns:w16sdtdh="http://schemas.microsoft.com/office/word/2020/wordml/sdtdatahash" xmlns:w16se="http://schemas.microsoft.com/office/word/2015/wordml/symex" mc:Ignorable="w14 w15 w16se w16cid w16 w16cex w16sdtdh w16du">
   <w:docDefaults>
     <w:rPrDefault>
       <w:rPr>

--- a/Supplemental_material new.docx
+++ b/Supplemental_material new.docx
@@ -5925,10 +5925,19 @@
         <w:jc w:val="both"/>
       </w:pPr>
       <w:r>
+        <w:rPr>
+          <w:highlight w:val="green"/>
+        </w:rPr>
         <w:t>This Section shows the comparison of correlational network</w:t>
       </w:r>
       <w:r>
-        <w:t xml:space="preserve">s estimated on the different sample partitions. Figure 1 portrays the attitude networks of people with different levels of political interest. Figure 2 shows the network of people with low and high education. Figure 3 offers a different framing of the results of H3 by plotting the three partial correlation networks of the different electorates. This visualization only features the edges that significantly differed according to the three NCTs. </w:t>
+        <w:rPr>
+          <w:highlight w:val="green"/>
+        </w:rPr>
+        <w:t>s estimated on the different sample partitions. Figure 1 portrays the attitude networks of people with different levels of political interest. Figure 2 shows the network of people with low and high education. Figure 3 offers a different framing of the results of H3 by plotting the three partial correlation networks of the different electorates. This visualization only features the edges that significantly differed according to the three NCTs.</w:t>
+      </w:r>
+      <w:r>
+        <w:t xml:space="preserve"> </w:t>
       </w:r>
     </w:p>
     <w:p>
@@ -5968,16 +5977,16 @@
           <w:noProof/>
         </w:rPr>
         <w:drawing>
-          <wp:anchor distT="0" distB="0" distL="114300" distR="114300" simplePos="0" relativeHeight="251658240" behindDoc="0" locked="0" layoutInCell="1" allowOverlap="1" wp14:anchorId="59D3196A" wp14:editId="0CEA9963">
+          <wp:anchor distT="0" distB="0" distL="114300" distR="114300" simplePos="0" relativeHeight="251658240" behindDoc="0" locked="0" layoutInCell="1" allowOverlap="1" wp14:anchorId="59D3196A" wp14:editId="1482F94C">
             <wp:simplePos x="0" y="0"/>
             <wp:positionH relativeFrom="column">
-              <wp:posOffset>1287145</wp:posOffset>
+              <wp:posOffset>-29980</wp:posOffset>
             </wp:positionH>
             <wp:positionV relativeFrom="paragraph">
-              <wp:posOffset>78105</wp:posOffset>
+              <wp:posOffset>79458</wp:posOffset>
             </wp:positionV>
-            <wp:extent cx="3082290" cy="3082290"/>
-            <wp:effectExtent l="0" t="0" r="3810" b="3810"/>
+            <wp:extent cx="6303364" cy="6303364"/>
+            <wp:effectExtent l="0" t="0" r="0" b="0"/>
             <wp:wrapNone/>
             <wp:docPr id="1264488066" name="Picture 1"/>
             <wp:cNvGraphicFramePr>
@@ -6005,7 +6014,7 @@
                   <pic:spPr>
                     <a:xfrm>
                       <a:off x="0" y="0"/>
-                      <a:ext cx="3082290" cy="3082290"/>
+                      <a:ext cx="6394487" cy="6394487"/>
                     </a:xfrm>
                     <a:prstGeom prst="rect">
                       <a:avLst/>
@@ -6259,16 +6268,16 @@
           <w:noProof/>
         </w:rPr>
         <w:drawing>
-          <wp:anchor distT="0" distB="0" distL="114300" distR="114300" simplePos="0" relativeHeight="251659264" behindDoc="0" locked="0" layoutInCell="1" allowOverlap="1" wp14:anchorId="4C09FFC4" wp14:editId="248B3E87">
+          <wp:anchor distT="0" distB="0" distL="114300" distR="114300" simplePos="0" relativeHeight="251659264" behindDoc="0" locked="0" layoutInCell="1" allowOverlap="1" wp14:anchorId="4C09FFC4" wp14:editId="722F1D46">
             <wp:simplePos x="0" y="0"/>
             <wp:positionH relativeFrom="column">
-              <wp:posOffset>1333500</wp:posOffset>
+              <wp:posOffset>-202368</wp:posOffset>
             </wp:positionH>
             <wp:positionV relativeFrom="paragraph">
-              <wp:posOffset>59690</wp:posOffset>
+              <wp:posOffset>57087</wp:posOffset>
             </wp:positionV>
-            <wp:extent cx="3103245" cy="3103245"/>
-            <wp:effectExtent l="0" t="0" r="0" b="0"/>
+            <wp:extent cx="6370819" cy="6370819"/>
+            <wp:effectExtent l="0" t="0" r="5080" b="5080"/>
             <wp:wrapNone/>
             <wp:docPr id="1029657253" name="Picture 2"/>
             <wp:cNvGraphicFramePr>
@@ -6296,7 +6305,7 @@
                   <pic:spPr>
                     <a:xfrm>
                       <a:off x="0" y="0"/>
-                      <a:ext cx="3103245" cy="3103245"/>
+                      <a:ext cx="6482164" cy="6482164"/>
                     </a:xfrm>
                     <a:prstGeom prst="rect">
                       <a:avLst/>

--- a/Supplemental_material new.docx
+++ b/Supplemental_material new.docx
@@ -19,6 +19,7 @@
     <w:p>
       <w:pPr>
         <w:pStyle w:val="Heading1"/>
+        <w:spacing w:line="312" w:lineRule="auto"/>
         <w:rPr>
           <w:lang w:val="en-US"/>
         </w:rPr>
@@ -27,14 +28,17 @@
         <w:rPr>
           <w:lang w:val="en-US"/>
         </w:rPr>
-        <w:t>The political belief systems of Italian voters</w:t>
+        <w:t>Tightness and Consensus of Italian Political Attitudes</w:t>
       </w:r>
     </w:p>
     <w:p/>
     <w:p/>
     <w:p>
       <w:pPr>
-        <w:jc w:val="both"/>
+        <w:rPr>
+          <w:b/>
+          <w:bCs/>
+        </w:rPr>
       </w:pPr>
       <w:r>
         <w:t xml:space="preserve">This file </w:t>
@@ -49,16 +53,24 @@
         <w:t xml:space="preserve"> additional materials</w:t>
       </w:r>
       <w:r>
-        <w:t xml:space="preserve">. </w:t>
+        <w:t xml:space="preserve"> for the paper</w:t>
       </w:r>
       <w:r>
-        <w:t xml:space="preserve">The first Section reports the descriptives of each variable. The second shows each network estimated in the </w:t>
+        <w:t>.</w:t>
       </w:r>
       <w:r>
-        <w:t>analyses</w:t>
+        <w:t xml:space="preserve"> Data and code are made available at: </w:t>
       </w:r>
+      <w:hyperlink r:id="rId5" w:history="1">
+        <w:r>
+          <w:rPr>
+            <w:rStyle w:val="Hyperlink"/>
+          </w:rPr>
+          <w:t>https://github.com/arturobertero/IPBS_ggm</w:t>
+        </w:r>
+      </w:hyperlink>
       <w:r>
-        <w:t xml:space="preserve">. The third provides additional confirmation of H1’s results. </w:t>
+        <w:t xml:space="preserve"> </w:t>
       </w:r>
     </w:p>
     <w:p/>
@@ -84,10 +96,37 @@
         <w:t xml:space="preserve">Table 1 shows the descriptives of each attitudinal variable. </w:t>
       </w:r>
       <w:r>
-        <w:t>Table 2 below reports the number of respondents for each category of the stratificational measures (political interest, education, self-reported vote choice).</w:t>
+        <w:t>Table 2 below reports the number of respondents for each category of the stratificational measures (political interest, education)</w:t>
+      </w:r>
+      <w:r>
+        <w:t xml:space="preserve"> and of the moderating variable (</w:t>
+      </w:r>
+      <w:r>
+        <w:t>self-reported vote choice</w:t>
+      </w:r>
+      <w:r>
+        <w:t>)</w:t>
       </w:r>
     </w:p>
     <w:p/>
+    <w:p>
+      <w:pPr>
+        <w:jc w:val="center"/>
+        <w:rPr>
+          <w:i/>
+          <w:iCs/>
+        </w:rPr>
+      </w:pPr>
+    </w:p>
+    <w:p>
+      <w:pPr>
+        <w:jc w:val="center"/>
+        <w:rPr>
+          <w:i/>
+          <w:iCs/>
+        </w:rPr>
+      </w:pPr>
+    </w:p>
     <w:p>
       <w:pPr>
         <w:jc w:val="center"/>
@@ -4800,11 +4839,16 @@
         <w:t>Table 2: Stratificational varibles</w:t>
       </w:r>
     </w:p>
+    <w:p>
+      <w:pPr>
+        <w:pStyle w:val="Heading2"/>
+      </w:pPr>
+    </w:p>
     <w:tbl>
       <w:tblPr>
-        <w:tblW w:w="0" w:type="auto"/>
+        <w:tblpPr w:leftFromText="180" w:rightFromText="180" w:vertAnchor="page" w:horzAnchor="margin" w:tblpXSpec="center" w:tblpY="3920"/>
+        <w:tblW w:w="4944" w:type="dxa"/>
         <w:tblCellSpacing w:w="15" w:type="dxa"/>
-        <w:tblInd w:w="3373" w:type="dxa"/>
         <w:tblCellMar>
           <w:top w:w="15" w:type="dxa"/>
           <w:left w:w="15" w:type="dxa"/>
@@ -4814,11 +4858,12 @@
         <w:tblLook w:val="04A0" w:firstRow="1" w:lastRow="0" w:firstColumn="1" w:lastColumn="0" w:noHBand="0" w:noVBand="1"/>
       </w:tblPr>
       <w:tblGrid>
-        <w:gridCol w:w="1890"/>
-        <w:gridCol w:w="405"/>
+        <w:gridCol w:w="4107"/>
+        <w:gridCol w:w="837"/>
       </w:tblGrid>
       <w:tr>
         <w:trPr>
+          <w:trHeight w:val="376"/>
           <w:tblCellSpacing w:w="15" w:type="dxa"/>
         </w:trPr>
         <w:tc>
@@ -4898,6 +4943,7 @@
       </w:tr>
       <w:tr>
         <w:trPr>
+          <w:trHeight w:val="395"/>
           <w:tblCellSpacing w:w="15" w:type="dxa"/>
         </w:trPr>
         <w:tc>
@@ -4966,6 +5012,7 @@
       </w:tr>
       <w:tr>
         <w:trPr>
+          <w:trHeight w:val="358"/>
           <w:tblCellSpacing w:w="15" w:type="dxa"/>
         </w:trPr>
         <w:tc>
@@ -5041,6 +5088,7 @@
       </w:tr>
       <w:tr>
         <w:trPr>
+          <w:trHeight w:val="376"/>
           <w:tblCellSpacing w:w="15" w:type="dxa"/>
         </w:trPr>
         <w:tc>
@@ -5116,6 +5164,7 @@
       </w:tr>
       <w:tr>
         <w:trPr>
+          <w:trHeight w:val="358"/>
           <w:tblCellSpacing w:w="15" w:type="dxa"/>
         </w:trPr>
         <w:tc>
@@ -5191,6 +5240,7 @@
       </w:tr>
       <w:tr>
         <w:trPr>
+          <w:trHeight w:val="376"/>
           <w:tblCellSpacing w:w="15" w:type="dxa"/>
         </w:trPr>
         <w:tc>
@@ -5266,6 +5316,7 @@
       </w:tr>
       <w:tr>
         <w:trPr>
+          <w:trHeight w:val="358"/>
           <w:tblCellSpacing w:w="15" w:type="dxa"/>
         </w:trPr>
         <w:tc>
@@ -5329,6 +5380,7 @@
       </w:tr>
       <w:tr>
         <w:trPr>
+          <w:trHeight w:val="376"/>
           <w:tblCellSpacing w:w="15" w:type="dxa"/>
         </w:trPr>
         <w:tc>
@@ -5404,6 +5456,7 @@
       </w:tr>
       <w:tr>
         <w:trPr>
+          <w:trHeight w:val="358"/>
           <w:tblCellSpacing w:w="15" w:type="dxa"/>
         </w:trPr>
         <w:tc>
@@ -5479,6 +5532,7 @@
       </w:tr>
       <w:tr>
         <w:trPr>
+          <w:trHeight w:val="376"/>
           <w:tblCellSpacing w:w="15" w:type="dxa"/>
         </w:trPr>
         <w:tc>
@@ -5542,6 +5596,7 @@
       </w:tr>
       <w:tr>
         <w:trPr>
+          <w:trHeight w:val="358"/>
           <w:tblCellSpacing w:w="15" w:type="dxa"/>
         </w:trPr>
         <w:tc>
@@ -5617,6 +5672,7 @@
       </w:tr>
       <w:tr>
         <w:trPr>
+          <w:trHeight w:val="376"/>
           <w:tblCellSpacing w:w="15" w:type="dxa"/>
         </w:trPr>
         <w:tc>
@@ -5692,6 +5748,7 @@
       </w:tr>
       <w:tr>
         <w:trPr>
+          <w:trHeight w:val="376"/>
           <w:tblCellSpacing w:w="15" w:type="dxa"/>
         </w:trPr>
         <w:tc>
@@ -5767,6 +5824,7 @@
       </w:tr>
       <w:tr>
         <w:trPr>
+          <w:trHeight w:val="358"/>
           <w:tblCellSpacing w:w="15" w:type="dxa"/>
         </w:trPr>
         <w:tc>
@@ -5842,6 +5900,7 @@
       </w:tr>
       <w:tr>
         <w:trPr>
+          <w:trHeight w:val="376"/>
           <w:tblCellSpacing w:w="15" w:type="dxa"/>
         </w:trPr>
         <w:tc>
@@ -5888,11 +5947,6 @@
         </w:tc>
       </w:tr>
     </w:tbl>
-    <w:p>
-      <w:pPr>
-        <w:pStyle w:val="Heading2"/>
-      </w:pPr>
-    </w:p>
     <w:p>
       <w:pPr>
         <w:rPr>
@@ -5904,6 +5958,9 @@
           <w:szCs w:val="26"/>
         </w:rPr>
       </w:pPr>
+      <w:r>
+        <w:t xml:space="preserve"> </w:t>
+      </w:r>
       <w:r>
         <w:br w:type="page"/>
       </w:r>
@@ -5925,16 +5982,28 @@
         <w:jc w:val="both"/>
       </w:pPr>
       <w:r>
-        <w:rPr>
-          <w:highlight w:val="green"/>
-        </w:rPr>
-        <w:t>This Section shows the comparison of correlational network</w:t>
+        <w:t xml:space="preserve">This Section shows the comparison of correlational </w:t>
       </w:r>
       <w:r>
-        <w:rPr>
-          <w:highlight w:val="green"/>
-        </w:rPr>
-        <w:t>s estimated on the different sample partitions. Figure 1 portrays the attitude networks of people with different levels of political interest. Figure 2 shows the network of people with low and high education. Figure 3 offers a different framing of the results of H3 by plotting the three partial correlation networks of the different electorates. This visualization only features the edges that significantly differed according to the three NCTs.</w:t>
+        <w:t xml:space="preserve">and mgm </w:t>
+      </w:r>
+      <w:r>
+        <w:t>network</w:t>
+      </w:r>
+      <w:r>
+        <w:t xml:space="preserve">s estimated on the different sample partitions. Figure 1 portrays </w:t>
+      </w:r>
+      <w:r>
+        <w:t>correlational networks;</w:t>
+      </w:r>
+      <w:r>
+        <w:t xml:space="preserve"> Figure 2 shows the </w:t>
+      </w:r>
+      <w:r>
+        <w:t>mgms</w:t>
+      </w:r>
+      <w:r>
+        <w:t>.</w:t>
       </w:r>
       <w:r>
         <w:t xml:space="preserve"> </w:t>
@@ -5944,23 +6013,6 @@
       <w:pPr>
         <w:jc w:val="both"/>
       </w:pPr>
-    </w:p>
-    <w:p>
-      <w:pPr>
-        <w:jc w:val="center"/>
-        <w:rPr>
-          <w:i/>
-          <w:iCs/>
-        </w:rPr>
-      </w:pPr>
-      <w:r>
-        <w:rPr>
-          <w:i/>
-          <w:iCs/>
-          <w:highlight w:val="red"/>
-        </w:rPr>
-        <w:t>Figure 1: Attitude networks by levels of political interests</w:t>
-      </w:r>
     </w:p>
     <w:p>
       <w:pPr>
@@ -5977,15 +6029,15 @@
           <w:noProof/>
         </w:rPr>
         <w:drawing>
-          <wp:anchor distT="0" distB="0" distL="114300" distR="114300" simplePos="0" relativeHeight="251658240" behindDoc="0" locked="0" layoutInCell="1" allowOverlap="1" wp14:anchorId="59D3196A" wp14:editId="1482F94C">
+          <wp:anchor distT="0" distB="0" distL="114300" distR="114300" simplePos="0" relativeHeight="251658240" behindDoc="0" locked="0" layoutInCell="1" allowOverlap="1" wp14:anchorId="59D3196A" wp14:editId="61EC2FDF">
             <wp:simplePos x="0" y="0"/>
             <wp:positionH relativeFrom="column">
-              <wp:posOffset>-29980</wp:posOffset>
+              <wp:posOffset>-824718</wp:posOffset>
             </wp:positionH>
             <wp:positionV relativeFrom="paragraph">
-              <wp:posOffset>79458</wp:posOffset>
+              <wp:posOffset>254718</wp:posOffset>
             </wp:positionV>
-            <wp:extent cx="6303364" cy="6303364"/>
+            <wp:extent cx="7397646" cy="7397646"/>
             <wp:effectExtent l="0" t="0" r="0" b="0"/>
             <wp:wrapNone/>
             <wp:docPr id="1264488066" name="Picture 1"/>
@@ -6000,7 +6052,7 @@
                     <pic:cNvPicPr/>
                   </pic:nvPicPr>
                   <pic:blipFill>
-                    <a:blip r:embed="rId5" cstate="print">
+                    <a:blip r:embed="rId6" cstate="print">
                       <a:extLst>
                         <a:ext uri="{28A0092B-C50C-407E-A947-70E740481C1C}">
                           <a14:useLocalDpi xmlns:a14="http://schemas.microsoft.com/office/drawing/2010/main" val="0"/>
@@ -6014,7 +6066,7 @@
                   <pic:spPr>
                     <a:xfrm>
                       <a:off x="0" y="0"/>
-                      <a:ext cx="6394487" cy="6394487"/>
+                      <a:ext cx="7433670" cy="7433670"/>
                     </a:xfrm>
                     <a:prstGeom prst="rect">
                       <a:avLst/>
@@ -6032,6 +6084,43 @@
           </wp:anchor>
         </w:drawing>
       </w:r>
+      <w:r>
+        <w:rPr>
+          <w:i/>
+          <w:iCs/>
+        </w:rPr>
+        <w:t xml:space="preserve">Figure 1: </w:t>
+      </w:r>
+      <w:r>
+        <w:rPr>
+          <w:i/>
+          <w:iCs/>
+        </w:rPr>
+        <w:t>Correlational</w:t>
+      </w:r>
+      <w:r>
+        <w:rPr>
+          <w:i/>
+          <w:iCs/>
+        </w:rPr>
+        <w:t xml:space="preserve"> networks by levels of political interests</w:t>
+      </w:r>
+      <w:r>
+        <w:rPr>
+          <w:i/>
+          <w:iCs/>
+        </w:rPr>
+        <w:t xml:space="preserve"> and education</w:t>
+      </w:r>
+    </w:p>
+    <w:p>
+      <w:pPr>
+        <w:jc w:val="center"/>
+        <w:rPr>
+          <w:i/>
+          <w:iCs/>
+        </w:rPr>
+      </w:pPr>
     </w:p>
     <w:p>
       <w:pPr>
@@ -6231,53 +6320,20 @@
         <w:rPr>
           <w:i/>
           <w:iCs/>
-          <w:highlight w:val="red"/>
+          <w:noProof/>
         </w:rPr>
         <w:lastRenderedPageBreak/>
-        <w:t xml:space="preserve">Figure 2: Attitude networks </w:t>
-      </w:r>
-      <w:r>
-        <w:rPr>
-          <w:i/>
-          <w:iCs/>
-          <w:highlight w:val="red"/>
-        </w:rPr>
-        <w:t xml:space="preserve">by </w:t>
-      </w:r>
-      <w:r>
-        <w:rPr>
-          <w:i/>
-          <w:iCs/>
-          <w:highlight w:val="red"/>
-        </w:rPr>
-        <w:t>educational levels</w:t>
-      </w:r>
-    </w:p>
-    <w:p>
-      <w:pPr>
-        <w:jc w:val="center"/>
-        <w:rPr>
-          <w:i/>
-          <w:iCs/>
-        </w:rPr>
-      </w:pPr>
-      <w:r>
-        <w:rPr>
-          <w:i/>
-          <w:iCs/>
-          <w:noProof/>
-        </w:rPr>
         <w:drawing>
-          <wp:anchor distT="0" distB="0" distL="114300" distR="114300" simplePos="0" relativeHeight="251659264" behindDoc="0" locked="0" layoutInCell="1" allowOverlap="1" wp14:anchorId="4C09FFC4" wp14:editId="722F1D46">
+          <wp:anchor distT="0" distB="0" distL="114300" distR="114300" simplePos="0" relativeHeight="251659264" behindDoc="0" locked="0" layoutInCell="1" allowOverlap="1" wp14:anchorId="4C09FFC4" wp14:editId="0CF0DA6F">
             <wp:simplePos x="0" y="0"/>
             <wp:positionH relativeFrom="column">
-              <wp:posOffset>-202368</wp:posOffset>
+              <wp:posOffset>-809469</wp:posOffset>
             </wp:positionH>
             <wp:positionV relativeFrom="paragraph">
-              <wp:posOffset>57087</wp:posOffset>
+              <wp:posOffset>254833</wp:posOffset>
             </wp:positionV>
-            <wp:extent cx="6370819" cy="6370819"/>
-            <wp:effectExtent l="0" t="0" r="5080" b="5080"/>
+            <wp:extent cx="7315200" cy="7315200"/>
+            <wp:effectExtent l="0" t="0" r="0" b="0"/>
             <wp:wrapNone/>
             <wp:docPr id="1029657253" name="Picture 2"/>
             <wp:cNvGraphicFramePr>
@@ -6291,7 +6347,7 @@
                     <pic:cNvPicPr/>
                   </pic:nvPicPr>
                   <pic:blipFill>
-                    <a:blip r:embed="rId6" cstate="print">
+                    <a:blip r:embed="rId7" cstate="print">
                       <a:extLst>
                         <a:ext uri="{28A0092B-C50C-407E-A947-70E740481C1C}">
                           <a14:useLocalDpi xmlns:a14="http://schemas.microsoft.com/office/drawing/2010/main" val="0"/>
@@ -6305,7 +6361,3279 @@
                   <pic:spPr>
                     <a:xfrm>
                       <a:off x="0" y="0"/>
-                      <a:ext cx="6482164" cy="6482164"/>
+                      <a:ext cx="7335642" cy="7335642"/>
+                    </a:xfrm>
+                    <a:prstGeom prst="rect">
+                      <a:avLst/>
+                    </a:prstGeom>
+                  </pic:spPr>
+                </pic:pic>
+              </a:graphicData>
+            </a:graphic>
+            <wp14:sizeRelH relativeFrom="page">
+              <wp14:pctWidth>0</wp14:pctWidth>
+            </wp14:sizeRelH>
+            <wp14:sizeRelV relativeFrom="page">
+              <wp14:pctHeight>0</wp14:pctHeight>
+            </wp14:sizeRelV>
+          </wp:anchor>
+        </w:drawing>
+      </w:r>
+      <w:r>
+        <w:rPr>
+          <w:i/>
+          <w:iCs/>
+        </w:rPr>
+        <w:t>Figure 2: mgm</w:t>
+      </w:r>
+      <w:r>
+        <w:rPr>
+          <w:i/>
+          <w:iCs/>
+        </w:rPr>
+        <w:t xml:space="preserve"> networks by levels of political interests</w:t>
+      </w:r>
+      <w:r>
+        <w:rPr>
+          <w:i/>
+          <w:iCs/>
+        </w:rPr>
+        <w:t xml:space="preserve"> and education</w:t>
+      </w:r>
+      <w:r>
+        <w:rPr>
+          <w:i/>
+          <w:iCs/>
+          <w:noProof/>
+        </w:rPr>
+        <w:t xml:space="preserve"> </w:t>
+      </w:r>
+    </w:p>
+    <w:p>
+      <w:pPr>
+        <w:jc w:val="center"/>
+        <w:rPr>
+          <w:i/>
+          <w:iCs/>
+        </w:rPr>
+      </w:pPr>
+    </w:p>
+    <w:p>
+      <w:pPr>
+        <w:jc w:val="center"/>
+        <w:rPr>
+          <w:i/>
+          <w:iCs/>
+        </w:rPr>
+      </w:pPr>
+    </w:p>
+    <w:p>
+      <w:pPr>
+        <w:jc w:val="center"/>
+        <w:rPr>
+          <w:i/>
+          <w:iCs/>
+        </w:rPr>
+      </w:pPr>
+    </w:p>
+    <w:p>
+      <w:pPr>
+        <w:jc w:val="center"/>
+        <w:rPr>
+          <w:i/>
+          <w:iCs/>
+        </w:rPr>
+      </w:pPr>
+    </w:p>
+    <w:p>
+      <w:pPr>
+        <w:jc w:val="center"/>
+        <w:rPr>
+          <w:i/>
+          <w:iCs/>
+        </w:rPr>
+      </w:pPr>
+    </w:p>
+    <w:p>
+      <w:pPr>
+        <w:jc w:val="center"/>
+        <w:rPr>
+          <w:i/>
+          <w:iCs/>
+        </w:rPr>
+      </w:pPr>
+    </w:p>
+    <w:p>
+      <w:pPr>
+        <w:jc w:val="center"/>
+        <w:rPr>
+          <w:i/>
+          <w:iCs/>
+        </w:rPr>
+      </w:pPr>
+    </w:p>
+    <w:p>
+      <w:pPr>
+        <w:jc w:val="center"/>
+        <w:rPr>
+          <w:i/>
+          <w:iCs/>
+        </w:rPr>
+      </w:pPr>
+    </w:p>
+    <w:p>
+      <w:pPr>
+        <w:jc w:val="center"/>
+        <w:rPr>
+          <w:i/>
+          <w:iCs/>
+        </w:rPr>
+      </w:pPr>
+    </w:p>
+    <w:p>
+      <w:pPr>
+        <w:jc w:val="center"/>
+        <w:rPr>
+          <w:i/>
+          <w:iCs/>
+        </w:rPr>
+      </w:pPr>
+    </w:p>
+    <w:p>
+      <w:pPr>
+        <w:jc w:val="center"/>
+        <w:rPr>
+          <w:i/>
+          <w:iCs/>
+        </w:rPr>
+      </w:pPr>
+    </w:p>
+    <w:p>
+      <w:pPr>
+        <w:jc w:val="center"/>
+        <w:rPr>
+          <w:i/>
+          <w:iCs/>
+        </w:rPr>
+      </w:pPr>
+    </w:p>
+    <w:p>
+      <w:pPr>
+        <w:jc w:val="center"/>
+        <w:rPr>
+          <w:i/>
+          <w:iCs/>
+        </w:rPr>
+      </w:pPr>
+    </w:p>
+    <w:p>
+      <w:pPr>
+        <w:jc w:val="center"/>
+        <w:rPr>
+          <w:i/>
+          <w:iCs/>
+        </w:rPr>
+      </w:pPr>
+    </w:p>
+    <w:p>
+      <w:pPr>
+        <w:jc w:val="center"/>
+        <w:rPr>
+          <w:i/>
+          <w:iCs/>
+        </w:rPr>
+      </w:pPr>
+    </w:p>
+    <w:p>
+      <w:pPr>
+        <w:jc w:val="center"/>
+        <w:rPr>
+          <w:i/>
+          <w:iCs/>
+        </w:rPr>
+      </w:pPr>
+    </w:p>
+    <w:p>
+      <w:pPr>
+        <w:jc w:val="center"/>
+        <w:rPr>
+          <w:i/>
+          <w:iCs/>
+        </w:rPr>
+      </w:pPr>
+    </w:p>
+    <w:p>
+      <w:pPr>
+        <w:jc w:val="center"/>
+        <w:rPr>
+          <w:i/>
+          <w:iCs/>
+        </w:rPr>
+      </w:pPr>
+    </w:p>
+    <w:p>
+      <w:pPr>
+        <w:jc w:val="center"/>
+        <w:rPr>
+          <w:i/>
+          <w:iCs/>
+        </w:rPr>
+      </w:pPr>
+    </w:p>
+    <w:p>
+      <w:pPr>
+        <w:rPr>
+          <w:i/>
+          <w:iCs/>
+        </w:rPr>
+      </w:pPr>
+      <w:r>
+        <w:rPr>
+          <w:i/>
+          <w:iCs/>
+        </w:rPr>
+        <w:br w:type="page"/>
+      </w:r>
+    </w:p>
+    <w:p>
+      <w:pPr>
+        <w:pStyle w:val="Heading2"/>
+      </w:pPr>
+      <w:r>
+        <w:lastRenderedPageBreak/>
+        <w:t xml:space="preserve">2. </w:t>
+      </w:r>
+      <w:r>
+        <w:t>Robustness checks on H1 and H2</w:t>
+      </w:r>
+    </w:p>
+    <w:p>
+      <w:pPr>
+        <w:jc w:val="both"/>
+      </w:pPr>
+      <w:r>
+        <w:t xml:space="preserve">Figure 3 shows that mean constraint and political interest are stably related only for correlational networks. </w:t>
+      </w:r>
+      <w:r>
+        <w:t xml:space="preserve">In the </w:t>
+      </w:r>
+      <w:r>
+        <w:t>top panel</w:t>
+      </w:r>
+      <w:r>
+        <w:t>, political interest is recoded as</w:t>
+      </w:r>
+      <w:r>
+        <w:t xml:space="preserve"> (I) low + medium</w:t>
+      </w:r>
+      <w:r>
+        <w:t>-</w:t>
+      </w:r>
+      <w:r>
+        <w:t>low</w:t>
+      </w:r>
+      <w:r>
+        <w:t xml:space="preserve">; (II) medium-high; (III) high. In the bottom panel, I contrast (I) low + medium-low; (II) medium-high + high. </w:t>
+      </w:r>
+    </w:p>
+    <w:p>
+      <w:pPr>
+        <w:jc w:val="both"/>
+      </w:pPr>
+    </w:p>
+    <w:p>
+      <w:pPr>
+        <w:jc w:val="both"/>
+      </w:pPr>
+      <w:r>
+        <w:t xml:space="preserve">Table 3 provides numeric values behind the lollipop plot of Figure 4 of the Article. </w:t>
+      </w:r>
+    </w:p>
+    <w:p>
+      <w:pPr>
+        <w:jc w:val="both"/>
+      </w:pPr>
+    </w:p>
+    <w:p>
+      <w:pPr>
+        <w:jc w:val="both"/>
+      </w:pPr>
+      <w:r>
+        <w:t>Figure 4 shows the significant moderation coefficients obtained when fitting two moderated network models with political interest and education specified as the moderators.</w:t>
+      </w:r>
+    </w:p>
+    <w:p>
+      <w:pPr>
+        <w:jc w:val="center"/>
+        <w:rPr>
+          <w:i/>
+          <w:iCs/>
+          <w:highlight w:val="yellow"/>
+        </w:rPr>
+      </w:pPr>
+    </w:p>
+    <w:p>
+      <w:pPr>
+        <w:jc w:val="center"/>
+        <w:rPr>
+          <w:i/>
+          <w:iCs/>
+        </w:rPr>
+      </w:pPr>
+      <w:r>
+        <w:rPr>
+          <w:i/>
+          <w:iCs/>
+          <w:noProof/>
+        </w:rPr>
+        <w:drawing>
+          <wp:anchor distT="0" distB="0" distL="114300" distR="114300" simplePos="0" relativeHeight="251660288" behindDoc="1" locked="0" layoutInCell="1" allowOverlap="1" wp14:anchorId="7AEA8A27" wp14:editId="1BF0B2D1">
+            <wp:simplePos x="0" y="0"/>
+            <wp:positionH relativeFrom="column">
+              <wp:posOffset>-846943</wp:posOffset>
+            </wp:positionH>
+            <wp:positionV relativeFrom="paragraph">
+              <wp:posOffset>280452</wp:posOffset>
+            </wp:positionV>
+            <wp:extent cx="7389682" cy="4926454"/>
+            <wp:effectExtent l="0" t="0" r="1905" b="1270"/>
+            <wp:wrapNone/>
+            <wp:docPr id="1688543958" name="Picture 1"/>
+            <wp:cNvGraphicFramePr>
+              <a:graphicFrameLocks xmlns:a="http://schemas.openxmlformats.org/drawingml/2006/main" noChangeAspect="1"/>
+            </wp:cNvGraphicFramePr>
+            <a:graphic xmlns:a="http://schemas.openxmlformats.org/drawingml/2006/main">
+              <a:graphicData uri="http://schemas.openxmlformats.org/drawingml/2006/picture">
+                <pic:pic xmlns:pic="http://schemas.openxmlformats.org/drawingml/2006/picture">
+                  <pic:nvPicPr>
+                    <pic:cNvPr id="1688543958" name="Picture 1"/>
+                    <pic:cNvPicPr/>
+                  </pic:nvPicPr>
+                  <pic:blipFill>
+                    <a:blip r:embed="rId8" cstate="print">
+                      <a:extLst>
+                        <a:ext uri="{28A0092B-C50C-407E-A947-70E740481C1C}">
+                          <a14:useLocalDpi xmlns:a14="http://schemas.microsoft.com/office/drawing/2010/main" val="0"/>
+                        </a:ext>
+                      </a:extLst>
+                    </a:blip>
+                    <a:stretch>
+                      <a:fillRect/>
+                    </a:stretch>
+                  </pic:blipFill>
+                  <pic:spPr>
+                    <a:xfrm>
+                      <a:off x="0" y="0"/>
+                      <a:ext cx="7390056" cy="4926703"/>
+                    </a:xfrm>
+                    <a:prstGeom prst="rect">
+                      <a:avLst/>
+                    </a:prstGeom>
+                  </pic:spPr>
+                </pic:pic>
+              </a:graphicData>
+            </a:graphic>
+            <wp14:sizeRelH relativeFrom="page">
+              <wp14:pctWidth>0</wp14:pctWidth>
+            </wp14:sizeRelH>
+            <wp14:sizeRelV relativeFrom="page">
+              <wp14:pctHeight>0</wp14:pctHeight>
+            </wp14:sizeRelV>
+          </wp:anchor>
+        </w:drawing>
+      </w:r>
+      <w:r>
+        <w:rPr>
+          <w:i/>
+          <w:iCs/>
+        </w:rPr>
+        <w:t xml:space="preserve">Figure 3: </w:t>
+      </w:r>
+      <w:r>
+        <w:rPr>
+          <w:i/>
+          <w:iCs/>
+        </w:rPr>
+        <w:t>Robustness tests of H1</w:t>
+      </w:r>
+      <w:r>
+        <w:rPr>
+          <w:i/>
+          <w:iCs/>
+        </w:rPr>
+        <w:t xml:space="preserve"> </w:t>
+      </w:r>
+    </w:p>
+    <w:p>
+      <w:pPr>
+        <w:jc w:val="center"/>
+        <w:rPr>
+          <w:i/>
+          <w:iCs/>
+        </w:rPr>
+      </w:pPr>
+    </w:p>
+    <w:p>
+      <w:pPr>
+        <w:jc w:val="center"/>
+        <w:rPr>
+          <w:i/>
+          <w:iCs/>
+        </w:rPr>
+      </w:pPr>
+    </w:p>
+    <w:p>
+      <w:pPr>
+        <w:jc w:val="center"/>
+        <w:rPr>
+          <w:i/>
+          <w:iCs/>
+        </w:rPr>
+      </w:pPr>
+    </w:p>
+    <w:p>
+      <w:pPr>
+        <w:jc w:val="center"/>
+        <w:rPr>
+          <w:i/>
+          <w:iCs/>
+        </w:rPr>
+      </w:pPr>
+    </w:p>
+    <w:p>
+      <w:pPr>
+        <w:rPr>
+          <w:i/>
+          <w:iCs/>
+        </w:rPr>
+      </w:pPr>
+      <w:r>
+        <w:rPr>
+          <w:i/>
+          <w:iCs/>
+        </w:rPr>
+        <w:br w:type="page"/>
+      </w:r>
+    </w:p>
+    <w:p>
+      <w:pPr>
+        <w:jc w:val="center"/>
+        <w:rPr>
+          <w:i/>
+          <w:iCs/>
+        </w:rPr>
+      </w:pPr>
+      <w:r>
+        <w:rPr>
+          <w:i/>
+          <w:iCs/>
+        </w:rPr>
+        <w:lastRenderedPageBreak/>
+        <w:t>Table 3: Node-wise R2 values of the central panel of Figure 4 of the Article</w:t>
+      </w:r>
+    </w:p>
+    <w:p>
+      <w:pPr>
+        <w:rPr>
+          <w:i/>
+          <w:iCs/>
+        </w:rPr>
+      </w:pPr>
+    </w:p>
+    <w:tbl>
+      <w:tblPr>
+        <w:tblpPr w:leftFromText="180" w:rightFromText="180" w:vertAnchor="page" w:horzAnchor="margin" w:tblpXSpec="center" w:tblpY="2279"/>
+        <w:tblW w:w="0" w:type="auto"/>
+        <w:tblCellMar>
+          <w:top w:w="15" w:type="dxa"/>
+          <w:left w:w="15" w:type="dxa"/>
+          <w:bottom w:w="15" w:type="dxa"/>
+          <w:right w:w="15" w:type="dxa"/>
+        </w:tblCellMar>
+        <w:tblLook w:val="04A0" w:firstRow="1" w:lastRow="0" w:firstColumn="1" w:lastColumn="0" w:noHBand="0" w:noVBand="1"/>
+      </w:tblPr>
+      <w:tblGrid>
+        <w:gridCol w:w="1267"/>
+        <w:gridCol w:w="1373"/>
+        <w:gridCol w:w="1453"/>
+        <w:gridCol w:w="1146"/>
+        <w:gridCol w:w="1226"/>
+      </w:tblGrid>
+      <w:tr>
+        <w:tc>
+          <w:tcPr>
+            <w:tcW w:w="0" w:type="auto"/>
+            <w:tcBorders>
+              <w:top w:val="double" w:sz="6" w:space="0" w:color="auto"/>
+              <w:bottom w:val="single" w:sz="6" w:space="0" w:color="000000"/>
+            </w:tcBorders>
+            <w:tcMar>
+              <w:top w:w="113" w:type="dxa"/>
+              <w:left w:w="113" w:type="dxa"/>
+              <w:bottom w:w="113" w:type="dxa"/>
+              <w:right w:w="113" w:type="dxa"/>
+            </w:tcMar>
+            <w:vAlign w:val="center"/>
+            <w:hideMark/>
+          </w:tcPr>
+          <w:p>
+            <w:pPr>
+              <w:rPr>
+                <w:rFonts w:eastAsia="Times New Roman"/>
+                <w:i/>
+                <w:iCs/>
+                <w:kern w:val="0"/>
+                <w14:ligatures w14:val="none"/>
+              </w:rPr>
+            </w:pPr>
+            <w:r>
+              <w:rPr>
+                <w:rFonts w:eastAsia="Times New Roman"/>
+                <w:i/>
+                <w:iCs/>
+              </w:rPr>
+              <w:t>Variable</w:t>
+            </w:r>
+          </w:p>
+        </w:tc>
+        <w:tc>
+          <w:tcPr>
+            <w:tcW w:w="0" w:type="auto"/>
+            <w:tcBorders>
+              <w:top w:val="double" w:sz="6" w:space="0" w:color="auto"/>
+              <w:bottom w:val="single" w:sz="6" w:space="0" w:color="000000"/>
+            </w:tcBorders>
+            <w:tcMar>
+              <w:top w:w="113" w:type="dxa"/>
+              <w:left w:w="113" w:type="dxa"/>
+              <w:bottom w:w="113" w:type="dxa"/>
+              <w:right w:w="113" w:type="dxa"/>
+            </w:tcMar>
+            <w:vAlign w:val="center"/>
+            <w:hideMark/>
+          </w:tcPr>
+          <w:p>
+            <w:pPr>
+              <w:jc w:val="center"/>
+              <w:rPr>
+                <w:rFonts w:eastAsia="Times New Roman"/>
+                <w:i/>
+                <w:iCs/>
+              </w:rPr>
+            </w:pPr>
+            <w:r>
+              <w:rPr>
+                <w:rFonts w:eastAsia="Times New Roman"/>
+                <w:i/>
+                <w:iCs/>
+              </w:rPr>
+              <w:t>pol_int_low</w:t>
+            </w:r>
+          </w:p>
+        </w:tc>
+        <w:tc>
+          <w:tcPr>
+            <w:tcW w:w="0" w:type="auto"/>
+            <w:tcBorders>
+              <w:top w:val="double" w:sz="6" w:space="0" w:color="auto"/>
+              <w:bottom w:val="single" w:sz="6" w:space="0" w:color="000000"/>
+            </w:tcBorders>
+            <w:tcMar>
+              <w:top w:w="113" w:type="dxa"/>
+              <w:left w:w="113" w:type="dxa"/>
+              <w:bottom w:w="113" w:type="dxa"/>
+              <w:right w:w="113" w:type="dxa"/>
+            </w:tcMar>
+            <w:vAlign w:val="center"/>
+            <w:hideMark/>
+          </w:tcPr>
+          <w:p>
+            <w:pPr>
+              <w:jc w:val="center"/>
+              <w:rPr>
+                <w:rFonts w:eastAsia="Times New Roman"/>
+                <w:i/>
+                <w:iCs/>
+              </w:rPr>
+            </w:pPr>
+            <w:r>
+              <w:rPr>
+                <w:rFonts w:eastAsia="Times New Roman"/>
+                <w:i/>
+                <w:iCs/>
+              </w:rPr>
+              <w:t>pol_int_high</w:t>
+            </w:r>
+          </w:p>
+        </w:tc>
+        <w:tc>
+          <w:tcPr>
+            <w:tcW w:w="0" w:type="auto"/>
+            <w:tcBorders>
+              <w:top w:val="double" w:sz="6" w:space="0" w:color="auto"/>
+              <w:bottom w:val="single" w:sz="6" w:space="0" w:color="000000"/>
+            </w:tcBorders>
+            <w:tcMar>
+              <w:top w:w="113" w:type="dxa"/>
+              <w:left w:w="113" w:type="dxa"/>
+              <w:bottom w:w="113" w:type="dxa"/>
+              <w:right w:w="113" w:type="dxa"/>
+            </w:tcMar>
+            <w:vAlign w:val="center"/>
+            <w:hideMark/>
+          </w:tcPr>
+          <w:p>
+            <w:pPr>
+              <w:jc w:val="center"/>
+              <w:rPr>
+                <w:rFonts w:eastAsia="Times New Roman"/>
+                <w:i/>
+                <w:iCs/>
+              </w:rPr>
+            </w:pPr>
+            <w:r>
+              <w:rPr>
+                <w:rFonts w:eastAsia="Times New Roman"/>
+                <w:i/>
+                <w:iCs/>
+              </w:rPr>
+              <w:t>educ_low</w:t>
+            </w:r>
+          </w:p>
+        </w:tc>
+        <w:tc>
+          <w:tcPr>
+            <w:tcW w:w="0" w:type="auto"/>
+            <w:tcBorders>
+              <w:top w:val="double" w:sz="6" w:space="0" w:color="auto"/>
+              <w:bottom w:val="single" w:sz="6" w:space="0" w:color="000000"/>
+            </w:tcBorders>
+            <w:tcMar>
+              <w:top w:w="113" w:type="dxa"/>
+              <w:left w:w="113" w:type="dxa"/>
+              <w:bottom w:w="113" w:type="dxa"/>
+              <w:right w:w="113" w:type="dxa"/>
+            </w:tcMar>
+            <w:vAlign w:val="center"/>
+            <w:hideMark/>
+          </w:tcPr>
+          <w:p>
+            <w:pPr>
+              <w:jc w:val="center"/>
+              <w:rPr>
+                <w:rFonts w:eastAsia="Times New Roman"/>
+                <w:i/>
+                <w:iCs/>
+              </w:rPr>
+            </w:pPr>
+            <w:r>
+              <w:rPr>
+                <w:rFonts w:eastAsia="Times New Roman"/>
+                <w:i/>
+                <w:iCs/>
+              </w:rPr>
+              <w:t>educ_high</w:t>
+            </w:r>
+          </w:p>
+        </w:tc>
+      </w:tr>
+      <w:tr>
+        <w:tc>
+          <w:tcPr>
+            <w:tcW w:w="0" w:type="auto"/>
+            <w:tcMar>
+              <w:top w:w="113" w:type="dxa"/>
+              <w:left w:w="113" w:type="dxa"/>
+              <w:bottom w:w="113" w:type="dxa"/>
+              <w:right w:w="113" w:type="dxa"/>
+            </w:tcMar>
+            <w:hideMark/>
+          </w:tcPr>
+          <w:p>
+            <w:pPr>
+              <w:rPr>
+                <w:rFonts w:eastAsia="Times New Roman"/>
+              </w:rPr>
+            </w:pPr>
+            <w:r>
+              <w:rPr>
+                <w:rFonts w:eastAsia="Times New Roman"/>
+              </w:rPr>
+              <w:t>L_R</w:t>
+            </w:r>
+          </w:p>
+        </w:tc>
+        <w:tc>
+          <w:tcPr>
+            <w:tcW w:w="0" w:type="auto"/>
+            <w:tcMar>
+              <w:top w:w="113" w:type="dxa"/>
+              <w:left w:w="113" w:type="dxa"/>
+              <w:bottom w:w="113" w:type="dxa"/>
+              <w:right w:w="113" w:type="dxa"/>
+            </w:tcMar>
+            <w:hideMark/>
+          </w:tcPr>
+          <w:p>
+            <w:pPr>
+              <w:jc w:val="center"/>
+              <w:rPr>
+                <w:rFonts w:eastAsia="Times New Roman"/>
+              </w:rPr>
+            </w:pPr>
+            <w:r>
+              <w:rPr>
+                <w:rFonts w:eastAsia="Times New Roman"/>
+              </w:rPr>
+              <w:t>0.52</w:t>
+            </w:r>
+          </w:p>
+        </w:tc>
+        <w:tc>
+          <w:tcPr>
+            <w:tcW w:w="0" w:type="auto"/>
+            <w:tcMar>
+              <w:top w:w="113" w:type="dxa"/>
+              <w:left w:w="113" w:type="dxa"/>
+              <w:bottom w:w="113" w:type="dxa"/>
+              <w:right w:w="113" w:type="dxa"/>
+            </w:tcMar>
+            <w:hideMark/>
+          </w:tcPr>
+          <w:p>
+            <w:pPr>
+              <w:jc w:val="center"/>
+              <w:rPr>
+                <w:rFonts w:eastAsia="Times New Roman"/>
+              </w:rPr>
+            </w:pPr>
+            <w:r>
+              <w:rPr>
+                <w:rFonts w:eastAsia="Times New Roman"/>
+              </w:rPr>
+              <w:t>0.62</w:t>
+            </w:r>
+          </w:p>
+        </w:tc>
+        <w:tc>
+          <w:tcPr>
+            <w:tcW w:w="0" w:type="auto"/>
+            <w:tcMar>
+              <w:top w:w="113" w:type="dxa"/>
+              <w:left w:w="113" w:type="dxa"/>
+              <w:bottom w:w="113" w:type="dxa"/>
+              <w:right w:w="113" w:type="dxa"/>
+            </w:tcMar>
+            <w:hideMark/>
+          </w:tcPr>
+          <w:p>
+            <w:pPr>
+              <w:jc w:val="center"/>
+              <w:rPr>
+                <w:rFonts w:eastAsia="Times New Roman"/>
+              </w:rPr>
+            </w:pPr>
+            <w:r>
+              <w:rPr>
+                <w:rFonts w:eastAsia="Times New Roman"/>
+              </w:rPr>
+              <w:t>0.60</w:t>
+            </w:r>
+          </w:p>
+        </w:tc>
+        <w:tc>
+          <w:tcPr>
+            <w:tcW w:w="0" w:type="auto"/>
+            <w:tcMar>
+              <w:top w:w="113" w:type="dxa"/>
+              <w:left w:w="113" w:type="dxa"/>
+              <w:bottom w:w="113" w:type="dxa"/>
+              <w:right w:w="113" w:type="dxa"/>
+            </w:tcMar>
+            <w:hideMark/>
+          </w:tcPr>
+          <w:p>
+            <w:pPr>
+              <w:jc w:val="center"/>
+              <w:rPr>
+                <w:rFonts w:eastAsia="Times New Roman"/>
+              </w:rPr>
+            </w:pPr>
+            <w:r>
+              <w:rPr>
+                <w:rFonts w:eastAsia="Times New Roman"/>
+              </w:rPr>
+              <w:t>0.55</w:t>
+            </w:r>
+          </w:p>
+        </w:tc>
+      </w:tr>
+      <w:tr>
+        <w:tc>
+          <w:tcPr>
+            <w:tcW w:w="0" w:type="auto"/>
+            <w:tcMar>
+              <w:top w:w="113" w:type="dxa"/>
+              <w:left w:w="113" w:type="dxa"/>
+              <w:bottom w:w="113" w:type="dxa"/>
+              <w:right w:w="113" w:type="dxa"/>
+            </w:tcMar>
+            <w:hideMark/>
+          </w:tcPr>
+          <w:p>
+            <w:pPr>
+              <w:rPr>
+                <w:rFonts w:eastAsia="Times New Roman"/>
+              </w:rPr>
+            </w:pPr>
+            <w:r>
+              <w:rPr>
+                <w:rFonts w:eastAsia="Times New Roman"/>
+              </w:rPr>
+              <w:t>PTV_PD</w:t>
+            </w:r>
+          </w:p>
+        </w:tc>
+        <w:tc>
+          <w:tcPr>
+            <w:tcW w:w="0" w:type="auto"/>
+            <w:tcMar>
+              <w:top w:w="113" w:type="dxa"/>
+              <w:left w:w="113" w:type="dxa"/>
+              <w:bottom w:w="113" w:type="dxa"/>
+              <w:right w:w="113" w:type="dxa"/>
+            </w:tcMar>
+            <w:hideMark/>
+          </w:tcPr>
+          <w:p>
+            <w:pPr>
+              <w:jc w:val="center"/>
+              <w:rPr>
+                <w:rFonts w:eastAsia="Times New Roman"/>
+              </w:rPr>
+            </w:pPr>
+            <w:r>
+              <w:rPr>
+                <w:rFonts w:eastAsia="Times New Roman"/>
+              </w:rPr>
+              <w:t>0.26</w:t>
+            </w:r>
+          </w:p>
+        </w:tc>
+        <w:tc>
+          <w:tcPr>
+            <w:tcW w:w="0" w:type="auto"/>
+            <w:tcMar>
+              <w:top w:w="113" w:type="dxa"/>
+              <w:left w:w="113" w:type="dxa"/>
+              <w:bottom w:w="113" w:type="dxa"/>
+              <w:right w:w="113" w:type="dxa"/>
+            </w:tcMar>
+            <w:hideMark/>
+          </w:tcPr>
+          <w:p>
+            <w:pPr>
+              <w:jc w:val="center"/>
+              <w:rPr>
+                <w:rFonts w:eastAsia="Times New Roman"/>
+              </w:rPr>
+            </w:pPr>
+            <w:r>
+              <w:rPr>
+                <w:rFonts w:eastAsia="Times New Roman"/>
+              </w:rPr>
+              <w:t>0.33</w:t>
+            </w:r>
+          </w:p>
+        </w:tc>
+        <w:tc>
+          <w:tcPr>
+            <w:tcW w:w="0" w:type="auto"/>
+            <w:tcMar>
+              <w:top w:w="113" w:type="dxa"/>
+              <w:left w:w="113" w:type="dxa"/>
+              <w:bottom w:w="113" w:type="dxa"/>
+              <w:right w:w="113" w:type="dxa"/>
+            </w:tcMar>
+            <w:hideMark/>
+          </w:tcPr>
+          <w:p>
+            <w:pPr>
+              <w:jc w:val="center"/>
+              <w:rPr>
+                <w:rFonts w:eastAsia="Times New Roman"/>
+              </w:rPr>
+            </w:pPr>
+            <w:r>
+              <w:rPr>
+                <w:rFonts w:eastAsia="Times New Roman"/>
+              </w:rPr>
+              <w:t>0.32</w:t>
+            </w:r>
+          </w:p>
+        </w:tc>
+        <w:tc>
+          <w:tcPr>
+            <w:tcW w:w="0" w:type="auto"/>
+            <w:tcMar>
+              <w:top w:w="113" w:type="dxa"/>
+              <w:left w:w="113" w:type="dxa"/>
+              <w:bottom w:w="113" w:type="dxa"/>
+              <w:right w:w="113" w:type="dxa"/>
+            </w:tcMar>
+            <w:hideMark/>
+          </w:tcPr>
+          <w:p>
+            <w:pPr>
+              <w:jc w:val="center"/>
+              <w:rPr>
+                <w:rFonts w:eastAsia="Times New Roman"/>
+              </w:rPr>
+            </w:pPr>
+            <w:r>
+              <w:rPr>
+                <w:rFonts w:eastAsia="Times New Roman"/>
+              </w:rPr>
+              <w:t>0.25</w:t>
+            </w:r>
+          </w:p>
+        </w:tc>
+      </w:tr>
+      <w:tr>
+        <w:tc>
+          <w:tcPr>
+            <w:tcW w:w="0" w:type="auto"/>
+            <w:tcMar>
+              <w:top w:w="113" w:type="dxa"/>
+              <w:left w:w="113" w:type="dxa"/>
+              <w:bottom w:w="113" w:type="dxa"/>
+              <w:right w:w="113" w:type="dxa"/>
+            </w:tcMar>
+            <w:hideMark/>
+          </w:tcPr>
+          <w:p>
+            <w:pPr>
+              <w:rPr>
+                <w:rFonts w:eastAsia="Times New Roman"/>
+              </w:rPr>
+            </w:pPr>
+            <w:r>
+              <w:rPr>
+                <w:rFonts w:eastAsia="Times New Roman"/>
+              </w:rPr>
+              <w:t>PTV_FI</w:t>
+            </w:r>
+          </w:p>
+        </w:tc>
+        <w:tc>
+          <w:tcPr>
+            <w:tcW w:w="0" w:type="auto"/>
+            <w:tcMar>
+              <w:top w:w="113" w:type="dxa"/>
+              <w:left w:w="113" w:type="dxa"/>
+              <w:bottom w:w="113" w:type="dxa"/>
+              <w:right w:w="113" w:type="dxa"/>
+            </w:tcMar>
+            <w:hideMark/>
+          </w:tcPr>
+          <w:p>
+            <w:pPr>
+              <w:jc w:val="center"/>
+              <w:rPr>
+                <w:rFonts w:eastAsia="Times New Roman"/>
+              </w:rPr>
+            </w:pPr>
+            <w:r>
+              <w:rPr>
+                <w:rFonts w:eastAsia="Times New Roman"/>
+              </w:rPr>
+              <w:t>0.53</w:t>
+            </w:r>
+          </w:p>
+        </w:tc>
+        <w:tc>
+          <w:tcPr>
+            <w:tcW w:w="0" w:type="auto"/>
+            <w:tcMar>
+              <w:top w:w="113" w:type="dxa"/>
+              <w:left w:w="113" w:type="dxa"/>
+              <w:bottom w:w="113" w:type="dxa"/>
+              <w:right w:w="113" w:type="dxa"/>
+            </w:tcMar>
+            <w:hideMark/>
+          </w:tcPr>
+          <w:p>
+            <w:pPr>
+              <w:jc w:val="center"/>
+              <w:rPr>
+                <w:rFonts w:eastAsia="Times New Roman"/>
+              </w:rPr>
+            </w:pPr>
+            <w:r>
+              <w:rPr>
+                <w:rFonts w:eastAsia="Times New Roman"/>
+              </w:rPr>
+              <w:t>0.56</w:t>
+            </w:r>
+          </w:p>
+        </w:tc>
+        <w:tc>
+          <w:tcPr>
+            <w:tcW w:w="0" w:type="auto"/>
+            <w:tcMar>
+              <w:top w:w="113" w:type="dxa"/>
+              <w:left w:w="113" w:type="dxa"/>
+              <w:bottom w:w="113" w:type="dxa"/>
+              <w:right w:w="113" w:type="dxa"/>
+            </w:tcMar>
+            <w:hideMark/>
+          </w:tcPr>
+          <w:p>
+            <w:pPr>
+              <w:jc w:val="center"/>
+              <w:rPr>
+                <w:rFonts w:eastAsia="Times New Roman"/>
+              </w:rPr>
+            </w:pPr>
+            <w:r>
+              <w:rPr>
+                <w:rFonts w:eastAsia="Times New Roman"/>
+              </w:rPr>
+              <w:t>0.51</w:t>
+            </w:r>
+          </w:p>
+        </w:tc>
+        <w:tc>
+          <w:tcPr>
+            <w:tcW w:w="0" w:type="auto"/>
+            <w:tcMar>
+              <w:top w:w="113" w:type="dxa"/>
+              <w:left w:w="113" w:type="dxa"/>
+              <w:bottom w:w="113" w:type="dxa"/>
+              <w:right w:w="113" w:type="dxa"/>
+            </w:tcMar>
+            <w:hideMark/>
+          </w:tcPr>
+          <w:p>
+            <w:pPr>
+              <w:jc w:val="center"/>
+              <w:rPr>
+                <w:rFonts w:eastAsia="Times New Roman"/>
+              </w:rPr>
+            </w:pPr>
+            <w:r>
+              <w:rPr>
+                <w:rFonts w:eastAsia="Times New Roman"/>
+              </w:rPr>
+              <w:t>0.56</w:t>
+            </w:r>
+          </w:p>
+        </w:tc>
+      </w:tr>
+      <w:tr>
+        <w:tc>
+          <w:tcPr>
+            <w:tcW w:w="0" w:type="auto"/>
+            <w:tcMar>
+              <w:top w:w="113" w:type="dxa"/>
+              <w:left w:w="113" w:type="dxa"/>
+              <w:bottom w:w="113" w:type="dxa"/>
+              <w:right w:w="113" w:type="dxa"/>
+            </w:tcMar>
+            <w:hideMark/>
+          </w:tcPr>
+          <w:p>
+            <w:pPr>
+              <w:rPr>
+                <w:rFonts w:eastAsia="Times New Roman"/>
+              </w:rPr>
+            </w:pPr>
+            <w:r>
+              <w:rPr>
+                <w:rFonts w:eastAsia="Times New Roman"/>
+              </w:rPr>
+              <w:t>PTV_L</w:t>
+            </w:r>
+          </w:p>
+        </w:tc>
+        <w:tc>
+          <w:tcPr>
+            <w:tcW w:w="0" w:type="auto"/>
+            <w:tcMar>
+              <w:top w:w="113" w:type="dxa"/>
+              <w:left w:w="113" w:type="dxa"/>
+              <w:bottom w:w="113" w:type="dxa"/>
+              <w:right w:w="113" w:type="dxa"/>
+            </w:tcMar>
+            <w:hideMark/>
+          </w:tcPr>
+          <w:p>
+            <w:pPr>
+              <w:jc w:val="center"/>
+              <w:rPr>
+                <w:rFonts w:eastAsia="Times New Roman"/>
+              </w:rPr>
+            </w:pPr>
+            <w:r>
+              <w:rPr>
+                <w:rFonts w:eastAsia="Times New Roman"/>
+              </w:rPr>
+              <w:t>0.58</w:t>
+            </w:r>
+          </w:p>
+        </w:tc>
+        <w:tc>
+          <w:tcPr>
+            <w:tcW w:w="0" w:type="auto"/>
+            <w:tcMar>
+              <w:top w:w="113" w:type="dxa"/>
+              <w:left w:w="113" w:type="dxa"/>
+              <w:bottom w:w="113" w:type="dxa"/>
+              <w:right w:w="113" w:type="dxa"/>
+            </w:tcMar>
+            <w:hideMark/>
+          </w:tcPr>
+          <w:p>
+            <w:pPr>
+              <w:jc w:val="center"/>
+              <w:rPr>
+                <w:rFonts w:eastAsia="Times New Roman"/>
+              </w:rPr>
+            </w:pPr>
+            <w:r>
+              <w:rPr>
+                <w:rFonts w:eastAsia="Times New Roman"/>
+              </w:rPr>
+              <w:t>0.67</w:t>
+            </w:r>
+          </w:p>
+        </w:tc>
+        <w:tc>
+          <w:tcPr>
+            <w:tcW w:w="0" w:type="auto"/>
+            <w:tcMar>
+              <w:top w:w="113" w:type="dxa"/>
+              <w:left w:w="113" w:type="dxa"/>
+              <w:bottom w:w="113" w:type="dxa"/>
+              <w:right w:w="113" w:type="dxa"/>
+            </w:tcMar>
+            <w:hideMark/>
+          </w:tcPr>
+          <w:p>
+            <w:pPr>
+              <w:jc w:val="center"/>
+              <w:rPr>
+                <w:rFonts w:eastAsia="Times New Roman"/>
+              </w:rPr>
+            </w:pPr>
+            <w:r>
+              <w:rPr>
+                <w:rFonts w:eastAsia="Times New Roman"/>
+              </w:rPr>
+              <w:t>0.68</w:t>
+            </w:r>
+          </w:p>
+        </w:tc>
+        <w:tc>
+          <w:tcPr>
+            <w:tcW w:w="0" w:type="auto"/>
+            <w:tcMar>
+              <w:top w:w="113" w:type="dxa"/>
+              <w:left w:w="113" w:type="dxa"/>
+              <w:bottom w:w="113" w:type="dxa"/>
+              <w:right w:w="113" w:type="dxa"/>
+            </w:tcMar>
+            <w:hideMark/>
+          </w:tcPr>
+          <w:p>
+            <w:pPr>
+              <w:jc w:val="center"/>
+              <w:rPr>
+                <w:rFonts w:eastAsia="Times New Roman"/>
+              </w:rPr>
+            </w:pPr>
+            <w:r>
+              <w:rPr>
+                <w:rFonts w:eastAsia="Times New Roman"/>
+              </w:rPr>
+              <w:t>0.61</w:t>
+            </w:r>
+          </w:p>
+        </w:tc>
+      </w:tr>
+      <w:tr>
+        <w:tc>
+          <w:tcPr>
+            <w:tcW w:w="0" w:type="auto"/>
+            <w:tcMar>
+              <w:top w:w="113" w:type="dxa"/>
+              <w:left w:w="113" w:type="dxa"/>
+              <w:bottom w:w="113" w:type="dxa"/>
+              <w:right w:w="113" w:type="dxa"/>
+            </w:tcMar>
+            <w:hideMark/>
+          </w:tcPr>
+          <w:p>
+            <w:pPr>
+              <w:rPr>
+                <w:rFonts w:eastAsia="Times New Roman"/>
+              </w:rPr>
+            </w:pPr>
+            <w:r>
+              <w:rPr>
+                <w:rFonts w:eastAsia="Times New Roman"/>
+              </w:rPr>
+              <w:t>PTV_M5S</w:t>
+            </w:r>
+          </w:p>
+        </w:tc>
+        <w:tc>
+          <w:tcPr>
+            <w:tcW w:w="0" w:type="auto"/>
+            <w:tcMar>
+              <w:top w:w="113" w:type="dxa"/>
+              <w:left w:w="113" w:type="dxa"/>
+              <w:bottom w:w="113" w:type="dxa"/>
+              <w:right w:w="113" w:type="dxa"/>
+            </w:tcMar>
+            <w:hideMark/>
+          </w:tcPr>
+          <w:p>
+            <w:pPr>
+              <w:jc w:val="center"/>
+              <w:rPr>
+                <w:rFonts w:eastAsia="Times New Roman"/>
+              </w:rPr>
+            </w:pPr>
+            <w:r>
+              <w:rPr>
+                <w:rFonts w:eastAsia="Times New Roman"/>
+              </w:rPr>
+              <w:t>0.00</w:t>
+            </w:r>
+          </w:p>
+        </w:tc>
+        <w:tc>
+          <w:tcPr>
+            <w:tcW w:w="0" w:type="auto"/>
+            <w:tcMar>
+              <w:top w:w="113" w:type="dxa"/>
+              <w:left w:w="113" w:type="dxa"/>
+              <w:bottom w:w="113" w:type="dxa"/>
+              <w:right w:w="113" w:type="dxa"/>
+            </w:tcMar>
+            <w:hideMark/>
+          </w:tcPr>
+          <w:p>
+            <w:pPr>
+              <w:jc w:val="center"/>
+              <w:rPr>
+                <w:rFonts w:eastAsia="Times New Roman"/>
+              </w:rPr>
+            </w:pPr>
+            <w:r>
+              <w:rPr>
+                <w:rFonts w:eastAsia="Times New Roman"/>
+              </w:rPr>
+              <w:t>0.20</w:t>
+            </w:r>
+          </w:p>
+        </w:tc>
+        <w:tc>
+          <w:tcPr>
+            <w:tcW w:w="0" w:type="auto"/>
+            <w:tcMar>
+              <w:top w:w="113" w:type="dxa"/>
+              <w:left w:w="113" w:type="dxa"/>
+              <w:bottom w:w="113" w:type="dxa"/>
+              <w:right w:w="113" w:type="dxa"/>
+            </w:tcMar>
+            <w:hideMark/>
+          </w:tcPr>
+          <w:p>
+            <w:pPr>
+              <w:jc w:val="center"/>
+              <w:rPr>
+                <w:rFonts w:eastAsia="Times New Roman"/>
+              </w:rPr>
+            </w:pPr>
+            <w:r>
+              <w:rPr>
+                <w:rFonts w:eastAsia="Times New Roman"/>
+              </w:rPr>
+              <w:t>0.19</w:t>
+            </w:r>
+          </w:p>
+        </w:tc>
+        <w:tc>
+          <w:tcPr>
+            <w:tcW w:w="0" w:type="auto"/>
+            <w:tcMar>
+              <w:top w:w="113" w:type="dxa"/>
+              <w:left w:w="113" w:type="dxa"/>
+              <w:bottom w:w="113" w:type="dxa"/>
+              <w:right w:w="113" w:type="dxa"/>
+            </w:tcMar>
+            <w:hideMark/>
+          </w:tcPr>
+          <w:p>
+            <w:pPr>
+              <w:jc w:val="center"/>
+              <w:rPr>
+                <w:rFonts w:eastAsia="Times New Roman"/>
+              </w:rPr>
+            </w:pPr>
+            <w:r>
+              <w:rPr>
+                <w:rFonts w:eastAsia="Times New Roman"/>
+              </w:rPr>
+              <w:t>0.09</w:t>
+            </w:r>
+          </w:p>
+        </w:tc>
+      </w:tr>
+      <w:tr>
+        <w:tc>
+          <w:tcPr>
+            <w:tcW w:w="0" w:type="auto"/>
+            <w:tcMar>
+              <w:top w:w="113" w:type="dxa"/>
+              <w:left w:w="113" w:type="dxa"/>
+              <w:bottom w:w="113" w:type="dxa"/>
+              <w:right w:w="113" w:type="dxa"/>
+            </w:tcMar>
+            <w:hideMark/>
+          </w:tcPr>
+          <w:p>
+            <w:pPr>
+              <w:rPr>
+                <w:rFonts w:eastAsia="Times New Roman"/>
+              </w:rPr>
+            </w:pPr>
+            <w:r>
+              <w:rPr>
+                <w:rFonts w:eastAsia="Times New Roman"/>
+              </w:rPr>
+              <w:t>PTV_FDI</w:t>
+            </w:r>
+          </w:p>
+        </w:tc>
+        <w:tc>
+          <w:tcPr>
+            <w:tcW w:w="0" w:type="auto"/>
+            <w:tcMar>
+              <w:top w:w="113" w:type="dxa"/>
+              <w:left w:w="113" w:type="dxa"/>
+              <w:bottom w:w="113" w:type="dxa"/>
+              <w:right w:w="113" w:type="dxa"/>
+            </w:tcMar>
+            <w:hideMark/>
+          </w:tcPr>
+          <w:p>
+            <w:pPr>
+              <w:jc w:val="center"/>
+              <w:rPr>
+                <w:rFonts w:eastAsia="Times New Roman"/>
+              </w:rPr>
+            </w:pPr>
+            <w:r>
+              <w:rPr>
+                <w:rFonts w:eastAsia="Times New Roman"/>
+              </w:rPr>
+              <w:t>0.61</w:t>
+            </w:r>
+          </w:p>
+        </w:tc>
+        <w:tc>
+          <w:tcPr>
+            <w:tcW w:w="0" w:type="auto"/>
+            <w:tcMar>
+              <w:top w:w="113" w:type="dxa"/>
+              <w:left w:w="113" w:type="dxa"/>
+              <w:bottom w:w="113" w:type="dxa"/>
+              <w:right w:w="113" w:type="dxa"/>
+            </w:tcMar>
+            <w:hideMark/>
+          </w:tcPr>
+          <w:p>
+            <w:pPr>
+              <w:jc w:val="center"/>
+              <w:rPr>
+                <w:rFonts w:eastAsia="Times New Roman"/>
+              </w:rPr>
+            </w:pPr>
+            <w:r>
+              <w:rPr>
+                <w:rFonts w:eastAsia="Times New Roman"/>
+              </w:rPr>
+              <w:t>0.70</w:t>
+            </w:r>
+          </w:p>
+        </w:tc>
+        <w:tc>
+          <w:tcPr>
+            <w:tcW w:w="0" w:type="auto"/>
+            <w:tcMar>
+              <w:top w:w="113" w:type="dxa"/>
+              <w:left w:w="113" w:type="dxa"/>
+              <w:bottom w:w="113" w:type="dxa"/>
+              <w:right w:w="113" w:type="dxa"/>
+            </w:tcMar>
+            <w:hideMark/>
+          </w:tcPr>
+          <w:p>
+            <w:pPr>
+              <w:jc w:val="center"/>
+              <w:rPr>
+                <w:rFonts w:eastAsia="Times New Roman"/>
+              </w:rPr>
+            </w:pPr>
+            <w:r>
+              <w:rPr>
+                <w:rFonts w:eastAsia="Times New Roman"/>
+              </w:rPr>
+              <w:t>0.65</w:t>
+            </w:r>
+          </w:p>
+        </w:tc>
+        <w:tc>
+          <w:tcPr>
+            <w:tcW w:w="0" w:type="auto"/>
+            <w:tcMar>
+              <w:top w:w="113" w:type="dxa"/>
+              <w:left w:w="113" w:type="dxa"/>
+              <w:bottom w:w="113" w:type="dxa"/>
+              <w:right w:w="113" w:type="dxa"/>
+            </w:tcMar>
+            <w:hideMark/>
+          </w:tcPr>
+          <w:p>
+            <w:pPr>
+              <w:jc w:val="center"/>
+              <w:rPr>
+                <w:rFonts w:eastAsia="Times New Roman"/>
+              </w:rPr>
+            </w:pPr>
+            <w:r>
+              <w:rPr>
+                <w:rFonts w:eastAsia="Times New Roman"/>
+              </w:rPr>
+              <w:t>0.70</w:t>
+            </w:r>
+          </w:p>
+        </w:tc>
+      </w:tr>
+      <w:tr>
+        <w:tc>
+          <w:tcPr>
+            <w:tcW w:w="0" w:type="auto"/>
+            <w:tcMar>
+              <w:top w:w="113" w:type="dxa"/>
+              <w:left w:w="113" w:type="dxa"/>
+              <w:bottom w:w="113" w:type="dxa"/>
+              <w:right w:w="113" w:type="dxa"/>
+            </w:tcMar>
+            <w:hideMark/>
+          </w:tcPr>
+          <w:p>
+            <w:pPr>
+              <w:rPr>
+                <w:rFonts w:eastAsia="Times New Roman"/>
+              </w:rPr>
+            </w:pPr>
+            <w:r>
+              <w:rPr>
+                <w:rFonts w:eastAsia="Times New Roman"/>
+              </w:rPr>
+              <w:t>adopt</w:t>
+            </w:r>
+          </w:p>
+        </w:tc>
+        <w:tc>
+          <w:tcPr>
+            <w:tcW w:w="0" w:type="auto"/>
+            <w:tcMar>
+              <w:top w:w="113" w:type="dxa"/>
+              <w:left w:w="113" w:type="dxa"/>
+              <w:bottom w:w="113" w:type="dxa"/>
+              <w:right w:w="113" w:type="dxa"/>
+            </w:tcMar>
+            <w:hideMark/>
+          </w:tcPr>
+          <w:p>
+            <w:pPr>
+              <w:jc w:val="center"/>
+              <w:rPr>
+                <w:rFonts w:eastAsia="Times New Roman"/>
+              </w:rPr>
+            </w:pPr>
+            <w:r>
+              <w:rPr>
+                <w:rFonts w:eastAsia="Times New Roman"/>
+              </w:rPr>
+              <w:t>0.55</w:t>
+            </w:r>
+          </w:p>
+        </w:tc>
+        <w:tc>
+          <w:tcPr>
+            <w:tcW w:w="0" w:type="auto"/>
+            <w:tcMar>
+              <w:top w:w="113" w:type="dxa"/>
+              <w:left w:w="113" w:type="dxa"/>
+              <w:bottom w:w="113" w:type="dxa"/>
+              <w:right w:w="113" w:type="dxa"/>
+            </w:tcMar>
+            <w:hideMark/>
+          </w:tcPr>
+          <w:p>
+            <w:pPr>
+              <w:jc w:val="center"/>
+              <w:rPr>
+                <w:rFonts w:eastAsia="Times New Roman"/>
+              </w:rPr>
+            </w:pPr>
+            <w:r>
+              <w:rPr>
+                <w:rFonts w:eastAsia="Times New Roman"/>
+              </w:rPr>
+              <w:t>0.63</w:t>
+            </w:r>
+          </w:p>
+        </w:tc>
+        <w:tc>
+          <w:tcPr>
+            <w:tcW w:w="0" w:type="auto"/>
+            <w:tcMar>
+              <w:top w:w="113" w:type="dxa"/>
+              <w:left w:w="113" w:type="dxa"/>
+              <w:bottom w:w="113" w:type="dxa"/>
+              <w:right w:w="113" w:type="dxa"/>
+            </w:tcMar>
+            <w:hideMark/>
+          </w:tcPr>
+          <w:p>
+            <w:pPr>
+              <w:jc w:val="center"/>
+              <w:rPr>
+                <w:rFonts w:eastAsia="Times New Roman"/>
+              </w:rPr>
+            </w:pPr>
+            <w:r>
+              <w:rPr>
+                <w:rFonts w:eastAsia="Times New Roman"/>
+              </w:rPr>
+              <w:t>0.60</w:t>
+            </w:r>
+          </w:p>
+        </w:tc>
+        <w:tc>
+          <w:tcPr>
+            <w:tcW w:w="0" w:type="auto"/>
+            <w:tcMar>
+              <w:top w:w="113" w:type="dxa"/>
+              <w:left w:w="113" w:type="dxa"/>
+              <w:bottom w:w="113" w:type="dxa"/>
+              <w:right w:w="113" w:type="dxa"/>
+            </w:tcMar>
+            <w:hideMark/>
+          </w:tcPr>
+          <w:p>
+            <w:pPr>
+              <w:jc w:val="center"/>
+              <w:rPr>
+                <w:rFonts w:eastAsia="Times New Roman"/>
+              </w:rPr>
+            </w:pPr>
+            <w:r>
+              <w:rPr>
+                <w:rFonts w:eastAsia="Times New Roman"/>
+              </w:rPr>
+              <w:t>0.64</w:t>
+            </w:r>
+          </w:p>
+        </w:tc>
+      </w:tr>
+      <w:tr>
+        <w:tc>
+          <w:tcPr>
+            <w:tcW w:w="0" w:type="auto"/>
+            <w:tcMar>
+              <w:top w:w="113" w:type="dxa"/>
+              <w:left w:w="113" w:type="dxa"/>
+              <w:bottom w:w="113" w:type="dxa"/>
+              <w:right w:w="113" w:type="dxa"/>
+            </w:tcMar>
+            <w:hideMark/>
+          </w:tcPr>
+          <w:p>
+            <w:pPr>
+              <w:rPr>
+                <w:rFonts w:eastAsia="Times New Roman"/>
+              </w:rPr>
+            </w:pPr>
+            <w:r>
+              <w:rPr>
+                <w:rFonts w:eastAsia="Times New Roman"/>
+              </w:rPr>
+              <w:t>abort</w:t>
+            </w:r>
+          </w:p>
+        </w:tc>
+        <w:tc>
+          <w:tcPr>
+            <w:tcW w:w="0" w:type="auto"/>
+            <w:tcMar>
+              <w:top w:w="113" w:type="dxa"/>
+              <w:left w:w="113" w:type="dxa"/>
+              <w:bottom w:w="113" w:type="dxa"/>
+              <w:right w:w="113" w:type="dxa"/>
+            </w:tcMar>
+            <w:hideMark/>
+          </w:tcPr>
+          <w:p>
+            <w:pPr>
+              <w:jc w:val="center"/>
+              <w:rPr>
+                <w:rFonts w:eastAsia="Times New Roman"/>
+              </w:rPr>
+            </w:pPr>
+            <w:r>
+              <w:rPr>
+                <w:rFonts w:eastAsia="Times New Roman"/>
+              </w:rPr>
+              <w:t>0.14</w:t>
+            </w:r>
+          </w:p>
+        </w:tc>
+        <w:tc>
+          <w:tcPr>
+            <w:tcW w:w="0" w:type="auto"/>
+            <w:tcMar>
+              <w:top w:w="113" w:type="dxa"/>
+              <w:left w:w="113" w:type="dxa"/>
+              <w:bottom w:w="113" w:type="dxa"/>
+              <w:right w:w="113" w:type="dxa"/>
+            </w:tcMar>
+            <w:hideMark/>
+          </w:tcPr>
+          <w:p>
+            <w:pPr>
+              <w:jc w:val="center"/>
+              <w:rPr>
+                <w:rFonts w:eastAsia="Times New Roman"/>
+              </w:rPr>
+            </w:pPr>
+            <w:r>
+              <w:rPr>
+                <w:rFonts w:eastAsia="Times New Roman"/>
+              </w:rPr>
+              <w:t>0.30</w:t>
+            </w:r>
+          </w:p>
+        </w:tc>
+        <w:tc>
+          <w:tcPr>
+            <w:tcW w:w="0" w:type="auto"/>
+            <w:tcMar>
+              <w:top w:w="113" w:type="dxa"/>
+              <w:left w:w="113" w:type="dxa"/>
+              <w:bottom w:w="113" w:type="dxa"/>
+              <w:right w:w="113" w:type="dxa"/>
+            </w:tcMar>
+            <w:hideMark/>
+          </w:tcPr>
+          <w:p>
+            <w:pPr>
+              <w:jc w:val="center"/>
+              <w:rPr>
+                <w:rFonts w:eastAsia="Times New Roman"/>
+              </w:rPr>
+            </w:pPr>
+            <w:r>
+              <w:rPr>
+                <w:rFonts w:eastAsia="Times New Roman"/>
+              </w:rPr>
+              <w:t>0.25</w:t>
+            </w:r>
+          </w:p>
+        </w:tc>
+        <w:tc>
+          <w:tcPr>
+            <w:tcW w:w="0" w:type="auto"/>
+            <w:tcMar>
+              <w:top w:w="113" w:type="dxa"/>
+              <w:left w:w="113" w:type="dxa"/>
+              <w:bottom w:w="113" w:type="dxa"/>
+              <w:right w:w="113" w:type="dxa"/>
+            </w:tcMar>
+            <w:hideMark/>
+          </w:tcPr>
+          <w:p>
+            <w:pPr>
+              <w:jc w:val="center"/>
+              <w:rPr>
+                <w:rFonts w:eastAsia="Times New Roman"/>
+              </w:rPr>
+            </w:pPr>
+            <w:r>
+              <w:rPr>
+                <w:rFonts w:eastAsia="Times New Roman"/>
+              </w:rPr>
+              <w:t>0.33</w:t>
+            </w:r>
+          </w:p>
+        </w:tc>
+      </w:tr>
+      <w:tr>
+        <w:tc>
+          <w:tcPr>
+            <w:tcW w:w="0" w:type="auto"/>
+            <w:tcMar>
+              <w:top w:w="113" w:type="dxa"/>
+              <w:left w:w="113" w:type="dxa"/>
+              <w:bottom w:w="113" w:type="dxa"/>
+              <w:right w:w="113" w:type="dxa"/>
+            </w:tcMar>
+            <w:hideMark/>
+          </w:tcPr>
+          <w:p>
+            <w:pPr>
+              <w:rPr>
+                <w:rFonts w:eastAsia="Times New Roman"/>
+              </w:rPr>
+            </w:pPr>
+            <w:r>
+              <w:rPr>
+                <w:rFonts w:eastAsia="Times New Roman"/>
+              </w:rPr>
+              <w:t>eutha</w:t>
+            </w:r>
+          </w:p>
+        </w:tc>
+        <w:tc>
+          <w:tcPr>
+            <w:tcW w:w="0" w:type="auto"/>
+            <w:tcMar>
+              <w:top w:w="113" w:type="dxa"/>
+              <w:left w:w="113" w:type="dxa"/>
+              <w:bottom w:w="113" w:type="dxa"/>
+              <w:right w:w="113" w:type="dxa"/>
+            </w:tcMar>
+            <w:hideMark/>
+          </w:tcPr>
+          <w:p>
+            <w:pPr>
+              <w:jc w:val="center"/>
+              <w:rPr>
+                <w:rFonts w:eastAsia="Times New Roman"/>
+              </w:rPr>
+            </w:pPr>
+            <w:r>
+              <w:rPr>
+                <w:rFonts w:eastAsia="Times New Roman"/>
+              </w:rPr>
+              <w:t>0.42</w:t>
+            </w:r>
+          </w:p>
+        </w:tc>
+        <w:tc>
+          <w:tcPr>
+            <w:tcW w:w="0" w:type="auto"/>
+            <w:tcMar>
+              <w:top w:w="113" w:type="dxa"/>
+              <w:left w:w="113" w:type="dxa"/>
+              <w:bottom w:w="113" w:type="dxa"/>
+              <w:right w:w="113" w:type="dxa"/>
+            </w:tcMar>
+            <w:hideMark/>
+          </w:tcPr>
+          <w:p>
+            <w:pPr>
+              <w:jc w:val="center"/>
+              <w:rPr>
+                <w:rFonts w:eastAsia="Times New Roman"/>
+              </w:rPr>
+            </w:pPr>
+            <w:r>
+              <w:rPr>
+                <w:rFonts w:eastAsia="Times New Roman"/>
+              </w:rPr>
+              <w:t>0.31</w:t>
+            </w:r>
+          </w:p>
+        </w:tc>
+        <w:tc>
+          <w:tcPr>
+            <w:tcW w:w="0" w:type="auto"/>
+            <w:tcMar>
+              <w:top w:w="113" w:type="dxa"/>
+              <w:left w:w="113" w:type="dxa"/>
+              <w:bottom w:w="113" w:type="dxa"/>
+              <w:right w:w="113" w:type="dxa"/>
+            </w:tcMar>
+            <w:hideMark/>
+          </w:tcPr>
+          <w:p>
+            <w:pPr>
+              <w:jc w:val="center"/>
+              <w:rPr>
+                <w:rFonts w:eastAsia="Times New Roman"/>
+              </w:rPr>
+            </w:pPr>
+            <w:r>
+              <w:rPr>
+                <w:rFonts w:eastAsia="Times New Roman"/>
+              </w:rPr>
+              <w:t>0.31</w:t>
+            </w:r>
+          </w:p>
+        </w:tc>
+        <w:tc>
+          <w:tcPr>
+            <w:tcW w:w="0" w:type="auto"/>
+            <w:tcMar>
+              <w:top w:w="113" w:type="dxa"/>
+              <w:left w:w="113" w:type="dxa"/>
+              <w:bottom w:w="113" w:type="dxa"/>
+              <w:right w:w="113" w:type="dxa"/>
+            </w:tcMar>
+            <w:hideMark/>
+          </w:tcPr>
+          <w:p>
+            <w:pPr>
+              <w:jc w:val="center"/>
+              <w:rPr>
+                <w:rFonts w:eastAsia="Times New Roman"/>
+              </w:rPr>
+            </w:pPr>
+            <w:r>
+              <w:rPr>
+                <w:rFonts w:eastAsia="Times New Roman"/>
+              </w:rPr>
+              <w:t>0.33</w:t>
+            </w:r>
+          </w:p>
+        </w:tc>
+      </w:tr>
+      <w:tr>
+        <w:tc>
+          <w:tcPr>
+            <w:tcW w:w="0" w:type="auto"/>
+            <w:tcMar>
+              <w:top w:w="113" w:type="dxa"/>
+              <w:left w:w="113" w:type="dxa"/>
+              <w:bottom w:w="113" w:type="dxa"/>
+              <w:right w:w="113" w:type="dxa"/>
+            </w:tcMar>
+            <w:hideMark/>
+          </w:tcPr>
+          <w:p>
+            <w:pPr>
+              <w:rPr>
+                <w:rFonts w:eastAsia="Times New Roman"/>
+              </w:rPr>
+            </w:pPr>
+            <w:r>
+              <w:rPr>
+                <w:rFonts w:eastAsia="Times New Roman"/>
+              </w:rPr>
+              <w:t>marria</w:t>
+            </w:r>
+          </w:p>
+        </w:tc>
+        <w:tc>
+          <w:tcPr>
+            <w:tcW w:w="0" w:type="auto"/>
+            <w:tcMar>
+              <w:top w:w="113" w:type="dxa"/>
+              <w:left w:w="113" w:type="dxa"/>
+              <w:bottom w:w="113" w:type="dxa"/>
+              <w:right w:w="113" w:type="dxa"/>
+            </w:tcMar>
+            <w:hideMark/>
+          </w:tcPr>
+          <w:p>
+            <w:pPr>
+              <w:jc w:val="center"/>
+              <w:rPr>
+                <w:rFonts w:eastAsia="Times New Roman"/>
+              </w:rPr>
+            </w:pPr>
+            <w:r>
+              <w:rPr>
+                <w:rFonts w:eastAsia="Times New Roman"/>
+              </w:rPr>
+              <w:t>0.53</w:t>
+            </w:r>
+          </w:p>
+        </w:tc>
+        <w:tc>
+          <w:tcPr>
+            <w:tcW w:w="0" w:type="auto"/>
+            <w:tcMar>
+              <w:top w:w="113" w:type="dxa"/>
+              <w:left w:w="113" w:type="dxa"/>
+              <w:bottom w:w="113" w:type="dxa"/>
+              <w:right w:w="113" w:type="dxa"/>
+            </w:tcMar>
+            <w:hideMark/>
+          </w:tcPr>
+          <w:p>
+            <w:pPr>
+              <w:jc w:val="center"/>
+              <w:rPr>
+                <w:rFonts w:eastAsia="Times New Roman"/>
+              </w:rPr>
+            </w:pPr>
+            <w:r>
+              <w:rPr>
+                <w:rFonts w:eastAsia="Times New Roman"/>
+              </w:rPr>
+              <w:t>0.64</w:t>
+            </w:r>
+          </w:p>
+        </w:tc>
+        <w:tc>
+          <w:tcPr>
+            <w:tcW w:w="0" w:type="auto"/>
+            <w:tcMar>
+              <w:top w:w="113" w:type="dxa"/>
+              <w:left w:w="113" w:type="dxa"/>
+              <w:bottom w:w="113" w:type="dxa"/>
+              <w:right w:w="113" w:type="dxa"/>
+            </w:tcMar>
+            <w:hideMark/>
+          </w:tcPr>
+          <w:p>
+            <w:pPr>
+              <w:jc w:val="center"/>
+              <w:rPr>
+                <w:rFonts w:eastAsia="Times New Roman"/>
+              </w:rPr>
+            </w:pPr>
+            <w:r>
+              <w:rPr>
+                <w:rFonts w:eastAsia="Times New Roman"/>
+              </w:rPr>
+              <w:t>0.62</w:t>
+            </w:r>
+          </w:p>
+        </w:tc>
+        <w:tc>
+          <w:tcPr>
+            <w:tcW w:w="0" w:type="auto"/>
+            <w:tcMar>
+              <w:top w:w="113" w:type="dxa"/>
+              <w:left w:w="113" w:type="dxa"/>
+              <w:bottom w:w="113" w:type="dxa"/>
+              <w:right w:w="113" w:type="dxa"/>
+            </w:tcMar>
+            <w:hideMark/>
+          </w:tcPr>
+          <w:p>
+            <w:pPr>
+              <w:jc w:val="center"/>
+              <w:rPr>
+                <w:rFonts w:eastAsia="Times New Roman"/>
+              </w:rPr>
+            </w:pPr>
+            <w:r>
+              <w:rPr>
+                <w:rFonts w:eastAsia="Times New Roman"/>
+              </w:rPr>
+              <w:t>0.62</w:t>
+            </w:r>
+          </w:p>
+        </w:tc>
+      </w:tr>
+      <w:tr>
+        <w:tc>
+          <w:tcPr>
+            <w:tcW w:w="0" w:type="auto"/>
+            <w:tcMar>
+              <w:top w:w="113" w:type="dxa"/>
+              <w:left w:w="113" w:type="dxa"/>
+              <w:bottom w:w="113" w:type="dxa"/>
+              <w:right w:w="113" w:type="dxa"/>
+            </w:tcMar>
+            <w:hideMark/>
+          </w:tcPr>
+          <w:p>
+            <w:pPr>
+              <w:rPr>
+                <w:rFonts w:eastAsia="Times New Roman"/>
+              </w:rPr>
+            </w:pPr>
+            <w:r>
+              <w:rPr>
+                <w:rFonts w:eastAsia="Times New Roman"/>
+              </w:rPr>
+              <w:t>redis</w:t>
+            </w:r>
+          </w:p>
+        </w:tc>
+        <w:tc>
+          <w:tcPr>
+            <w:tcW w:w="0" w:type="auto"/>
+            <w:tcMar>
+              <w:top w:w="113" w:type="dxa"/>
+              <w:left w:w="113" w:type="dxa"/>
+              <w:bottom w:w="113" w:type="dxa"/>
+              <w:right w:w="113" w:type="dxa"/>
+            </w:tcMar>
+            <w:hideMark/>
+          </w:tcPr>
+          <w:p>
+            <w:pPr>
+              <w:jc w:val="center"/>
+              <w:rPr>
+                <w:rFonts w:eastAsia="Times New Roman"/>
+              </w:rPr>
+            </w:pPr>
+            <w:r>
+              <w:rPr>
+                <w:rFonts w:eastAsia="Times New Roman"/>
+              </w:rPr>
+              <w:t>0.26</w:t>
+            </w:r>
+          </w:p>
+        </w:tc>
+        <w:tc>
+          <w:tcPr>
+            <w:tcW w:w="0" w:type="auto"/>
+            <w:tcMar>
+              <w:top w:w="113" w:type="dxa"/>
+              <w:left w:w="113" w:type="dxa"/>
+              <w:bottom w:w="113" w:type="dxa"/>
+              <w:right w:w="113" w:type="dxa"/>
+            </w:tcMar>
+            <w:hideMark/>
+          </w:tcPr>
+          <w:p>
+            <w:pPr>
+              <w:jc w:val="center"/>
+              <w:rPr>
+                <w:rFonts w:eastAsia="Times New Roman"/>
+              </w:rPr>
+            </w:pPr>
+            <w:r>
+              <w:rPr>
+                <w:rFonts w:eastAsia="Times New Roman"/>
+              </w:rPr>
+              <w:t>0.43</w:t>
+            </w:r>
+          </w:p>
+        </w:tc>
+        <w:tc>
+          <w:tcPr>
+            <w:tcW w:w="0" w:type="auto"/>
+            <w:tcMar>
+              <w:top w:w="113" w:type="dxa"/>
+              <w:left w:w="113" w:type="dxa"/>
+              <w:bottom w:w="113" w:type="dxa"/>
+              <w:right w:w="113" w:type="dxa"/>
+            </w:tcMar>
+            <w:hideMark/>
+          </w:tcPr>
+          <w:p>
+            <w:pPr>
+              <w:jc w:val="center"/>
+              <w:rPr>
+                <w:rFonts w:eastAsia="Times New Roman"/>
+              </w:rPr>
+            </w:pPr>
+            <w:r>
+              <w:rPr>
+                <w:rFonts w:eastAsia="Times New Roman"/>
+              </w:rPr>
+              <w:t>0.39</w:t>
+            </w:r>
+          </w:p>
+        </w:tc>
+        <w:tc>
+          <w:tcPr>
+            <w:tcW w:w="0" w:type="auto"/>
+            <w:tcMar>
+              <w:top w:w="113" w:type="dxa"/>
+              <w:left w:w="113" w:type="dxa"/>
+              <w:bottom w:w="113" w:type="dxa"/>
+              <w:right w:w="113" w:type="dxa"/>
+            </w:tcMar>
+            <w:hideMark/>
+          </w:tcPr>
+          <w:p>
+            <w:pPr>
+              <w:jc w:val="center"/>
+              <w:rPr>
+                <w:rFonts w:eastAsia="Times New Roman"/>
+              </w:rPr>
+            </w:pPr>
+            <w:r>
+              <w:rPr>
+                <w:rFonts w:eastAsia="Times New Roman"/>
+              </w:rPr>
+              <w:t>0.37</w:t>
+            </w:r>
+          </w:p>
+        </w:tc>
+      </w:tr>
+      <w:tr>
+        <w:tc>
+          <w:tcPr>
+            <w:tcW w:w="0" w:type="auto"/>
+            <w:tcMar>
+              <w:top w:w="113" w:type="dxa"/>
+              <w:left w:w="113" w:type="dxa"/>
+              <w:bottom w:w="113" w:type="dxa"/>
+              <w:right w:w="113" w:type="dxa"/>
+            </w:tcMar>
+            <w:hideMark/>
+          </w:tcPr>
+          <w:p>
+            <w:pPr>
+              <w:rPr>
+                <w:rFonts w:eastAsia="Times New Roman"/>
+              </w:rPr>
+            </w:pPr>
+            <w:r>
+              <w:rPr>
+                <w:rFonts w:eastAsia="Times New Roman"/>
+              </w:rPr>
+              <w:t>flat_t</w:t>
+            </w:r>
+          </w:p>
+        </w:tc>
+        <w:tc>
+          <w:tcPr>
+            <w:tcW w:w="0" w:type="auto"/>
+            <w:tcMar>
+              <w:top w:w="113" w:type="dxa"/>
+              <w:left w:w="113" w:type="dxa"/>
+              <w:bottom w:w="113" w:type="dxa"/>
+              <w:right w:w="113" w:type="dxa"/>
+            </w:tcMar>
+            <w:hideMark/>
+          </w:tcPr>
+          <w:p>
+            <w:pPr>
+              <w:jc w:val="center"/>
+              <w:rPr>
+                <w:rFonts w:eastAsia="Times New Roman"/>
+              </w:rPr>
+            </w:pPr>
+            <w:r>
+              <w:rPr>
+                <w:rFonts w:eastAsia="Times New Roman"/>
+              </w:rPr>
+              <w:t>0.17</w:t>
+            </w:r>
+          </w:p>
+        </w:tc>
+        <w:tc>
+          <w:tcPr>
+            <w:tcW w:w="0" w:type="auto"/>
+            <w:tcMar>
+              <w:top w:w="113" w:type="dxa"/>
+              <w:left w:w="113" w:type="dxa"/>
+              <w:bottom w:w="113" w:type="dxa"/>
+              <w:right w:w="113" w:type="dxa"/>
+            </w:tcMar>
+            <w:hideMark/>
+          </w:tcPr>
+          <w:p>
+            <w:pPr>
+              <w:jc w:val="center"/>
+              <w:rPr>
+                <w:rFonts w:eastAsia="Times New Roman"/>
+              </w:rPr>
+            </w:pPr>
+            <w:r>
+              <w:rPr>
+                <w:rFonts w:eastAsia="Times New Roman"/>
+              </w:rPr>
+              <w:t>0.40</w:t>
+            </w:r>
+          </w:p>
+        </w:tc>
+        <w:tc>
+          <w:tcPr>
+            <w:tcW w:w="0" w:type="auto"/>
+            <w:tcMar>
+              <w:top w:w="113" w:type="dxa"/>
+              <w:left w:w="113" w:type="dxa"/>
+              <w:bottom w:w="113" w:type="dxa"/>
+              <w:right w:w="113" w:type="dxa"/>
+            </w:tcMar>
+            <w:hideMark/>
+          </w:tcPr>
+          <w:p>
+            <w:pPr>
+              <w:jc w:val="center"/>
+              <w:rPr>
+                <w:rFonts w:eastAsia="Times New Roman"/>
+              </w:rPr>
+            </w:pPr>
+            <w:r>
+              <w:rPr>
+                <w:rFonts w:eastAsia="Times New Roman"/>
+              </w:rPr>
+              <w:t>0.30</w:t>
+            </w:r>
+          </w:p>
+        </w:tc>
+        <w:tc>
+          <w:tcPr>
+            <w:tcW w:w="0" w:type="auto"/>
+            <w:tcMar>
+              <w:top w:w="113" w:type="dxa"/>
+              <w:left w:w="113" w:type="dxa"/>
+              <w:bottom w:w="113" w:type="dxa"/>
+              <w:right w:w="113" w:type="dxa"/>
+            </w:tcMar>
+            <w:hideMark/>
+          </w:tcPr>
+          <w:p>
+            <w:pPr>
+              <w:jc w:val="center"/>
+              <w:rPr>
+                <w:rFonts w:eastAsia="Times New Roman"/>
+              </w:rPr>
+            </w:pPr>
+            <w:r>
+              <w:rPr>
+                <w:rFonts w:eastAsia="Times New Roman"/>
+              </w:rPr>
+              <w:t>0.40</w:t>
+            </w:r>
+          </w:p>
+        </w:tc>
+      </w:tr>
+      <w:tr>
+        <w:tc>
+          <w:tcPr>
+            <w:tcW w:w="0" w:type="auto"/>
+            <w:tcMar>
+              <w:top w:w="113" w:type="dxa"/>
+              <w:left w:w="113" w:type="dxa"/>
+              <w:bottom w:w="113" w:type="dxa"/>
+              <w:right w:w="113" w:type="dxa"/>
+            </w:tcMar>
+            <w:hideMark/>
+          </w:tcPr>
+          <w:p>
+            <w:pPr>
+              <w:rPr>
+                <w:rFonts w:eastAsia="Times New Roman"/>
+              </w:rPr>
+            </w:pPr>
+            <w:r>
+              <w:rPr>
+                <w:rFonts w:eastAsia="Times New Roman"/>
+              </w:rPr>
+              <w:t>m_wage</w:t>
+            </w:r>
+          </w:p>
+        </w:tc>
+        <w:tc>
+          <w:tcPr>
+            <w:tcW w:w="0" w:type="auto"/>
+            <w:tcMar>
+              <w:top w:w="113" w:type="dxa"/>
+              <w:left w:w="113" w:type="dxa"/>
+              <w:bottom w:w="113" w:type="dxa"/>
+              <w:right w:w="113" w:type="dxa"/>
+            </w:tcMar>
+            <w:hideMark/>
+          </w:tcPr>
+          <w:p>
+            <w:pPr>
+              <w:jc w:val="center"/>
+              <w:rPr>
+                <w:rFonts w:eastAsia="Times New Roman"/>
+              </w:rPr>
+            </w:pPr>
+            <w:r>
+              <w:rPr>
+                <w:rFonts w:eastAsia="Times New Roman"/>
+              </w:rPr>
+              <w:t>0.29</w:t>
+            </w:r>
+          </w:p>
+        </w:tc>
+        <w:tc>
+          <w:tcPr>
+            <w:tcW w:w="0" w:type="auto"/>
+            <w:tcMar>
+              <w:top w:w="113" w:type="dxa"/>
+              <w:left w:w="113" w:type="dxa"/>
+              <w:bottom w:w="113" w:type="dxa"/>
+              <w:right w:w="113" w:type="dxa"/>
+            </w:tcMar>
+            <w:hideMark/>
+          </w:tcPr>
+          <w:p>
+            <w:pPr>
+              <w:jc w:val="center"/>
+              <w:rPr>
+                <w:rFonts w:eastAsia="Times New Roman"/>
+              </w:rPr>
+            </w:pPr>
+            <w:r>
+              <w:rPr>
+                <w:rFonts w:eastAsia="Times New Roman"/>
+              </w:rPr>
+              <w:t>0.39</w:t>
+            </w:r>
+          </w:p>
+        </w:tc>
+        <w:tc>
+          <w:tcPr>
+            <w:tcW w:w="0" w:type="auto"/>
+            <w:tcMar>
+              <w:top w:w="113" w:type="dxa"/>
+              <w:left w:w="113" w:type="dxa"/>
+              <w:bottom w:w="113" w:type="dxa"/>
+              <w:right w:w="113" w:type="dxa"/>
+            </w:tcMar>
+            <w:hideMark/>
+          </w:tcPr>
+          <w:p>
+            <w:pPr>
+              <w:jc w:val="center"/>
+              <w:rPr>
+                <w:rFonts w:eastAsia="Times New Roman"/>
+              </w:rPr>
+            </w:pPr>
+            <w:r>
+              <w:rPr>
+                <w:rFonts w:eastAsia="Times New Roman"/>
+              </w:rPr>
+              <w:t>0.35</w:t>
+            </w:r>
+          </w:p>
+        </w:tc>
+        <w:tc>
+          <w:tcPr>
+            <w:tcW w:w="0" w:type="auto"/>
+            <w:tcMar>
+              <w:top w:w="113" w:type="dxa"/>
+              <w:left w:w="113" w:type="dxa"/>
+              <w:bottom w:w="113" w:type="dxa"/>
+              <w:right w:w="113" w:type="dxa"/>
+            </w:tcMar>
+            <w:hideMark/>
+          </w:tcPr>
+          <w:p>
+            <w:pPr>
+              <w:jc w:val="center"/>
+              <w:rPr>
+                <w:rFonts w:eastAsia="Times New Roman"/>
+              </w:rPr>
+            </w:pPr>
+            <w:r>
+              <w:rPr>
+                <w:rFonts w:eastAsia="Times New Roman"/>
+              </w:rPr>
+              <w:t>0.40</w:t>
+            </w:r>
+          </w:p>
+        </w:tc>
+      </w:tr>
+      <w:tr>
+        <w:tc>
+          <w:tcPr>
+            <w:tcW w:w="0" w:type="auto"/>
+            <w:tcMar>
+              <w:top w:w="113" w:type="dxa"/>
+              <w:left w:w="113" w:type="dxa"/>
+              <w:bottom w:w="113" w:type="dxa"/>
+              <w:right w:w="113" w:type="dxa"/>
+            </w:tcMar>
+            <w:hideMark/>
+          </w:tcPr>
+          <w:p>
+            <w:pPr>
+              <w:rPr>
+                <w:rFonts w:eastAsia="Times New Roman"/>
+              </w:rPr>
+            </w:pPr>
+            <w:r>
+              <w:rPr>
+                <w:rFonts w:eastAsia="Times New Roman"/>
+              </w:rPr>
+              <w:t>cit_in</w:t>
+            </w:r>
+          </w:p>
+        </w:tc>
+        <w:tc>
+          <w:tcPr>
+            <w:tcW w:w="0" w:type="auto"/>
+            <w:tcMar>
+              <w:top w:w="113" w:type="dxa"/>
+              <w:left w:w="113" w:type="dxa"/>
+              <w:bottom w:w="113" w:type="dxa"/>
+              <w:right w:w="113" w:type="dxa"/>
+            </w:tcMar>
+            <w:hideMark/>
+          </w:tcPr>
+          <w:p>
+            <w:pPr>
+              <w:jc w:val="center"/>
+              <w:rPr>
+                <w:rFonts w:eastAsia="Times New Roman"/>
+              </w:rPr>
+            </w:pPr>
+            <w:r>
+              <w:rPr>
+                <w:rFonts w:eastAsia="Times New Roman"/>
+              </w:rPr>
+              <w:t>0.39</w:t>
+            </w:r>
+          </w:p>
+        </w:tc>
+        <w:tc>
+          <w:tcPr>
+            <w:tcW w:w="0" w:type="auto"/>
+            <w:tcMar>
+              <w:top w:w="113" w:type="dxa"/>
+              <w:left w:w="113" w:type="dxa"/>
+              <w:bottom w:w="113" w:type="dxa"/>
+              <w:right w:w="113" w:type="dxa"/>
+            </w:tcMar>
+            <w:hideMark/>
+          </w:tcPr>
+          <w:p>
+            <w:pPr>
+              <w:jc w:val="center"/>
+              <w:rPr>
+                <w:rFonts w:eastAsia="Times New Roman"/>
+              </w:rPr>
+            </w:pPr>
+            <w:r>
+              <w:rPr>
+                <w:rFonts w:eastAsia="Times New Roman"/>
+              </w:rPr>
+              <w:t>0.44</w:t>
+            </w:r>
+          </w:p>
+        </w:tc>
+        <w:tc>
+          <w:tcPr>
+            <w:tcW w:w="0" w:type="auto"/>
+            <w:tcMar>
+              <w:top w:w="113" w:type="dxa"/>
+              <w:left w:w="113" w:type="dxa"/>
+              <w:bottom w:w="113" w:type="dxa"/>
+              <w:right w:w="113" w:type="dxa"/>
+            </w:tcMar>
+            <w:hideMark/>
+          </w:tcPr>
+          <w:p>
+            <w:pPr>
+              <w:jc w:val="center"/>
+              <w:rPr>
+                <w:rFonts w:eastAsia="Times New Roman"/>
+              </w:rPr>
+            </w:pPr>
+            <w:r>
+              <w:rPr>
+                <w:rFonts w:eastAsia="Times New Roman"/>
+              </w:rPr>
+              <w:t>0.40</w:t>
+            </w:r>
+          </w:p>
+        </w:tc>
+        <w:tc>
+          <w:tcPr>
+            <w:tcW w:w="0" w:type="auto"/>
+            <w:tcMar>
+              <w:top w:w="113" w:type="dxa"/>
+              <w:left w:w="113" w:type="dxa"/>
+              <w:bottom w:w="113" w:type="dxa"/>
+              <w:right w:w="113" w:type="dxa"/>
+            </w:tcMar>
+            <w:hideMark/>
+          </w:tcPr>
+          <w:p>
+            <w:pPr>
+              <w:jc w:val="center"/>
+              <w:rPr>
+                <w:rFonts w:eastAsia="Times New Roman"/>
+              </w:rPr>
+            </w:pPr>
+            <w:r>
+              <w:rPr>
+                <w:rFonts w:eastAsia="Times New Roman"/>
+              </w:rPr>
+              <w:t>0.42</w:t>
+            </w:r>
+          </w:p>
+        </w:tc>
+      </w:tr>
+      <w:tr>
+        <w:tc>
+          <w:tcPr>
+            <w:tcW w:w="0" w:type="auto"/>
+            <w:tcMar>
+              <w:top w:w="113" w:type="dxa"/>
+              <w:left w:w="113" w:type="dxa"/>
+              <w:bottom w:w="113" w:type="dxa"/>
+              <w:right w:w="113" w:type="dxa"/>
+            </w:tcMar>
+            <w:hideMark/>
+          </w:tcPr>
+          <w:p>
+            <w:pPr>
+              <w:rPr>
+                <w:rFonts w:eastAsia="Times New Roman"/>
+              </w:rPr>
+            </w:pPr>
+            <w:r>
+              <w:rPr>
+                <w:rFonts w:eastAsia="Times New Roman"/>
+              </w:rPr>
+              <w:t>globa</w:t>
+            </w:r>
+          </w:p>
+        </w:tc>
+        <w:tc>
+          <w:tcPr>
+            <w:tcW w:w="0" w:type="auto"/>
+            <w:tcMar>
+              <w:top w:w="113" w:type="dxa"/>
+              <w:left w:w="113" w:type="dxa"/>
+              <w:bottom w:w="113" w:type="dxa"/>
+              <w:right w:w="113" w:type="dxa"/>
+            </w:tcMar>
+            <w:hideMark/>
+          </w:tcPr>
+          <w:p>
+            <w:pPr>
+              <w:jc w:val="center"/>
+              <w:rPr>
+                <w:rFonts w:eastAsia="Times New Roman"/>
+              </w:rPr>
+            </w:pPr>
+            <w:r>
+              <w:rPr>
+                <w:rFonts w:eastAsia="Times New Roman"/>
+              </w:rPr>
+              <w:t>0.15</w:t>
+            </w:r>
+          </w:p>
+        </w:tc>
+        <w:tc>
+          <w:tcPr>
+            <w:tcW w:w="0" w:type="auto"/>
+            <w:tcMar>
+              <w:top w:w="113" w:type="dxa"/>
+              <w:left w:w="113" w:type="dxa"/>
+              <w:bottom w:w="113" w:type="dxa"/>
+              <w:right w:w="113" w:type="dxa"/>
+            </w:tcMar>
+            <w:hideMark/>
+          </w:tcPr>
+          <w:p>
+            <w:pPr>
+              <w:jc w:val="center"/>
+              <w:rPr>
+                <w:rFonts w:eastAsia="Times New Roman"/>
+              </w:rPr>
+            </w:pPr>
+            <w:r>
+              <w:rPr>
+                <w:rFonts w:eastAsia="Times New Roman"/>
+              </w:rPr>
+              <w:t>0.23</w:t>
+            </w:r>
+          </w:p>
+        </w:tc>
+        <w:tc>
+          <w:tcPr>
+            <w:tcW w:w="0" w:type="auto"/>
+            <w:tcMar>
+              <w:top w:w="113" w:type="dxa"/>
+              <w:left w:w="113" w:type="dxa"/>
+              <w:bottom w:w="113" w:type="dxa"/>
+              <w:right w:w="113" w:type="dxa"/>
+            </w:tcMar>
+            <w:hideMark/>
+          </w:tcPr>
+          <w:p>
+            <w:pPr>
+              <w:jc w:val="center"/>
+              <w:rPr>
+                <w:rFonts w:eastAsia="Times New Roman"/>
+              </w:rPr>
+            </w:pPr>
+            <w:r>
+              <w:rPr>
+                <w:rFonts w:eastAsia="Times New Roman"/>
+              </w:rPr>
+              <w:t>0.19</w:t>
+            </w:r>
+          </w:p>
+        </w:tc>
+        <w:tc>
+          <w:tcPr>
+            <w:tcW w:w="0" w:type="auto"/>
+            <w:tcMar>
+              <w:top w:w="113" w:type="dxa"/>
+              <w:left w:w="113" w:type="dxa"/>
+              <w:bottom w:w="113" w:type="dxa"/>
+              <w:right w:w="113" w:type="dxa"/>
+            </w:tcMar>
+            <w:hideMark/>
+          </w:tcPr>
+          <w:p>
+            <w:pPr>
+              <w:jc w:val="center"/>
+              <w:rPr>
+                <w:rFonts w:eastAsia="Times New Roman"/>
+              </w:rPr>
+            </w:pPr>
+            <w:r>
+              <w:rPr>
+                <w:rFonts w:eastAsia="Times New Roman"/>
+              </w:rPr>
+              <w:t>0.25</w:t>
+            </w:r>
+          </w:p>
+        </w:tc>
+      </w:tr>
+      <w:tr>
+        <w:tc>
+          <w:tcPr>
+            <w:tcW w:w="0" w:type="auto"/>
+            <w:tcMar>
+              <w:top w:w="113" w:type="dxa"/>
+              <w:left w:w="113" w:type="dxa"/>
+              <w:bottom w:w="113" w:type="dxa"/>
+              <w:right w:w="113" w:type="dxa"/>
+            </w:tcMar>
+            <w:hideMark/>
+          </w:tcPr>
+          <w:p>
+            <w:pPr>
+              <w:rPr>
+                <w:rFonts w:eastAsia="Times New Roman"/>
+              </w:rPr>
+            </w:pPr>
+            <w:r>
+              <w:rPr>
+                <w:rFonts w:eastAsia="Times New Roman"/>
+              </w:rPr>
+              <w:t>immig</w:t>
+            </w:r>
+          </w:p>
+        </w:tc>
+        <w:tc>
+          <w:tcPr>
+            <w:tcW w:w="0" w:type="auto"/>
+            <w:tcMar>
+              <w:top w:w="113" w:type="dxa"/>
+              <w:left w:w="113" w:type="dxa"/>
+              <w:bottom w:w="113" w:type="dxa"/>
+              <w:right w:w="113" w:type="dxa"/>
+            </w:tcMar>
+            <w:hideMark/>
+          </w:tcPr>
+          <w:p>
+            <w:pPr>
+              <w:jc w:val="center"/>
+              <w:rPr>
+                <w:rFonts w:eastAsia="Times New Roman"/>
+              </w:rPr>
+            </w:pPr>
+            <w:r>
+              <w:rPr>
+                <w:rFonts w:eastAsia="Times New Roman"/>
+              </w:rPr>
+              <w:t>0.29</w:t>
+            </w:r>
+          </w:p>
+        </w:tc>
+        <w:tc>
+          <w:tcPr>
+            <w:tcW w:w="0" w:type="auto"/>
+            <w:tcMar>
+              <w:top w:w="113" w:type="dxa"/>
+              <w:left w:w="113" w:type="dxa"/>
+              <w:bottom w:w="113" w:type="dxa"/>
+              <w:right w:w="113" w:type="dxa"/>
+            </w:tcMar>
+            <w:hideMark/>
+          </w:tcPr>
+          <w:p>
+            <w:pPr>
+              <w:jc w:val="center"/>
+              <w:rPr>
+                <w:rFonts w:eastAsia="Times New Roman"/>
+              </w:rPr>
+            </w:pPr>
+            <w:r>
+              <w:rPr>
+                <w:rFonts w:eastAsia="Times New Roman"/>
+              </w:rPr>
+              <w:t>0.55</w:t>
+            </w:r>
+          </w:p>
+        </w:tc>
+        <w:tc>
+          <w:tcPr>
+            <w:tcW w:w="0" w:type="auto"/>
+            <w:tcMar>
+              <w:top w:w="113" w:type="dxa"/>
+              <w:left w:w="113" w:type="dxa"/>
+              <w:bottom w:w="113" w:type="dxa"/>
+              <w:right w:w="113" w:type="dxa"/>
+            </w:tcMar>
+            <w:hideMark/>
+          </w:tcPr>
+          <w:p>
+            <w:pPr>
+              <w:jc w:val="center"/>
+              <w:rPr>
+                <w:rFonts w:eastAsia="Times New Roman"/>
+              </w:rPr>
+            </w:pPr>
+            <w:r>
+              <w:rPr>
+                <w:rFonts w:eastAsia="Times New Roman"/>
+              </w:rPr>
+              <w:t>0.53</w:t>
+            </w:r>
+          </w:p>
+        </w:tc>
+        <w:tc>
+          <w:tcPr>
+            <w:tcW w:w="0" w:type="auto"/>
+            <w:tcMar>
+              <w:top w:w="113" w:type="dxa"/>
+              <w:left w:w="113" w:type="dxa"/>
+              <w:bottom w:w="113" w:type="dxa"/>
+              <w:right w:w="113" w:type="dxa"/>
+            </w:tcMar>
+            <w:hideMark/>
+          </w:tcPr>
+          <w:p>
+            <w:pPr>
+              <w:jc w:val="center"/>
+              <w:rPr>
+                <w:rFonts w:eastAsia="Times New Roman"/>
+              </w:rPr>
+            </w:pPr>
+            <w:r>
+              <w:rPr>
+                <w:rFonts w:eastAsia="Times New Roman"/>
+              </w:rPr>
+              <w:t>0.49</w:t>
+            </w:r>
+          </w:p>
+        </w:tc>
+      </w:tr>
+      <w:tr>
+        <w:tc>
+          <w:tcPr>
+            <w:tcW w:w="0" w:type="auto"/>
+            <w:tcMar>
+              <w:top w:w="113" w:type="dxa"/>
+              <w:left w:w="113" w:type="dxa"/>
+              <w:bottom w:w="113" w:type="dxa"/>
+              <w:right w:w="113" w:type="dxa"/>
+            </w:tcMar>
+            <w:hideMark/>
+          </w:tcPr>
+          <w:p>
+            <w:pPr>
+              <w:rPr>
+                <w:rFonts w:eastAsia="Times New Roman"/>
+              </w:rPr>
+            </w:pPr>
+            <w:r>
+              <w:rPr>
+                <w:rFonts w:eastAsia="Times New Roman"/>
+              </w:rPr>
+              <w:t>big_go</w:t>
+            </w:r>
+          </w:p>
+        </w:tc>
+        <w:tc>
+          <w:tcPr>
+            <w:tcW w:w="0" w:type="auto"/>
+            <w:tcMar>
+              <w:top w:w="113" w:type="dxa"/>
+              <w:left w:w="113" w:type="dxa"/>
+              <w:bottom w:w="113" w:type="dxa"/>
+              <w:right w:w="113" w:type="dxa"/>
+            </w:tcMar>
+            <w:hideMark/>
+          </w:tcPr>
+          <w:p>
+            <w:pPr>
+              <w:jc w:val="center"/>
+              <w:rPr>
+                <w:rFonts w:eastAsia="Times New Roman"/>
+              </w:rPr>
+            </w:pPr>
+            <w:r>
+              <w:rPr>
+                <w:rFonts w:eastAsia="Times New Roman"/>
+              </w:rPr>
+              <w:t>0.13</w:t>
+            </w:r>
+          </w:p>
+        </w:tc>
+        <w:tc>
+          <w:tcPr>
+            <w:tcW w:w="0" w:type="auto"/>
+            <w:tcMar>
+              <w:top w:w="113" w:type="dxa"/>
+              <w:left w:w="113" w:type="dxa"/>
+              <w:bottom w:w="113" w:type="dxa"/>
+              <w:right w:w="113" w:type="dxa"/>
+            </w:tcMar>
+            <w:hideMark/>
+          </w:tcPr>
+          <w:p>
+            <w:pPr>
+              <w:jc w:val="center"/>
+              <w:rPr>
+                <w:rFonts w:eastAsia="Times New Roman"/>
+              </w:rPr>
+            </w:pPr>
+            <w:r>
+              <w:rPr>
+                <w:rFonts w:eastAsia="Times New Roman"/>
+              </w:rPr>
+              <w:t>0.22</w:t>
+            </w:r>
+          </w:p>
+        </w:tc>
+        <w:tc>
+          <w:tcPr>
+            <w:tcW w:w="0" w:type="auto"/>
+            <w:tcMar>
+              <w:top w:w="113" w:type="dxa"/>
+              <w:left w:w="113" w:type="dxa"/>
+              <w:bottom w:w="113" w:type="dxa"/>
+              <w:right w:w="113" w:type="dxa"/>
+            </w:tcMar>
+            <w:hideMark/>
+          </w:tcPr>
+          <w:p>
+            <w:pPr>
+              <w:jc w:val="center"/>
+              <w:rPr>
+                <w:rFonts w:eastAsia="Times New Roman"/>
+              </w:rPr>
+            </w:pPr>
+            <w:r>
+              <w:rPr>
+                <w:rFonts w:eastAsia="Times New Roman"/>
+              </w:rPr>
+              <w:t>0.23</w:t>
+            </w:r>
+          </w:p>
+        </w:tc>
+        <w:tc>
+          <w:tcPr>
+            <w:tcW w:w="0" w:type="auto"/>
+            <w:tcMar>
+              <w:top w:w="113" w:type="dxa"/>
+              <w:left w:w="113" w:type="dxa"/>
+              <w:bottom w:w="113" w:type="dxa"/>
+              <w:right w:w="113" w:type="dxa"/>
+            </w:tcMar>
+            <w:hideMark/>
+          </w:tcPr>
+          <w:p>
+            <w:pPr>
+              <w:jc w:val="center"/>
+              <w:rPr>
+                <w:rFonts w:eastAsia="Times New Roman"/>
+              </w:rPr>
+            </w:pPr>
+            <w:r>
+              <w:rPr>
+                <w:rFonts w:eastAsia="Times New Roman"/>
+              </w:rPr>
+              <w:t>0.18</w:t>
+            </w:r>
+          </w:p>
+        </w:tc>
+      </w:tr>
+      <w:tr>
+        <w:tc>
+          <w:tcPr>
+            <w:tcW w:w="0" w:type="auto"/>
+            <w:tcMar>
+              <w:top w:w="113" w:type="dxa"/>
+              <w:left w:w="113" w:type="dxa"/>
+              <w:bottom w:w="113" w:type="dxa"/>
+              <w:right w:w="113" w:type="dxa"/>
+            </w:tcMar>
+            <w:hideMark/>
+          </w:tcPr>
+          <w:p>
+            <w:pPr>
+              <w:rPr>
+                <w:rFonts w:eastAsia="Times New Roman"/>
+              </w:rPr>
+            </w:pPr>
+            <w:r>
+              <w:rPr>
+                <w:rFonts w:eastAsia="Times New Roman"/>
+              </w:rPr>
+              <w:t>pub_pri</w:t>
+            </w:r>
+          </w:p>
+        </w:tc>
+        <w:tc>
+          <w:tcPr>
+            <w:tcW w:w="0" w:type="auto"/>
+            <w:tcMar>
+              <w:top w:w="113" w:type="dxa"/>
+              <w:left w:w="113" w:type="dxa"/>
+              <w:bottom w:w="113" w:type="dxa"/>
+              <w:right w:w="113" w:type="dxa"/>
+            </w:tcMar>
+            <w:hideMark/>
+          </w:tcPr>
+          <w:p>
+            <w:pPr>
+              <w:jc w:val="center"/>
+              <w:rPr>
+                <w:rFonts w:eastAsia="Times New Roman"/>
+              </w:rPr>
+            </w:pPr>
+            <w:r>
+              <w:rPr>
+                <w:rFonts w:eastAsia="Times New Roman"/>
+              </w:rPr>
+              <w:t>0.00</w:t>
+            </w:r>
+          </w:p>
+        </w:tc>
+        <w:tc>
+          <w:tcPr>
+            <w:tcW w:w="0" w:type="auto"/>
+            <w:tcMar>
+              <w:top w:w="113" w:type="dxa"/>
+              <w:left w:w="113" w:type="dxa"/>
+              <w:bottom w:w="113" w:type="dxa"/>
+              <w:right w:w="113" w:type="dxa"/>
+            </w:tcMar>
+            <w:hideMark/>
+          </w:tcPr>
+          <w:p>
+            <w:pPr>
+              <w:jc w:val="center"/>
+              <w:rPr>
+                <w:rFonts w:eastAsia="Times New Roman"/>
+              </w:rPr>
+            </w:pPr>
+            <w:r>
+              <w:rPr>
+                <w:rFonts w:eastAsia="Times New Roman"/>
+              </w:rPr>
+              <w:t>0.20</w:t>
+            </w:r>
+          </w:p>
+        </w:tc>
+        <w:tc>
+          <w:tcPr>
+            <w:tcW w:w="0" w:type="auto"/>
+            <w:tcMar>
+              <w:top w:w="113" w:type="dxa"/>
+              <w:left w:w="113" w:type="dxa"/>
+              <w:bottom w:w="113" w:type="dxa"/>
+              <w:right w:w="113" w:type="dxa"/>
+            </w:tcMar>
+            <w:hideMark/>
+          </w:tcPr>
+          <w:p>
+            <w:pPr>
+              <w:jc w:val="center"/>
+              <w:rPr>
+                <w:rFonts w:eastAsia="Times New Roman"/>
+              </w:rPr>
+            </w:pPr>
+            <w:r>
+              <w:rPr>
+                <w:rFonts w:eastAsia="Times New Roman"/>
+              </w:rPr>
+              <w:t>0.17</w:t>
+            </w:r>
+          </w:p>
+        </w:tc>
+        <w:tc>
+          <w:tcPr>
+            <w:tcW w:w="0" w:type="auto"/>
+            <w:tcMar>
+              <w:top w:w="113" w:type="dxa"/>
+              <w:left w:w="113" w:type="dxa"/>
+              <w:bottom w:w="113" w:type="dxa"/>
+              <w:right w:w="113" w:type="dxa"/>
+            </w:tcMar>
+            <w:hideMark/>
+          </w:tcPr>
+          <w:p>
+            <w:pPr>
+              <w:jc w:val="center"/>
+              <w:rPr>
+                <w:rFonts w:eastAsia="Times New Roman"/>
+              </w:rPr>
+            </w:pPr>
+            <w:r>
+              <w:rPr>
+                <w:rFonts w:eastAsia="Times New Roman"/>
+              </w:rPr>
+              <w:t>0.09</w:t>
+            </w:r>
+          </w:p>
+        </w:tc>
+      </w:tr>
+      <w:tr>
+        <w:tc>
+          <w:tcPr>
+            <w:tcW w:w="0" w:type="auto"/>
+            <w:tcBorders>
+              <w:bottom w:val="double" w:sz="6" w:space="0" w:color="auto"/>
+            </w:tcBorders>
+            <w:tcMar>
+              <w:top w:w="113" w:type="dxa"/>
+              <w:left w:w="113" w:type="dxa"/>
+              <w:bottom w:w="113" w:type="dxa"/>
+              <w:right w:w="113" w:type="dxa"/>
+            </w:tcMar>
+            <w:hideMark/>
+          </w:tcPr>
+          <w:p>
+            <w:pPr>
+              <w:rPr>
+                <w:rFonts w:eastAsia="Times New Roman"/>
+              </w:rPr>
+            </w:pPr>
+            <w:r>
+              <w:rPr>
+                <w:rFonts w:eastAsia="Times New Roman"/>
+              </w:rPr>
+              <w:t>ukrai</w:t>
+            </w:r>
+          </w:p>
+        </w:tc>
+        <w:tc>
+          <w:tcPr>
+            <w:tcW w:w="0" w:type="auto"/>
+            <w:tcBorders>
+              <w:bottom w:val="double" w:sz="6" w:space="0" w:color="auto"/>
+            </w:tcBorders>
+            <w:tcMar>
+              <w:top w:w="113" w:type="dxa"/>
+              <w:left w:w="113" w:type="dxa"/>
+              <w:bottom w:w="113" w:type="dxa"/>
+              <w:right w:w="113" w:type="dxa"/>
+            </w:tcMar>
+            <w:hideMark/>
+          </w:tcPr>
+          <w:p>
+            <w:pPr>
+              <w:jc w:val="center"/>
+              <w:rPr>
+                <w:rFonts w:eastAsia="Times New Roman"/>
+              </w:rPr>
+            </w:pPr>
+            <w:r>
+              <w:rPr>
+                <w:rFonts w:eastAsia="Times New Roman"/>
+              </w:rPr>
+              <w:t>0.08</w:t>
+            </w:r>
+          </w:p>
+        </w:tc>
+        <w:tc>
+          <w:tcPr>
+            <w:tcW w:w="0" w:type="auto"/>
+            <w:tcBorders>
+              <w:bottom w:val="double" w:sz="6" w:space="0" w:color="auto"/>
+            </w:tcBorders>
+            <w:tcMar>
+              <w:top w:w="113" w:type="dxa"/>
+              <w:left w:w="113" w:type="dxa"/>
+              <w:bottom w:w="113" w:type="dxa"/>
+              <w:right w:w="113" w:type="dxa"/>
+            </w:tcMar>
+            <w:hideMark/>
+          </w:tcPr>
+          <w:p>
+            <w:pPr>
+              <w:jc w:val="center"/>
+              <w:rPr>
+                <w:rFonts w:eastAsia="Times New Roman"/>
+              </w:rPr>
+            </w:pPr>
+            <w:r>
+              <w:rPr>
+                <w:rFonts w:eastAsia="Times New Roman"/>
+              </w:rPr>
+              <w:t>0.14</w:t>
+            </w:r>
+          </w:p>
+        </w:tc>
+        <w:tc>
+          <w:tcPr>
+            <w:tcW w:w="0" w:type="auto"/>
+            <w:tcBorders>
+              <w:bottom w:val="double" w:sz="6" w:space="0" w:color="auto"/>
+            </w:tcBorders>
+            <w:tcMar>
+              <w:top w:w="113" w:type="dxa"/>
+              <w:left w:w="113" w:type="dxa"/>
+              <w:bottom w:w="113" w:type="dxa"/>
+              <w:right w:w="113" w:type="dxa"/>
+            </w:tcMar>
+            <w:hideMark/>
+          </w:tcPr>
+          <w:p>
+            <w:pPr>
+              <w:jc w:val="center"/>
+              <w:rPr>
+                <w:rFonts w:eastAsia="Times New Roman"/>
+              </w:rPr>
+            </w:pPr>
+            <w:r>
+              <w:rPr>
+                <w:rFonts w:eastAsia="Times New Roman"/>
+              </w:rPr>
+              <w:t>0.15</w:t>
+            </w:r>
+          </w:p>
+        </w:tc>
+        <w:tc>
+          <w:tcPr>
+            <w:tcW w:w="0" w:type="auto"/>
+            <w:tcBorders>
+              <w:bottom w:val="double" w:sz="6" w:space="0" w:color="auto"/>
+            </w:tcBorders>
+            <w:tcMar>
+              <w:top w:w="113" w:type="dxa"/>
+              <w:left w:w="113" w:type="dxa"/>
+              <w:bottom w:w="113" w:type="dxa"/>
+              <w:right w:w="113" w:type="dxa"/>
+            </w:tcMar>
+            <w:hideMark/>
+          </w:tcPr>
+          <w:p>
+            <w:pPr>
+              <w:jc w:val="center"/>
+              <w:rPr>
+                <w:rFonts w:eastAsia="Times New Roman"/>
+              </w:rPr>
+            </w:pPr>
+            <w:r>
+              <w:rPr>
+                <w:rFonts w:eastAsia="Times New Roman"/>
+              </w:rPr>
+              <w:t>0.13</w:t>
+            </w:r>
+          </w:p>
+        </w:tc>
+      </w:tr>
+    </w:tbl>
+    <w:p>
+      <w:pPr>
+        <w:rPr>
+          <w:rFonts w:eastAsiaTheme="majorEastAsia"/>
+          <w:b/>
+          <w:bCs/>
+          <w:color w:val="000000" w:themeColor="text1"/>
+          <w:sz w:val="26"/>
+          <w:szCs w:val="26"/>
+        </w:rPr>
+      </w:pPr>
+      <w:r>
+        <w:br w:type="page"/>
+      </w:r>
+    </w:p>
+    <w:p>
+      <w:pPr>
+        <w:jc w:val="center"/>
+        <w:rPr>
+          <w:i/>
+          <w:iCs/>
+        </w:rPr>
+      </w:pPr>
+      <w:r>
+        <w:rPr>
+          <w:i/>
+          <w:iCs/>
+        </w:rPr>
+        <w:lastRenderedPageBreak/>
+        <w:t xml:space="preserve">Figure 4: </w:t>
+      </w:r>
+      <w:r>
+        <w:rPr>
+          <w:i/>
+          <w:iCs/>
+        </w:rPr>
+        <w:t>significant moderation coefficients for education and political interest</w:t>
+      </w:r>
+    </w:p>
+    <w:p>
+      <w:pPr>
+        <w:jc w:val="center"/>
+        <w:rPr>
+          <w:i/>
+          <w:iCs/>
+        </w:rPr>
+      </w:pPr>
+      <w:r>
+        <w:rPr>
+          <w:i/>
+          <w:iCs/>
+          <w:noProof/>
+        </w:rPr>
+        <w:drawing>
+          <wp:anchor distT="0" distB="0" distL="114300" distR="114300" simplePos="0" relativeHeight="251661312" behindDoc="1" locked="0" layoutInCell="1" allowOverlap="1" wp14:anchorId="4D0AF885" wp14:editId="22B52F9F">
+            <wp:simplePos x="0" y="0"/>
+            <wp:positionH relativeFrom="column">
+              <wp:posOffset>-862538</wp:posOffset>
+            </wp:positionH>
+            <wp:positionV relativeFrom="paragraph">
+              <wp:posOffset>177008</wp:posOffset>
+            </wp:positionV>
+            <wp:extent cx="7405141" cy="7405141"/>
+            <wp:effectExtent l="0" t="0" r="0" b="0"/>
+            <wp:wrapNone/>
+            <wp:docPr id="853053267" name="Picture 4"/>
+            <wp:cNvGraphicFramePr>
+              <a:graphicFrameLocks xmlns:a="http://schemas.openxmlformats.org/drawingml/2006/main" noChangeAspect="1"/>
+            </wp:cNvGraphicFramePr>
+            <a:graphic xmlns:a="http://schemas.openxmlformats.org/drawingml/2006/main">
+              <a:graphicData uri="http://schemas.openxmlformats.org/drawingml/2006/picture">
+                <pic:pic xmlns:pic="http://schemas.openxmlformats.org/drawingml/2006/picture">
+                  <pic:nvPicPr>
+                    <pic:cNvPr id="853053267" name="Picture 4"/>
+                    <pic:cNvPicPr/>
+                  </pic:nvPicPr>
+                  <pic:blipFill>
+                    <a:blip r:embed="rId9" cstate="print">
+                      <a:extLst>
+                        <a:ext uri="{28A0092B-C50C-407E-A947-70E740481C1C}">
+                          <a14:useLocalDpi xmlns:a14="http://schemas.microsoft.com/office/drawing/2010/main" val="0"/>
+                        </a:ext>
+                      </a:extLst>
+                    </a:blip>
+                    <a:stretch>
+                      <a:fillRect/>
+                    </a:stretch>
+                  </pic:blipFill>
+                  <pic:spPr>
+                    <a:xfrm>
+                      <a:off x="0" y="0"/>
+                      <a:ext cx="7443293" cy="7443293"/>
                     </a:xfrm>
                     <a:prstGeom prst="rect">
                       <a:avLst/>
@@ -6330,3222 +9658,22 @@
         <w:rPr>
           <w:i/>
           <w:iCs/>
+          <w:noProof/>
         </w:rPr>
       </w:pPr>
     </w:p>
+    <w:p/>
+    <w:p/>
     <w:p>
       <w:pPr>
-        <w:jc w:val="center"/>
-        <w:rPr>
-          <w:i/>
-          <w:iCs/>
-        </w:rPr>
-      </w:pPr>
-    </w:p>
-    <w:p>
-      <w:pPr>
-        <w:jc w:val="center"/>
-        <w:rPr>
-          <w:i/>
-          <w:iCs/>
-        </w:rPr>
-      </w:pPr>
-    </w:p>
-    <w:p>
-      <w:pPr>
-        <w:jc w:val="center"/>
-        <w:rPr>
-          <w:i/>
-          <w:iCs/>
-        </w:rPr>
-      </w:pPr>
-    </w:p>
-    <w:p>
-      <w:pPr>
-        <w:jc w:val="center"/>
-        <w:rPr>
-          <w:i/>
-          <w:iCs/>
-        </w:rPr>
-      </w:pPr>
-    </w:p>
-    <w:p>
-      <w:pPr>
-        <w:jc w:val="center"/>
-        <w:rPr>
-          <w:i/>
-          <w:iCs/>
-        </w:rPr>
-      </w:pPr>
-    </w:p>
-    <w:p>
-      <w:pPr>
-        <w:jc w:val="center"/>
-        <w:rPr>
-          <w:i/>
-          <w:iCs/>
-        </w:rPr>
-      </w:pPr>
-    </w:p>
-    <w:p>
-      <w:pPr>
-        <w:jc w:val="center"/>
-        <w:rPr>
-          <w:i/>
-          <w:iCs/>
-        </w:rPr>
-      </w:pPr>
-    </w:p>
-    <w:p>
-      <w:pPr>
-        <w:jc w:val="center"/>
-        <w:rPr>
-          <w:i/>
-          <w:iCs/>
-        </w:rPr>
-      </w:pPr>
-    </w:p>
-    <w:p>
-      <w:pPr>
-        <w:jc w:val="center"/>
-        <w:rPr>
-          <w:i/>
-          <w:iCs/>
-        </w:rPr>
-      </w:pPr>
-    </w:p>
-    <w:p>
-      <w:pPr>
-        <w:jc w:val="center"/>
-        <w:rPr>
-          <w:i/>
-          <w:iCs/>
-        </w:rPr>
-      </w:pPr>
-    </w:p>
-    <w:p>
-      <w:pPr>
-        <w:jc w:val="center"/>
-        <w:rPr>
-          <w:i/>
-          <w:iCs/>
-        </w:rPr>
-      </w:pPr>
-    </w:p>
-    <w:p>
-      <w:pPr>
-        <w:jc w:val="center"/>
-        <w:rPr>
-          <w:i/>
-          <w:iCs/>
-        </w:rPr>
-      </w:pPr>
-    </w:p>
-    <w:p>
-      <w:pPr>
-        <w:jc w:val="center"/>
-        <w:rPr>
-          <w:i/>
-          <w:iCs/>
-        </w:rPr>
-      </w:pPr>
-    </w:p>
-    <w:p>
-      <w:pPr>
-        <w:jc w:val="center"/>
-        <w:rPr>
-          <w:i/>
-          <w:iCs/>
-        </w:rPr>
-      </w:pPr>
-    </w:p>
-    <w:p>
-      <w:pPr>
-        <w:jc w:val="center"/>
-        <w:rPr>
-          <w:i/>
-          <w:iCs/>
-        </w:rPr>
-      </w:pPr>
-    </w:p>
-    <w:p>
-      <w:pPr>
-        <w:jc w:val="center"/>
-        <w:rPr>
-          <w:i/>
-          <w:iCs/>
-        </w:rPr>
-      </w:pPr>
-    </w:p>
-    <w:p>
-      <w:pPr>
-        <w:jc w:val="center"/>
-        <w:rPr>
-          <w:i/>
-          <w:iCs/>
-        </w:rPr>
-      </w:pPr>
-    </w:p>
-    <w:p>
-      <w:pPr>
-        <w:jc w:val="center"/>
-        <w:rPr>
-          <w:i/>
-          <w:iCs/>
-        </w:rPr>
-      </w:pPr>
-    </w:p>
-    <w:p>
-      <w:pPr>
-        <w:rPr>
-          <w:i/>
-          <w:iCs/>
-        </w:rPr>
-      </w:pPr>
-      <w:r>
-        <w:rPr>
-          <w:i/>
-          <w:iCs/>
-        </w:rPr>
-        <w:br w:type="page"/>
-      </w:r>
-    </w:p>
-    <w:p>
-      <w:pPr>
-        <w:jc w:val="center"/>
-        <w:rPr>
-          <w:i/>
-          <w:iCs/>
-        </w:rPr>
-      </w:pPr>
-      <w:r>
-        <w:rPr>
-          <w:i/>
-          <w:iCs/>
-        </w:rPr>
-        <w:lastRenderedPageBreak/>
-        <w:t>Figure 3: Edges significantly differing between the belief systems of different electorates</w:t>
-      </w:r>
-    </w:p>
-    <w:p>
-      <w:pPr>
-        <w:jc w:val="center"/>
-        <w:rPr>
-          <w:i/>
-          <w:iCs/>
-        </w:rPr>
-      </w:pPr>
-    </w:p>
-    <w:p>
-      <w:pPr>
-        <w:jc w:val="center"/>
-        <w:rPr>
-          <w:i/>
-          <w:iCs/>
-        </w:rPr>
-      </w:pPr>
-    </w:p>
-    <w:p>
-      <w:pPr>
-        <w:jc w:val="center"/>
-        <w:rPr>
-          <w:i/>
-          <w:iCs/>
-        </w:rPr>
-      </w:pPr>
-    </w:p>
-    <w:p>
-      <w:pPr>
-        <w:jc w:val="center"/>
-        <w:rPr>
-          <w:i/>
-          <w:iCs/>
-        </w:rPr>
-      </w:pPr>
-      <w:r>
         <w:rPr>
           <w:i/>
           <w:iCs/>
           <w:noProof/>
         </w:rPr>
-        <w:drawing>
-          <wp:inline distT="0" distB="0" distL="0" distR="0" wp14:anchorId="7AEA8A27" wp14:editId="3C1456F1">
-            <wp:extent cx="5731192" cy="3820795"/>
-            <wp:effectExtent l="0" t="0" r="0" b="1905"/>
-            <wp:docPr id="1688543958" name="Picture 1"/>
-            <wp:cNvGraphicFramePr>
-              <a:graphicFrameLocks xmlns:a="http://schemas.openxmlformats.org/drawingml/2006/main" noChangeAspect="1"/>
-            </wp:cNvGraphicFramePr>
-            <a:graphic xmlns:a="http://schemas.openxmlformats.org/drawingml/2006/main">
-              <a:graphicData uri="http://schemas.openxmlformats.org/drawingml/2006/picture">
-                <pic:pic xmlns:pic="http://schemas.openxmlformats.org/drawingml/2006/picture">
-                  <pic:nvPicPr>
-                    <pic:cNvPr id="1688543958" name="Picture 1"/>
-                    <pic:cNvPicPr/>
-                  </pic:nvPicPr>
-                  <pic:blipFill>
-                    <a:blip r:embed="rId7" cstate="print">
-                      <a:extLst>
-                        <a:ext uri="{28A0092B-C50C-407E-A947-70E740481C1C}">
-                          <a14:useLocalDpi xmlns:a14="http://schemas.microsoft.com/office/drawing/2010/main" val="0"/>
-                        </a:ext>
-                      </a:extLst>
-                    </a:blip>
-                    <a:stretch>
-                      <a:fillRect/>
-                    </a:stretch>
-                  </pic:blipFill>
-                  <pic:spPr>
-                    <a:xfrm>
-                      <a:off x="0" y="0"/>
-                      <a:ext cx="5731192" cy="3820795"/>
-                    </a:xfrm>
-                    <a:prstGeom prst="rect">
-                      <a:avLst/>
-                    </a:prstGeom>
-                  </pic:spPr>
-                </pic:pic>
-              </a:graphicData>
-            </a:graphic>
-          </wp:inline>
-        </w:drawing>
-      </w:r>
-    </w:p>
-    <w:p>
-      <w:pPr>
-        <w:rPr>
-          <w:i/>
-          <w:iCs/>
-        </w:rPr>
-      </w:pPr>
-      <w:r>
-        <w:rPr>
-          <w:i/>
-          <w:iCs/>
-        </w:rPr>
-        <w:br w:type="page"/>
-      </w:r>
-      <w:r>
-        <w:rPr>
-          <w:i/>
-          <w:iCs/>
-        </w:rPr>
-        <w:lastRenderedPageBreak/>
-        <w:br w:type="page"/>
-      </w:r>
-    </w:p>
-    <w:tbl>
-      <w:tblPr>
-        <w:tblpPr w:leftFromText="180" w:rightFromText="180" w:horzAnchor="margin" w:tblpXSpec="center" w:tblpY="455"/>
-        <w:tblW w:w="0" w:type="auto"/>
-        <w:tblCellMar>
-          <w:top w:w="15" w:type="dxa"/>
-          <w:left w:w="15" w:type="dxa"/>
-          <w:bottom w:w="15" w:type="dxa"/>
-          <w:right w:w="15" w:type="dxa"/>
-        </w:tblCellMar>
-        <w:tblLook w:val="04A0" w:firstRow="1" w:lastRow="0" w:firstColumn="1" w:lastColumn="0" w:noHBand="0" w:noVBand="1"/>
-      </w:tblPr>
-      <w:tblGrid>
-        <w:gridCol w:w="1267"/>
-        <w:gridCol w:w="1373"/>
-        <w:gridCol w:w="1453"/>
-        <w:gridCol w:w="1146"/>
-        <w:gridCol w:w="1226"/>
-      </w:tblGrid>
-      <w:tr>
-        <w:tc>
-          <w:tcPr>
-            <w:tcW w:w="0" w:type="auto"/>
-            <w:tcBorders>
-              <w:top w:val="double" w:sz="6" w:space="0" w:color="auto"/>
-              <w:bottom w:val="single" w:sz="6" w:space="0" w:color="000000"/>
-            </w:tcBorders>
-            <w:tcMar>
-              <w:top w:w="113" w:type="dxa"/>
-              <w:left w:w="113" w:type="dxa"/>
-              <w:bottom w:w="113" w:type="dxa"/>
-              <w:right w:w="113" w:type="dxa"/>
-            </w:tcMar>
-            <w:vAlign w:val="center"/>
-            <w:hideMark/>
-          </w:tcPr>
-          <w:p>
-            <w:pPr>
-              <w:rPr>
-                <w:rFonts w:eastAsia="Times New Roman"/>
-                <w:i/>
-                <w:iCs/>
-                <w:kern w:val="0"/>
-                <w14:ligatures w14:val="none"/>
-              </w:rPr>
-            </w:pPr>
-            <w:r>
-              <w:rPr>
-                <w:rFonts w:eastAsia="Times New Roman"/>
-                <w:i/>
-                <w:iCs/>
-              </w:rPr>
-              <w:lastRenderedPageBreak/>
-              <w:t>Variable</w:t>
-            </w:r>
-          </w:p>
-        </w:tc>
-        <w:tc>
-          <w:tcPr>
-            <w:tcW w:w="0" w:type="auto"/>
-            <w:tcBorders>
-              <w:top w:val="double" w:sz="6" w:space="0" w:color="auto"/>
-              <w:bottom w:val="single" w:sz="6" w:space="0" w:color="000000"/>
-            </w:tcBorders>
-            <w:tcMar>
-              <w:top w:w="113" w:type="dxa"/>
-              <w:left w:w="113" w:type="dxa"/>
-              <w:bottom w:w="113" w:type="dxa"/>
-              <w:right w:w="113" w:type="dxa"/>
-            </w:tcMar>
-            <w:vAlign w:val="center"/>
-            <w:hideMark/>
-          </w:tcPr>
-          <w:p>
-            <w:pPr>
-              <w:jc w:val="center"/>
-              <w:rPr>
-                <w:rFonts w:eastAsia="Times New Roman"/>
-                <w:i/>
-                <w:iCs/>
-              </w:rPr>
-            </w:pPr>
-            <w:r>
-              <w:rPr>
-                <w:rFonts w:eastAsia="Times New Roman"/>
-                <w:i/>
-                <w:iCs/>
-              </w:rPr>
-              <w:t>pol_int_low</w:t>
-            </w:r>
-          </w:p>
-        </w:tc>
-        <w:tc>
-          <w:tcPr>
-            <w:tcW w:w="0" w:type="auto"/>
-            <w:tcBorders>
-              <w:top w:val="double" w:sz="6" w:space="0" w:color="auto"/>
-              <w:bottom w:val="single" w:sz="6" w:space="0" w:color="000000"/>
-            </w:tcBorders>
-            <w:tcMar>
-              <w:top w:w="113" w:type="dxa"/>
-              <w:left w:w="113" w:type="dxa"/>
-              <w:bottom w:w="113" w:type="dxa"/>
-              <w:right w:w="113" w:type="dxa"/>
-            </w:tcMar>
-            <w:vAlign w:val="center"/>
-            <w:hideMark/>
-          </w:tcPr>
-          <w:p>
-            <w:pPr>
-              <w:jc w:val="center"/>
-              <w:rPr>
-                <w:rFonts w:eastAsia="Times New Roman"/>
-                <w:i/>
-                <w:iCs/>
-              </w:rPr>
-            </w:pPr>
-            <w:r>
-              <w:rPr>
-                <w:rFonts w:eastAsia="Times New Roman"/>
-                <w:i/>
-                <w:iCs/>
-              </w:rPr>
-              <w:t>pol_int_high</w:t>
-            </w:r>
-          </w:p>
-        </w:tc>
-        <w:tc>
-          <w:tcPr>
-            <w:tcW w:w="0" w:type="auto"/>
-            <w:tcBorders>
-              <w:top w:val="double" w:sz="6" w:space="0" w:color="auto"/>
-              <w:bottom w:val="single" w:sz="6" w:space="0" w:color="000000"/>
-            </w:tcBorders>
-            <w:tcMar>
-              <w:top w:w="113" w:type="dxa"/>
-              <w:left w:w="113" w:type="dxa"/>
-              <w:bottom w:w="113" w:type="dxa"/>
-              <w:right w:w="113" w:type="dxa"/>
-            </w:tcMar>
-            <w:vAlign w:val="center"/>
-            <w:hideMark/>
-          </w:tcPr>
-          <w:p>
-            <w:pPr>
-              <w:jc w:val="center"/>
-              <w:rPr>
-                <w:rFonts w:eastAsia="Times New Roman"/>
-                <w:i/>
-                <w:iCs/>
-              </w:rPr>
-            </w:pPr>
-            <w:r>
-              <w:rPr>
-                <w:rFonts w:eastAsia="Times New Roman"/>
-                <w:i/>
-                <w:iCs/>
-              </w:rPr>
-              <w:t>educ_low</w:t>
-            </w:r>
-          </w:p>
-        </w:tc>
-        <w:tc>
-          <w:tcPr>
-            <w:tcW w:w="0" w:type="auto"/>
-            <w:tcBorders>
-              <w:top w:val="double" w:sz="6" w:space="0" w:color="auto"/>
-              <w:bottom w:val="single" w:sz="6" w:space="0" w:color="000000"/>
-            </w:tcBorders>
-            <w:tcMar>
-              <w:top w:w="113" w:type="dxa"/>
-              <w:left w:w="113" w:type="dxa"/>
-              <w:bottom w:w="113" w:type="dxa"/>
-              <w:right w:w="113" w:type="dxa"/>
-            </w:tcMar>
-            <w:vAlign w:val="center"/>
-            <w:hideMark/>
-          </w:tcPr>
-          <w:p>
-            <w:pPr>
-              <w:jc w:val="center"/>
-              <w:rPr>
-                <w:rFonts w:eastAsia="Times New Roman"/>
-                <w:i/>
-                <w:iCs/>
-              </w:rPr>
-            </w:pPr>
-            <w:r>
-              <w:rPr>
-                <w:rFonts w:eastAsia="Times New Roman"/>
-                <w:i/>
-                <w:iCs/>
-              </w:rPr>
-              <w:t>educ_high</w:t>
-            </w:r>
-          </w:p>
-        </w:tc>
-      </w:tr>
-      <w:tr>
-        <w:tc>
-          <w:tcPr>
-            <w:tcW w:w="0" w:type="auto"/>
-            <w:tcMar>
-              <w:top w:w="113" w:type="dxa"/>
-              <w:left w:w="113" w:type="dxa"/>
-              <w:bottom w:w="113" w:type="dxa"/>
-              <w:right w:w="113" w:type="dxa"/>
-            </w:tcMar>
-            <w:hideMark/>
-          </w:tcPr>
-          <w:p>
-            <w:pPr>
-              <w:rPr>
-                <w:rFonts w:eastAsia="Times New Roman"/>
-              </w:rPr>
-            </w:pPr>
-            <w:r>
-              <w:rPr>
-                <w:rFonts w:eastAsia="Times New Roman"/>
-              </w:rPr>
-              <w:t>L_R</w:t>
-            </w:r>
-          </w:p>
-        </w:tc>
-        <w:tc>
-          <w:tcPr>
-            <w:tcW w:w="0" w:type="auto"/>
-            <w:tcMar>
-              <w:top w:w="113" w:type="dxa"/>
-              <w:left w:w="113" w:type="dxa"/>
-              <w:bottom w:w="113" w:type="dxa"/>
-              <w:right w:w="113" w:type="dxa"/>
-            </w:tcMar>
-            <w:hideMark/>
-          </w:tcPr>
-          <w:p>
-            <w:pPr>
-              <w:jc w:val="center"/>
-              <w:rPr>
-                <w:rFonts w:eastAsia="Times New Roman"/>
-              </w:rPr>
-            </w:pPr>
-            <w:r>
-              <w:rPr>
-                <w:rFonts w:eastAsia="Times New Roman"/>
-              </w:rPr>
-              <w:t>0.52</w:t>
-            </w:r>
-          </w:p>
-        </w:tc>
-        <w:tc>
-          <w:tcPr>
-            <w:tcW w:w="0" w:type="auto"/>
-            <w:tcMar>
-              <w:top w:w="113" w:type="dxa"/>
-              <w:left w:w="113" w:type="dxa"/>
-              <w:bottom w:w="113" w:type="dxa"/>
-              <w:right w:w="113" w:type="dxa"/>
-            </w:tcMar>
-            <w:hideMark/>
-          </w:tcPr>
-          <w:p>
-            <w:pPr>
-              <w:jc w:val="center"/>
-              <w:rPr>
-                <w:rFonts w:eastAsia="Times New Roman"/>
-              </w:rPr>
-            </w:pPr>
-            <w:r>
-              <w:rPr>
-                <w:rFonts w:eastAsia="Times New Roman"/>
-              </w:rPr>
-              <w:t>0.62</w:t>
-            </w:r>
-          </w:p>
-        </w:tc>
-        <w:tc>
-          <w:tcPr>
-            <w:tcW w:w="0" w:type="auto"/>
-            <w:tcMar>
-              <w:top w:w="113" w:type="dxa"/>
-              <w:left w:w="113" w:type="dxa"/>
-              <w:bottom w:w="113" w:type="dxa"/>
-              <w:right w:w="113" w:type="dxa"/>
-            </w:tcMar>
-            <w:hideMark/>
-          </w:tcPr>
-          <w:p>
-            <w:pPr>
-              <w:jc w:val="center"/>
-              <w:rPr>
-                <w:rFonts w:eastAsia="Times New Roman"/>
-              </w:rPr>
-            </w:pPr>
-            <w:r>
-              <w:rPr>
-                <w:rFonts w:eastAsia="Times New Roman"/>
-              </w:rPr>
-              <w:t>0.60</w:t>
-            </w:r>
-          </w:p>
-        </w:tc>
-        <w:tc>
-          <w:tcPr>
-            <w:tcW w:w="0" w:type="auto"/>
-            <w:tcMar>
-              <w:top w:w="113" w:type="dxa"/>
-              <w:left w:w="113" w:type="dxa"/>
-              <w:bottom w:w="113" w:type="dxa"/>
-              <w:right w:w="113" w:type="dxa"/>
-            </w:tcMar>
-            <w:hideMark/>
-          </w:tcPr>
-          <w:p>
-            <w:pPr>
-              <w:jc w:val="center"/>
-              <w:rPr>
-                <w:rFonts w:eastAsia="Times New Roman"/>
-              </w:rPr>
-            </w:pPr>
-            <w:r>
-              <w:rPr>
-                <w:rFonts w:eastAsia="Times New Roman"/>
-              </w:rPr>
-              <w:t>0.55</w:t>
-            </w:r>
-          </w:p>
-        </w:tc>
-      </w:tr>
-      <w:tr>
-        <w:tc>
-          <w:tcPr>
-            <w:tcW w:w="0" w:type="auto"/>
-            <w:tcMar>
-              <w:top w:w="113" w:type="dxa"/>
-              <w:left w:w="113" w:type="dxa"/>
-              <w:bottom w:w="113" w:type="dxa"/>
-              <w:right w:w="113" w:type="dxa"/>
-            </w:tcMar>
-            <w:hideMark/>
-          </w:tcPr>
-          <w:p>
-            <w:pPr>
-              <w:rPr>
-                <w:rFonts w:eastAsia="Times New Roman"/>
-              </w:rPr>
-            </w:pPr>
-            <w:r>
-              <w:rPr>
-                <w:rFonts w:eastAsia="Times New Roman"/>
-              </w:rPr>
-              <w:t>PTV_PD</w:t>
-            </w:r>
-          </w:p>
-        </w:tc>
-        <w:tc>
-          <w:tcPr>
-            <w:tcW w:w="0" w:type="auto"/>
-            <w:tcMar>
-              <w:top w:w="113" w:type="dxa"/>
-              <w:left w:w="113" w:type="dxa"/>
-              <w:bottom w:w="113" w:type="dxa"/>
-              <w:right w:w="113" w:type="dxa"/>
-            </w:tcMar>
-            <w:hideMark/>
-          </w:tcPr>
-          <w:p>
-            <w:pPr>
-              <w:jc w:val="center"/>
-              <w:rPr>
-                <w:rFonts w:eastAsia="Times New Roman"/>
-              </w:rPr>
-            </w:pPr>
-            <w:r>
-              <w:rPr>
-                <w:rFonts w:eastAsia="Times New Roman"/>
-              </w:rPr>
-              <w:t>0.26</w:t>
-            </w:r>
-          </w:p>
-        </w:tc>
-        <w:tc>
-          <w:tcPr>
-            <w:tcW w:w="0" w:type="auto"/>
-            <w:tcMar>
-              <w:top w:w="113" w:type="dxa"/>
-              <w:left w:w="113" w:type="dxa"/>
-              <w:bottom w:w="113" w:type="dxa"/>
-              <w:right w:w="113" w:type="dxa"/>
-            </w:tcMar>
-            <w:hideMark/>
-          </w:tcPr>
-          <w:p>
-            <w:pPr>
-              <w:jc w:val="center"/>
-              <w:rPr>
-                <w:rFonts w:eastAsia="Times New Roman"/>
-              </w:rPr>
-            </w:pPr>
-            <w:r>
-              <w:rPr>
-                <w:rFonts w:eastAsia="Times New Roman"/>
-              </w:rPr>
-              <w:t>0.33</w:t>
-            </w:r>
-          </w:p>
-        </w:tc>
-        <w:tc>
-          <w:tcPr>
-            <w:tcW w:w="0" w:type="auto"/>
-            <w:tcMar>
-              <w:top w:w="113" w:type="dxa"/>
-              <w:left w:w="113" w:type="dxa"/>
-              <w:bottom w:w="113" w:type="dxa"/>
-              <w:right w:w="113" w:type="dxa"/>
-            </w:tcMar>
-            <w:hideMark/>
-          </w:tcPr>
-          <w:p>
-            <w:pPr>
-              <w:jc w:val="center"/>
-              <w:rPr>
-                <w:rFonts w:eastAsia="Times New Roman"/>
-              </w:rPr>
-            </w:pPr>
-            <w:r>
-              <w:rPr>
-                <w:rFonts w:eastAsia="Times New Roman"/>
-              </w:rPr>
-              <w:t>0.32</w:t>
-            </w:r>
-          </w:p>
-        </w:tc>
-        <w:tc>
-          <w:tcPr>
-            <w:tcW w:w="0" w:type="auto"/>
-            <w:tcMar>
-              <w:top w:w="113" w:type="dxa"/>
-              <w:left w:w="113" w:type="dxa"/>
-              <w:bottom w:w="113" w:type="dxa"/>
-              <w:right w:w="113" w:type="dxa"/>
-            </w:tcMar>
-            <w:hideMark/>
-          </w:tcPr>
-          <w:p>
-            <w:pPr>
-              <w:jc w:val="center"/>
-              <w:rPr>
-                <w:rFonts w:eastAsia="Times New Roman"/>
-              </w:rPr>
-            </w:pPr>
-            <w:r>
-              <w:rPr>
-                <w:rFonts w:eastAsia="Times New Roman"/>
-              </w:rPr>
-              <w:t>0.25</w:t>
-            </w:r>
-          </w:p>
-        </w:tc>
-      </w:tr>
-      <w:tr>
-        <w:tc>
-          <w:tcPr>
-            <w:tcW w:w="0" w:type="auto"/>
-            <w:tcMar>
-              <w:top w:w="113" w:type="dxa"/>
-              <w:left w:w="113" w:type="dxa"/>
-              <w:bottom w:w="113" w:type="dxa"/>
-              <w:right w:w="113" w:type="dxa"/>
-            </w:tcMar>
-            <w:hideMark/>
-          </w:tcPr>
-          <w:p>
-            <w:pPr>
-              <w:rPr>
-                <w:rFonts w:eastAsia="Times New Roman"/>
-              </w:rPr>
-            </w:pPr>
-            <w:r>
-              <w:rPr>
-                <w:rFonts w:eastAsia="Times New Roman"/>
-              </w:rPr>
-              <w:t>PTV_FI</w:t>
-            </w:r>
-          </w:p>
-        </w:tc>
-        <w:tc>
-          <w:tcPr>
-            <w:tcW w:w="0" w:type="auto"/>
-            <w:tcMar>
-              <w:top w:w="113" w:type="dxa"/>
-              <w:left w:w="113" w:type="dxa"/>
-              <w:bottom w:w="113" w:type="dxa"/>
-              <w:right w:w="113" w:type="dxa"/>
-            </w:tcMar>
-            <w:hideMark/>
-          </w:tcPr>
-          <w:p>
-            <w:pPr>
-              <w:jc w:val="center"/>
-              <w:rPr>
-                <w:rFonts w:eastAsia="Times New Roman"/>
-              </w:rPr>
-            </w:pPr>
-            <w:r>
-              <w:rPr>
-                <w:rFonts w:eastAsia="Times New Roman"/>
-              </w:rPr>
-              <w:t>0.53</w:t>
-            </w:r>
-          </w:p>
-        </w:tc>
-        <w:tc>
-          <w:tcPr>
-            <w:tcW w:w="0" w:type="auto"/>
-            <w:tcMar>
-              <w:top w:w="113" w:type="dxa"/>
-              <w:left w:w="113" w:type="dxa"/>
-              <w:bottom w:w="113" w:type="dxa"/>
-              <w:right w:w="113" w:type="dxa"/>
-            </w:tcMar>
-            <w:hideMark/>
-          </w:tcPr>
-          <w:p>
-            <w:pPr>
-              <w:jc w:val="center"/>
-              <w:rPr>
-                <w:rFonts w:eastAsia="Times New Roman"/>
-              </w:rPr>
-            </w:pPr>
-            <w:r>
-              <w:rPr>
-                <w:rFonts w:eastAsia="Times New Roman"/>
-              </w:rPr>
-              <w:t>0.56</w:t>
-            </w:r>
-          </w:p>
-        </w:tc>
-        <w:tc>
-          <w:tcPr>
-            <w:tcW w:w="0" w:type="auto"/>
-            <w:tcMar>
-              <w:top w:w="113" w:type="dxa"/>
-              <w:left w:w="113" w:type="dxa"/>
-              <w:bottom w:w="113" w:type="dxa"/>
-              <w:right w:w="113" w:type="dxa"/>
-            </w:tcMar>
-            <w:hideMark/>
-          </w:tcPr>
-          <w:p>
-            <w:pPr>
-              <w:jc w:val="center"/>
-              <w:rPr>
-                <w:rFonts w:eastAsia="Times New Roman"/>
-              </w:rPr>
-            </w:pPr>
-            <w:r>
-              <w:rPr>
-                <w:rFonts w:eastAsia="Times New Roman"/>
-              </w:rPr>
-              <w:t>0.51</w:t>
-            </w:r>
-          </w:p>
-        </w:tc>
-        <w:tc>
-          <w:tcPr>
-            <w:tcW w:w="0" w:type="auto"/>
-            <w:tcMar>
-              <w:top w:w="113" w:type="dxa"/>
-              <w:left w:w="113" w:type="dxa"/>
-              <w:bottom w:w="113" w:type="dxa"/>
-              <w:right w:w="113" w:type="dxa"/>
-            </w:tcMar>
-            <w:hideMark/>
-          </w:tcPr>
-          <w:p>
-            <w:pPr>
-              <w:jc w:val="center"/>
-              <w:rPr>
-                <w:rFonts w:eastAsia="Times New Roman"/>
-              </w:rPr>
-            </w:pPr>
-            <w:r>
-              <w:rPr>
-                <w:rFonts w:eastAsia="Times New Roman"/>
-              </w:rPr>
-              <w:t>0.56</w:t>
-            </w:r>
-          </w:p>
-        </w:tc>
-      </w:tr>
-      <w:tr>
-        <w:tc>
-          <w:tcPr>
-            <w:tcW w:w="0" w:type="auto"/>
-            <w:tcMar>
-              <w:top w:w="113" w:type="dxa"/>
-              <w:left w:w="113" w:type="dxa"/>
-              <w:bottom w:w="113" w:type="dxa"/>
-              <w:right w:w="113" w:type="dxa"/>
-            </w:tcMar>
-            <w:hideMark/>
-          </w:tcPr>
-          <w:p>
-            <w:pPr>
-              <w:rPr>
-                <w:rFonts w:eastAsia="Times New Roman"/>
-              </w:rPr>
-            </w:pPr>
-            <w:r>
-              <w:rPr>
-                <w:rFonts w:eastAsia="Times New Roman"/>
-              </w:rPr>
-              <w:t>PTV_L</w:t>
-            </w:r>
-          </w:p>
-        </w:tc>
-        <w:tc>
-          <w:tcPr>
-            <w:tcW w:w="0" w:type="auto"/>
-            <w:tcMar>
-              <w:top w:w="113" w:type="dxa"/>
-              <w:left w:w="113" w:type="dxa"/>
-              <w:bottom w:w="113" w:type="dxa"/>
-              <w:right w:w="113" w:type="dxa"/>
-            </w:tcMar>
-            <w:hideMark/>
-          </w:tcPr>
-          <w:p>
-            <w:pPr>
-              <w:jc w:val="center"/>
-              <w:rPr>
-                <w:rFonts w:eastAsia="Times New Roman"/>
-              </w:rPr>
-            </w:pPr>
-            <w:r>
-              <w:rPr>
-                <w:rFonts w:eastAsia="Times New Roman"/>
-              </w:rPr>
-              <w:t>0.58</w:t>
-            </w:r>
-          </w:p>
-        </w:tc>
-        <w:tc>
-          <w:tcPr>
-            <w:tcW w:w="0" w:type="auto"/>
-            <w:tcMar>
-              <w:top w:w="113" w:type="dxa"/>
-              <w:left w:w="113" w:type="dxa"/>
-              <w:bottom w:w="113" w:type="dxa"/>
-              <w:right w:w="113" w:type="dxa"/>
-            </w:tcMar>
-            <w:hideMark/>
-          </w:tcPr>
-          <w:p>
-            <w:pPr>
-              <w:jc w:val="center"/>
-              <w:rPr>
-                <w:rFonts w:eastAsia="Times New Roman"/>
-              </w:rPr>
-            </w:pPr>
-            <w:r>
-              <w:rPr>
-                <w:rFonts w:eastAsia="Times New Roman"/>
-              </w:rPr>
-              <w:t>0.67</w:t>
-            </w:r>
-          </w:p>
-        </w:tc>
-        <w:tc>
-          <w:tcPr>
-            <w:tcW w:w="0" w:type="auto"/>
-            <w:tcMar>
-              <w:top w:w="113" w:type="dxa"/>
-              <w:left w:w="113" w:type="dxa"/>
-              <w:bottom w:w="113" w:type="dxa"/>
-              <w:right w:w="113" w:type="dxa"/>
-            </w:tcMar>
-            <w:hideMark/>
-          </w:tcPr>
-          <w:p>
-            <w:pPr>
-              <w:jc w:val="center"/>
-              <w:rPr>
-                <w:rFonts w:eastAsia="Times New Roman"/>
-              </w:rPr>
-            </w:pPr>
-            <w:r>
-              <w:rPr>
-                <w:rFonts w:eastAsia="Times New Roman"/>
-              </w:rPr>
-              <w:t>0.68</w:t>
-            </w:r>
-          </w:p>
-        </w:tc>
-        <w:tc>
-          <w:tcPr>
-            <w:tcW w:w="0" w:type="auto"/>
-            <w:tcMar>
-              <w:top w:w="113" w:type="dxa"/>
-              <w:left w:w="113" w:type="dxa"/>
-              <w:bottom w:w="113" w:type="dxa"/>
-              <w:right w:w="113" w:type="dxa"/>
-            </w:tcMar>
-            <w:hideMark/>
-          </w:tcPr>
-          <w:p>
-            <w:pPr>
-              <w:jc w:val="center"/>
-              <w:rPr>
-                <w:rFonts w:eastAsia="Times New Roman"/>
-              </w:rPr>
-            </w:pPr>
-            <w:r>
-              <w:rPr>
-                <w:rFonts w:eastAsia="Times New Roman"/>
-              </w:rPr>
-              <w:t>0.61</w:t>
-            </w:r>
-          </w:p>
-        </w:tc>
-      </w:tr>
-      <w:tr>
-        <w:tc>
-          <w:tcPr>
-            <w:tcW w:w="0" w:type="auto"/>
-            <w:tcMar>
-              <w:top w:w="113" w:type="dxa"/>
-              <w:left w:w="113" w:type="dxa"/>
-              <w:bottom w:w="113" w:type="dxa"/>
-              <w:right w:w="113" w:type="dxa"/>
-            </w:tcMar>
-            <w:hideMark/>
-          </w:tcPr>
-          <w:p>
-            <w:pPr>
-              <w:rPr>
-                <w:rFonts w:eastAsia="Times New Roman"/>
-              </w:rPr>
-            </w:pPr>
-            <w:r>
-              <w:rPr>
-                <w:rFonts w:eastAsia="Times New Roman"/>
-              </w:rPr>
-              <w:t>PTV_M5S</w:t>
-            </w:r>
-          </w:p>
-        </w:tc>
-        <w:tc>
-          <w:tcPr>
-            <w:tcW w:w="0" w:type="auto"/>
-            <w:tcMar>
-              <w:top w:w="113" w:type="dxa"/>
-              <w:left w:w="113" w:type="dxa"/>
-              <w:bottom w:w="113" w:type="dxa"/>
-              <w:right w:w="113" w:type="dxa"/>
-            </w:tcMar>
-            <w:hideMark/>
-          </w:tcPr>
-          <w:p>
-            <w:pPr>
-              <w:jc w:val="center"/>
-              <w:rPr>
-                <w:rFonts w:eastAsia="Times New Roman"/>
-              </w:rPr>
-            </w:pPr>
-            <w:r>
-              <w:rPr>
-                <w:rFonts w:eastAsia="Times New Roman"/>
-              </w:rPr>
-              <w:t>0.00</w:t>
-            </w:r>
-          </w:p>
-        </w:tc>
-        <w:tc>
-          <w:tcPr>
-            <w:tcW w:w="0" w:type="auto"/>
-            <w:tcMar>
-              <w:top w:w="113" w:type="dxa"/>
-              <w:left w:w="113" w:type="dxa"/>
-              <w:bottom w:w="113" w:type="dxa"/>
-              <w:right w:w="113" w:type="dxa"/>
-            </w:tcMar>
-            <w:hideMark/>
-          </w:tcPr>
-          <w:p>
-            <w:pPr>
-              <w:jc w:val="center"/>
-              <w:rPr>
-                <w:rFonts w:eastAsia="Times New Roman"/>
-              </w:rPr>
-            </w:pPr>
-            <w:r>
-              <w:rPr>
-                <w:rFonts w:eastAsia="Times New Roman"/>
-              </w:rPr>
-              <w:t>0.20</w:t>
-            </w:r>
-          </w:p>
-        </w:tc>
-        <w:tc>
-          <w:tcPr>
-            <w:tcW w:w="0" w:type="auto"/>
-            <w:tcMar>
-              <w:top w:w="113" w:type="dxa"/>
-              <w:left w:w="113" w:type="dxa"/>
-              <w:bottom w:w="113" w:type="dxa"/>
-              <w:right w:w="113" w:type="dxa"/>
-            </w:tcMar>
-            <w:hideMark/>
-          </w:tcPr>
-          <w:p>
-            <w:pPr>
-              <w:jc w:val="center"/>
-              <w:rPr>
-                <w:rFonts w:eastAsia="Times New Roman"/>
-              </w:rPr>
-            </w:pPr>
-            <w:r>
-              <w:rPr>
-                <w:rFonts w:eastAsia="Times New Roman"/>
-              </w:rPr>
-              <w:t>0.19</w:t>
-            </w:r>
-          </w:p>
-        </w:tc>
-        <w:tc>
-          <w:tcPr>
-            <w:tcW w:w="0" w:type="auto"/>
-            <w:tcMar>
-              <w:top w:w="113" w:type="dxa"/>
-              <w:left w:w="113" w:type="dxa"/>
-              <w:bottom w:w="113" w:type="dxa"/>
-              <w:right w:w="113" w:type="dxa"/>
-            </w:tcMar>
-            <w:hideMark/>
-          </w:tcPr>
-          <w:p>
-            <w:pPr>
-              <w:jc w:val="center"/>
-              <w:rPr>
-                <w:rFonts w:eastAsia="Times New Roman"/>
-              </w:rPr>
-            </w:pPr>
-            <w:r>
-              <w:rPr>
-                <w:rFonts w:eastAsia="Times New Roman"/>
-              </w:rPr>
-              <w:t>0.09</w:t>
-            </w:r>
-          </w:p>
-        </w:tc>
-      </w:tr>
-      <w:tr>
-        <w:tc>
-          <w:tcPr>
-            <w:tcW w:w="0" w:type="auto"/>
-            <w:tcMar>
-              <w:top w:w="113" w:type="dxa"/>
-              <w:left w:w="113" w:type="dxa"/>
-              <w:bottom w:w="113" w:type="dxa"/>
-              <w:right w:w="113" w:type="dxa"/>
-            </w:tcMar>
-            <w:hideMark/>
-          </w:tcPr>
-          <w:p>
-            <w:pPr>
-              <w:rPr>
-                <w:rFonts w:eastAsia="Times New Roman"/>
-              </w:rPr>
-            </w:pPr>
-            <w:r>
-              <w:rPr>
-                <w:rFonts w:eastAsia="Times New Roman"/>
-              </w:rPr>
-              <w:t>PTV_FDI</w:t>
-            </w:r>
-          </w:p>
-        </w:tc>
-        <w:tc>
-          <w:tcPr>
-            <w:tcW w:w="0" w:type="auto"/>
-            <w:tcMar>
-              <w:top w:w="113" w:type="dxa"/>
-              <w:left w:w="113" w:type="dxa"/>
-              <w:bottom w:w="113" w:type="dxa"/>
-              <w:right w:w="113" w:type="dxa"/>
-            </w:tcMar>
-            <w:hideMark/>
-          </w:tcPr>
-          <w:p>
-            <w:pPr>
-              <w:jc w:val="center"/>
-              <w:rPr>
-                <w:rFonts w:eastAsia="Times New Roman"/>
-              </w:rPr>
-            </w:pPr>
-            <w:r>
-              <w:rPr>
-                <w:rFonts w:eastAsia="Times New Roman"/>
-              </w:rPr>
-              <w:t>0.61</w:t>
-            </w:r>
-          </w:p>
-        </w:tc>
-        <w:tc>
-          <w:tcPr>
-            <w:tcW w:w="0" w:type="auto"/>
-            <w:tcMar>
-              <w:top w:w="113" w:type="dxa"/>
-              <w:left w:w="113" w:type="dxa"/>
-              <w:bottom w:w="113" w:type="dxa"/>
-              <w:right w:w="113" w:type="dxa"/>
-            </w:tcMar>
-            <w:hideMark/>
-          </w:tcPr>
-          <w:p>
-            <w:pPr>
-              <w:jc w:val="center"/>
-              <w:rPr>
-                <w:rFonts w:eastAsia="Times New Roman"/>
-              </w:rPr>
-            </w:pPr>
-            <w:r>
-              <w:rPr>
-                <w:rFonts w:eastAsia="Times New Roman"/>
-              </w:rPr>
-              <w:t>0.70</w:t>
-            </w:r>
-          </w:p>
-        </w:tc>
-        <w:tc>
-          <w:tcPr>
-            <w:tcW w:w="0" w:type="auto"/>
-            <w:tcMar>
-              <w:top w:w="113" w:type="dxa"/>
-              <w:left w:w="113" w:type="dxa"/>
-              <w:bottom w:w="113" w:type="dxa"/>
-              <w:right w:w="113" w:type="dxa"/>
-            </w:tcMar>
-            <w:hideMark/>
-          </w:tcPr>
-          <w:p>
-            <w:pPr>
-              <w:jc w:val="center"/>
-              <w:rPr>
-                <w:rFonts w:eastAsia="Times New Roman"/>
-              </w:rPr>
-            </w:pPr>
-            <w:r>
-              <w:rPr>
-                <w:rFonts w:eastAsia="Times New Roman"/>
-              </w:rPr>
-              <w:t>0.65</w:t>
-            </w:r>
-          </w:p>
-        </w:tc>
-        <w:tc>
-          <w:tcPr>
-            <w:tcW w:w="0" w:type="auto"/>
-            <w:tcMar>
-              <w:top w:w="113" w:type="dxa"/>
-              <w:left w:w="113" w:type="dxa"/>
-              <w:bottom w:w="113" w:type="dxa"/>
-              <w:right w:w="113" w:type="dxa"/>
-            </w:tcMar>
-            <w:hideMark/>
-          </w:tcPr>
-          <w:p>
-            <w:pPr>
-              <w:jc w:val="center"/>
-              <w:rPr>
-                <w:rFonts w:eastAsia="Times New Roman"/>
-              </w:rPr>
-            </w:pPr>
-            <w:r>
-              <w:rPr>
-                <w:rFonts w:eastAsia="Times New Roman"/>
-              </w:rPr>
-              <w:t>0.70</w:t>
-            </w:r>
-          </w:p>
-        </w:tc>
-      </w:tr>
-      <w:tr>
-        <w:tc>
-          <w:tcPr>
-            <w:tcW w:w="0" w:type="auto"/>
-            <w:tcMar>
-              <w:top w:w="113" w:type="dxa"/>
-              <w:left w:w="113" w:type="dxa"/>
-              <w:bottom w:w="113" w:type="dxa"/>
-              <w:right w:w="113" w:type="dxa"/>
-            </w:tcMar>
-            <w:hideMark/>
-          </w:tcPr>
-          <w:p>
-            <w:pPr>
-              <w:rPr>
-                <w:rFonts w:eastAsia="Times New Roman"/>
-              </w:rPr>
-            </w:pPr>
-            <w:r>
-              <w:rPr>
-                <w:rFonts w:eastAsia="Times New Roman"/>
-              </w:rPr>
-              <w:t>adopt</w:t>
-            </w:r>
-          </w:p>
-        </w:tc>
-        <w:tc>
-          <w:tcPr>
-            <w:tcW w:w="0" w:type="auto"/>
-            <w:tcMar>
-              <w:top w:w="113" w:type="dxa"/>
-              <w:left w:w="113" w:type="dxa"/>
-              <w:bottom w:w="113" w:type="dxa"/>
-              <w:right w:w="113" w:type="dxa"/>
-            </w:tcMar>
-            <w:hideMark/>
-          </w:tcPr>
-          <w:p>
-            <w:pPr>
-              <w:jc w:val="center"/>
-              <w:rPr>
-                <w:rFonts w:eastAsia="Times New Roman"/>
-              </w:rPr>
-            </w:pPr>
-            <w:r>
-              <w:rPr>
-                <w:rFonts w:eastAsia="Times New Roman"/>
-              </w:rPr>
-              <w:t>0.55</w:t>
-            </w:r>
-          </w:p>
-        </w:tc>
-        <w:tc>
-          <w:tcPr>
-            <w:tcW w:w="0" w:type="auto"/>
-            <w:tcMar>
-              <w:top w:w="113" w:type="dxa"/>
-              <w:left w:w="113" w:type="dxa"/>
-              <w:bottom w:w="113" w:type="dxa"/>
-              <w:right w:w="113" w:type="dxa"/>
-            </w:tcMar>
-            <w:hideMark/>
-          </w:tcPr>
-          <w:p>
-            <w:pPr>
-              <w:jc w:val="center"/>
-              <w:rPr>
-                <w:rFonts w:eastAsia="Times New Roman"/>
-              </w:rPr>
-            </w:pPr>
-            <w:r>
-              <w:rPr>
-                <w:rFonts w:eastAsia="Times New Roman"/>
-              </w:rPr>
-              <w:t>0.63</w:t>
-            </w:r>
-          </w:p>
-        </w:tc>
-        <w:tc>
-          <w:tcPr>
-            <w:tcW w:w="0" w:type="auto"/>
-            <w:tcMar>
-              <w:top w:w="113" w:type="dxa"/>
-              <w:left w:w="113" w:type="dxa"/>
-              <w:bottom w:w="113" w:type="dxa"/>
-              <w:right w:w="113" w:type="dxa"/>
-            </w:tcMar>
-            <w:hideMark/>
-          </w:tcPr>
-          <w:p>
-            <w:pPr>
-              <w:jc w:val="center"/>
-              <w:rPr>
-                <w:rFonts w:eastAsia="Times New Roman"/>
-              </w:rPr>
-            </w:pPr>
-            <w:r>
-              <w:rPr>
-                <w:rFonts w:eastAsia="Times New Roman"/>
-              </w:rPr>
-              <w:t>0.60</w:t>
-            </w:r>
-          </w:p>
-        </w:tc>
-        <w:tc>
-          <w:tcPr>
-            <w:tcW w:w="0" w:type="auto"/>
-            <w:tcMar>
-              <w:top w:w="113" w:type="dxa"/>
-              <w:left w:w="113" w:type="dxa"/>
-              <w:bottom w:w="113" w:type="dxa"/>
-              <w:right w:w="113" w:type="dxa"/>
-            </w:tcMar>
-            <w:hideMark/>
-          </w:tcPr>
-          <w:p>
-            <w:pPr>
-              <w:jc w:val="center"/>
-              <w:rPr>
-                <w:rFonts w:eastAsia="Times New Roman"/>
-              </w:rPr>
-            </w:pPr>
-            <w:r>
-              <w:rPr>
-                <w:rFonts w:eastAsia="Times New Roman"/>
-              </w:rPr>
-              <w:t>0.64</w:t>
-            </w:r>
-          </w:p>
-        </w:tc>
-      </w:tr>
-      <w:tr>
-        <w:tc>
-          <w:tcPr>
-            <w:tcW w:w="0" w:type="auto"/>
-            <w:tcMar>
-              <w:top w:w="113" w:type="dxa"/>
-              <w:left w:w="113" w:type="dxa"/>
-              <w:bottom w:w="113" w:type="dxa"/>
-              <w:right w:w="113" w:type="dxa"/>
-            </w:tcMar>
-            <w:hideMark/>
-          </w:tcPr>
-          <w:p>
-            <w:pPr>
-              <w:rPr>
-                <w:rFonts w:eastAsia="Times New Roman"/>
-              </w:rPr>
-            </w:pPr>
-            <w:r>
-              <w:rPr>
-                <w:rFonts w:eastAsia="Times New Roman"/>
-              </w:rPr>
-              <w:t>abort</w:t>
-            </w:r>
-          </w:p>
-        </w:tc>
-        <w:tc>
-          <w:tcPr>
-            <w:tcW w:w="0" w:type="auto"/>
-            <w:tcMar>
-              <w:top w:w="113" w:type="dxa"/>
-              <w:left w:w="113" w:type="dxa"/>
-              <w:bottom w:w="113" w:type="dxa"/>
-              <w:right w:w="113" w:type="dxa"/>
-            </w:tcMar>
-            <w:hideMark/>
-          </w:tcPr>
-          <w:p>
-            <w:pPr>
-              <w:jc w:val="center"/>
-              <w:rPr>
-                <w:rFonts w:eastAsia="Times New Roman"/>
-              </w:rPr>
-            </w:pPr>
-            <w:r>
-              <w:rPr>
-                <w:rFonts w:eastAsia="Times New Roman"/>
-              </w:rPr>
-              <w:t>0.14</w:t>
-            </w:r>
-          </w:p>
-        </w:tc>
-        <w:tc>
-          <w:tcPr>
-            <w:tcW w:w="0" w:type="auto"/>
-            <w:tcMar>
-              <w:top w:w="113" w:type="dxa"/>
-              <w:left w:w="113" w:type="dxa"/>
-              <w:bottom w:w="113" w:type="dxa"/>
-              <w:right w:w="113" w:type="dxa"/>
-            </w:tcMar>
-            <w:hideMark/>
-          </w:tcPr>
-          <w:p>
-            <w:pPr>
-              <w:jc w:val="center"/>
-              <w:rPr>
-                <w:rFonts w:eastAsia="Times New Roman"/>
-              </w:rPr>
-            </w:pPr>
-            <w:r>
-              <w:rPr>
-                <w:rFonts w:eastAsia="Times New Roman"/>
-              </w:rPr>
-              <w:t>0.30</w:t>
-            </w:r>
-          </w:p>
-        </w:tc>
-        <w:tc>
-          <w:tcPr>
-            <w:tcW w:w="0" w:type="auto"/>
-            <w:tcMar>
-              <w:top w:w="113" w:type="dxa"/>
-              <w:left w:w="113" w:type="dxa"/>
-              <w:bottom w:w="113" w:type="dxa"/>
-              <w:right w:w="113" w:type="dxa"/>
-            </w:tcMar>
-            <w:hideMark/>
-          </w:tcPr>
-          <w:p>
-            <w:pPr>
-              <w:jc w:val="center"/>
-              <w:rPr>
-                <w:rFonts w:eastAsia="Times New Roman"/>
-              </w:rPr>
-            </w:pPr>
-            <w:r>
-              <w:rPr>
-                <w:rFonts w:eastAsia="Times New Roman"/>
-              </w:rPr>
-              <w:t>0.25</w:t>
-            </w:r>
-          </w:p>
-        </w:tc>
-        <w:tc>
-          <w:tcPr>
-            <w:tcW w:w="0" w:type="auto"/>
-            <w:tcMar>
-              <w:top w:w="113" w:type="dxa"/>
-              <w:left w:w="113" w:type="dxa"/>
-              <w:bottom w:w="113" w:type="dxa"/>
-              <w:right w:w="113" w:type="dxa"/>
-            </w:tcMar>
-            <w:hideMark/>
-          </w:tcPr>
-          <w:p>
-            <w:pPr>
-              <w:jc w:val="center"/>
-              <w:rPr>
-                <w:rFonts w:eastAsia="Times New Roman"/>
-              </w:rPr>
-            </w:pPr>
-            <w:r>
-              <w:rPr>
-                <w:rFonts w:eastAsia="Times New Roman"/>
-              </w:rPr>
-              <w:t>0.33</w:t>
-            </w:r>
-          </w:p>
-        </w:tc>
-      </w:tr>
-      <w:tr>
-        <w:tc>
-          <w:tcPr>
-            <w:tcW w:w="0" w:type="auto"/>
-            <w:tcMar>
-              <w:top w:w="113" w:type="dxa"/>
-              <w:left w:w="113" w:type="dxa"/>
-              <w:bottom w:w="113" w:type="dxa"/>
-              <w:right w:w="113" w:type="dxa"/>
-            </w:tcMar>
-            <w:hideMark/>
-          </w:tcPr>
-          <w:p>
-            <w:pPr>
-              <w:rPr>
-                <w:rFonts w:eastAsia="Times New Roman"/>
-              </w:rPr>
-            </w:pPr>
-            <w:r>
-              <w:rPr>
-                <w:rFonts w:eastAsia="Times New Roman"/>
-              </w:rPr>
-              <w:t>eutha</w:t>
-            </w:r>
-          </w:p>
-        </w:tc>
-        <w:tc>
-          <w:tcPr>
-            <w:tcW w:w="0" w:type="auto"/>
-            <w:tcMar>
-              <w:top w:w="113" w:type="dxa"/>
-              <w:left w:w="113" w:type="dxa"/>
-              <w:bottom w:w="113" w:type="dxa"/>
-              <w:right w:w="113" w:type="dxa"/>
-            </w:tcMar>
-            <w:hideMark/>
-          </w:tcPr>
-          <w:p>
-            <w:pPr>
-              <w:jc w:val="center"/>
-              <w:rPr>
-                <w:rFonts w:eastAsia="Times New Roman"/>
-              </w:rPr>
-            </w:pPr>
-            <w:r>
-              <w:rPr>
-                <w:rFonts w:eastAsia="Times New Roman"/>
-              </w:rPr>
-              <w:t>0.42</w:t>
-            </w:r>
-          </w:p>
-        </w:tc>
-        <w:tc>
-          <w:tcPr>
-            <w:tcW w:w="0" w:type="auto"/>
-            <w:tcMar>
-              <w:top w:w="113" w:type="dxa"/>
-              <w:left w:w="113" w:type="dxa"/>
-              <w:bottom w:w="113" w:type="dxa"/>
-              <w:right w:w="113" w:type="dxa"/>
-            </w:tcMar>
-            <w:hideMark/>
-          </w:tcPr>
-          <w:p>
-            <w:pPr>
-              <w:jc w:val="center"/>
-              <w:rPr>
-                <w:rFonts w:eastAsia="Times New Roman"/>
-              </w:rPr>
-            </w:pPr>
-            <w:r>
-              <w:rPr>
-                <w:rFonts w:eastAsia="Times New Roman"/>
-              </w:rPr>
-              <w:t>0.31</w:t>
-            </w:r>
-          </w:p>
-        </w:tc>
-        <w:tc>
-          <w:tcPr>
-            <w:tcW w:w="0" w:type="auto"/>
-            <w:tcMar>
-              <w:top w:w="113" w:type="dxa"/>
-              <w:left w:w="113" w:type="dxa"/>
-              <w:bottom w:w="113" w:type="dxa"/>
-              <w:right w:w="113" w:type="dxa"/>
-            </w:tcMar>
-            <w:hideMark/>
-          </w:tcPr>
-          <w:p>
-            <w:pPr>
-              <w:jc w:val="center"/>
-              <w:rPr>
-                <w:rFonts w:eastAsia="Times New Roman"/>
-              </w:rPr>
-            </w:pPr>
-            <w:r>
-              <w:rPr>
-                <w:rFonts w:eastAsia="Times New Roman"/>
-              </w:rPr>
-              <w:t>0.31</w:t>
-            </w:r>
-          </w:p>
-        </w:tc>
-        <w:tc>
-          <w:tcPr>
-            <w:tcW w:w="0" w:type="auto"/>
-            <w:tcMar>
-              <w:top w:w="113" w:type="dxa"/>
-              <w:left w:w="113" w:type="dxa"/>
-              <w:bottom w:w="113" w:type="dxa"/>
-              <w:right w:w="113" w:type="dxa"/>
-            </w:tcMar>
-            <w:hideMark/>
-          </w:tcPr>
-          <w:p>
-            <w:pPr>
-              <w:jc w:val="center"/>
-              <w:rPr>
-                <w:rFonts w:eastAsia="Times New Roman"/>
-              </w:rPr>
-            </w:pPr>
-            <w:r>
-              <w:rPr>
-                <w:rFonts w:eastAsia="Times New Roman"/>
-              </w:rPr>
-              <w:t>0.33</w:t>
-            </w:r>
-          </w:p>
-        </w:tc>
-      </w:tr>
-      <w:tr>
-        <w:tc>
-          <w:tcPr>
-            <w:tcW w:w="0" w:type="auto"/>
-            <w:tcMar>
-              <w:top w:w="113" w:type="dxa"/>
-              <w:left w:w="113" w:type="dxa"/>
-              <w:bottom w:w="113" w:type="dxa"/>
-              <w:right w:w="113" w:type="dxa"/>
-            </w:tcMar>
-            <w:hideMark/>
-          </w:tcPr>
-          <w:p>
-            <w:pPr>
-              <w:rPr>
-                <w:rFonts w:eastAsia="Times New Roman"/>
-              </w:rPr>
-            </w:pPr>
-            <w:r>
-              <w:rPr>
-                <w:rFonts w:eastAsia="Times New Roman"/>
-              </w:rPr>
-              <w:t>marria</w:t>
-            </w:r>
-          </w:p>
-        </w:tc>
-        <w:tc>
-          <w:tcPr>
-            <w:tcW w:w="0" w:type="auto"/>
-            <w:tcMar>
-              <w:top w:w="113" w:type="dxa"/>
-              <w:left w:w="113" w:type="dxa"/>
-              <w:bottom w:w="113" w:type="dxa"/>
-              <w:right w:w="113" w:type="dxa"/>
-            </w:tcMar>
-            <w:hideMark/>
-          </w:tcPr>
-          <w:p>
-            <w:pPr>
-              <w:jc w:val="center"/>
-              <w:rPr>
-                <w:rFonts w:eastAsia="Times New Roman"/>
-              </w:rPr>
-            </w:pPr>
-            <w:r>
-              <w:rPr>
-                <w:rFonts w:eastAsia="Times New Roman"/>
-              </w:rPr>
-              <w:t>0.53</w:t>
-            </w:r>
-          </w:p>
-        </w:tc>
-        <w:tc>
-          <w:tcPr>
-            <w:tcW w:w="0" w:type="auto"/>
-            <w:tcMar>
-              <w:top w:w="113" w:type="dxa"/>
-              <w:left w:w="113" w:type="dxa"/>
-              <w:bottom w:w="113" w:type="dxa"/>
-              <w:right w:w="113" w:type="dxa"/>
-            </w:tcMar>
-            <w:hideMark/>
-          </w:tcPr>
-          <w:p>
-            <w:pPr>
-              <w:jc w:val="center"/>
-              <w:rPr>
-                <w:rFonts w:eastAsia="Times New Roman"/>
-              </w:rPr>
-            </w:pPr>
-            <w:r>
-              <w:rPr>
-                <w:rFonts w:eastAsia="Times New Roman"/>
-              </w:rPr>
-              <w:t>0.64</w:t>
-            </w:r>
-          </w:p>
-        </w:tc>
-        <w:tc>
-          <w:tcPr>
-            <w:tcW w:w="0" w:type="auto"/>
-            <w:tcMar>
-              <w:top w:w="113" w:type="dxa"/>
-              <w:left w:w="113" w:type="dxa"/>
-              <w:bottom w:w="113" w:type="dxa"/>
-              <w:right w:w="113" w:type="dxa"/>
-            </w:tcMar>
-            <w:hideMark/>
-          </w:tcPr>
-          <w:p>
-            <w:pPr>
-              <w:jc w:val="center"/>
-              <w:rPr>
-                <w:rFonts w:eastAsia="Times New Roman"/>
-              </w:rPr>
-            </w:pPr>
-            <w:r>
-              <w:rPr>
-                <w:rFonts w:eastAsia="Times New Roman"/>
-              </w:rPr>
-              <w:t>0.62</w:t>
-            </w:r>
-          </w:p>
-        </w:tc>
-        <w:tc>
-          <w:tcPr>
-            <w:tcW w:w="0" w:type="auto"/>
-            <w:tcMar>
-              <w:top w:w="113" w:type="dxa"/>
-              <w:left w:w="113" w:type="dxa"/>
-              <w:bottom w:w="113" w:type="dxa"/>
-              <w:right w:w="113" w:type="dxa"/>
-            </w:tcMar>
-            <w:hideMark/>
-          </w:tcPr>
-          <w:p>
-            <w:pPr>
-              <w:jc w:val="center"/>
-              <w:rPr>
-                <w:rFonts w:eastAsia="Times New Roman"/>
-              </w:rPr>
-            </w:pPr>
-            <w:r>
-              <w:rPr>
-                <w:rFonts w:eastAsia="Times New Roman"/>
-              </w:rPr>
-              <w:t>0.62</w:t>
-            </w:r>
-          </w:p>
-        </w:tc>
-      </w:tr>
-      <w:tr>
-        <w:tc>
-          <w:tcPr>
-            <w:tcW w:w="0" w:type="auto"/>
-            <w:tcMar>
-              <w:top w:w="113" w:type="dxa"/>
-              <w:left w:w="113" w:type="dxa"/>
-              <w:bottom w:w="113" w:type="dxa"/>
-              <w:right w:w="113" w:type="dxa"/>
-            </w:tcMar>
-            <w:hideMark/>
-          </w:tcPr>
-          <w:p>
-            <w:pPr>
-              <w:rPr>
-                <w:rFonts w:eastAsia="Times New Roman"/>
-              </w:rPr>
-            </w:pPr>
-            <w:r>
-              <w:rPr>
-                <w:rFonts w:eastAsia="Times New Roman"/>
-              </w:rPr>
-              <w:t>redis</w:t>
-            </w:r>
-          </w:p>
-        </w:tc>
-        <w:tc>
-          <w:tcPr>
-            <w:tcW w:w="0" w:type="auto"/>
-            <w:tcMar>
-              <w:top w:w="113" w:type="dxa"/>
-              <w:left w:w="113" w:type="dxa"/>
-              <w:bottom w:w="113" w:type="dxa"/>
-              <w:right w:w="113" w:type="dxa"/>
-            </w:tcMar>
-            <w:hideMark/>
-          </w:tcPr>
-          <w:p>
-            <w:pPr>
-              <w:jc w:val="center"/>
-              <w:rPr>
-                <w:rFonts w:eastAsia="Times New Roman"/>
-              </w:rPr>
-            </w:pPr>
-            <w:r>
-              <w:rPr>
-                <w:rFonts w:eastAsia="Times New Roman"/>
-              </w:rPr>
-              <w:t>0.26</w:t>
-            </w:r>
-          </w:p>
-        </w:tc>
-        <w:tc>
-          <w:tcPr>
-            <w:tcW w:w="0" w:type="auto"/>
-            <w:tcMar>
-              <w:top w:w="113" w:type="dxa"/>
-              <w:left w:w="113" w:type="dxa"/>
-              <w:bottom w:w="113" w:type="dxa"/>
-              <w:right w:w="113" w:type="dxa"/>
-            </w:tcMar>
-            <w:hideMark/>
-          </w:tcPr>
-          <w:p>
-            <w:pPr>
-              <w:jc w:val="center"/>
-              <w:rPr>
-                <w:rFonts w:eastAsia="Times New Roman"/>
-              </w:rPr>
-            </w:pPr>
-            <w:r>
-              <w:rPr>
-                <w:rFonts w:eastAsia="Times New Roman"/>
-              </w:rPr>
-              <w:t>0.43</w:t>
-            </w:r>
-          </w:p>
-        </w:tc>
-        <w:tc>
-          <w:tcPr>
-            <w:tcW w:w="0" w:type="auto"/>
-            <w:tcMar>
-              <w:top w:w="113" w:type="dxa"/>
-              <w:left w:w="113" w:type="dxa"/>
-              <w:bottom w:w="113" w:type="dxa"/>
-              <w:right w:w="113" w:type="dxa"/>
-            </w:tcMar>
-            <w:hideMark/>
-          </w:tcPr>
-          <w:p>
-            <w:pPr>
-              <w:jc w:val="center"/>
-              <w:rPr>
-                <w:rFonts w:eastAsia="Times New Roman"/>
-              </w:rPr>
-            </w:pPr>
-            <w:r>
-              <w:rPr>
-                <w:rFonts w:eastAsia="Times New Roman"/>
-              </w:rPr>
-              <w:t>0.39</w:t>
-            </w:r>
-          </w:p>
-        </w:tc>
-        <w:tc>
-          <w:tcPr>
-            <w:tcW w:w="0" w:type="auto"/>
-            <w:tcMar>
-              <w:top w:w="113" w:type="dxa"/>
-              <w:left w:w="113" w:type="dxa"/>
-              <w:bottom w:w="113" w:type="dxa"/>
-              <w:right w:w="113" w:type="dxa"/>
-            </w:tcMar>
-            <w:hideMark/>
-          </w:tcPr>
-          <w:p>
-            <w:pPr>
-              <w:jc w:val="center"/>
-              <w:rPr>
-                <w:rFonts w:eastAsia="Times New Roman"/>
-              </w:rPr>
-            </w:pPr>
-            <w:r>
-              <w:rPr>
-                <w:rFonts w:eastAsia="Times New Roman"/>
-              </w:rPr>
-              <w:t>0.37</w:t>
-            </w:r>
-          </w:p>
-        </w:tc>
-      </w:tr>
-      <w:tr>
-        <w:tc>
-          <w:tcPr>
-            <w:tcW w:w="0" w:type="auto"/>
-            <w:tcMar>
-              <w:top w:w="113" w:type="dxa"/>
-              <w:left w:w="113" w:type="dxa"/>
-              <w:bottom w:w="113" w:type="dxa"/>
-              <w:right w:w="113" w:type="dxa"/>
-            </w:tcMar>
-            <w:hideMark/>
-          </w:tcPr>
-          <w:p>
-            <w:pPr>
-              <w:rPr>
-                <w:rFonts w:eastAsia="Times New Roman"/>
-              </w:rPr>
-            </w:pPr>
-            <w:r>
-              <w:rPr>
-                <w:rFonts w:eastAsia="Times New Roman"/>
-              </w:rPr>
-              <w:t>flat_t</w:t>
-            </w:r>
-          </w:p>
-        </w:tc>
-        <w:tc>
-          <w:tcPr>
-            <w:tcW w:w="0" w:type="auto"/>
-            <w:tcMar>
-              <w:top w:w="113" w:type="dxa"/>
-              <w:left w:w="113" w:type="dxa"/>
-              <w:bottom w:w="113" w:type="dxa"/>
-              <w:right w:w="113" w:type="dxa"/>
-            </w:tcMar>
-            <w:hideMark/>
-          </w:tcPr>
-          <w:p>
-            <w:pPr>
-              <w:jc w:val="center"/>
-              <w:rPr>
-                <w:rFonts w:eastAsia="Times New Roman"/>
-              </w:rPr>
-            </w:pPr>
-            <w:r>
-              <w:rPr>
-                <w:rFonts w:eastAsia="Times New Roman"/>
-              </w:rPr>
-              <w:t>0.17</w:t>
-            </w:r>
-          </w:p>
-        </w:tc>
-        <w:tc>
-          <w:tcPr>
-            <w:tcW w:w="0" w:type="auto"/>
-            <w:tcMar>
-              <w:top w:w="113" w:type="dxa"/>
-              <w:left w:w="113" w:type="dxa"/>
-              <w:bottom w:w="113" w:type="dxa"/>
-              <w:right w:w="113" w:type="dxa"/>
-            </w:tcMar>
-            <w:hideMark/>
-          </w:tcPr>
-          <w:p>
-            <w:pPr>
-              <w:jc w:val="center"/>
-              <w:rPr>
-                <w:rFonts w:eastAsia="Times New Roman"/>
-              </w:rPr>
-            </w:pPr>
-            <w:r>
-              <w:rPr>
-                <w:rFonts w:eastAsia="Times New Roman"/>
-              </w:rPr>
-              <w:t>0.40</w:t>
-            </w:r>
-          </w:p>
-        </w:tc>
-        <w:tc>
-          <w:tcPr>
-            <w:tcW w:w="0" w:type="auto"/>
-            <w:tcMar>
-              <w:top w:w="113" w:type="dxa"/>
-              <w:left w:w="113" w:type="dxa"/>
-              <w:bottom w:w="113" w:type="dxa"/>
-              <w:right w:w="113" w:type="dxa"/>
-            </w:tcMar>
-            <w:hideMark/>
-          </w:tcPr>
-          <w:p>
-            <w:pPr>
-              <w:jc w:val="center"/>
-              <w:rPr>
-                <w:rFonts w:eastAsia="Times New Roman"/>
-              </w:rPr>
-            </w:pPr>
-            <w:r>
-              <w:rPr>
-                <w:rFonts w:eastAsia="Times New Roman"/>
-              </w:rPr>
-              <w:t>0.30</w:t>
-            </w:r>
-          </w:p>
-        </w:tc>
-        <w:tc>
-          <w:tcPr>
-            <w:tcW w:w="0" w:type="auto"/>
-            <w:tcMar>
-              <w:top w:w="113" w:type="dxa"/>
-              <w:left w:w="113" w:type="dxa"/>
-              <w:bottom w:w="113" w:type="dxa"/>
-              <w:right w:w="113" w:type="dxa"/>
-            </w:tcMar>
-            <w:hideMark/>
-          </w:tcPr>
-          <w:p>
-            <w:pPr>
-              <w:jc w:val="center"/>
-              <w:rPr>
-                <w:rFonts w:eastAsia="Times New Roman"/>
-              </w:rPr>
-            </w:pPr>
-            <w:r>
-              <w:rPr>
-                <w:rFonts w:eastAsia="Times New Roman"/>
-              </w:rPr>
-              <w:t>0.40</w:t>
-            </w:r>
-          </w:p>
-        </w:tc>
-      </w:tr>
-      <w:tr>
-        <w:tc>
-          <w:tcPr>
-            <w:tcW w:w="0" w:type="auto"/>
-            <w:tcMar>
-              <w:top w:w="113" w:type="dxa"/>
-              <w:left w:w="113" w:type="dxa"/>
-              <w:bottom w:w="113" w:type="dxa"/>
-              <w:right w:w="113" w:type="dxa"/>
-            </w:tcMar>
-            <w:hideMark/>
-          </w:tcPr>
-          <w:p>
-            <w:pPr>
-              <w:rPr>
-                <w:rFonts w:eastAsia="Times New Roman"/>
-              </w:rPr>
-            </w:pPr>
-            <w:r>
-              <w:rPr>
-                <w:rFonts w:eastAsia="Times New Roman"/>
-              </w:rPr>
-              <w:t>m_wage</w:t>
-            </w:r>
-          </w:p>
-        </w:tc>
-        <w:tc>
-          <w:tcPr>
-            <w:tcW w:w="0" w:type="auto"/>
-            <w:tcMar>
-              <w:top w:w="113" w:type="dxa"/>
-              <w:left w:w="113" w:type="dxa"/>
-              <w:bottom w:w="113" w:type="dxa"/>
-              <w:right w:w="113" w:type="dxa"/>
-            </w:tcMar>
-            <w:hideMark/>
-          </w:tcPr>
-          <w:p>
-            <w:pPr>
-              <w:jc w:val="center"/>
-              <w:rPr>
-                <w:rFonts w:eastAsia="Times New Roman"/>
-              </w:rPr>
-            </w:pPr>
-            <w:r>
-              <w:rPr>
-                <w:rFonts w:eastAsia="Times New Roman"/>
-              </w:rPr>
-              <w:t>0.29</w:t>
-            </w:r>
-          </w:p>
-        </w:tc>
-        <w:tc>
-          <w:tcPr>
-            <w:tcW w:w="0" w:type="auto"/>
-            <w:tcMar>
-              <w:top w:w="113" w:type="dxa"/>
-              <w:left w:w="113" w:type="dxa"/>
-              <w:bottom w:w="113" w:type="dxa"/>
-              <w:right w:w="113" w:type="dxa"/>
-            </w:tcMar>
-            <w:hideMark/>
-          </w:tcPr>
-          <w:p>
-            <w:pPr>
-              <w:jc w:val="center"/>
-              <w:rPr>
-                <w:rFonts w:eastAsia="Times New Roman"/>
-              </w:rPr>
-            </w:pPr>
-            <w:r>
-              <w:rPr>
-                <w:rFonts w:eastAsia="Times New Roman"/>
-              </w:rPr>
-              <w:t>0.39</w:t>
-            </w:r>
-          </w:p>
-        </w:tc>
-        <w:tc>
-          <w:tcPr>
-            <w:tcW w:w="0" w:type="auto"/>
-            <w:tcMar>
-              <w:top w:w="113" w:type="dxa"/>
-              <w:left w:w="113" w:type="dxa"/>
-              <w:bottom w:w="113" w:type="dxa"/>
-              <w:right w:w="113" w:type="dxa"/>
-            </w:tcMar>
-            <w:hideMark/>
-          </w:tcPr>
-          <w:p>
-            <w:pPr>
-              <w:jc w:val="center"/>
-              <w:rPr>
-                <w:rFonts w:eastAsia="Times New Roman"/>
-              </w:rPr>
-            </w:pPr>
-            <w:r>
-              <w:rPr>
-                <w:rFonts w:eastAsia="Times New Roman"/>
-              </w:rPr>
-              <w:t>0.35</w:t>
-            </w:r>
-          </w:p>
-        </w:tc>
-        <w:tc>
-          <w:tcPr>
-            <w:tcW w:w="0" w:type="auto"/>
-            <w:tcMar>
-              <w:top w:w="113" w:type="dxa"/>
-              <w:left w:w="113" w:type="dxa"/>
-              <w:bottom w:w="113" w:type="dxa"/>
-              <w:right w:w="113" w:type="dxa"/>
-            </w:tcMar>
-            <w:hideMark/>
-          </w:tcPr>
-          <w:p>
-            <w:pPr>
-              <w:jc w:val="center"/>
-              <w:rPr>
-                <w:rFonts w:eastAsia="Times New Roman"/>
-              </w:rPr>
-            </w:pPr>
-            <w:r>
-              <w:rPr>
-                <w:rFonts w:eastAsia="Times New Roman"/>
-              </w:rPr>
-              <w:t>0.40</w:t>
-            </w:r>
-          </w:p>
-        </w:tc>
-      </w:tr>
-      <w:tr>
-        <w:tc>
-          <w:tcPr>
-            <w:tcW w:w="0" w:type="auto"/>
-            <w:tcMar>
-              <w:top w:w="113" w:type="dxa"/>
-              <w:left w:w="113" w:type="dxa"/>
-              <w:bottom w:w="113" w:type="dxa"/>
-              <w:right w:w="113" w:type="dxa"/>
-            </w:tcMar>
-            <w:hideMark/>
-          </w:tcPr>
-          <w:p>
-            <w:pPr>
-              <w:rPr>
-                <w:rFonts w:eastAsia="Times New Roman"/>
-              </w:rPr>
-            </w:pPr>
-            <w:r>
-              <w:rPr>
-                <w:rFonts w:eastAsia="Times New Roman"/>
-              </w:rPr>
-              <w:t>cit_in</w:t>
-            </w:r>
-          </w:p>
-        </w:tc>
-        <w:tc>
-          <w:tcPr>
-            <w:tcW w:w="0" w:type="auto"/>
-            <w:tcMar>
-              <w:top w:w="113" w:type="dxa"/>
-              <w:left w:w="113" w:type="dxa"/>
-              <w:bottom w:w="113" w:type="dxa"/>
-              <w:right w:w="113" w:type="dxa"/>
-            </w:tcMar>
-            <w:hideMark/>
-          </w:tcPr>
-          <w:p>
-            <w:pPr>
-              <w:jc w:val="center"/>
-              <w:rPr>
-                <w:rFonts w:eastAsia="Times New Roman"/>
-              </w:rPr>
-            </w:pPr>
-            <w:r>
-              <w:rPr>
-                <w:rFonts w:eastAsia="Times New Roman"/>
-              </w:rPr>
-              <w:t>0.39</w:t>
-            </w:r>
-          </w:p>
-        </w:tc>
-        <w:tc>
-          <w:tcPr>
-            <w:tcW w:w="0" w:type="auto"/>
-            <w:tcMar>
-              <w:top w:w="113" w:type="dxa"/>
-              <w:left w:w="113" w:type="dxa"/>
-              <w:bottom w:w="113" w:type="dxa"/>
-              <w:right w:w="113" w:type="dxa"/>
-            </w:tcMar>
-            <w:hideMark/>
-          </w:tcPr>
-          <w:p>
-            <w:pPr>
-              <w:jc w:val="center"/>
-              <w:rPr>
-                <w:rFonts w:eastAsia="Times New Roman"/>
-              </w:rPr>
-            </w:pPr>
-            <w:r>
-              <w:rPr>
-                <w:rFonts w:eastAsia="Times New Roman"/>
-              </w:rPr>
-              <w:t>0.44</w:t>
-            </w:r>
-          </w:p>
-        </w:tc>
-        <w:tc>
-          <w:tcPr>
-            <w:tcW w:w="0" w:type="auto"/>
-            <w:tcMar>
-              <w:top w:w="113" w:type="dxa"/>
-              <w:left w:w="113" w:type="dxa"/>
-              <w:bottom w:w="113" w:type="dxa"/>
-              <w:right w:w="113" w:type="dxa"/>
-            </w:tcMar>
-            <w:hideMark/>
-          </w:tcPr>
-          <w:p>
-            <w:pPr>
-              <w:jc w:val="center"/>
-              <w:rPr>
-                <w:rFonts w:eastAsia="Times New Roman"/>
-              </w:rPr>
-            </w:pPr>
-            <w:r>
-              <w:rPr>
-                <w:rFonts w:eastAsia="Times New Roman"/>
-              </w:rPr>
-              <w:t>0.40</w:t>
-            </w:r>
-          </w:p>
-        </w:tc>
-        <w:tc>
-          <w:tcPr>
-            <w:tcW w:w="0" w:type="auto"/>
-            <w:tcMar>
-              <w:top w:w="113" w:type="dxa"/>
-              <w:left w:w="113" w:type="dxa"/>
-              <w:bottom w:w="113" w:type="dxa"/>
-              <w:right w:w="113" w:type="dxa"/>
-            </w:tcMar>
-            <w:hideMark/>
-          </w:tcPr>
-          <w:p>
-            <w:pPr>
-              <w:jc w:val="center"/>
-              <w:rPr>
-                <w:rFonts w:eastAsia="Times New Roman"/>
-              </w:rPr>
-            </w:pPr>
-            <w:r>
-              <w:rPr>
-                <w:rFonts w:eastAsia="Times New Roman"/>
-              </w:rPr>
-              <w:t>0.42</w:t>
-            </w:r>
-          </w:p>
-        </w:tc>
-      </w:tr>
-      <w:tr>
-        <w:tc>
-          <w:tcPr>
-            <w:tcW w:w="0" w:type="auto"/>
-            <w:tcMar>
-              <w:top w:w="113" w:type="dxa"/>
-              <w:left w:w="113" w:type="dxa"/>
-              <w:bottom w:w="113" w:type="dxa"/>
-              <w:right w:w="113" w:type="dxa"/>
-            </w:tcMar>
-            <w:hideMark/>
-          </w:tcPr>
-          <w:p>
-            <w:pPr>
-              <w:rPr>
-                <w:rFonts w:eastAsia="Times New Roman"/>
-              </w:rPr>
-            </w:pPr>
-            <w:r>
-              <w:rPr>
-                <w:rFonts w:eastAsia="Times New Roman"/>
-              </w:rPr>
-              <w:t>globa</w:t>
-            </w:r>
-          </w:p>
-        </w:tc>
-        <w:tc>
-          <w:tcPr>
-            <w:tcW w:w="0" w:type="auto"/>
-            <w:tcMar>
-              <w:top w:w="113" w:type="dxa"/>
-              <w:left w:w="113" w:type="dxa"/>
-              <w:bottom w:w="113" w:type="dxa"/>
-              <w:right w:w="113" w:type="dxa"/>
-            </w:tcMar>
-            <w:hideMark/>
-          </w:tcPr>
-          <w:p>
-            <w:pPr>
-              <w:jc w:val="center"/>
-              <w:rPr>
-                <w:rFonts w:eastAsia="Times New Roman"/>
-              </w:rPr>
-            </w:pPr>
-            <w:r>
-              <w:rPr>
-                <w:rFonts w:eastAsia="Times New Roman"/>
-              </w:rPr>
-              <w:t>0.15</w:t>
-            </w:r>
-          </w:p>
-        </w:tc>
-        <w:tc>
-          <w:tcPr>
-            <w:tcW w:w="0" w:type="auto"/>
-            <w:tcMar>
-              <w:top w:w="113" w:type="dxa"/>
-              <w:left w:w="113" w:type="dxa"/>
-              <w:bottom w:w="113" w:type="dxa"/>
-              <w:right w:w="113" w:type="dxa"/>
-            </w:tcMar>
-            <w:hideMark/>
-          </w:tcPr>
-          <w:p>
-            <w:pPr>
-              <w:jc w:val="center"/>
-              <w:rPr>
-                <w:rFonts w:eastAsia="Times New Roman"/>
-              </w:rPr>
-            </w:pPr>
-            <w:r>
-              <w:rPr>
-                <w:rFonts w:eastAsia="Times New Roman"/>
-              </w:rPr>
-              <w:t>0.23</w:t>
-            </w:r>
-          </w:p>
-        </w:tc>
-        <w:tc>
-          <w:tcPr>
-            <w:tcW w:w="0" w:type="auto"/>
-            <w:tcMar>
-              <w:top w:w="113" w:type="dxa"/>
-              <w:left w:w="113" w:type="dxa"/>
-              <w:bottom w:w="113" w:type="dxa"/>
-              <w:right w:w="113" w:type="dxa"/>
-            </w:tcMar>
-            <w:hideMark/>
-          </w:tcPr>
-          <w:p>
-            <w:pPr>
-              <w:jc w:val="center"/>
-              <w:rPr>
-                <w:rFonts w:eastAsia="Times New Roman"/>
-              </w:rPr>
-            </w:pPr>
-            <w:r>
-              <w:rPr>
-                <w:rFonts w:eastAsia="Times New Roman"/>
-              </w:rPr>
-              <w:t>0.19</w:t>
-            </w:r>
-          </w:p>
-        </w:tc>
-        <w:tc>
-          <w:tcPr>
-            <w:tcW w:w="0" w:type="auto"/>
-            <w:tcMar>
-              <w:top w:w="113" w:type="dxa"/>
-              <w:left w:w="113" w:type="dxa"/>
-              <w:bottom w:w="113" w:type="dxa"/>
-              <w:right w:w="113" w:type="dxa"/>
-            </w:tcMar>
-            <w:hideMark/>
-          </w:tcPr>
-          <w:p>
-            <w:pPr>
-              <w:jc w:val="center"/>
-              <w:rPr>
-                <w:rFonts w:eastAsia="Times New Roman"/>
-              </w:rPr>
-            </w:pPr>
-            <w:r>
-              <w:rPr>
-                <w:rFonts w:eastAsia="Times New Roman"/>
-              </w:rPr>
-              <w:t>0.25</w:t>
-            </w:r>
-          </w:p>
-        </w:tc>
-      </w:tr>
-      <w:tr>
-        <w:tc>
-          <w:tcPr>
-            <w:tcW w:w="0" w:type="auto"/>
-            <w:tcMar>
-              <w:top w:w="113" w:type="dxa"/>
-              <w:left w:w="113" w:type="dxa"/>
-              <w:bottom w:w="113" w:type="dxa"/>
-              <w:right w:w="113" w:type="dxa"/>
-            </w:tcMar>
-            <w:hideMark/>
-          </w:tcPr>
-          <w:p>
-            <w:pPr>
-              <w:rPr>
-                <w:rFonts w:eastAsia="Times New Roman"/>
-              </w:rPr>
-            </w:pPr>
-            <w:r>
-              <w:rPr>
-                <w:rFonts w:eastAsia="Times New Roman"/>
-              </w:rPr>
-              <w:t>immig</w:t>
-            </w:r>
-          </w:p>
-        </w:tc>
-        <w:tc>
-          <w:tcPr>
-            <w:tcW w:w="0" w:type="auto"/>
-            <w:tcMar>
-              <w:top w:w="113" w:type="dxa"/>
-              <w:left w:w="113" w:type="dxa"/>
-              <w:bottom w:w="113" w:type="dxa"/>
-              <w:right w:w="113" w:type="dxa"/>
-            </w:tcMar>
-            <w:hideMark/>
-          </w:tcPr>
-          <w:p>
-            <w:pPr>
-              <w:jc w:val="center"/>
-              <w:rPr>
-                <w:rFonts w:eastAsia="Times New Roman"/>
-              </w:rPr>
-            </w:pPr>
-            <w:r>
-              <w:rPr>
-                <w:rFonts w:eastAsia="Times New Roman"/>
-              </w:rPr>
-              <w:t>0.29</w:t>
-            </w:r>
-          </w:p>
-        </w:tc>
-        <w:tc>
-          <w:tcPr>
-            <w:tcW w:w="0" w:type="auto"/>
-            <w:tcMar>
-              <w:top w:w="113" w:type="dxa"/>
-              <w:left w:w="113" w:type="dxa"/>
-              <w:bottom w:w="113" w:type="dxa"/>
-              <w:right w:w="113" w:type="dxa"/>
-            </w:tcMar>
-            <w:hideMark/>
-          </w:tcPr>
-          <w:p>
-            <w:pPr>
-              <w:jc w:val="center"/>
-              <w:rPr>
-                <w:rFonts w:eastAsia="Times New Roman"/>
-              </w:rPr>
-            </w:pPr>
-            <w:r>
-              <w:rPr>
-                <w:rFonts w:eastAsia="Times New Roman"/>
-              </w:rPr>
-              <w:t>0.55</w:t>
-            </w:r>
-          </w:p>
-        </w:tc>
-        <w:tc>
-          <w:tcPr>
-            <w:tcW w:w="0" w:type="auto"/>
-            <w:tcMar>
-              <w:top w:w="113" w:type="dxa"/>
-              <w:left w:w="113" w:type="dxa"/>
-              <w:bottom w:w="113" w:type="dxa"/>
-              <w:right w:w="113" w:type="dxa"/>
-            </w:tcMar>
-            <w:hideMark/>
-          </w:tcPr>
-          <w:p>
-            <w:pPr>
-              <w:jc w:val="center"/>
-              <w:rPr>
-                <w:rFonts w:eastAsia="Times New Roman"/>
-              </w:rPr>
-            </w:pPr>
-            <w:r>
-              <w:rPr>
-                <w:rFonts w:eastAsia="Times New Roman"/>
-              </w:rPr>
-              <w:t>0.53</w:t>
-            </w:r>
-          </w:p>
-        </w:tc>
-        <w:tc>
-          <w:tcPr>
-            <w:tcW w:w="0" w:type="auto"/>
-            <w:tcMar>
-              <w:top w:w="113" w:type="dxa"/>
-              <w:left w:w="113" w:type="dxa"/>
-              <w:bottom w:w="113" w:type="dxa"/>
-              <w:right w:w="113" w:type="dxa"/>
-            </w:tcMar>
-            <w:hideMark/>
-          </w:tcPr>
-          <w:p>
-            <w:pPr>
-              <w:jc w:val="center"/>
-              <w:rPr>
-                <w:rFonts w:eastAsia="Times New Roman"/>
-              </w:rPr>
-            </w:pPr>
-            <w:r>
-              <w:rPr>
-                <w:rFonts w:eastAsia="Times New Roman"/>
-              </w:rPr>
-              <w:t>0.49</w:t>
-            </w:r>
-          </w:p>
-        </w:tc>
-      </w:tr>
-      <w:tr>
-        <w:tc>
-          <w:tcPr>
-            <w:tcW w:w="0" w:type="auto"/>
-            <w:tcMar>
-              <w:top w:w="113" w:type="dxa"/>
-              <w:left w:w="113" w:type="dxa"/>
-              <w:bottom w:w="113" w:type="dxa"/>
-              <w:right w:w="113" w:type="dxa"/>
-            </w:tcMar>
-            <w:hideMark/>
-          </w:tcPr>
-          <w:p>
-            <w:pPr>
-              <w:rPr>
-                <w:rFonts w:eastAsia="Times New Roman"/>
-              </w:rPr>
-            </w:pPr>
-            <w:r>
-              <w:rPr>
-                <w:rFonts w:eastAsia="Times New Roman"/>
-              </w:rPr>
-              <w:t>big_go</w:t>
-            </w:r>
-          </w:p>
-        </w:tc>
-        <w:tc>
-          <w:tcPr>
-            <w:tcW w:w="0" w:type="auto"/>
-            <w:tcMar>
-              <w:top w:w="113" w:type="dxa"/>
-              <w:left w:w="113" w:type="dxa"/>
-              <w:bottom w:w="113" w:type="dxa"/>
-              <w:right w:w="113" w:type="dxa"/>
-            </w:tcMar>
-            <w:hideMark/>
-          </w:tcPr>
-          <w:p>
-            <w:pPr>
-              <w:jc w:val="center"/>
-              <w:rPr>
-                <w:rFonts w:eastAsia="Times New Roman"/>
-              </w:rPr>
-            </w:pPr>
-            <w:r>
-              <w:rPr>
-                <w:rFonts w:eastAsia="Times New Roman"/>
-              </w:rPr>
-              <w:t>0.13</w:t>
-            </w:r>
-          </w:p>
-        </w:tc>
-        <w:tc>
-          <w:tcPr>
-            <w:tcW w:w="0" w:type="auto"/>
-            <w:tcMar>
-              <w:top w:w="113" w:type="dxa"/>
-              <w:left w:w="113" w:type="dxa"/>
-              <w:bottom w:w="113" w:type="dxa"/>
-              <w:right w:w="113" w:type="dxa"/>
-            </w:tcMar>
-            <w:hideMark/>
-          </w:tcPr>
-          <w:p>
-            <w:pPr>
-              <w:jc w:val="center"/>
-              <w:rPr>
-                <w:rFonts w:eastAsia="Times New Roman"/>
-              </w:rPr>
-            </w:pPr>
-            <w:r>
-              <w:rPr>
-                <w:rFonts w:eastAsia="Times New Roman"/>
-              </w:rPr>
-              <w:t>0.22</w:t>
-            </w:r>
-          </w:p>
-        </w:tc>
-        <w:tc>
-          <w:tcPr>
-            <w:tcW w:w="0" w:type="auto"/>
-            <w:tcMar>
-              <w:top w:w="113" w:type="dxa"/>
-              <w:left w:w="113" w:type="dxa"/>
-              <w:bottom w:w="113" w:type="dxa"/>
-              <w:right w:w="113" w:type="dxa"/>
-            </w:tcMar>
-            <w:hideMark/>
-          </w:tcPr>
-          <w:p>
-            <w:pPr>
-              <w:jc w:val="center"/>
-              <w:rPr>
-                <w:rFonts w:eastAsia="Times New Roman"/>
-              </w:rPr>
-            </w:pPr>
-            <w:r>
-              <w:rPr>
-                <w:rFonts w:eastAsia="Times New Roman"/>
-              </w:rPr>
-              <w:t>0.23</w:t>
-            </w:r>
-          </w:p>
-        </w:tc>
-        <w:tc>
-          <w:tcPr>
-            <w:tcW w:w="0" w:type="auto"/>
-            <w:tcMar>
-              <w:top w:w="113" w:type="dxa"/>
-              <w:left w:w="113" w:type="dxa"/>
-              <w:bottom w:w="113" w:type="dxa"/>
-              <w:right w:w="113" w:type="dxa"/>
-            </w:tcMar>
-            <w:hideMark/>
-          </w:tcPr>
-          <w:p>
-            <w:pPr>
-              <w:jc w:val="center"/>
-              <w:rPr>
-                <w:rFonts w:eastAsia="Times New Roman"/>
-              </w:rPr>
-            </w:pPr>
-            <w:r>
-              <w:rPr>
-                <w:rFonts w:eastAsia="Times New Roman"/>
-              </w:rPr>
-              <w:t>0.18</w:t>
-            </w:r>
-          </w:p>
-        </w:tc>
-      </w:tr>
-      <w:tr>
-        <w:tc>
-          <w:tcPr>
-            <w:tcW w:w="0" w:type="auto"/>
-            <w:tcMar>
-              <w:top w:w="113" w:type="dxa"/>
-              <w:left w:w="113" w:type="dxa"/>
-              <w:bottom w:w="113" w:type="dxa"/>
-              <w:right w:w="113" w:type="dxa"/>
-            </w:tcMar>
-            <w:hideMark/>
-          </w:tcPr>
-          <w:p>
-            <w:pPr>
-              <w:rPr>
-                <w:rFonts w:eastAsia="Times New Roman"/>
-              </w:rPr>
-            </w:pPr>
-            <w:r>
-              <w:rPr>
-                <w:rFonts w:eastAsia="Times New Roman"/>
-              </w:rPr>
-              <w:t>pub_pri</w:t>
-            </w:r>
-          </w:p>
-        </w:tc>
-        <w:tc>
-          <w:tcPr>
-            <w:tcW w:w="0" w:type="auto"/>
-            <w:tcMar>
-              <w:top w:w="113" w:type="dxa"/>
-              <w:left w:w="113" w:type="dxa"/>
-              <w:bottom w:w="113" w:type="dxa"/>
-              <w:right w:w="113" w:type="dxa"/>
-            </w:tcMar>
-            <w:hideMark/>
-          </w:tcPr>
-          <w:p>
-            <w:pPr>
-              <w:jc w:val="center"/>
-              <w:rPr>
-                <w:rFonts w:eastAsia="Times New Roman"/>
-              </w:rPr>
-            </w:pPr>
-            <w:r>
-              <w:rPr>
-                <w:rFonts w:eastAsia="Times New Roman"/>
-              </w:rPr>
-              <w:t>0.00</w:t>
-            </w:r>
-          </w:p>
-        </w:tc>
-        <w:tc>
-          <w:tcPr>
-            <w:tcW w:w="0" w:type="auto"/>
-            <w:tcMar>
-              <w:top w:w="113" w:type="dxa"/>
-              <w:left w:w="113" w:type="dxa"/>
-              <w:bottom w:w="113" w:type="dxa"/>
-              <w:right w:w="113" w:type="dxa"/>
-            </w:tcMar>
-            <w:hideMark/>
-          </w:tcPr>
-          <w:p>
-            <w:pPr>
-              <w:jc w:val="center"/>
-              <w:rPr>
-                <w:rFonts w:eastAsia="Times New Roman"/>
-              </w:rPr>
-            </w:pPr>
-            <w:r>
-              <w:rPr>
-                <w:rFonts w:eastAsia="Times New Roman"/>
-              </w:rPr>
-              <w:t>0.20</w:t>
-            </w:r>
-          </w:p>
-        </w:tc>
-        <w:tc>
-          <w:tcPr>
-            <w:tcW w:w="0" w:type="auto"/>
-            <w:tcMar>
-              <w:top w:w="113" w:type="dxa"/>
-              <w:left w:w="113" w:type="dxa"/>
-              <w:bottom w:w="113" w:type="dxa"/>
-              <w:right w:w="113" w:type="dxa"/>
-            </w:tcMar>
-            <w:hideMark/>
-          </w:tcPr>
-          <w:p>
-            <w:pPr>
-              <w:jc w:val="center"/>
-              <w:rPr>
-                <w:rFonts w:eastAsia="Times New Roman"/>
-              </w:rPr>
-            </w:pPr>
-            <w:r>
-              <w:rPr>
-                <w:rFonts w:eastAsia="Times New Roman"/>
-              </w:rPr>
-              <w:t>0.17</w:t>
-            </w:r>
-          </w:p>
-        </w:tc>
-        <w:tc>
-          <w:tcPr>
-            <w:tcW w:w="0" w:type="auto"/>
-            <w:tcMar>
-              <w:top w:w="113" w:type="dxa"/>
-              <w:left w:w="113" w:type="dxa"/>
-              <w:bottom w:w="113" w:type="dxa"/>
-              <w:right w:w="113" w:type="dxa"/>
-            </w:tcMar>
-            <w:hideMark/>
-          </w:tcPr>
-          <w:p>
-            <w:pPr>
-              <w:jc w:val="center"/>
-              <w:rPr>
-                <w:rFonts w:eastAsia="Times New Roman"/>
-              </w:rPr>
-            </w:pPr>
-            <w:r>
-              <w:rPr>
-                <w:rFonts w:eastAsia="Times New Roman"/>
-              </w:rPr>
-              <w:t>0.09</w:t>
-            </w:r>
-          </w:p>
-        </w:tc>
-      </w:tr>
-      <w:tr>
-        <w:tc>
-          <w:tcPr>
-            <w:tcW w:w="0" w:type="auto"/>
-            <w:tcBorders>
-              <w:bottom w:val="double" w:sz="6" w:space="0" w:color="auto"/>
-            </w:tcBorders>
-            <w:tcMar>
-              <w:top w:w="113" w:type="dxa"/>
-              <w:left w:w="113" w:type="dxa"/>
-              <w:bottom w:w="113" w:type="dxa"/>
-              <w:right w:w="113" w:type="dxa"/>
-            </w:tcMar>
-            <w:hideMark/>
-          </w:tcPr>
-          <w:p>
-            <w:pPr>
-              <w:rPr>
-                <w:rFonts w:eastAsia="Times New Roman"/>
-              </w:rPr>
-            </w:pPr>
-            <w:r>
-              <w:rPr>
-                <w:rFonts w:eastAsia="Times New Roman"/>
-              </w:rPr>
-              <w:t>ukrai</w:t>
-            </w:r>
-          </w:p>
-        </w:tc>
-        <w:tc>
-          <w:tcPr>
-            <w:tcW w:w="0" w:type="auto"/>
-            <w:tcBorders>
-              <w:bottom w:val="double" w:sz="6" w:space="0" w:color="auto"/>
-            </w:tcBorders>
-            <w:tcMar>
-              <w:top w:w="113" w:type="dxa"/>
-              <w:left w:w="113" w:type="dxa"/>
-              <w:bottom w:w="113" w:type="dxa"/>
-              <w:right w:w="113" w:type="dxa"/>
-            </w:tcMar>
-            <w:hideMark/>
-          </w:tcPr>
-          <w:p>
-            <w:pPr>
-              <w:jc w:val="center"/>
-              <w:rPr>
-                <w:rFonts w:eastAsia="Times New Roman"/>
-              </w:rPr>
-            </w:pPr>
-            <w:r>
-              <w:rPr>
-                <w:rFonts w:eastAsia="Times New Roman"/>
-              </w:rPr>
-              <w:t>0.08</w:t>
-            </w:r>
-          </w:p>
-        </w:tc>
-        <w:tc>
-          <w:tcPr>
-            <w:tcW w:w="0" w:type="auto"/>
-            <w:tcBorders>
-              <w:bottom w:val="double" w:sz="6" w:space="0" w:color="auto"/>
-            </w:tcBorders>
-            <w:tcMar>
-              <w:top w:w="113" w:type="dxa"/>
-              <w:left w:w="113" w:type="dxa"/>
-              <w:bottom w:w="113" w:type="dxa"/>
-              <w:right w:w="113" w:type="dxa"/>
-            </w:tcMar>
-            <w:hideMark/>
-          </w:tcPr>
-          <w:p>
-            <w:pPr>
-              <w:jc w:val="center"/>
-              <w:rPr>
-                <w:rFonts w:eastAsia="Times New Roman"/>
-              </w:rPr>
-            </w:pPr>
-            <w:r>
-              <w:rPr>
-                <w:rFonts w:eastAsia="Times New Roman"/>
-              </w:rPr>
-              <w:t>0.14</w:t>
-            </w:r>
-          </w:p>
-        </w:tc>
-        <w:tc>
-          <w:tcPr>
-            <w:tcW w:w="0" w:type="auto"/>
-            <w:tcBorders>
-              <w:bottom w:val="double" w:sz="6" w:space="0" w:color="auto"/>
-            </w:tcBorders>
-            <w:tcMar>
-              <w:top w:w="113" w:type="dxa"/>
-              <w:left w:w="113" w:type="dxa"/>
-              <w:bottom w:w="113" w:type="dxa"/>
-              <w:right w:w="113" w:type="dxa"/>
-            </w:tcMar>
-            <w:hideMark/>
-          </w:tcPr>
-          <w:p>
-            <w:pPr>
-              <w:jc w:val="center"/>
-              <w:rPr>
-                <w:rFonts w:eastAsia="Times New Roman"/>
-              </w:rPr>
-            </w:pPr>
-            <w:r>
-              <w:rPr>
-                <w:rFonts w:eastAsia="Times New Roman"/>
-              </w:rPr>
-              <w:t>0.15</w:t>
-            </w:r>
-          </w:p>
-        </w:tc>
-        <w:tc>
-          <w:tcPr>
-            <w:tcW w:w="0" w:type="auto"/>
-            <w:tcBorders>
-              <w:bottom w:val="double" w:sz="6" w:space="0" w:color="auto"/>
-            </w:tcBorders>
-            <w:tcMar>
-              <w:top w:w="113" w:type="dxa"/>
-              <w:left w:w="113" w:type="dxa"/>
-              <w:bottom w:w="113" w:type="dxa"/>
-              <w:right w:w="113" w:type="dxa"/>
-            </w:tcMar>
-            <w:hideMark/>
-          </w:tcPr>
-          <w:p>
-            <w:pPr>
-              <w:jc w:val="center"/>
-              <w:rPr>
-                <w:rFonts w:eastAsia="Times New Roman"/>
-              </w:rPr>
-            </w:pPr>
-            <w:r>
-              <w:rPr>
-                <w:rFonts w:eastAsia="Times New Roman"/>
-              </w:rPr>
-              <w:t>0.13</w:t>
-            </w:r>
-          </w:p>
-        </w:tc>
-      </w:tr>
-    </w:tbl>
-    <w:p>
-      <w:r>
-        <w:t>Table 3: Node-wise R2 values of the central panel of Figure 4 of the Article</w:t>
-      </w:r>
-    </w:p>
-    <w:p>
-      <w:pPr>
-        <w:rPr>
-          <w:i/>
-          <w:iCs/>
-        </w:rPr>
-      </w:pPr>
-    </w:p>
-    <w:p>
-      <w:pPr>
-        <w:rPr>
-          <w:rFonts w:eastAsiaTheme="majorEastAsia"/>
-          <w:b/>
-          <w:bCs/>
-          <w:color w:val="000000" w:themeColor="text1"/>
-          <w:sz w:val="26"/>
-          <w:szCs w:val="26"/>
-        </w:rPr>
-      </w:pPr>
-      <w:r>
-        <w:br w:type="page"/>
-      </w:r>
-    </w:p>
-    <w:p>
-      <w:pPr>
-        <w:pStyle w:val="Heading2"/>
-      </w:pPr>
-      <w:r>
-        <w:lastRenderedPageBreak/>
-        <w:t>Additional analyses on H1</w:t>
-      </w:r>
-    </w:p>
-    <w:p>
-      <w:pPr>
-        <w:jc w:val="both"/>
-      </w:pPr>
-      <w:r>
-        <w:t xml:space="preserve">Figure 4 shows that the results of H1 do not change when the group with medium-high political interest is included in the lower (top panel) or in the higher group (bottom panel). The figure is obtained with the same procedure </w:t>
-      </w:r>
-      <w:r>
-        <w:t>applied</w:t>
-      </w:r>
-      <w:r>
-        <w:t xml:space="preserve"> to arrive at Figure 3 of the main article, as </w:t>
-      </w:r>
-      <w:r>
-        <w:t>detailed</w:t>
-      </w:r>
-      <w:r>
-        <w:t xml:space="preserve"> in Section 3.3.  </w:t>
-      </w:r>
-    </w:p>
-    <w:p>
-      <w:pPr>
-        <w:jc w:val="both"/>
-      </w:pPr>
-    </w:p>
-    <w:p>
-      <w:pPr>
-        <w:jc w:val="center"/>
-        <w:rPr>
-          <w:i/>
-          <w:iCs/>
-        </w:rPr>
-      </w:pPr>
-      <w:r>
-        <w:rPr>
-          <w:i/>
-          <w:iCs/>
-        </w:rPr>
-        <w:t>Figure 4: Beliefs’ constraint by different levels of political interest</w:t>
-      </w:r>
-    </w:p>
-    <w:p>
-      <w:pPr>
-        <w:jc w:val="center"/>
-        <w:rPr>
-          <w:i/>
-          <w:iCs/>
-          <w:noProof/>
-        </w:rPr>
-      </w:pPr>
-      <w:r>
-        <w:rPr>
-          <w:i/>
-          <w:iCs/>
-          <w:noProof/>
-        </w:rPr>
-        <w:drawing>
-          <wp:inline distT="0" distB="0" distL="0" distR="0" wp14:anchorId="4D0AF885" wp14:editId="58958548">
-            <wp:extent cx="5731510" cy="2865755"/>
-            <wp:effectExtent l="0" t="0" r="0" b="4445"/>
-            <wp:docPr id="853053267" name="Picture 4"/>
-            <wp:cNvGraphicFramePr>
-              <a:graphicFrameLocks xmlns:a="http://schemas.openxmlformats.org/drawingml/2006/main" noChangeAspect="1"/>
-            </wp:cNvGraphicFramePr>
-            <a:graphic xmlns:a="http://schemas.openxmlformats.org/drawingml/2006/main">
-              <a:graphicData uri="http://schemas.openxmlformats.org/drawingml/2006/picture">
-                <pic:pic xmlns:pic="http://schemas.openxmlformats.org/drawingml/2006/picture">
-                  <pic:nvPicPr>
-                    <pic:cNvPr id="853053267" name="Picture 4"/>
-                    <pic:cNvPicPr/>
-                  </pic:nvPicPr>
-                  <pic:blipFill>
-                    <a:blip r:embed="rId8" cstate="print">
-                      <a:extLst>
-                        <a:ext uri="{28A0092B-C50C-407E-A947-70E740481C1C}">
-                          <a14:useLocalDpi xmlns:a14="http://schemas.microsoft.com/office/drawing/2010/main" val="0"/>
-                        </a:ext>
-                      </a:extLst>
-                    </a:blip>
-                    <a:stretch>
-                      <a:fillRect/>
-                    </a:stretch>
-                  </pic:blipFill>
-                  <pic:spPr>
-                    <a:xfrm>
-                      <a:off x="0" y="0"/>
-                      <a:ext cx="5731510" cy="2865755"/>
-                    </a:xfrm>
-                    <a:prstGeom prst="rect">
-                      <a:avLst/>
-                    </a:prstGeom>
-                  </pic:spPr>
-                </pic:pic>
-              </a:graphicData>
-            </a:graphic>
-          </wp:inline>
-        </w:drawing>
-      </w:r>
+      </w:pPr>
     </w:p>
     <w:p/>
-    <w:p/>
-    <w:p>
-      <w:pPr>
-        <w:rPr>
-          <w:i/>
-          <w:iCs/>
-          <w:noProof/>
-        </w:rPr>
-      </w:pPr>
-    </w:p>
-    <w:p>
-      <w:r>
-        <w:br w:type="page"/>
-      </w:r>
-    </w:p>
-    <w:p>
-      <w:r>
-        <w:lastRenderedPageBreak/>
-        <w:t>Fig_5</w:t>
-      </w:r>
-    </w:p>
-    <w:p>
-      <w:pPr>
-        <w:ind w:firstLine="720"/>
-      </w:pPr>
-      <w:r>
-        <w:rPr>
-          <w:noProof/>
-        </w:rPr>
-        <w:drawing>
-          <wp:inline distT="0" distB="0" distL="0" distR="0" wp14:anchorId="1A3FBAC5" wp14:editId="71E635F2">
-            <wp:extent cx="5731510" cy="5731510"/>
-            <wp:effectExtent l="0" t="0" r="0" b="0"/>
-            <wp:docPr id="2087896530" name="Picture 1"/>
-            <wp:cNvGraphicFramePr>
-              <a:graphicFrameLocks xmlns:a="http://schemas.openxmlformats.org/drawingml/2006/main" noChangeAspect="1"/>
-            </wp:cNvGraphicFramePr>
-            <a:graphic xmlns:a="http://schemas.openxmlformats.org/drawingml/2006/main">
-              <a:graphicData uri="http://schemas.openxmlformats.org/drawingml/2006/picture">
-                <pic:pic xmlns:pic="http://schemas.openxmlformats.org/drawingml/2006/picture">
-                  <pic:nvPicPr>
-                    <pic:cNvPr id="2087896530" name="Picture 1"/>
-                    <pic:cNvPicPr/>
-                  </pic:nvPicPr>
-                  <pic:blipFill>
-                    <a:blip r:embed="rId9" cstate="print">
-                      <a:extLst>
-                        <a:ext uri="{28A0092B-C50C-407E-A947-70E740481C1C}">
-                          <a14:useLocalDpi xmlns:a14="http://schemas.microsoft.com/office/drawing/2010/main" val="0"/>
-                        </a:ext>
-                      </a:extLst>
-                    </a:blip>
-                    <a:stretch>
-                      <a:fillRect/>
-                    </a:stretch>
-                  </pic:blipFill>
-                  <pic:spPr>
-                    <a:xfrm>
-                      <a:off x="0" y="0"/>
-                      <a:ext cx="5731510" cy="5731510"/>
-                    </a:xfrm>
-                    <a:prstGeom prst="rect">
-                      <a:avLst/>
-                    </a:prstGeom>
-                  </pic:spPr>
-                </pic:pic>
-              </a:graphicData>
-            </a:graphic>
-          </wp:inline>
-        </w:drawing>
-      </w:r>
-    </w:p>
     <w:sectPr>
       <w:pgSz w:w="11906" w:h="16838"/>
       <w:pgMar w:top="1440" w:right="1440" w:bottom="1440" w:left="1440" w:header="708" w:footer="708" w:gutter="0"/>
@@ -11025,6 +11153,29 @@
       </w:numPr>
     </w:pPr>
   </w:style>
+  <w:style w:type="character" w:styleId="Hyperlink">
+    <w:name w:val="Hyperlink"/>
+    <w:basedOn w:val="DefaultParagraphFont"/>
+    <w:uiPriority w:val="99"/>
+    <w:unhideWhenUsed/>
+    <w:rsid w:val="00F8534A"/>
+    <w:rPr>
+      <w:color w:val="0563C1" w:themeColor="hyperlink"/>
+      <w:u w:val="single"/>
+    </w:rPr>
+  </w:style>
+  <w:style w:type="character" w:styleId="UnresolvedMention">
+    <w:name w:val="Unresolved Mention"/>
+    <w:basedOn w:val="DefaultParagraphFont"/>
+    <w:uiPriority w:val="99"/>
+    <w:semiHidden/>
+    <w:unhideWhenUsed/>
+    <w:rsid w:val="00F8534A"/>
+    <w:rPr>
+      <w:color w:val="605E5C"/>
+      <w:shd w:val="clear" w:color="auto" w:fill="E1DFDD"/>
+    </w:rPr>
+  </w:style>
 </w:styles>
 </file>
 
